--- a/doc/Class9_36_Outline-design.docx
+++ b/doc/Class9_36_Outline-design.docx
@@ -2485,11 +2485,6 @@
                       <wps:txbx>
                         <w:txbxContent>
                           <w:p>
-                            <w:pPr>
-                              <w:rPr>
-                                <w:rFonts w:hint="eastAsia"/>
-                              </w:rPr>
-                            </w:pPr>
                             <w:r>
                               <w:rPr>
                                 <w:rFonts w:hint="eastAsia"/>
@@ -4046,9 +4041,6 @@
         <w:adjustRightInd w:val="0"/>
         <w:ind w:firstLine="360"/>
         <w:jc w:val="center"/>
-        <w:rPr>
-          <w:rFonts w:hint="eastAsia"/>
-        </w:rPr>
       </w:pPr>
     </w:p>
     <w:p>
@@ -4551,7 +4543,7 @@
           <v:shape id="_x0000_i1025" type="#_x0000_t75" style="width:263.35pt;height:108.65pt" o:ole="">
             <v:imagedata r:id="rId7" o:title=""/>
           </v:shape>
-          <o:OLEObject Type="Embed" ProgID="Equation.3" ShapeID="_x0000_i1025" DrawAspect="Content" ObjectID="_1587922018" r:id="rId8"/>
+          <o:OLEObject Type="Embed" ProgID="Equation.3" ShapeID="_x0000_i1025" DrawAspect="Content" ObjectID="_1588072406" r:id="rId8"/>
         </w:object>
       </w:r>
       <w:r>
@@ -4770,8 +4762,6 @@
         </w:rPr>
         <w:t>1.2 操作元素和操作效果</w:t>
       </w:r>
-      <w:bookmarkStart w:id="0" w:name="_GoBack"/>
-      <w:bookmarkEnd w:id="0"/>
     </w:p>
     <w:p>
       <w:pPr>
@@ -5537,110 +5527,15 @@
     </w:p>
     <w:p>
       <w:pPr>
-        <w:ind w:firstLine="420"/>
-        <w:rPr>
-          <w:rFonts w:asciiTheme="minorHAnsi" w:eastAsiaTheme="minorHAnsi" w:hAnsiTheme="minorHAnsi"/>
-          <w:b/>
-          <w:color w:val="000000"/>
-          <w:szCs w:val="21"/>
+        <w:pStyle w:val="HTML"/>
+        <w:shd w:val="clear" w:color="auto" w:fill="FFFFFF"/>
+        <w:rPr>
+          <w:rFonts w:asciiTheme="minorHAnsi" w:eastAsiaTheme="minorHAnsi" w:hAnsiTheme="minorHAnsi"/>
+          <w:color w:val="000000"/>
         </w:rPr>
       </w:pPr>
-    </w:p>
-    <w:p>
-      <w:pPr>
-        <w:ind w:firstLine="420"/>
-        <w:rPr>
-          <w:rFonts w:asciiTheme="minorHAnsi" w:eastAsiaTheme="minorHAnsi" w:hAnsiTheme="minorHAnsi"/>
-          <w:color w:val="000000"/>
-          <w:szCs w:val="21"/>
-        </w:rPr>
-      </w:pPr>
-      <w:r>
-        <w:rPr>
-          <w:rFonts w:asciiTheme="minorHAnsi" w:eastAsiaTheme="minorHAnsi" w:hAnsiTheme="minorHAnsi" w:hint="eastAsia"/>
-          <w:color w:val="000000"/>
-          <w:szCs w:val="21"/>
-        </w:rPr>
-        <w:t>示例：</w:t>
-      </w:r>
-    </w:p>
-    <w:p>
-      <w:pPr>
-        <w:ind w:firstLine="420"/>
-        <w:rPr>
-          <w:rFonts w:asciiTheme="minorHAnsi" w:eastAsiaTheme="minorHAnsi" w:hAnsiTheme="minorHAnsi"/>
-          <w:color w:val="000000"/>
-          <w:szCs w:val="21"/>
-        </w:rPr>
-      </w:pPr>
-      <w:r>
-        <w:rPr>
-          <w:rFonts w:asciiTheme="minorHAnsi" w:eastAsiaTheme="minorHAnsi" w:hAnsiTheme="minorHAnsi"/>
-          <w:color w:val="000000"/>
-          <w:szCs w:val="21"/>
-        </w:rPr>
-        <w:t xml:space="preserve">#define </w:t>
-      </w:r>
-      <w:r>
-        <w:rPr>
-          <w:rFonts w:asciiTheme="minorHAnsi" w:eastAsiaTheme="minorHAnsi" w:hAnsiTheme="minorHAnsi" w:hint="eastAsia"/>
-          <w:color w:val="000000"/>
-          <w:szCs w:val="21"/>
-        </w:rPr>
-        <w:t>MAXELES</w:t>
-      </w:r>
-      <w:r>
-        <w:rPr>
-          <w:rFonts w:asciiTheme="minorHAnsi" w:eastAsiaTheme="minorHAnsi" w:hAnsiTheme="minorHAnsi"/>
-          <w:color w:val="000000"/>
-          <w:szCs w:val="21"/>
-        </w:rPr>
-        <w:t xml:space="preserve"> </w:t>
-      </w:r>
-      <w:r>
-        <w:rPr>
-          <w:rFonts w:asciiTheme="minorHAnsi" w:eastAsiaTheme="minorHAnsi" w:hAnsiTheme="minorHAnsi" w:hint="eastAsia"/>
-          <w:color w:val="000000"/>
-          <w:szCs w:val="21"/>
-        </w:rPr>
-        <w:t>99  //最大数组元素数</w:t>
-      </w:r>
-    </w:p>
-    <w:p>
-      <w:pPr>
-        <w:ind w:firstLine="420"/>
-        <w:rPr>
-          <w:rFonts w:asciiTheme="minorHAnsi" w:eastAsiaTheme="minorHAnsi" w:hAnsiTheme="minorHAnsi"/>
-          <w:color w:val="000000"/>
-          <w:szCs w:val="21"/>
-        </w:rPr>
-      </w:pPr>
-      <w:r>
-        <w:rPr>
-          <w:rFonts w:asciiTheme="minorHAnsi" w:eastAsiaTheme="minorHAnsi" w:hAnsiTheme="minorHAnsi" w:hint="eastAsia"/>
-          <w:color w:val="000000"/>
-          <w:szCs w:val="21"/>
-        </w:rPr>
-        <w:t>struct solutionOper{...};//解决方案的加工描述</w:t>
-      </w:r>
-    </w:p>
-    <w:p>
-      <w:pPr>
-        <w:ind w:firstLine="420"/>
-        <w:rPr>
-          <w:rFonts w:asciiTheme="minorHAnsi" w:eastAsiaTheme="minorHAnsi" w:hAnsiTheme="minorHAnsi"/>
-          <w:color w:val="000000"/>
-          <w:szCs w:val="21"/>
-        </w:rPr>
-      </w:pPr>
-      <w:r>
-        <w:rPr>
-          <w:rFonts w:asciiTheme="minorHAnsi" w:eastAsiaTheme="minorHAnsi" w:hAnsiTheme="minorHAnsi" w:hint="eastAsia"/>
-          <w:color w:val="000000"/>
-          <w:szCs w:val="21"/>
-        </w:rPr>
-        <w:t>...</w:t>
-      </w:r>
+      <w:bookmarkStart w:id="0" w:name="_GoBack"/>
+      <w:bookmarkEnd w:id="0"/>
     </w:p>
     <w:p>
       <w:pPr>
@@ -6656,7 +6551,6 @@
           <w:color w:val="000000"/>
           <w:szCs w:val="21"/>
         </w:rPr>
-        <w:lastRenderedPageBreak/>
         <w:t xml:space="preserve">2. 模块名称 </w:t>
       </w:r>
       <w:r>
@@ -6713,6 +6607,7 @@
           <w:color w:val="000000"/>
           <w:szCs w:val="21"/>
         </w:rPr>
+        <w:lastRenderedPageBreak/>
         <w:t>3</w:t>
       </w:r>
       <w:r>

--- a/doc/Class9_36_Outline-design.docx
+++ b/doc/Class9_36_Outline-design.docx
@@ -150,13 +150,13 @@
       </w:r>
       <w:r>
         <w:rPr>
-          <w:rFonts w:asciiTheme="minorHAnsi" w:eastAsiaTheme="minorHAnsi" w:hAnsiTheme="minorHAnsi" w:hint="eastAsia"/>
+          <w:rFonts w:asciiTheme="minorHAnsi" w:eastAsiaTheme="minorHAnsi" w:hAnsiTheme="minorHAnsi"/>
           <w:b/>
           <w:sz w:val="30"/>
           <w:szCs w:val="30"/>
           <w:u w:val="single"/>
         </w:rPr>
-        <w:t>1</w:t>
+        <w:t>2</w:t>
       </w:r>
       <w:r>
         <w:rPr>
@@ -538,9 +538,13 @@
         <w:autoSpaceDN w:val="0"/>
         <w:adjustRightInd w:val="0"/>
         <w:ind w:firstLine="360"/>
-      </w:pPr>
-      <w:r>
-        <w:rPr>
+        <w:rPr>
+          <w:rFonts w:asciiTheme="minorHAnsi" w:eastAsiaTheme="minorHAnsi" w:hAnsiTheme="minorHAnsi"/>
+        </w:rPr>
+      </w:pPr>
+      <w:r>
+        <w:rPr>
+          <w:rFonts w:asciiTheme="minorHAnsi" w:eastAsiaTheme="minorHAnsi" w:hAnsiTheme="minorHAnsi"/>
           <w:noProof/>
         </w:rPr>
         <mc:AlternateContent>
@@ -626,6 +630,7 @@
       </w:r>
       <w:r>
         <w:rPr>
+          <w:rFonts w:asciiTheme="minorHAnsi" w:eastAsiaTheme="minorHAnsi" w:hAnsiTheme="minorHAnsi"/>
           <w:noProof/>
         </w:rPr>
         <mc:AlternateContent>
@@ -708,6 +713,7 @@
       </w:r>
       <w:r>
         <w:rPr>
+          <w:rFonts w:asciiTheme="minorHAnsi" w:eastAsiaTheme="minorHAnsi" w:hAnsiTheme="minorHAnsi"/>
           <w:noProof/>
         </w:rPr>
         <mc:AlternateContent>
@@ -786,6 +792,7 @@
       </w:r>
       <w:r>
         <w:rPr>
+          <w:rFonts w:asciiTheme="minorHAnsi" w:eastAsiaTheme="minorHAnsi" w:hAnsiTheme="minorHAnsi"/>
           <w:noProof/>
         </w:rPr>
         <mc:AlternateContent>
@@ -871,6 +878,7 @@
       </w:r>
       <w:r>
         <w:rPr>
+          <w:rFonts w:asciiTheme="minorHAnsi" w:eastAsiaTheme="minorHAnsi" w:hAnsiTheme="minorHAnsi"/>
           <w:noProof/>
         </w:rPr>
         <mc:AlternateContent>
@@ -962,6 +970,7 @@
       </w:r>
       <w:r>
         <w:rPr>
+          <w:rFonts w:asciiTheme="minorHAnsi" w:eastAsiaTheme="minorHAnsi" w:hAnsiTheme="minorHAnsi"/>
           <w:noProof/>
         </w:rPr>
         <mc:AlternateContent>
@@ -1021,37 +1030,31 @@
         <w:adjustRightInd w:val="0"/>
         <w:ind w:firstLine="360"/>
         <w:jc w:val="center"/>
-      </w:pPr>
-      <w:r>
-        <w:rPr>
-          <w:rFonts w:hint="eastAsia"/>
-        </w:rPr>
-        <w:t>图</w:t>
-      </w:r>
-      <w:r>
-        <w:rPr>
-          <w:rFonts w:hint="eastAsia"/>
-        </w:rPr>
-        <w:t>1.</w:t>
-      </w:r>
-      <w:r>
+        <w:rPr>
+          <w:rFonts w:asciiTheme="minorHAnsi" w:eastAsiaTheme="minorHAnsi" w:hAnsiTheme="minorHAnsi"/>
+        </w:rPr>
+      </w:pPr>
+      <w:r>
+        <w:rPr>
+          <w:rFonts w:asciiTheme="minorHAnsi" w:eastAsiaTheme="minorHAnsi" w:hAnsiTheme="minorHAnsi" w:hint="eastAsia"/>
+        </w:rPr>
+        <w:t>图1.</w:t>
+      </w:r>
+      <w:r>
+        <w:rPr>
+          <w:rFonts w:asciiTheme="minorHAnsi" w:eastAsiaTheme="minorHAnsi" w:hAnsiTheme="minorHAnsi"/>
+        </w:rPr>
         <w:t xml:space="preserve"> </w:t>
       </w:r>
       <w:r>
         <w:rPr>
-          <w:rFonts w:hint="eastAsia"/>
-        </w:rPr>
-        <w:t>Job shop</w:t>
-      </w:r>
-      <w:r>
-        <w:rPr>
-          <w:rFonts w:hint="eastAsia"/>
-        </w:rPr>
-        <w:t>游戏动画版输入界面</w:t>
-      </w:r>
-      <w:r>
-        <w:rPr>
-          <w:rFonts w:hint="eastAsia"/>
+          <w:rFonts w:asciiTheme="minorHAnsi" w:eastAsiaTheme="minorHAnsi" w:hAnsiTheme="minorHAnsi" w:hint="eastAsia"/>
+        </w:rPr>
+        <w:t>Job shop游戏动画版输入界面</w:t>
+      </w:r>
+      <w:r>
+        <w:rPr>
+          <w:rFonts w:asciiTheme="minorHAnsi" w:eastAsiaTheme="minorHAnsi" w:hAnsiTheme="minorHAnsi" w:hint="eastAsia"/>
         </w:rPr>
         <w:t>1</w:t>
       </w:r>
@@ -1063,9 +1066,13 @@
         <w:adjustRightInd w:val="0"/>
         <w:ind w:firstLine="360"/>
         <w:jc w:val="center"/>
-      </w:pPr>
-      <w:r>
-        <w:rPr>
+        <w:rPr>
+          <w:rFonts w:asciiTheme="minorHAnsi" w:eastAsiaTheme="minorHAnsi" w:hAnsiTheme="minorHAnsi"/>
+        </w:rPr>
+      </w:pPr>
+      <w:r>
+        <w:rPr>
+          <w:rFonts w:asciiTheme="minorHAnsi" w:eastAsiaTheme="minorHAnsi" w:hAnsiTheme="minorHAnsi"/>
           <w:noProof/>
         </w:rPr>
         <mc:AlternateContent>
@@ -1124,11 +1131,7 @@
           </mc:Choice>
           <mc:Fallback>
             <w:pict>
-              <v:shapetype w14:anchorId="3AD855E7" id="_x0000_t202" coordsize="21600,21600" o:spt="202" path="m,l,21600r21600,l21600,xe">
-                <v:stroke joinstyle="miter"/>
-                <v:path gradientshapeok="t" o:connecttype="rect"/>
-              </v:shapetype>
-              <v:shape id="文本框 4" o:spid="_x0000_s1031" type="#_x0000_t202" style="position:absolute;left:0;text-align:left;margin-left:32.8pt;margin-top:47.65pt;width:44pt;height:22pt;z-index:251715584;visibility:visible;mso-wrap-style:square;mso-wrap-distance-left:9pt;mso-wrap-distance-top:0;mso-wrap-distance-right:9pt;mso-wrap-distance-bottom:0;mso-position-horizontal:absolute;mso-position-horizontal-relative:text;mso-position-vertical:absolute;mso-position-vertical-relative:text;v-text-anchor:top" o:gfxdata="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" stroked="f">
+              <v:shape w14:anchorId="3AD855E7" id="文本框 4" o:spid="_x0000_s1031" type="#_x0000_t202" style="position:absolute;left:0;text-align:left;margin-left:32.8pt;margin-top:47.65pt;width:44pt;height:22pt;z-index:251715584;visibility:visible;mso-wrap-style:square;mso-wrap-distance-left:9pt;mso-wrap-distance-top:0;mso-wrap-distance-right:9pt;mso-wrap-distance-bottom:0;mso-position-horizontal:absolute;mso-position-horizontal-relative:text;mso-position-vertical:absolute;mso-position-vertical-relative:text;v-text-anchor:top" o:gfxdata="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" stroked="f">
                 <v:textbox inset="0,0,0,0">
                   <w:txbxContent>
                     <w:p>
@@ -1148,6 +1151,7 @@
       </w:r>
       <w:r>
         <w:rPr>
+          <w:rFonts w:asciiTheme="minorHAnsi" w:eastAsiaTheme="minorHAnsi" w:hAnsiTheme="minorHAnsi"/>
           <w:noProof/>
         </w:rPr>
         <mc:AlternateContent>
@@ -1219,7 +1223,7 @@
           </mc:Choice>
           <mc:Fallback>
             <w:pict>
-              <v:roundrect w14:anchorId="46080980" id="_x0000_s1031" style="position:absolute;left:0;text-align:left;margin-left:103.55pt;margin-top:78.5pt;width:50.95pt;height:22pt;z-index:251729920;visibility:visible;mso-wrap-style:square;mso-height-percent:0;mso-wrap-distance-left:9pt;mso-wrap-distance-top:0;mso-wrap-distance-right:9pt;mso-wrap-distance-bottom:0;mso-position-horizontal:absolute;mso-position-horizontal-relative:text;mso-position-vertical:absolute;mso-position-vertical-relative:text;mso-height-percent:0;mso-height-relative:margin;v-text-anchor:top" arcsize="10923f" o:gfxdata="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">
+              <v:roundrect w14:anchorId="5604591A" id="_x0000_s1032" style="position:absolute;left:0;text-align:left;margin-left:103.55pt;margin-top:78.5pt;width:50.95pt;height:22pt;z-index:251729920;visibility:visible;mso-wrap-style:square;mso-height-percent:0;mso-wrap-distance-left:9pt;mso-wrap-distance-top:0;mso-wrap-distance-right:9pt;mso-wrap-distance-bottom:0;mso-position-horizontal:absolute;mso-position-horizontal-relative:text;mso-position-vertical:absolute;mso-position-vertical-relative:text;mso-height-percent:0;mso-height-relative:margin;v-text-anchor:top" arcsize="10923f" o:gfxdata="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">
                 <v:textbox inset="0,0,0,0">
                   <w:txbxContent>
                     <w:p>
@@ -1230,19 +1234,7 @@
                         <w:rPr>
                           <w:rFonts w:hint="eastAsia"/>
                         </w:rPr>
-                        <w:t>上</w:t>
-                      </w:r>
-                      <w:r>
-                        <w:rPr>
-                          <w:rFonts w:hint="eastAsia"/>
-                        </w:rPr>
-                        <w:t>一</w:t>
-                      </w:r>
-                      <w:r>
-                        <w:rPr>
-                          <w:rFonts w:hint="eastAsia"/>
-                        </w:rPr>
-                        <w:t>产品</w:t>
+                        <w:t>上一产品</w:t>
                       </w:r>
                     </w:p>
                   </w:txbxContent>
@@ -1254,6 +1246,7 @@
       </w:r>
       <w:r>
         <w:rPr>
+          <w:rFonts w:asciiTheme="minorHAnsi" w:eastAsiaTheme="minorHAnsi" w:hAnsiTheme="minorHAnsi"/>
           <w:noProof/>
         </w:rPr>
         <mc:AlternateContent>
@@ -1325,7 +1318,7 @@
           </mc:Choice>
           <mc:Fallback>
             <w:pict>
-              <v:roundrect w14:anchorId="5717C8D7" id="_x0000_s1032" style="position:absolute;left:0;text-align:left;margin-left:37.5pt;margin-top:78.5pt;width:50.95pt;height:22pt;z-index:251727872;visibility:visible;mso-wrap-style:square;mso-height-percent:0;mso-wrap-distance-left:9pt;mso-wrap-distance-top:0;mso-wrap-distance-right:9pt;mso-wrap-distance-bottom:0;mso-position-horizontal:absolute;mso-position-horizontal-relative:text;mso-position-vertical:absolute;mso-position-vertical-relative:text;mso-height-percent:0;mso-height-relative:margin;v-text-anchor:top" arcsize="10923f" o:gfxdata="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">
+              <v:roundrect w14:anchorId="144113B3" id="_x0000_s1033" style="position:absolute;left:0;text-align:left;margin-left:37.5pt;margin-top:78.5pt;width:50.95pt;height:22pt;z-index:251727872;visibility:visible;mso-wrap-style:square;mso-height-percent:0;mso-wrap-distance-left:9pt;mso-wrap-distance-top:0;mso-wrap-distance-right:9pt;mso-wrap-distance-bottom:0;mso-position-horizontal:absolute;mso-position-horizontal-relative:text;mso-position-vertical:absolute;mso-position-vertical-relative:text;mso-height-percent:0;mso-height-relative:margin;v-text-anchor:top" arcsize="10923f" o:gfxdata="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">
                 <v:textbox inset="0,0,0,0">
                   <w:txbxContent>
                     <w:p>
@@ -1336,13 +1329,7 @@
                         <w:rPr>
                           <w:rFonts w:hint="eastAsia"/>
                         </w:rPr>
-                        <w:t>上</w:t>
-                      </w:r>
-                      <w:r>
-                        <w:rPr>
-                          <w:rFonts w:hint="eastAsia"/>
-                        </w:rPr>
-                        <w:t>一工序</w:t>
+                        <w:t>上一工序</w:t>
                       </w:r>
                     </w:p>
                   </w:txbxContent>
@@ -1354,6 +1341,7 @@
       </w:r>
       <w:r>
         <w:rPr>
+          <w:rFonts w:asciiTheme="minorHAnsi" w:eastAsiaTheme="minorHAnsi" w:hAnsiTheme="minorHAnsi"/>
           <w:noProof/>
         </w:rPr>
         <mc:AlternateContent>
@@ -1439,6 +1427,7 @@
       </w:r>
       <w:r>
         <w:rPr>
+          <w:rFonts w:asciiTheme="minorHAnsi" w:eastAsiaTheme="minorHAnsi" w:hAnsiTheme="minorHAnsi"/>
           <w:noProof/>
         </w:rPr>
         <mc:AlternateContent>
@@ -1517,6 +1506,7 @@
       </w:r>
       <w:r>
         <w:rPr>
+          <w:rFonts w:asciiTheme="minorHAnsi" w:eastAsiaTheme="minorHAnsi" w:hAnsiTheme="minorHAnsi"/>
           <w:noProof/>
         </w:rPr>
         <mc:AlternateContent>
@@ -1602,6 +1592,7 @@
       </w:r>
       <w:r>
         <w:rPr>
+          <w:rFonts w:asciiTheme="minorHAnsi" w:eastAsiaTheme="minorHAnsi" w:hAnsiTheme="minorHAnsi"/>
           <w:noProof/>
         </w:rPr>
         <mc:AlternateContent>
@@ -1708,6 +1699,7 @@
       </w:r>
       <w:r>
         <w:rPr>
+          <w:rFonts w:asciiTheme="minorHAnsi" w:eastAsiaTheme="minorHAnsi" w:hAnsiTheme="minorHAnsi"/>
           <w:noProof/>
         </w:rPr>
         <mc:AlternateContent>
@@ -1799,6 +1791,7 @@
       </w:r>
       <w:r>
         <w:rPr>
+          <w:rFonts w:asciiTheme="minorHAnsi" w:eastAsiaTheme="minorHAnsi" w:hAnsiTheme="minorHAnsi"/>
           <w:noProof/>
         </w:rPr>
         <mc:AlternateContent>
@@ -1888,6 +1881,7 @@
       </w:r>
       <w:r>
         <w:rPr>
+          <w:rFonts w:asciiTheme="minorHAnsi" w:eastAsiaTheme="minorHAnsi" w:hAnsiTheme="minorHAnsi"/>
           <w:noProof/>
         </w:rPr>
         <mc:AlternateContent>
@@ -1982,6 +1976,7 @@
       </w:r>
       <w:r>
         <w:rPr>
+          <w:rFonts w:asciiTheme="minorHAnsi" w:eastAsiaTheme="minorHAnsi" w:hAnsiTheme="minorHAnsi"/>
           <w:noProof/>
         </w:rPr>
         <mc:AlternateContent>
@@ -2066,6 +2061,7 @@
       </w:r>
       <w:r>
         <w:rPr>
+          <w:rFonts w:asciiTheme="minorHAnsi" w:eastAsiaTheme="minorHAnsi" w:hAnsiTheme="minorHAnsi"/>
           <w:noProof/>
         </w:rPr>
         <mc:AlternateContent>
@@ -2151,6 +2147,7 @@
       </w:r>
       <w:r>
         <w:rPr>
+          <w:rFonts w:asciiTheme="minorHAnsi" w:eastAsiaTheme="minorHAnsi" w:hAnsiTheme="minorHAnsi"/>
           <w:noProof/>
         </w:rPr>
         <mc:AlternateContent>
@@ -2210,37 +2207,31 @@
         <w:adjustRightInd w:val="0"/>
         <w:ind w:firstLine="360"/>
         <w:jc w:val="center"/>
-      </w:pPr>
-      <w:r>
-        <w:rPr>
-          <w:rFonts w:hint="eastAsia"/>
-        </w:rPr>
-        <w:t>图</w:t>
-      </w:r>
-      <w:r>
-        <w:rPr>
-          <w:rFonts w:hint="eastAsia"/>
-        </w:rPr>
-        <w:t>2.</w:t>
-      </w:r>
-      <w:r>
+        <w:rPr>
+          <w:rFonts w:asciiTheme="minorHAnsi" w:eastAsiaTheme="minorHAnsi" w:hAnsiTheme="minorHAnsi"/>
+        </w:rPr>
+      </w:pPr>
+      <w:r>
+        <w:rPr>
+          <w:rFonts w:asciiTheme="minorHAnsi" w:eastAsiaTheme="minorHAnsi" w:hAnsiTheme="minorHAnsi" w:hint="eastAsia"/>
+        </w:rPr>
+        <w:t>图2.</w:t>
+      </w:r>
+      <w:r>
+        <w:rPr>
+          <w:rFonts w:asciiTheme="minorHAnsi" w:eastAsiaTheme="minorHAnsi" w:hAnsiTheme="minorHAnsi"/>
+        </w:rPr>
         <w:t xml:space="preserve"> </w:t>
       </w:r>
       <w:r>
         <w:rPr>
-          <w:rFonts w:hint="eastAsia"/>
-        </w:rPr>
-        <w:t>Job shop</w:t>
-      </w:r>
-      <w:r>
-        <w:rPr>
-          <w:rFonts w:hint="eastAsia"/>
-        </w:rPr>
-        <w:t>游戏动画版输入界面</w:t>
-      </w:r>
-      <w:r>
-        <w:rPr>
-          <w:rFonts w:hint="eastAsia"/>
+          <w:rFonts w:asciiTheme="minorHAnsi" w:eastAsiaTheme="minorHAnsi" w:hAnsiTheme="minorHAnsi" w:hint="eastAsia"/>
+        </w:rPr>
+        <w:t>Job shop游戏动画版输入界面</w:t>
+      </w:r>
+      <w:r>
+        <w:rPr>
+          <w:rFonts w:asciiTheme="minorHAnsi" w:eastAsiaTheme="minorHAnsi" w:hAnsiTheme="minorHAnsi" w:hint="eastAsia"/>
         </w:rPr>
         <w:t>2</w:t>
       </w:r>
@@ -2252,9 +2243,13 @@
         <w:adjustRightInd w:val="0"/>
         <w:ind w:firstLine="360"/>
         <w:jc w:val="center"/>
-      </w:pPr>
-      <w:r>
-        <w:rPr>
+        <w:rPr>
+          <w:rFonts w:asciiTheme="minorHAnsi" w:eastAsiaTheme="minorHAnsi" w:hAnsiTheme="minorHAnsi"/>
+        </w:rPr>
+      </w:pPr>
+      <w:r>
+        <w:rPr>
+          <w:rFonts w:asciiTheme="minorHAnsi" w:eastAsiaTheme="minorHAnsi" w:hAnsiTheme="minorHAnsi"/>
           <w:noProof/>
         </w:rPr>
         <mc:AlternateContent>
@@ -2343,6 +2338,7 @@
       </w:r>
       <w:r>
         <w:rPr>
+          <w:rFonts w:asciiTheme="minorHAnsi" w:eastAsiaTheme="minorHAnsi" w:hAnsiTheme="minorHAnsi"/>
           <w:noProof/>
         </w:rPr>
         <mc:AlternateContent>
@@ -2437,6 +2433,7 @@
       </w:r>
       <w:r>
         <w:rPr>
+          <w:rFonts w:asciiTheme="minorHAnsi" w:eastAsiaTheme="minorHAnsi" w:hAnsiTheme="minorHAnsi"/>
           <w:noProof/>
         </w:rPr>
         <mc:AlternateContent>
@@ -2512,11 +2509,6 @@
                 <v:textbox>
                   <w:txbxContent>
                     <w:p>
-                      <w:pPr>
-                        <w:rPr>
-                          <w:rFonts w:hint="eastAsia"/>
-                        </w:rPr>
-                      </w:pPr>
                       <w:r>
                         <w:rPr>
                           <w:rFonts w:hint="eastAsia"/>
@@ -2533,6 +2525,7 @@
       </w:r>
       <w:r>
         <w:rPr>
+          <w:rFonts w:asciiTheme="minorHAnsi" w:eastAsiaTheme="minorHAnsi" w:hAnsiTheme="minorHAnsi"/>
           <w:noProof/>
         </w:rPr>
         <mc:AlternateContent>
@@ -2597,11 +2590,7 @@
           </mc:Choice>
           <mc:Fallback>
             <w:pict>
-              <v:shapetype w14:anchorId="0F46B55A" id="_x0000_t113" coordsize="21600,21600" o:spt="113" path="m,l,21600r21600,l21600,xem4236,nfl4236,21600em,4236nfl21600,4236e">
-                <v:stroke joinstyle="miter"/>
-                <v:path o:extrusionok="f" gradientshapeok="t" o:connecttype="rect" textboxrect="4236,4236,21600,21600"/>
-              </v:shapetype>
-              <v:shape id="_x0000_s1046" type="#_x0000_t113" style="position:absolute;left:0;text-align:left;margin-left:302.65pt;margin-top:497.4pt;width:184.5pt;height:99.5pt;z-index:251753472;visibility:visible;mso-wrap-style:square;mso-wrap-distance-left:9pt;mso-wrap-distance-top:0;mso-wrap-distance-right:9pt;mso-wrap-distance-bottom:0;mso-position-horizontal:absolute;mso-position-horizontal-relative:page;mso-position-vertical:absolute;mso-position-vertical-relative:page;v-text-anchor:top" o:gfxdata="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">
+              <v:shape w14:anchorId="0F46B55A" id="_x0000_s1046" type="#_x0000_t113" style="position:absolute;left:0;text-align:left;margin-left:302.65pt;margin-top:497.4pt;width:184.5pt;height:99.5pt;z-index:251753472;visibility:visible;mso-wrap-style:square;mso-wrap-distance-left:9pt;mso-wrap-distance-top:0;mso-wrap-distance-right:9pt;mso-wrap-distance-bottom:0;mso-position-horizontal:absolute;mso-position-horizontal-relative:page;mso-position-vertical:absolute;mso-position-vertical-relative:page;v-text-anchor:top" o:gfxdata="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">
                 <v:textbox>
                   <w:txbxContent>
                     <w:p>
@@ -2622,6 +2611,7 @@
       </w:r>
       <w:r>
         <w:rPr>
+          <w:rFonts w:asciiTheme="minorHAnsi" w:eastAsiaTheme="minorHAnsi" w:hAnsiTheme="minorHAnsi"/>
           <w:noProof/>
         </w:rPr>
         <mc:AlternateContent>
@@ -2707,6 +2697,7 @@
       </w:r>
       <w:r>
         <w:rPr>
+          <w:rFonts w:asciiTheme="minorHAnsi" w:eastAsiaTheme="minorHAnsi" w:hAnsiTheme="minorHAnsi"/>
           <w:noProof/>
         </w:rPr>
         <mc:AlternateContent>
@@ -2792,6 +2783,7 @@
       </w:r>
       <w:r>
         <w:rPr>
+          <w:rFonts w:asciiTheme="minorHAnsi" w:eastAsiaTheme="minorHAnsi" w:hAnsiTheme="minorHAnsi"/>
           <w:noProof/>
         </w:rPr>
         <mc:AlternateContent>
@@ -2850,11 +2842,7 @@
           </mc:Choice>
           <mc:Fallback>
             <w:pict>
-              <v:shapetype w14:anchorId="65BBD088" id="_x0000_t202" coordsize="21600,21600" o:spt="202" path="m,l,21600r21600,l21600,xe">
-                <v:stroke joinstyle="miter"/>
-                <v:path gradientshapeok="t" o:connecttype="rect"/>
-              </v:shapetype>
-              <v:shape id="_x0000_s1049" type="#_x0000_t202" style="position:absolute;left:0;text-align:left;margin-left:122.75pt;margin-top:47.15pt;width:44pt;height:22pt;z-index:251736064;visibility:visible;mso-wrap-style:square;mso-wrap-distance-left:9pt;mso-wrap-distance-top:0;mso-wrap-distance-right:9pt;mso-wrap-distance-bottom:0;mso-position-horizontal:absolute;mso-position-horizontal-relative:text;mso-position-vertical:absolute;mso-position-vertical-relative:text;v-text-anchor:top" o:gfxdata="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" stroked="f">
+              <v:shape w14:anchorId="65BBD088" id="_x0000_s1049" type="#_x0000_t202" style="position:absolute;left:0;text-align:left;margin-left:122.75pt;margin-top:47.15pt;width:44pt;height:22pt;z-index:251736064;visibility:visible;mso-wrap-style:square;mso-wrap-distance-left:9pt;mso-wrap-distance-top:0;mso-wrap-distance-right:9pt;mso-wrap-distance-bottom:0;mso-position-horizontal:absolute;mso-position-horizontal-relative:text;mso-position-vertical:absolute;mso-position-vertical-relative:text;v-text-anchor:top" o:gfxdata="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" stroked="f">
                 <v:textbox inset="0,0,0,0">
                   <w:txbxContent>
                     <w:p>
@@ -2874,6 +2862,7 @@
       </w:r>
       <w:r>
         <w:rPr>
+          <w:rFonts w:asciiTheme="minorHAnsi" w:eastAsiaTheme="minorHAnsi" w:hAnsiTheme="minorHAnsi"/>
           <w:noProof/>
         </w:rPr>
         <mc:AlternateContent>
@@ -2959,6 +2948,7 @@
       </w:r>
       <w:r>
         <w:rPr>
+          <w:rFonts w:asciiTheme="minorHAnsi" w:eastAsiaTheme="minorHAnsi" w:hAnsiTheme="minorHAnsi"/>
           <w:noProof/>
         </w:rPr>
         <mc:AlternateContent>
@@ -3037,6 +3027,7 @@
       </w:r>
       <w:r>
         <w:rPr>
+          <w:rFonts w:asciiTheme="minorHAnsi" w:eastAsiaTheme="minorHAnsi" w:hAnsiTheme="minorHAnsi"/>
           <w:noProof/>
         </w:rPr>
         <mc:AlternateContent>
@@ -3131,6 +3122,7 @@
       </w:r>
       <w:r>
         <w:rPr>
+          <w:rFonts w:asciiTheme="minorHAnsi" w:eastAsiaTheme="minorHAnsi" w:hAnsiTheme="minorHAnsi"/>
           <w:noProof/>
         </w:rPr>
         <mc:AlternateContent>
@@ -3225,6 +3217,7 @@
       </w:r>
       <w:r>
         <w:rPr>
+          <w:rFonts w:asciiTheme="minorHAnsi" w:eastAsiaTheme="minorHAnsi" w:hAnsiTheme="minorHAnsi"/>
           <w:noProof/>
         </w:rPr>
         <mc:AlternateContent>
@@ -3310,6 +3303,7 @@
       </w:r>
       <w:r>
         <w:rPr>
+          <w:rFonts w:asciiTheme="minorHAnsi" w:eastAsiaTheme="minorHAnsi" w:hAnsiTheme="minorHAnsi"/>
           <w:noProof/>
         </w:rPr>
         <mc:AlternateContent>
@@ -3395,6 +3389,7 @@
       </w:r>
       <w:r>
         <w:rPr>
+          <w:rFonts w:asciiTheme="minorHAnsi" w:eastAsiaTheme="minorHAnsi" w:hAnsiTheme="minorHAnsi"/>
           <w:noProof/>
         </w:rPr>
         <mc:AlternateContent>
@@ -3489,6 +3484,7 @@
       </w:r>
       <w:r>
         <w:rPr>
+          <w:rFonts w:asciiTheme="minorHAnsi" w:eastAsiaTheme="minorHAnsi" w:hAnsiTheme="minorHAnsi"/>
           <w:noProof/>
         </w:rPr>
         <mc:AlternateContent>
@@ -3580,6 +3576,7 @@
       </w:r>
       <w:r>
         <w:rPr>
+          <w:rFonts w:asciiTheme="minorHAnsi" w:eastAsiaTheme="minorHAnsi" w:hAnsiTheme="minorHAnsi"/>
           <w:noProof/>
         </w:rPr>
         <mc:AlternateContent>
@@ -3665,6 +3662,7 @@
       </w:r>
       <w:r>
         <w:rPr>
+          <w:rFonts w:asciiTheme="minorHAnsi" w:eastAsiaTheme="minorHAnsi" w:hAnsiTheme="minorHAnsi"/>
           <w:noProof/>
         </w:rPr>
         <mc:AlternateContent>
@@ -3759,6 +3757,7 @@
       </w:r>
       <w:r>
         <w:rPr>
+          <w:rFonts w:asciiTheme="minorHAnsi" w:eastAsiaTheme="minorHAnsi" w:hAnsiTheme="minorHAnsi"/>
           <w:noProof/>
         </w:rPr>
         <mc:AlternateContent>
@@ -3843,6 +3842,7 @@
       </w:r>
       <w:r>
         <w:rPr>
+          <w:rFonts w:asciiTheme="minorHAnsi" w:eastAsiaTheme="minorHAnsi" w:hAnsiTheme="minorHAnsi"/>
           <w:noProof/>
         </w:rPr>
         <mc:AlternateContent>
@@ -3928,6 +3928,7 @@
       </w:r>
       <w:r>
         <w:rPr>
+          <w:rFonts w:asciiTheme="minorHAnsi" w:eastAsiaTheme="minorHAnsi" w:hAnsiTheme="minorHAnsi"/>
           <w:noProof/>
         </w:rPr>
         <mc:AlternateContent>
@@ -3987,49 +3988,49 @@
         <w:adjustRightInd w:val="0"/>
         <w:ind w:firstLine="360"/>
         <w:jc w:val="center"/>
-      </w:pPr>
-      <w:r>
-        <w:rPr>
-          <w:rFonts w:hint="eastAsia"/>
+        <w:rPr>
+          <w:rFonts w:asciiTheme="minorHAnsi" w:eastAsiaTheme="minorHAnsi" w:hAnsiTheme="minorHAnsi"/>
+        </w:rPr>
+      </w:pPr>
+      <w:r>
+        <w:rPr>
+          <w:rFonts w:asciiTheme="minorHAnsi" w:eastAsiaTheme="minorHAnsi" w:hAnsiTheme="minorHAnsi" w:hint="eastAsia"/>
         </w:rPr>
         <w:t>图</w:t>
       </w:r>
       <w:r>
         <w:rPr>
-          <w:rFonts w:hint="eastAsia"/>
+          <w:rFonts w:asciiTheme="minorHAnsi" w:eastAsiaTheme="minorHAnsi" w:hAnsiTheme="minorHAnsi" w:hint="eastAsia"/>
         </w:rPr>
         <w:t>3</w:t>
       </w:r>
       <w:r>
         <w:rPr>
-          <w:rFonts w:hint="eastAsia"/>
+          <w:rFonts w:asciiTheme="minorHAnsi" w:eastAsiaTheme="minorHAnsi" w:hAnsiTheme="minorHAnsi" w:hint="eastAsia"/>
         </w:rPr>
         <w:t>.</w:t>
       </w:r>
       <w:r>
+        <w:rPr>
+          <w:rFonts w:asciiTheme="minorHAnsi" w:eastAsiaTheme="minorHAnsi" w:hAnsiTheme="minorHAnsi"/>
+        </w:rPr>
         <w:t xml:space="preserve"> </w:t>
       </w:r>
       <w:r>
         <w:rPr>
-          <w:rFonts w:hint="eastAsia"/>
-        </w:rPr>
-        <w:t>Job shop</w:t>
-      </w:r>
-      <w:r>
-        <w:rPr>
-          <w:rFonts w:hint="eastAsia"/>
-        </w:rPr>
-        <w:t>游戏动画版</w:t>
-      </w:r>
-      <w:r>
-        <w:rPr>
-          <w:rFonts w:hint="eastAsia"/>
+          <w:rFonts w:asciiTheme="minorHAnsi" w:eastAsiaTheme="minorHAnsi" w:hAnsiTheme="minorHAnsi" w:hint="eastAsia"/>
+        </w:rPr>
+        <w:t>Job shop游戏动画版</w:t>
+      </w:r>
+      <w:r>
+        <w:rPr>
+          <w:rFonts w:asciiTheme="minorHAnsi" w:eastAsiaTheme="minorHAnsi" w:hAnsiTheme="minorHAnsi" w:hint="eastAsia"/>
         </w:rPr>
         <w:t>确认</w:t>
       </w:r>
       <w:r>
         <w:rPr>
-          <w:rFonts w:hint="eastAsia"/>
+          <w:rFonts w:asciiTheme="minorHAnsi" w:eastAsiaTheme="minorHAnsi" w:hAnsiTheme="minorHAnsi" w:hint="eastAsia"/>
         </w:rPr>
         <w:t>界面</w:t>
       </w:r>
@@ -4041,17 +4042,22 @@
         <w:adjustRightInd w:val="0"/>
         <w:ind w:firstLine="360"/>
         <w:jc w:val="center"/>
+        <w:rPr>
+          <w:rFonts w:asciiTheme="minorHAnsi" w:eastAsiaTheme="minorHAnsi" w:hAnsiTheme="minorHAnsi"/>
+        </w:rPr>
       </w:pPr>
     </w:p>
     <w:p>
       <w:pPr>
         <w:jc w:val="center"/>
         <w:rPr>
+          <w:rFonts w:asciiTheme="minorHAnsi" w:eastAsiaTheme="minorHAnsi" w:hAnsiTheme="minorHAnsi"/>
           <w:sz w:val="24"/>
         </w:rPr>
       </w:pPr>
       <w:r>
         <w:rPr>
+          <w:rFonts w:asciiTheme="minorHAnsi" w:eastAsiaTheme="minorHAnsi" w:hAnsiTheme="minorHAnsi"/>
           <w:noProof/>
         </w:rPr>
         <w:lastRenderedPageBreak/>
@@ -4111,7 +4117,7 @@
           </mc:Choice>
           <mc:Fallback>
             <w:pict>
-              <v:shape w14:anchorId="31C1216E" id="文本框 30" o:spid="_x0000_s1043" type="#_x0000_t202" style="position:absolute;left:0;text-align:left;margin-left:287.9pt;margin-top:90.9pt;width:19.6pt;height:19pt;z-index:251712512;visibility:visible;mso-wrap-style:square;mso-wrap-distance-left:9pt;mso-wrap-distance-top:0;mso-wrap-distance-right:9pt;mso-wrap-distance-bottom:0;mso-position-horizontal:absolute;mso-position-horizontal-relative:text;mso-position-vertical:absolute;mso-position-vertical-relative:text;v-text-anchor:top" o:gfxdata="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" stroked="f">
+              <v:shape w14:anchorId="31C1216E" id="文本框 30" o:spid="_x0000_s1062" type="#_x0000_t202" style="position:absolute;left:0;text-align:left;margin-left:287.9pt;margin-top:90.9pt;width:19.6pt;height:19pt;z-index:251712512;visibility:visible;mso-wrap-style:square;mso-wrap-distance-left:9pt;mso-wrap-distance-top:0;mso-wrap-distance-right:9pt;mso-wrap-distance-bottom:0;mso-position-horizontal:absolute;mso-position-horizontal-relative:text;mso-position-vertical:absolute;mso-position-vertical-relative:text;v-text-anchor:top" o:gfxdata="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" stroked="f">
                 <v:textbox inset="0,0,0,0">
                   <w:txbxContent>
                     <w:p>
@@ -4131,6 +4137,7 @@
       </w:r>
       <w:r>
         <w:rPr>
+          <w:rFonts w:asciiTheme="minorHAnsi" w:eastAsiaTheme="minorHAnsi" w:hAnsiTheme="minorHAnsi"/>
           <w:noProof/>
         </w:rPr>
         <mc:AlternateContent>
@@ -4189,7 +4196,7 @@
           </mc:Choice>
           <mc:Fallback>
             <w:pict>
-              <v:shape w14:anchorId="0FEAE844" id="文本框 29" o:spid="_x0000_s1044" type="#_x0000_t202" style="position:absolute;left:0;text-align:left;margin-left:307.4pt;margin-top:90.4pt;width:18.55pt;height:19pt;z-index:251711488;visibility:visible;mso-wrap-style:square;mso-wrap-distance-left:9pt;mso-wrap-distance-top:0;mso-wrap-distance-right:9pt;mso-wrap-distance-bottom:0;mso-position-horizontal:absolute;mso-position-horizontal-relative:text;mso-position-vertical:absolute;mso-position-vertical-relative:text;v-text-anchor:top" o:gfxdata="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" stroked="f">
+              <v:shape w14:anchorId="0FEAE844" id="文本框 29" o:spid="_x0000_s1063" type="#_x0000_t202" style="position:absolute;left:0;text-align:left;margin-left:307.4pt;margin-top:90.4pt;width:18.55pt;height:19pt;z-index:251711488;visibility:visible;mso-wrap-style:square;mso-wrap-distance-left:9pt;mso-wrap-distance-top:0;mso-wrap-distance-right:9pt;mso-wrap-distance-bottom:0;mso-position-horizontal:absolute;mso-position-horizontal-relative:text;mso-position-vertical:absolute;mso-position-vertical-relative:text;v-text-anchor:top" o:gfxdata="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" stroked="f">
                 <v:textbox inset="0,0,0,0">
                   <w:txbxContent>
                     <w:p>
@@ -4209,6 +4216,7 @@
       </w:r>
       <w:r>
         <w:rPr>
+          <w:rFonts w:asciiTheme="minorHAnsi" w:eastAsiaTheme="minorHAnsi" w:hAnsiTheme="minorHAnsi"/>
           <w:noProof/>
         </w:rPr>
         <mc:AlternateContent>
@@ -4267,7 +4275,7 @@
           </mc:Choice>
           <mc:Fallback>
             <w:pict>
-              <v:shape w14:anchorId="5E8FBFE3" id="文本框 28" o:spid="_x0000_s1045" type="#_x0000_t202" style="position:absolute;left:0;text-align:left;margin-left:239.9pt;margin-top:92.4pt;width:15.1pt;height:19pt;z-index:251710464;visibility:visible;mso-wrap-style:square;mso-wrap-distance-left:9pt;mso-wrap-distance-top:0;mso-wrap-distance-right:9pt;mso-wrap-distance-bottom:0;mso-position-horizontal:absolute;mso-position-horizontal-relative:text;mso-position-vertical:absolute;mso-position-vertical-relative:text;v-text-anchor:top" o:gfxdata="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" stroked="f">
+              <v:shape w14:anchorId="5E8FBFE3" id="文本框 28" o:spid="_x0000_s1064" type="#_x0000_t202" style="position:absolute;left:0;text-align:left;margin-left:239.9pt;margin-top:92.4pt;width:15.1pt;height:19pt;z-index:251710464;visibility:visible;mso-wrap-style:square;mso-wrap-distance-left:9pt;mso-wrap-distance-top:0;mso-wrap-distance-right:9pt;mso-wrap-distance-bottom:0;mso-position-horizontal:absolute;mso-position-horizontal-relative:text;mso-position-vertical:absolute;mso-position-vertical-relative:text;v-text-anchor:top" o:gfxdata="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" stroked="f">
                 <v:textbox inset="0,0,0,0">
                   <w:txbxContent>
                     <w:p>
@@ -4287,6 +4295,7 @@
       </w:r>
       <w:r>
         <w:rPr>
+          <w:rFonts w:asciiTheme="minorHAnsi" w:eastAsiaTheme="minorHAnsi" w:hAnsiTheme="minorHAnsi"/>
           <w:noProof/>
         </w:rPr>
         <mc:AlternateContent>
@@ -4345,7 +4354,7 @@
           </mc:Choice>
           <mc:Fallback>
             <w:pict>
-              <v:shape w14:anchorId="538DD57E" id="文本框 27" o:spid="_x0000_s1046" type="#_x0000_t202" style="position:absolute;left:0;text-align:left;margin-left:222.4pt;margin-top:91.9pt;width:18.1pt;height:19pt;z-index:251709440;visibility:visible;mso-wrap-style:square;mso-wrap-distance-left:9pt;mso-wrap-distance-top:0;mso-wrap-distance-right:9pt;mso-wrap-distance-bottom:0;mso-position-horizontal:absolute;mso-position-horizontal-relative:text;mso-position-vertical:absolute;mso-position-vertical-relative:text;v-text-anchor:top" o:gfxdata="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" stroked="f">
+              <v:shape w14:anchorId="538DD57E" id="文本框 27" o:spid="_x0000_s1065" type="#_x0000_t202" style="position:absolute;left:0;text-align:left;margin-left:222.4pt;margin-top:91.9pt;width:18.1pt;height:19pt;z-index:251709440;visibility:visible;mso-wrap-style:square;mso-wrap-distance-left:9pt;mso-wrap-distance-top:0;mso-wrap-distance-right:9pt;mso-wrap-distance-bottom:0;mso-position-horizontal:absolute;mso-position-horizontal-relative:text;mso-position-vertical:absolute;mso-position-vertical-relative:text;v-text-anchor:top" o:gfxdata="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" stroked="f">
                 <v:textbox inset="0,0,0,0">
                   <w:txbxContent>
                     <w:p>
@@ -4365,6 +4374,7 @@
       </w:r>
       <w:r>
         <w:rPr>
+          <w:rFonts w:asciiTheme="minorHAnsi" w:eastAsiaTheme="minorHAnsi" w:hAnsiTheme="minorHAnsi"/>
           <w:noProof/>
         </w:rPr>
         <mc:AlternateContent>
@@ -4423,7 +4433,7 @@
           </mc:Choice>
           <mc:Fallback>
             <w:pict>
-              <v:shape w14:anchorId="69F30336" id="文本框 26" o:spid="_x0000_s1047" type="#_x0000_t202" style="position:absolute;left:0;text-align:left;margin-left:180.4pt;margin-top:91.4pt;width:17.6pt;height:19pt;z-index:251708416;visibility:visible;mso-wrap-style:square;mso-wrap-distance-left:9pt;mso-wrap-distance-top:0;mso-wrap-distance-right:9pt;mso-wrap-distance-bottom:0;mso-position-horizontal:absolute;mso-position-horizontal-relative:text;mso-position-vertical:absolute;mso-position-vertical-relative:text;v-text-anchor:top" o:gfxdata="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" stroked="f">
+              <v:shape w14:anchorId="69F30336" id="文本框 26" o:spid="_x0000_s1066" type="#_x0000_t202" style="position:absolute;left:0;text-align:left;margin-left:180.4pt;margin-top:91.4pt;width:17.6pt;height:19pt;z-index:251708416;visibility:visible;mso-wrap-style:square;mso-wrap-distance-left:9pt;mso-wrap-distance-top:0;mso-wrap-distance-right:9pt;mso-wrap-distance-bottom:0;mso-position-horizontal:absolute;mso-position-horizontal-relative:text;mso-position-vertical:absolute;mso-position-vertical-relative:text;v-text-anchor:top" o:gfxdata="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" stroked="f">
                 <v:textbox inset="0,0,0,0">
                   <w:txbxContent>
                     <w:p>
@@ -4443,6 +4453,7 @@
       </w:r>
       <w:r>
         <w:rPr>
+          <w:rFonts w:asciiTheme="minorHAnsi" w:eastAsiaTheme="minorHAnsi" w:hAnsiTheme="minorHAnsi"/>
           <w:noProof/>
         </w:rPr>
         <mc:AlternateContent>
@@ -4501,7 +4512,7 @@
           </mc:Choice>
           <mc:Fallback>
             <w:pict>
-              <v:shape w14:anchorId="6478AE2F" id="文本框 25" o:spid="_x0000_s1048" type="#_x0000_t202" style="position:absolute;left:0;text-align:left;margin-left:135.4pt;margin-top:91.4pt;width:15.1pt;height:19pt;z-index:251707392;visibility:visible;mso-wrap-style:square;mso-wrap-distance-left:9pt;mso-wrap-distance-top:0;mso-wrap-distance-right:9pt;mso-wrap-distance-bottom:0;mso-position-horizontal:absolute;mso-position-horizontal-relative:text;mso-position-vertical:absolute;mso-position-vertical-relative:text;v-text-anchor:top" o:gfxdata="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" stroked="f">
+              <v:shape w14:anchorId="6478AE2F" id="文本框 25" o:spid="_x0000_s1067" type="#_x0000_t202" style="position:absolute;left:0;text-align:left;margin-left:135.4pt;margin-top:91.4pt;width:15.1pt;height:19pt;z-index:251707392;visibility:visible;mso-wrap-style:square;mso-wrap-distance-left:9pt;mso-wrap-distance-top:0;mso-wrap-distance-right:9pt;mso-wrap-distance-bottom:0;mso-position-horizontal:absolute;mso-position-horizontal-relative:text;mso-position-vertical:absolute;mso-position-vertical-relative:text;v-text-anchor:top" o:gfxdata="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" stroked="f">
                 <v:textbox inset="0,0,0,0">
                   <w:txbxContent>
                     <w:p>
@@ -4520,6 +4531,9 @@
         </mc:AlternateContent>
       </w:r>
       <w:r>
+        <w:rPr>
+          <w:rFonts w:asciiTheme="minorHAnsi" w:eastAsiaTheme="minorHAnsi" w:hAnsiTheme="minorHAnsi"/>
+        </w:rPr>
         <w:object w:dxaOrig="5264" w:dyaOrig="2179">
           <v:shapetype id="_x0000_t75" coordsize="21600,21600" o:spt="75" o:preferrelative="t" path="m@4@5l@4@11@9@11@9@5xe" filled="f" stroked="f">
             <v:stroke joinstyle="miter"/>
@@ -4540,14 +4554,15 @@
             <v:path o:extrusionok="f" gradientshapeok="t" o:connecttype="rect"/>
             <o:lock v:ext="edit" aspectratio="t"/>
           </v:shapetype>
-          <v:shape id="_x0000_i1025" type="#_x0000_t75" style="width:263.35pt;height:108.65pt" o:ole="">
+          <v:shape id="_x0000_i1039" type="#_x0000_t75" style="width:263.25pt;height:108.75pt" o:ole="">
             <v:imagedata r:id="rId7" o:title=""/>
           </v:shape>
-          <o:OLEObject Type="Embed" ProgID="Equation.3" ShapeID="_x0000_i1025" DrawAspect="Content" ObjectID="_1588072406" r:id="rId8"/>
+          <o:OLEObject Type="Embed" ProgID="Equation.3" ShapeID="_x0000_i1039" DrawAspect="Content" ObjectID="_1588273938" r:id="rId8"/>
         </w:object>
       </w:r>
       <w:r>
         <w:rPr>
+          <w:rFonts w:asciiTheme="minorHAnsi" w:eastAsiaTheme="minorHAnsi" w:hAnsiTheme="minorHAnsi"/>
           <w:noProof/>
         </w:rPr>
         <mc:AlternateContent>
@@ -4606,7 +4621,7 @@
           </mc:Choice>
           <mc:Fallback>
             <w:pict>
-              <v:shape w14:anchorId="360A6B8E" id="文本框 24" o:spid="_x0000_s1049" type="#_x0000_t202" style="position:absolute;left:0;text-align:left;margin-left:106.4pt;margin-top:90.9pt;width:10.1pt;height:19pt;z-index:251706368;visibility:visible;mso-wrap-style:square;mso-wrap-distance-left:9pt;mso-wrap-distance-top:0;mso-wrap-distance-right:9pt;mso-wrap-distance-bottom:0;mso-position-horizontal:absolute;mso-position-horizontal-relative:text;mso-position-vertical:absolute;mso-position-vertical-relative:text;v-text-anchor:top" o:gfxdata="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" stroked="f">
+              <v:shape w14:anchorId="360A6B8E" id="文本框 24" o:spid="_x0000_s1068" type="#_x0000_t202" style="position:absolute;left:0;text-align:left;margin-left:106.4pt;margin-top:90.9pt;width:10.1pt;height:19pt;z-index:251706368;visibility:visible;mso-wrap-style:square;mso-wrap-distance-left:9pt;mso-wrap-distance-top:0;mso-wrap-distance-right:9pt;mso-wrap-distance-bottom:0;mso-position-horizontal:absolute;mso-position-horizontal-relative:text;mso-position-vertical:absolute;mso-position-vertical-relative:text;v-text-anchor:top" o:gfxdata="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" stroked="f">
                 <v:textbox inset="0,0,0,0">
                   <w:txbxContent>
                     <w:p>
@@ -4630,32 +4645,43 @@
         <w:spacing w:line="420" w:lineRule="exact"/>
         <w:jc w:val="center"/>
         <w:rPr>
+          <w:rFonts w:asciiTheme="minorHAnsi" w:eastAsiaTheme="minorHAnsi" w:hAnsiTheme="minorHAnsi"/>
           <w:szCs w:val="21"/>
         </w:rPr>
       </w:pPr>
       <w:r>
         <w:rPr>
-          <w:rFonts w:hint="eastAsia"/>
+          <w:rFonts w:asciiTheme="minorHAnsi" w:eastAsiaTheme="minorHAnsi" w:hAnsiTheme="minorHAnsi" w:hint="eastAsia"/>
           <w:szCs w:val="21"/>
         </w:rPr>
         <w:t>图</w:t>
       </w:r>
       <w:r>
         <w:rPr>
-          <w:rFonts w:hint="eastAsia"/>
+          <w:rFonts w:asciiTheme="minorHAnsi" w:eastAsiaTheme="minorHAnsi" w:hAnsiTheme="minorHAnsi" w:hint="eastAsia"/>
           <w:szCs w:val="21"/>
         </w:rPr>
+        <w:t>4</w:t>
+      </w:r>
+      <w:r>
+        <w:rPr>
+          <w:rFonts w:asciiTheme="minorHAnsi" w:eastAsiaTheme="minorHAnsi" w:hAnsiTheme="minorHAnsi" w:hint="eastAsia"/>
+          <w:szCs w:val="21"/>
+        </w:rPr>
         <w:t>.</w:t>
       </w:r>
-      <w:r>
-        <w:rPr>
+      <w:bookmarkStart w:id="0" w:name="_GoBack"/>
+      <w:bookmarkEnd w:id="0"/>
+      <w:r>
+        <w:rPr>
+          <w:rFonts w:asciiTheme="minorHAnsi" w:eastAsiaTheme="minorHAnsi" w:hAnsiTheme="minorHAnsi"/>
           <w:szCs w:val="21"/>
         </w:rPr>
         <w:t xml:space="preserve"> </w:t>
       </w:r>
       <w:r>
         <w:rPr>
-          <w:rFonts w:hint="eastAsia"/>
+          <w:rFonts w:asciiTheme="minorHAnsi" w:eastAsiaTheme="minorHAnsi" w:hAnsiTheme="minorHAnsi" w:hint="eastAsia"/>
           <w:szCs w:val="21"/>
         </w:rPr>
         <w:t>加工顺序甘特图</w:t>
@@ -4668,6 +4694,9 @@
         <w:adjustRightInd w:val="0"/>
         <w:ind w:firstLine="360"/>
         <w:jc w:val="center"/>
+        <w:rPr>
+          <w:rFonts w:asciiTheme="minorHAnsi" w:eastAsiaTheme="minorHAnsi" w:hAnsiTheme="minorHAnsi"/>
+        </w:rPr>
       </w:pPr>
     </w:p>
     <w:p>
@@ -4677,34 +4706,25 @@
         <w:adjustRightInd w:val="0"/>
         <w:spacing w:line="360" w:lineRule="exact"/>
         <w:ind w:firstLineChars="200" w:firstLine="420"/>
-      </w:pPr>
-      <w:r>
-        <w:rPr>
-          <w:rFonts w:hint="eastAsia"/>
-        </w:rPr>
-        <w:t>图形窗口中设计总产品数目和机器数目的输入框，工序所花时间的输入框、工序指定机器号的输入框，工序确认的按钮，下一产品的按钮，以及订单收齐确认按钮。界面元素大致如图</w:t>
-      </w:r>
-      <w:r>
-        <w:rPr>
-          <w:rFonts w:hint="eastAsia"/>
-        </w:rPr>
-        <w:t>1</w:t>
-      </w:r>
-      <w:r>
-        <w:rPr>
-          <w:rFonts w:hint="eastAsia"/>
-        </w:rPr>
-        <w:t>、</w:t>
-      </w:r>
-      <w:r>
-        <w:rPr>
-          <w:rFonts w:hint="eastAsia"/>
-        </w:rPr>
-        <w:t>2</w:t>
-      </w:r>
-      <w:r>
-        <w:rPr>
-          <w:rFonts w:hint="eastAsia"/>
+        <w:rPr>
+          <w:rFonts w:asciiTheme="minorHAnsi" w:eastAsiaTheme="minorHAnsi" w:hAnsiTheme="minorHAnsi"/>
+        </w:rPr>
+      </w:pPr>
+      <w:r>
+        <w:rPr>
+          <w:rFonts w:asciiTheme="minorHAnsi" w:eastAsiaTheme="minorHAnsi" w:hAnsiTheme="minorHAnsi" w:hint="eastAsia"/>
+        </w:rPr>
+        <w:t>图形窗口中设计总产品数目和机器数目的输入框，工序所花时间的输入框、工序指定机器号的输入框，工序确认的按钮，下一产品的按钮，以及订单收齐确认按钮。界面元素大致如图1</w:t>
+      </w:r>
+      <w:r>
+        <w:rPr>
+          <w:rFonts w:asciiTheme="minorHAnsi" w:eastAsiaTheme="minorHAnsi" w:hAnsiTheme="minorHAnsi" w:hint="eastAsia"/>
+        </w:rPr>
+        <w:t>、2</w:t>
+      </w:r>
+      <w:r>
+        <w:rPr>
+          <w:rFonts w:asciiTheme="minorHAnsi" w:eastAsiaTheme="minorHAnsi" w:hAnsiTheme="minorHAnsi" w:hint="eastAsia"/>
         </w:rPr>
         <w:t>所示。</w:t>
       </w:r>
@@ -4716,24 +4736,15 @@
         <w:adjustRightInd w:val="0"/>
         <w:spacing w:line="360" w:lineRule="exact"/>
         <w:ind w:firstLine="360"/>
-      </w:pPr>
-      <w:r>
-        <w:rPr>
-          <w:rFonts w:hint="eastAsia"/>
-        </w:rPr>
-        <w:t>初始输入时，首先输入产品总数和机器总数，然后是产品</w:t>
-      </w:r>
-      <w:r>
-        <w:rPr>
-          <w:rFonts w:hint="eastAsia"/>
-        </w:rPr>
-        <w:t>1</w:t>
-      </w:r>
-      <w:r>
-        <w:rPr>
-          <w:rFonts w:hint="eastAsia"/>
-        </w:rPr>
-        <w:t>的加工要求，用户输入工序时间和机器号后，按工序确认可以产生一个工序操作，顺序产生多道工序后可以按“下一产品”按钮进入下一个产品的工序输入。依次操作直到所有产品的加工要求输入完成，按“订单确认”按钮启动程序计算。</w:t>
+        <w:rPr>
+          <w:rFonts w:asciiTheme="minorHAnsi" w:eastAsiaTheme="minorHAnsi" w:hAnsiTheme="minorHAnsi"/>
+        </w:rPr>
+      </w:pPr>
+      <w:r>
+        <w:rPr>
+          <w:rFonts w:asciiTheme="minorHAnsi" w:eastAsiaTheme="minorHAnsi" w:hAnsiTheme="minorHAnsi" w:hint="eastAsia"/>
+        </w:rPr>
+        <w:t>初始输入时，首先输入产品总数和机器总数，然后是产品1的加工要求，用户输入工序时间和机器号后，按工序确认可以产生一个工序操作，顺序产生多道工序后可以按“下一产品”按钮进入下一个产品的工序输入。依次操作直到所有产品的加工要求输入完成，按“订单确认”按钮启动程序计算。</w:t>
       </w:r>
     </w:p>
     <w:p>
@@ -4773,6 +4784,12 @@
         <w:rPr>
           <w:rFonts w:asciiTheme="minorHAnsi" w:eastAsiaTheme="minorHAnsi" w:hAnsiTheme="minorHAnsi" w:hint="eastAsia"/>
         </w:rPr>
+        <w:t>//</w:t>
+      </w:r>
+      <w:r>
+        <w:rPr>
+          <w:rFonts w:asciiTheme="minorHAnsi" w:eastAsiaTheme="minorHAnsi" w:hAnsiTheme="minorHAnsi" w:hint="eastAsia"/>
+        </w:rPr>
         <w:t>[操作元素图片]</w:t>
       </w:r>
     </w:p>
@@ -4786,6 +4803,12 @@
         <w:rPr>
           <w:rFonts w:asciiTheme="minorHAnsi" w:eastAsiaTheme="minorHAnsi" w:hAnsiTheme="minorHAnsi" w:hint="eastAsia"/>
         </w:rPr>
+        <w:t>//</w:t>
+      </w:r>
+      <w:r>
+        <w:rPr>
+          <w:rFonts w:asciiTheme="minorHAnsi" w:eastAsiaTheme="minorHAnsi" w:hAnsiTheme="minorHAnsi" w:hint="eastAsia"/>
+        </w:rPr>
         <w:t>[操作的上下文描述]</w:t>
       </w:r>
     </w:p>
@@ -4799,6 +4822,12 @@
         <w:rPr>
           <w:rFonts w:asciiTheme="minorHAnsi" w:eastAsiaTheme="minorHAnsi" w:hAnsiTheme="minorHAnsi" w:hint="eastAsia"/>
         </w:rPr>
+        <w:t>//</w:t>
+      </w:r>
+      <w:r>
+        <w:rPr>
+          <w:rFonts w:asciiTheme="minorHAnsi" w:eastAsiaTheme="minorHAnsi" w:hAnsiTheme="minorHAnsi" w:hint="eastAsia"/>
+        </w:rPr>
         <w:t>[操作后显示效果图片]</w:t>
       </w:r>
     </w:p>
@@ -4913,86 +4942,12 @@
       <w:pPr>
         <w:pStyle w:val="HTML"/>
         <w:shd w:val="clear" w:color="auto" w:fill="FFFFFF"/>
-        <w:rPr>
-          <w:rFonts w:asciiTheme="minorHAnsi" w:eastAsiaTheme="minorHAnsi" w:hAnsiTheme="minorHAnsi"/>
-        </w:rPr>
-      </w:pPr>
-      <w:r>
         <w:rPr>
           <w:rFonts w:asciiTheme="minorHAnsi" w:eastAsiaTheme="minorHAnsi" w:hAnsiTheme="minorHAnsi"/>
           <w:b/>
           <w:bCs/>
           <w:color w:val="000080"/>
         </w:rPr>
-        <w:t xml:space="preserve">int </w:t>
-      </w:r>
-      <w:r>
-        <w:rPr>
-          <w:rFonts w:asciiTheme="minorHAnsi" w:eastAsiaTheme="minorHAnsi" w:hAnsiTheme="minorHAnsi"/>
-          <w:color w:val="000000"/>
-        </w:rPr>
-        <w:t>jobNum, machineNum;</w:t>
-      </w:r>
-      <w:r>
-        <w:rPr>
-          <w:rFonts w:asciiTheme="minorHAnsi" w:eastAsiaTheme="minorHAnsi" w:hAnsiTheme="minorHAnsi"/>
-          <w:color w:val="000000"/>
-        </w:rPr>
-        <w:t xml:space="preserve"> //</w:t>
-      </w:r>
-      <w:r>
-        <w:rPr>
-          <w:rFonts w:asciiTheme="minorHAnsi" w:eastAsiaTheme="minorHAnsi" w:hAnsiTheme="minorHAnsi" w:hint="eastAsia"/>
-        </w:rPr>
-        <w:t>产品数目, 机器数目</w:t>
-      </w:r>
-    </w:p>
-    <w:p>
-      <w:pPr>
-        <w:ind w:firstLine="420"/>
-        <w:rPr>
-          <w:rFonts w:asciiTheme="minorHAnsi" w:eastAsiaTheme="minorHAnsi" w:hAnsiTheme="minorHAnsi"/>
-          <w:b/>
-          <w:color w:val="000000"/>
-          <w:szCs w:val="21"/>
-        </w:rPr>
-      </w:pPr>
-      <w:r>
-        <w:rPr>
-          <w:rFonts w:asciiTheme="minorHAnsi" w:eastAsiaTheme="minorHAnsi" w:hAnsiTheme="minorHAnsi" w:hint="eastAsia"/>
-          <w:b/>
-          <w:color w:val="000000"/>
-          <w:szCs w:val="21"/>
-        </w:rPr>
-        <w:t>3.1.2</w:t>
-      </w:r>
-      <w:r>
-        <w:rPr>
-          <w:rFonts w:asciiTheme="minorHAnsi" w:eastAsiaTheme="minorHAnsi" w:hAnsiTheme="minorHAnsi"/>
-          <w:b/>
-          <w:color w:val="000000"/>
-          <w:szCs w:val="21"/>
-        </w:rPr>
-        <w:t xml:space="preserve"> </w:t>
-      </w:r>
-      <w:r>
-        <w:rPr>
-          <w:rFonts w:asciiTheme="minorHAnsi" w:eastAsiaTheme="minorHAnsi" w:hAnsiTheme="minorHAnsi" w:hint="eastAsia"/>
-          <w:b/>
-          <w:color w:val="000000"/>
-          <w:szCs w:val="21"/>
-        </w:rPr>
-        <w:t>结构：</w:t>
-      </w:r>
-    </w:p>
-    <w:p>
-      <w:pPr>
-        <w:pStyle w:val="HTML"/>
-        <w:shd w:val="clear" w:color="auto" w:fill="FFFFFF"/>
-        <w:rPr>
-          <w:rFonts w:asciiTheme="minorHAnsi" w:eastAsiaTheme="minorHAnsi" w:hAnsiTheme="minorHAnsi"/>
-          <w:color w:val="000000"/>
-        </w:rPr>
       </w:pPr>
       <w:r>
         <w:rPr>
@@ -5001,21 +4956,14 @@
           <w:bCs/>
           <w:color w:val="000080"/>
         </w:rPr>
-        <w:t xml:space="preserve">typedef struct </w:t>
-      </w:r>
-      <w:r>
-        <w:rPr>
-          <w:rFonts w:asciiTheme="minorHAnsi" w:eastAsiaTheme="minorHAnsi" w:hAnsiTheme="minorHAnsi"/>
-          <w:color w:val="008080"/>
-        </w:rPr>
-        <w:t xml:space="preserve">job </w:t>
-      </w:r>
-      <w:r>
-        <w:rPr>
-          <w:rFonts w:asciiTheme="minorHAnsi" w:eastAsiaTheme="minorHAnsi" w:hAnsiTheme="minorHAnsi"/>
-          <w:color w:val="000000"/>
-        </w:rPr>
-        <w:t>{</w:t>
+        <w:t xml:space="preserve">int </w:t>
+      </w:r>
+      <w:r>
+        <w:rPr>
+          <w:rFonts w:asciiTheme="minorHAnsi" w:eastAsiaTheme="minorHAnsi" w:hAnsiTheme="minorHAnsi"/>
+          <w:color w:val="000000"/>
+        </w:rPr>
+        <w:t>jobNum, machineNum, makeSpan;</w:t>
       </w:r>
       <w:r>
         <w:rPr>
@@ -5026,24 +4974,34 @@
       </w:r>
       <w:r>
         <w:rPr>
-          <w:rFonts w:asciiTheme="minorHAnsi" w:eastAsiaTheme="minorHAnsi" w:hAnsiTheme="minorHAnsi" w:hint="eastAsia"/>
-          <w:color w:val="000000"/>
-        </w:rPr>
-        <w:t>//产品</w:t>
-      </w:r>
-      <w:r>
-        <w:rPr>
-          <w:rFonts w:asciiTheme="minorHAnsi" w:eastAsiaTheme="minorHAnsi" w:hAnsiTheme="minorHAnsi" w:hint="eastAsia"/>
-          <w:color w:val="000000"/>
-        </w:rPr>
-        <w:t>，用于输入</w:t>
-      </w:r>
-      <w:r>
-        <w:rPr>
-          <w:rFonts w:asciiTheme="minorHAnsi" w:eastAsiaTheme="minorHAnsi" w:hAnsiTheme="minorHAnsi" w:hint="eastAsia"/>
-          <w:color w:val="000000"/>
-        </w:rPr>
-        <w:t>与处理</w:t>
+          <w:rFonts w:asciiTheme="minorHAnsi" w:eastAsiaTheme="minorHAnsi" w:hAnsiTheme="minorHAnsi"/>
+          <w:color w:val="000000"/>
+        </w:rPr>
+        <w:t>//</w:t>
+      </w:r>
+      <w:r>
+        <w:rPr>
+          <w:rFonts w:asciiTheme="minorHAnsi" w:eastAsiaTheme="minorHAnsi" w:hAnsiTheme="minorHAnsi" w:hint="eastAsia"/>
+        </w:rPr>
+        <w:t>产品数目, 机器数目</w:t>
+      </w:r>
+      <w:r>
+        <w:rPr>
+          <w:rFonts w:asciiTheme="minorHAnsi" w:eastAsiaTheme="minorHAnsi" w:hAnsiTheme="minorHAnsi" w:hint="eastAsia"/>
+        </w:rPr>
+        <w:t>,</w:t>
+      </w:r>
+      <w:r>
+        <w:rPr>
+          <w:rFonts w:asciiTheme="minorHAnsi" w:eastAsiaTheme="minorHAnsi" w:hAnsiTheme="minorHAnsi"/>
+        </w:rPr>
+        <w:t xml:space="preserve"> </w:t>
+      </w:r>
+      <w:r>
+        <w:rPr>
+          <w:rFonts w:asciiTheme="minorHAnsi" w:eastAsiaTheme="minorHAnsi" w:hAnsiTheme="minorHAnsi" w:hint="eastAsia"/>
+        </w:rPr>
+        <w:t>最大完工时间</w:t>
       </w:r>
       <w:r>
         <w:rPr>
@@ -5051,7 +5009,6 @@
           <w:color w:val="000000"/>
         </w:rPr>
         <w:br/>
-        <w:t xml:space="preserve">    </w:t>
       </w:r>
       <w:r>
         <w:rPr>
@@ -5060,21 +5017,21 @@
           <w:bCs/>
           <w:color w:val="000080"/>
         </w:rPr>
-        <w:t xml:space="preserve">int </w:t>
-      </w:r>
-      <w:r>
-        <w:rPr>
-          <w:rFonts w:asciiTheme="minorHAnsi" w:eastAsiaTheme="minorHAnsi" w:hAnsiTheme="minorHAnsi"/>
-          <w:color w:val="660E7A"/>
-        </w:rPr>
-        <w:t>machine</w:t>
-      </w:r>
-      <w:r>
-        <w:rPr>
-          <w:rFonts w:asciiTheme="minorHAnsi" w:eastAsiaTheme="minorHAnsi" w:hAnsiTheme="minorHAnsi"/>
-          <w:color w:val="000000"/>
-        </w:rPr>
-        <w:t>;</w:t>
+        <w:t xml:space="preserve">struct </w:t>
+      </w:r>
+      <w:r>
+        <w:rPr>
+          <w:rFonts w:asciiTheme="minorHAnsi" w:eastAsiaTheme="minorHAnsi" w:hAnsiTheme="minorHAnsi"/>
+          <w:color w:val="008080"/>
+        </w:rPr>
+        <w:t xml:space="preserve">machine </w:t>
+      </w:r>
+      <w:r>
+        <w:rPr>
+          <w:rFonts w:asciiTheme="minorHAnsi" w:eastAsiaTheme="minorHAnsi" w:hAnsiTheme="minorHAnsi"/>
+          <w:color w:val="000000"/>
+        </w:rPr>
+        <w:t>overhaul;</w:t>
       </w:r>
       <w:r>
         <w:rPr>
@@ -5088,22 +5045,79 @@
           <w:rFonts w:asciiTheme="minorHAnsi" w:eastAsiaTheme="minorHAnsi" w:hAnsiTheme="minorHAnsi" w:hint="eastAsia"/>
           <w:color w:val="000000"/>
         </w:rPr>
-        <w:t>该</w:t>
-      </w:r>
-      <w:r>
-        <w:rPr>
-          <w:rFonts w:asciiTheme="minorHAnsi" w:eastAsiaTheme="minorHAnsi" w:hAnsiTheme="minorHAnsi" w:hint="eastAsia"/>
-        </w:rPr>
-        <w:t>工序指定机器号</w:t>
-      </w:r>
-      <w:r>
-        <w:rPr>
-          <w:rFonts w:asciiTheme="minorHAnsi" w:eastAsiaTheme="minorHAnsi" w:hAnsiTheme="minorHAnsi"/>
-          <w:color w:val="000000"/>
-        </w:rPr>
-        <w:br/>
-        <w:t xml:space="preserve">    </w:t>
-      </w:r>
+        <w:t>检修机器</w:t>
+      </w:r>
+      <w:r>
+        <w:rPr>
+          <w:rFonts w:asciiTheme="minorHAnsi" w:eastAsiaTheme="minorHAnsi" w:hAnsiTheme="minorHAnsi" w:hint="eastAsia"/>
+          <w:color w:val="000000"/>
+        </w:rPr>
+        <w:t>信息</w:t>
+      </w:r>
+    </w:p>
+    <w:p>
+      <w:pPr>
+        <w:pStyle w:val="HTML"/>
+        <w:shd w:val="clear" w:color="auto" w:fill="FFFFFF"/>
+        <w:rPr>
+          <w:rFonts w:asciiTheme="minorHAnsi" w:eastAsiaTheme="minorHAnsi" w:hAnsiTheme="minorHAnsi"/>
+        </w:rPr>
+      </w:pPr>
+      <w:r>
+        <w:rPr>
+          <w:rFonts w:asciiTheme="minorHAnsi" w:eastAsiaTheme="minorHAnsi" w:hAnsiTheme="minorHAnsi"/>
+          <w:color w:val="000000"/>
+        </w:rPr>
+        <w:t xml:space="preserve"> </w:t>
+      </w:r>
+    </w:p>
+    <w:p>
+      <w:pPr>
+        <w:ind w:firstLine="420"/>
+        <w:rPr>
+          <w:rFonts w:asciiTheme="minorHAnsi" w:eastAsiaTheme="minorHAnsi" w:hAnsiTheme="minorHAnsi"/>
+          <w:b/>
+          <w:color w:val="000000"/>
+          <w:szCs w:val="21"/>
+        </w:rPr>
+      </w:pPr>
+      <w:r>
+        <w:rPr>
+          <w:rFonts w:asciiTheme="minorHAnsi" w:eastAsiaTheme="minorHAnsi" w:hAnsiTheme="minorHAnsi" w:hint="eastAsia"/>
+          <w:b/>
+          <w:color w:val="000000"/>
+          <w:szCs w:val="21"/>
+        </w:rPr>
+        <w:t>3.1.2</w:t>
+      </w:r>
+      <w:r>
+        <w:rPr>
+          <w:rFonts w:asciiTheme="minorHAnsi" w:eastAsiaTheme="minorHAnsi" w:hAnsiTheme="minorHAnsi"/>
+          <w:b/>
+          <w:color w:val="000000"/>
+          <w:szCs w:val="21"/>
+        </w:rPr>
+        <w:t xml:space="preserve"> </w:t>
+      </w:r>
+      <w:r>
+        <w:rPr>
+          <w:rFonts w:asciiTheme="minorHAnsi" w:eastAsiaTheme="minorHAnsi" w:hAnsiTheme="minorHAnsi" w:hint="eastAsia"/>
+          <w:b/>
+          <w:color w:val="000000"/>
+          <w:szCs w:val="21"/>
+        </w:rPr>
+        <w:t>结构：</w:t>
+      </w:r>
+    </w:p>
+    <w:p>
+      <w:pPr>
+        <w:pStyle w:val="HTML"/>
+        <w:shd w:val="clear" w:color="auto" w:fill="FFFFFF"/>
+        <w:rPr>
+          <w:rFonts w:asciiTheme="minorHAnsi" w:eastAsiaTheme="minorHAnsi" w:hAnsiTheme="minorHAnsi"/>
+          <w:color w:val="000000"/>
+        </w:rPr>
+      </w:pPr>
       <w:r>
         <w:rPr>
           <w:rFonts w:asciiTheme="minorHAnsi" w:eastAsiaTheme="minorHAnsi" w:hAnsiTheme="minorHAnsi"/>
@@ -5111,34 +5125,49 @@
           <w:bCs/>
           <w:color w:val="000080"/>
         </w:rPr>
-        <w:t xml:space="preserve">int </w:t>
-      </w:r>
-      <w:r>
-        <w:rPr>
-          <w:rFonts w:asciiTheme="minorHAnsi" w:eastAsiaTheme="minorHAnsi" w:hAnsiTheme="minorHAnsi"/>
-          <w:color w:val="660E7A"/>
-        </w:rPr>
-        <w:t>time</w:t>
-      </w:r>
-      <w:r>
-        <w:rPr>
-          <w:rFonts w:asciiTheme="minorHAnsi" w:eastAsiaTheme="minorHAnsi" w:hAnsiTheme="minorHAnsi"/>
-          <w:color w:val="000000"/>
-        </w:rPr>
-        <w:t>;</w:t>
-      </w:r>
-      <w:r>
-        <w:rPr>
-          <w:rFonts w:asciiTheme="minorHAnsi" w:eastAsiaTheme="minorHAnsi" w:hAnsiTheme="minorHAnsi"/>
-          <w:color w:val="000000"/>
-        </w:rPr>
-        <w:t xml:space="preserve"> //</w:t>
-      </w:r>
-      <w:r>
-        <w:rPr>
-          <w:rFonts w:asciiTheme="minorHAnsi" w:eastAsiaTheme="minorHAnsi" w:hAnsiTheme="minorHAnsi" w:hint="eastAsia"/>
-        </w:rPr>
-        <w:t>该工序所花时间</w:t>
+        <w:t xml:space="preserve">typedef struct </w:t>
+      </w:r>
+      <w:r>
+        <w:rPr>
+          <w:rFonts w:asciiTheme="minorHAnsi" w:eastAsiaTheme="minorHAnsi" w:hAnsiTheme="minorHAnsi"/>
+          <w:color w:val="008080"/>
+        </w:rPr>
+        <w:t xml:space="preserve">job </w:t>
+      </w:r>
+      <w:r>
+        <w:rPr>
+          <w:rFonts w:asciiTheme="minorHAnsi" w:eastAsiaTheme="minorHAnsi" w:hAnsiTheme="minorHAnsi"/>
+          <w:color w:val="000000"/>
+        </w:rPr>
+        <w:t>{</w:t>
+      </w:r>
+      <w:r>
+        <w:rPr>
+          <w:rFonts w:asciiTheme="minorHAnsi" w:eastAsiaTheme="minorHAnsi" w:hAnsiTheme="minorHAnsi"/>
+          <w:color w:val="000000"/>
+        </w:rPr>
+        <w:t xml:space="preserve"> </w:t>
+      </w:r>
+      <w:r>
+        <w:rPr>
+          <w:rFonts w:asciiTheme="minorHAnsi" w:eastAsiaTheme="minorHAnsi" w:hAnsiTheme="minorHAnsi" w:hint="eastAsia"/>
+          <w:color w:val="000000"/>
+        </w:rPr>
+        <w:t>//产品</w:t>
+      </w:r>
+      <w:r>
+        <w:rPr>
+          <w:rFonts w:asciiTheme="minorHAnsi" w:eastAsiaTheme="minorHAnsi" w:hAnsiTheme="minorHAnsi" w:hint="eastAsia"/>
+          <w:color w:val="000000"/>
+        </w:rPr>
+        <w:t>，用于输入</w:t>
+      </w:r>
+      <w:r>
+        <w:rPr>
+          <w:rFonts w:asciiTheme="minorHAnsi" w:eastAsiaTheme="minorHAnsi" w:hAnsiTheme="minorHAnsi" w:hint="eastAsia"/>
+          <w:color w:val="000000"/>
+        </w:rPr>
+        <w:t>与处理</w:t>
       </w:r>
       <w:r>
         <w:rPr>
@@ -5155,35 +5184,14 @@
           <w:bCs/>
           <w:color w:val="000080"/>
         </w:rPr>
-        <w:t xml:space="preserve">struct </w:t>
-      </w:r>
-      <w:r>
-        <w:rPr>
-          <w:rFonts w:asciiTheme="minorHAnsi" w:eastAsiaTheme="minorHAnsi" w:hAnsiTheme="minorHAnsi"/>
-          <w:color w:val="008080"/>
-        </w:rPr>
-        <w:t xml:space="preserve">job </w:t>
-      </w:r>
-      <w:r>
-        <w:rPr>
-          <w:rFonts w:asciiTheme="minorHAnsi" w:eastAsiaTheme="minorHAnsi" w:hAnsiTheme="minorHAnsi"/>
-          <w:color w:val="000000"/>
-        </w:rPr>
-        <w:t>*</w:t>
+        <w:t xml:space="preserve">int </w:t>
       </w:r>
       <w:r>
         <w:rPr>
           <w:rFonts w:asciiTheme="minorHAnsi" w:eastAsiaTheme="minorHAnsi" w:hAnsiTheme="minorHAnsi"/>
           <w:color w:val="660E7A"/>
         </w:rPr>
-        <w:t>next</w:t>
-      </w:r>
-      <w:r>
-        <w:rPr>
-          <w:rFonts w:asciiTheme="minorHAnsi" w:eastAsiaTheme="minorHAnsi" w:hAnsiTheme="minorHAnsi" w:hint="eastAsia"/>
-          <w:color w:val="660E7A"/>
-        </w:rPr>
-        <w:t>Machine</w:t>
+        <w:t>machine</w:t>
       </w:r>
       <w:r>
         <w:rPr>
@@ -5204,14 +5212,13 @@
           <w:rFonts w:asciiTheme="minorHAnsi" w:eastAsiaTheme="minorHAnsi" w:hAnsiTheme="minorHAnsi" w:hint="eastAsia"/>
           <w:color w:val="000000"/>
         </w:rPr>
-        <w:t>下一</w:t>
-      </w:r>
-      <w:r>
-        <w:rPr>
-          <w:rFonts w:asciiTheme="minorHAnsi" w:eastAsiaTheme="minorHAnsi" w:hAnsiTheme="minorHAnsi" w:hint="eastAsia"/>
-          <w:color w:val="000000"/>
-        </w:rPr>
-        <w:t>机器</w:t>
+        <w:t>该</w:t>
+      </w:r>
+      <w:r>
+        <w:rPr>
+          <w:rFonts w:asciiTheme="minorHAnsi" w:eastAsiaTheme="minorHAnsi" w:hAnsiTheme="minorHAnsi" w:hint="eastAsia"/>
+        </w:rPr>
+        <w:t>工序指定机器号</w:t>
       </w:r>
       <w:r>
         <w:rPr>
@@ -5219,28 +5226,7 @@
           <w:color w:val="000000"/>
         </w:rPr>
         <w:br/>
-        <w:t>} *</w:t>
-      </w:r>
-      <w:r>
-        <w:rPr>
-          <w:rFonts w:asciiTheme="minorHAnsi" w:eastAsiaTheme="minorHAnsi" w:hAnsiTheme="minorHAnsi"/>
-          <w:color w:val="371F80"/>
-        </w:rPr>
-        <w:t>JOBPTR</w:t>
-      </w:r>
-      <w:r>
-        <w:rPr>
-          <w:rFonts w:asciiTheme="minorHAnsi" w:eastAsiaTheme="minorHAnsi" w:hAnsiTheme="minorHAnsi"/>
-          <w:color w:val="000000"/>
-        </w:rPr>
-        <w:t>;</w:t>
-      </w:r>
-      <w:r>
-        <w:rPr>
-          <w:rFonts w:asciiTheme="minorHAnsi" w:eastAsiaTheme="minorHAnsi" w:hAnsiTheme="minorHAnsi"/>
-          <w:color w:val="000000"/>
-        </w:rPr>
-        <w:br/>
+        <w:t xml:space="preserve">    </w:t>
       </w:r>
       <w:r>
         <w:rPr>
@@ -5249,57 +5235,48 @@
           <w:bCs/>
           <w:color w:val="000080"/>
         </w:rPr>
+        <w:t xml:space="preserve">int </w:t>
+      </w:r>
+      <w:r>
+        <w:rPr>
+          <w:rFonts w:asciiTheme="minorHAnsi" w:eastAsiaTheme="minorHAnsi" w:hAnsiTheme="minorHAnsi"/>
+          <w:color w:val="660E7A"/>
+        </w:rPr>
+        <w:t>time</w:t>
+      </w:r>
+      <w:r>
+        <w:rPr>
+          <w:rFonts w:asciiTheme="minorHAnsi" w:eastAsiaTheme="minorHAnsi" w:hAnsiTheme="minorHAnsi"/>
+          <w:color w:val="000000"/>
+        </w:rPr>
+        <w:t>;</w:t>
+      </w:r>
+      <w:r>
+        <w:rPr>
+          <w:rFonts w:asciiTheme="minorHAnsi" w:eastAsiaTheme="minorHAnsi" w:hAnsiTheme="minorHAnsi"/>
+          <w:color w:val="000000"/>
+        </w:rPr>
+        <w:t xml:space="preserve"> //</w:t>
+      </w:r>
+      <w:r>
+        <w:rPr>
+          <w:rFonts w:asciiTheme="minorHAnsi" w:eastAsiaTheme="minorHAnsi" w:hAnsiTheme="minorHAnsi" w:hint="eastAsia"/>
+        </w:rPr>
+        <w:t>该工序所花时间</w:t>
+      </w:r>
+      <w:r>
+        <w:rPr>
+          <w:rFonts w:asciiTheme="minorHAnsi" w:eastAsiaTheme="minorHAnsi" w:hAnsiTheme="minorHAnsi"/>
+          <w:color w:val="000000"/>
+        </w:rPr>
+        <w:br/>
+      </w:r>
+      <w:r>
+        <w:rPr>
+          <w:rFonts w:asciiTheme="minorHAnsi" w:eastAsiaTheme="minorHAnsi" w:hAnsiTheme="minorHAnsi"/>
+          <w:color w:val="000000"/>
+        </w:rPr>
         <w:lastRenderedPageBreak/>
-        <w:t xml:space="preserve">typedef struct </w:t>
-      </w:r>
-      <w:r>
-        <w:rPr>
-          <w:rFonts w:asciiTheme="minorHAnsi" w:eastAsiaTheme="minorHAnsi" w:hAnsiTheme="minorHAnsi"/>
-          <w:color w:val="008080"/>
-        </w:rPr>
-        <w:t xml:space="preserve">machine </w:t>
-      </w:r>
-      <w:r>
-        <w:rPr>
-          <w:rFonts w:asciiTheme="minorHAnsi" w:eastAsiaTheme="minorHAnsi" w:hAnsiTheme="minorHAnsi"/>
-          <w:color w:val="000000"/>
-        </w:rPr>
-        <w:t>{</w:t>
-      </w:r>
-      <w:r>
-        <w:rPr>
-          <w:rFonts w:asciiTheme="minorHAnsi" w:eastAsiaTheme="minorHAnsi" w:hAnsiTheme="minorHAnsi"/>
-          <w:color w:val="000000"/>
-        </w:rPr>
-        <w:t xml:space="preserve"> </w:t>
-      </w:r>
-      <w:r>
-        <w:rPr>
-          <w:rFonts w:asciiTheme="minorHAnsi" w:eastAsiaTheme="minorHAnsi" w:hAnsiTheme="minorHAnsi" w:hint="eastAsia"/>
-          <w:color w:val="000000"/>
-        </w:rPr>
-        <w:t>//机器</w:t>
-      </w:r>
-      <w:r>
-        <w:rPr>
-          <w:rFonts w:asciiTheme="minorHAnsi" w:eastAsiaTheme="minorHAnsi" w:hAnsiTheme="minorHAnsi" w:hint="eastAsia"/>
-          <w:color w:val="000000"/>
-        </w:rPr>
-        <w:t>，</w:t>
-      </w:r>
-      <w:r>
-        <w:rPr>
-          <w:rFonts w:asciiTheme="minorHAnsi" w:eastAsiaTheme="minorHAnsi" w:hAnsiTheme="minorHAnsi" w:hint="eastAsia"/>
-          <w:color w:val="000000"/>
-        </w:rPr>
-        <w:t>用于处理和输出</w:t>
-      </w:r>
-      <w:r>
-        <w:rPr>
-          <w:rFonts w:asciiTheme="minorHAnsi" w:eastAsiaTheme="minorHAnsi" w:hAnsiTheme="minorHAnsi"/>
-          <w:color w:val="000000"/>
-        </w:rPr>
-        <w:br/>
         <w:t xml:space="preserve">    </w:t>
       </w:r>
       <w:r>
@@ -5309,14 +5286,35 @@
           <w:bCs/>
           <w:color w:val="000080"/>
         </w:rPr>
-        <w:t xml:space="preserve">int </w:t>
+        <w:t xml:space="preserve">struct </w:t>
+      </w:r>
+      <w:r>
+        <w:rPr>
+          <w:rFonts w:asciiTheme="minorHAnsi" w:eastAsiaTheme="minorHAnsi" w:hAnsiTheme="minorHAnsi"/>
+          <w:color w:val="008080"/>
+        </w:rPr>
+        <w:t xml:space="preserve">job </w:t>
+      </w:r>
+      <w:r>
+        <w:rPr>
+          <w:rFonts w:asciiTheme="minorHAnsi" w:eastAsiaTheme="minorHAnsi" w:hAnsiTheme="minorHAnsi"/>
+          <w:color w:val="000000"/>
+        </w:rPr>
+        <w:t>*</w:t>
       </w:r>
       <w:r>
         <w:rPr>
           <w:rFonts w:asciiTheme="minorHAnsi" w:eastAsiaTheme="minorHAnsi" w:hAnsiTheme="minorHAnsi"/>
           <w:color w:val="660E7A"/>
         </w:rPr>
-        <w:t>job</w:t>
+        <w:t>next</w:t>
+      </w:r>
+      <w:r>
+        <w:rPr>
+          <w:rFonts w:asciiTheme="minorHAnsi" w:eastAsiaTheme="minorHAnsi" w:hAnsiTheme="minorHAnsi" w:hint="eastAsia"/>
+          <w:color w:val="660E7A"/>
+        </w:rPr>
+        <w:t>Machine</w:t>
       </w:r>
       <w:r>
         <w:rPr>
@@ -5330,14 +5328,21 @@
           <w:rFonts w:asciiTheme="minorHAnsi" w:eastAsiaTheme="minorHAnsi" w:hAnsiTheme="minorHAnsi"/>
           <w:color w:val="000000"/>
         </w:rPr>
-        <w:t xml:space="preserve"> </w:t>
-      </w:r>
-      <w:r>
-        <w:rPr>
-          <w:rFonts w:asciiTheme="minorHAnsi" w:eastAsiaTheme="minorHAnsi" w:hAnsiTheme="minorHAnsi" w:hint="eastAsia"/>
-          <w:color w:val="000000"/>
-        </w:rPr>
-        <w:t>//当前产品</w:t>
+        <w:t xml:space="preserve"> //</w:t>
+      </w:r>
+      <w:r>
+        <w:rPr>
+          <w:rFonts w:asciiTheme="minorHAnsi" w:eastAsiaTheme="minorHAnsi" w:hAnsiTheme="minorHAnsi" w:hint="eastAsia"/>
+          <w:color w:val="000000"/>
+        </w:rPr>
+        <w:t>下一</w:t>
+      </w:r>
+      <w:r>
+        <w:rPr>
+          <w:rFonts w:asciiTheme="minorHAnsi" w:eastAsiaTheme="minorHAnsi" w:hAnsiTheme="minorHAnsi" w:hint="eastAsia"/>
+          <w:color w:val="000000"/>
+        </w:rPr>
+        <w:t>机器</w:t>
       </w:r>
       <w:r>
         <w:rPr>
@@ -5345,7 +5350,28 @@
           <w:color w:val="000000"/>
         </w:rPr>
         <w:br/>
-        <w:t xml:space="preserve">    </w:t>
+        <w:t>} *</w:t>
+      </w:r>
+      <w:r>
+        <w:rPr>
+          <w:rFonts w:asciiTheme="minorHAnsi" w:eastAsiaTheme="minorHAnsi" w:hAnsiTheme="minorHAnsi"/>
+          <w:color w:val="371F80"/>
+        </w:rPr>
+        <w:t>JOBPTR</w:t>
+      </w:r>
+      <w:r>
+        <w:rPr>
+          <w:rFonts w:asciiTheme="minorHAnsi" w:eastAsiaTheme="minorHAnsi" w:hAnsiTheme="minorHAnsi"/>
+          <w:color w:val="000000"/>
+        </w:rPr>
+        <w:t>;</w:t>
+      </w:r>
+      <w:r>
+        <w:rPr>
+          <w:rFonts w:asciiTheme="minorHAnsi" w:eastAsiaTheme="minorHAnsi" w:hAnsiTheme="minorHAnsi"/>
+          <w:color w:val="000000"/>
+        </w:rPr>
+        <w:br/>
       </w:r>
       <w:r>
         <w:rPr>
@@ -5354,21 +5380,21 @@
           <w:bCs/>
           <w:color w:val="000080"/>
         </w:rPr>
-        <w:t xml:space="preserve">int </w:t>
-      </w:r>
-      <w:r>
-        <w:rPr>
-          <w:rFonts w:asciiTheme="minorHAnsi" w:eastAsiaTheme="minorHAnsi" w:hAnsiTheme="minorHAnsi"/>
-          <w:color w:val="660E7A"/>
-        </w:rPr>
-        <w:t>time</w:t>
-      </w:r>
-      <w:r>
-        <w:rPr>
-          <w:rFonts w:asciiTheme="minorHAnsi" w:eastAsiaTheme="minorHAnsi" w:hAnsiTheme="minorHAnsi"/>
-          <w:color w:val="000000"/>
-        </w:rPr>
-        <w:t>;</w:t>
+        <w:t xml:space="preserve">typedef struct </w:t>
+      </w:r>
+      <w:r>
+        <w:rPr>
+          <w:rFonts w:asciiTheme="minorHAnsi" w:eastAsiaTheme="minorHAnsi" w:hAnsiTheme="minorHAnsi"/>
+          <w:color w:val="008080"/>
+        </w:rPr>
+        <w:t xml:space="preserve">machine </w:t>
+      </w:r>
+      <w:r>
+        <w:rPr>
+          <w:rFonts w:asciiTheme="minorHAnsi" w:eastAsiaTheme="minorHAnsi" w:hAnsiTheme="minorHAnsi"/>
+          <w:color w:val="000000"/>
+        </w:rPr>
+        <w:t>{</w:t>
       </w:r>
       <w:r>
         <w:rPr>
@@ -5382,7 +5408,21 @@
           <w:rFonts w:asciiTheme="minorHAnsi" w:eastAsiaTheme="minorHAnsi" w:hAnsiTheme="minorHAnsi" w:hint="eastAsia"/>
           <w:color w:val="000000"/>
         </w:rPr>
-        <w:t>//当前产品工序所花时间</w:t>
+        <w:t>//机器</w:t>
+      </w:r>
+      <w:r>
+        <w:rPr>
+          <w:rFonts w:asciiTheme="minorHAnsi" w:eastAsiaTheme="minorHAnsi" w:hAnsiTheme="minorHAnsi" w:hint="eastAsia"/>
+          <w:color w:val="000000"/>
+        </w:rPr>
+        <w:t>，</w:t>
+      </w:r>
+      <w:r>
+        <w:rPr>
+          <w:rFonts w:asciiTheme="minorHAnsi" w:eastAsiaTheme="minorHAnsi" w:hAnsiTheme="minorHAnsi" w:hint="eastAsia"/>
+          <w:color w:val="000000"/>
+        </w:rPr>
+        <w:t>用于输出</w:t>
       </w:r>
       <w:r>
         <w:rPr>
@@ -5406,7 +5446,7 @@
           <w:rFonts w:asciiTheme="minorHAnsi" w:eastAsiaTheme="minorHAnsi" w:hAnsiTheme="minorHAnsi"/>
           <w:color w:val="660E7A"/>
         </w:rPr>
-        <w:t>totalTime</w:t>
+        <w:t>job</w:t>
       </w:r>
       <w:r>
         <w:rPr>
@@ -5427,14 +5467,7 @@
           <w:rFonts w:asciiTheme="minorHAnsi" w:eastAsiaTheme="minorHAnsi" w:hAnsiTheme="minorHAnsi" w:hint="eastAsia"/>
           <w:color w:val="000000"/>
         </w:rPr>
-        <w:t>//当前机器时间线</w:t>
-      </w:r>
-      <w:r>
-        <w:rPr>
-          <w:rFonts w:asciiTheme="minorHAnsi" w:eastAsiaTheme="minorHAnsi" w:hAnsiTheme="minorHAnsi" w:hint="eastAsia"/>
-          <w:color w:val="000000"/>
-        </w:rPr>
-        <w:t>（意义待定）</w:t>
+        <w:t>//当前产品</w:t>
       </w:r>
       <w:r>
         <w:rPr>
@@ -5451,6 +5484,103 @@
           <w:bCs/>
           <w:color w:val="000080"/>
         </w:rPr>
+        <w:t xml:space="preserve">int </w:t>
+      </w:r>
+      <w:r>
+        <w:rPr>
+          <w:rFonts w:asciiTheme="minorHAnsi" w:eastAsiaTheme="minorHAnsi" w:hAnsiTheme="minorHAnsi"/>
+          <w:color w:val="660E7A"/>
+        </w:rPr>
+        <w:t>time</w:t>
+      </w:r>
+      <w:r>
+        <w:rPr>
+          <w:rFonts w:asciiTheme="minorHAnsi" w:eastAsiaTheme="minorHAnsi" w:hAnsiTheme="minorHAnsi"/>
+          <w:color w:val="000000"/>
+        </w:rPr>
+        <w:t>;</w:t>
+      </w:r>
+      <w:r>
+        <w:rPr>
+          <w:rFonts w:asciiTheme="minorHAnsi" w:eastAsiaTheme="minorHAnsi" w:hAnsiTheme="minorHAnsi"/>
+          <w:color w:val="000000"/>
+        </w:rPr>
+        <w:t xml:space="preserve"> </w:t>
+      </w:r>
+      <w:r>
+        <w:rPr>
+          <w:rFonts w:asciiTheme="minorHAnsi" w:eastAsiaTheme="minorHAnsi" w:hAnsiTheme="minorHAnsi" w:hint="eastAsia"/>
+          <w:color w:val="000000"/>
+        </w:rPr>
+        <w:t>//当前产品工序所花时间</w:t>
+      </w:r>
+      <w:r>
+        <w:rPr>
+          <w:rFonts w:asciiTheme="minorHAnsi" w:eastAsiaTheme="minorHAnsi" w:hAnsiTheme="minorHAnsi"/>
+          <w:color w:val="000000"/>
+        </w:rPr>
+        <w:br/>
+        <w:t xml:space="preserve">    </w:t>
+      </w:r>
+      <w:r>
+        <w:rPr>
+          <w:rFonts w:asciiTheme="minorHAnsi" w:eastAsiaTheme="minorHAnsi" w:hAnsiTheme="minorHAnsi"/>
+          <w:b/>
+          <w:bCs/>
+          <w:color w:val="000080"/>
+        </w:rPr>
+        <w:t xml:space="preserve">int </w:t>
+      </w:r>
+      <w:r>
+        <w:rPr>
+          <w:rFonts w:asciiTheme="minorHAnsi" w:eastAsiaTheme="minorHAnsi" w:hAnsiTheme="minorHAnsi"/>
+          <w:color w:val="660E7A"/>
+        </w:rPr>
+        <w:t>totalTime</w:t>
+      </w:r>
+      <w:r>
+        <w:rPr>
+          <w:rFonts w:asciiTheme="minorHAnsi" w:eastAsiaTheme="minorHAnsi" w:hAnsiTheme="minorHAnsi"/>
+          <w:color w:val="000000"/>
+        </w:rPr>
+        <w:t>;</w:t>
+      </w:r>
+      <w:r>
+        <w:rPr>
+          <w:rFonts w:asciiTheme="minorHAnsi" w:eastAsiaTheme="minorHAnsi" w:hAnsiTheme="minorHAnsi"/>
+          <w:color w:val="000000"/>
+        </w:rPr>
+        <w:t xml:space="preserve"> </w:t>
+      </w:r>
+      <w:r>
+        <w:rPr>
+          <w:rFonts w:asciiTheme="minorHAnsi" w:eastAsiaTheme="minorHAnsi" w:hAnsiTheme="minorHAnsi" w:hint="eastAsia"/>
+          <w:color w:val="000000"/>
+        </w:rPr>
+        <w:t>//当前机器时间线</w:t>
+      </w:r>
+      <w:r>
+        <w:rPr>
+          <w:rFonts w:asciiTheme="minorHAnsi" w:eastAsiaTheme="minorHAnsi" w:hAnsiTheme="minorHAnsi" w:hint="eastAsia"/>
+          <w:color w:val="000000"/>
+        </w:rPr>
+        <w:t>（意义待定）</w:t>
+      </w:r>
+      <w:r>
+        <w:rPr>
+          <w:rFonts w:asciiTheme="minorHAnsi" w:eastAsiaTheme="minorHAnsi" w:hAnsiTheme="minorHAnsi"/>
+          <w:color w:val="000000"/>
+        </w:rPr>
+        <w:br/>
+        <w:t xml:space="preserve">    </w:t>
+      </w:r>
+      <w:r>
+        <w:rPr>
+          <w:rFonts w:asciiTheme="minorHAnsi" w:eastAsiaTheme="minorHAnsi" w:hAnsiTheme="minorHAnsi"/>
+          <w:b/>
+          <w:bCs/>
+          <w:color w:val="000080"/>
+        </w:rPr>
         <w:t xml:space="preserve">struct </w:t>
       </w:r>
       <w:r>
@@ -5534,8 +5664,6 @@
           <w:color w:val="000000"/>
         </w:rPr>
       </w:pPr>
-      <w:bookmarkStart w:id="0" w:name="_GoBack"/>
-      <w:bookmarkEnd w:id="0"/>
     </w:p>
     <w:p>
       <w:pPr>
@@ -5562,37 +5690,46 @@
         <w:ind w:firstLine="420"/>
         <w:rPr>
           <w:rFonts w:asciiTheme="minorHAnsi" w:eastAsiaTheme="minorHAnsi" w:hAnsiTheme="minorHAnsi"/>
+          <w:color w:val="000000"/>
+          <w:sz w:val="26"/>
+          <w:szCs w:val="26"/>
+        </w:rPr>
+      </w:pPr>
+      <w:r>
+        <w:rPr>
+          <w:rFonts w:asciiTheme="minorHAnsi" w:eastAsiaTheme="minorHAnsi" w:hAnsiTheme="minorHAnsi" w:hint="eastAsia"/>
           <w:b/>
           <w:color w:val="000000"/>
           <w:szCs w:val="21"/>
         </w:rPr>
-      </w:pPr>
-      <w:r>
-        <w:rPr>
-          <w:rFonts w:asciiTheme="minorHAnsi" w:eastAsiaTheme="minorHAnsi" w:hAnsiTheme="minorHAnsi" w:hint="eastAsia"/>
+        <w:t>3.2.1</w:t>
+      </w:r>
+      <w:r>
+        <w:rPr>
+          <w:rFonts w:asciiTheme="minorHAnsi" w:eastAsiaTheme="minorHAnsi" w:hAnsiTheme="minorHAnsi"/>
           <w:b/>
           <w:color w:val="000000"/>
           <w:szCs w:val="21"/>
         </w:rPr>
-        <w:t>3.2.1</w:t>
-      </w:r>
-      <w:r>
-        <w:rPr>
-          <w:rFonts w:asciiTheme="minorHAnsi" w:eastAsiaTheme="minorHAnsi" w:hAnsiTheme="minorHAnsi"/>
+        <w:t xml:space="preserve"> </w:t>
+      </w:r>
+      <w:r>
+        <w:rPr>
+          <w:rFonts w:asciiTheme="minorHAnsi" w:eastAsiaTheme="minorHAnsi" w:hAnsiTheme="minorHAnsi" w:hint="eastAsia"/>
           <w:b/>
           <w:color w:val="000000"/>
           <w:szCs w:val="21"/>
         </w:rPr>
+        <w:t>main模块变量：</w:t>
+      </w:r>
+      <w:r>
+        <w:rPr>
+          <w:rFonts w:asciiTheme="minorHAnsi" w:eastAsiaTheme="minorHAnsi" w:hAnsiTheme="minorHAnsi"/>
+          <w:color w:val="000000"/>
+          <w:sz w:val="26"/>
+          <w:szCs w:val="26"/>
+        </w:rPr>
         <w:t xml:space="preserve"> </w:t>
-      </w:r>
-      <w:r>
-        <w:rPr>
-          <w:rFonts w:asciiTheme="minorHAnsi" w:eastAsiaTheme="minorHAnsi" w:hAnsiTheme="minorHAnsi" w:hint="eastAsia"/>
-          <w:b/>
-          <w:color w:val="000000"/>
-          <w:szCs w:val="21"/>
-        </w:rPr>
-        <w:t>main模块变量：</w:t>
       </w:r>
     </w:p>
     <w:p>
@@ -5624,7 +5761,7 @@
           <w:sz w:val="26"/>
           <w:szCs w:val="26"/>
         </w:rPr>
-        <w:t>makeSpan;</w:t>
+        <w:t>inputMode; //输入模式，</w:t>
       </w:r>
       <w:r>
         <w:rPr>
@@ -5633,7 +5770,7 @@
           <w:sz w:val="26"/>
           <w:szCs w:val="26"/>
         </w:rPr>
-        <w:t xml:space="preserve"> //最大完工时间</w:t>
+        <w:t>1为键盘输入，2为文件输入，3为图形界面输入</w:t>
       </w:r>
     </w:p>
     <w:p>
@@ -5643,48 +5780,123 @@
         <w:rPr>
           <w:rFonts w:asciiTheme="minorHAnsi" w:eastAsiaTheme="minorHAnsi" w:hAnsiTheme="minorHAnsi"/>
           <w:color w:val="000000"/>
-          <w:sz w:val="26"/>
-          <w:szCs w:val="26"/>
-        </w:rPr>
-      </w:pPr>
-      <w:r>
-        <w:rPr>
-          <w:rFonts w:asciiTheme="minorHAnsi" w:eastAsiaTheme="minorHAnsi" w:hAnsiTheme="minorHAnsi"/>
-          <w:b/>
-          <w:bCs/>
-          <w:color w:val="000080"/>
-          <w:sz w:val="26"/>
-          <w:szCs w:val="26"/>
-        </w:rPr>
-        <w:t xml:space="preserve">int </w:t>
-      </w:r>
-      <w:r>
-        <w:rPr>
-          <w:rFonts w:asciiTheme="minorHAnsi" w:eastAsiaTheme="minorHAnsi" w:hAnsiTheme="minorHAnsi"/>
-          <w:color w:val="000000"/>
-          <w:sz w:val="26"/>
-          <w:szCs w:val="26"/>
-        </w:rPr>
-        <w:t>inputMode; //输入模式，</w:t>
-      </w:r>
-      <w:r>
-        <w:rPr>
-          <w:rFonts w:asciiTheme="minorHAnsi" w:eastAsiaTheme="minorHAnsi" w:hAnsiTheme="minorHAnsi"/>
-          <w:color w:val="000000"/>
-          <w:sz w:val="26"/>
-          <w:szCs w:val="26"/>
-        </w:rPr>
-        <w:t>1为键盘输入，2为文件输入，3为图形界面输入</w:t>
+        </w:rPr>
+      </w:pPr>
+      <w:r>
+        <w:rPr>
+          <w:rFonts w:asciiTheme="minorHAnsi" w:eastAsiaTheme="minorHAnsi" w:hAnsiTheme="minorHAnsi"/>
+          <w:color w:val="371F80"/>
+          <w:sz w:val="22"/>
+          <w:szCs w:val="22"/>
+        </w:rPr>
+        <w:t xml:space="preserve">JOBPTR </w:t>
+      </w:r>
+      <w:r>
+        <w:rPr>
+          <w:rFonts w:asciiTheme="minorHAnsi" w:eastAsiaTheme="minorHAnsi" w:hAnsiTheme="minorHAnsi"/>
+          <w:color w:val="000000"/>
+          <w:sz w:val="22"/>
+          <w:szCs w:val="22"/>
+        </w:rPr>
+        <w:t>*job;</w:t>
+      </w:r>
+      <w:r>
+        <w:rPr>
+          <w:rFonts w:asciiTheme="minorHAnsi" w:eastAsiaTheme="minorHAnsi" w:hAnsiTheme="minorHAnsi"/>
+          <w:color w:val="000000"/>
+          <w:sz w:val="22"/>
+          <w:szCs w:val="22"/>
+        </w:rPr>
+        <w:t xml:space="preserve"> //</w:t>
+      </w:r>
+      <w:r>
+        <w:rPr>
+          <w:rFonts w:asciiTheme="minorHAnsi" w:eastAsiaTheme="minorHAnsi" w:hAnsiTheme="minorHAnsi" w:hint="eastAsia"/>
+          <w:color w:val="000000"/>
+        </w:rPr>
+        <w:t>产品</w:t>
+      </w:r>
+      <w:r>
+        <w:rPr>
+          <w:rFonts w:asciiTheme="minorHAnsi" w:eastAsiaTheme="minorHAnsi" w:hAnsiTheme="minorHAnsi" w:hint="eastAsia"/>
+          <w:color w:val="000000"/>
+        </w:rPr>
+        <w:t>链表指针</w:t>
+      </w:r>
+      <w:r>
+        <w:rPr>
+          <w:rFonts w:asciiTheme="minorHAnsi" w:eastAsiaTheme="minorHAnsi" w:hAnsiTheme="minorHAnsi" w:hint="eastAsia"/>
+          <w:color w:val="000000"/>
+        </w:rPr>
+        <w:t>，用于输入与处理</w:t>
+      </w:r>
+      <w:r>
+        <w:rPr>
+          <w:rFonts w:asciiTheme="minorHAnsi" w:eastAsiaTheme="minorHAnsi" w:hAnsiTheme="minorHAnsi"/>
+          <w:color w:val="000000"/>
+          <w:sz w:val="22"/>
+          <w:szCs w:val="22"/>
+        </w:rPr>
+        <w:br/>
+      </w:r>
+      <w:r>
+        <w:rPr>
+          <w:rFonts w:asciiTheme="minorHAnsi" w:eastAsiaTheme="minorHAnsi" w:hAnsiTheme="minorHAnsi"/>
+          <w:color w:val="371F80"/>
+          <w:sz w:val="22"/>
+          <w:szCs w:val="22"/>
+        </w:rPr>
+        <w:t xml:space="preserve">MACHINEPTR </w:t>
+      </w:r>
+      <w:r>
+        <w:rPr>
+          <w:rFonts w:asciiTheme="minorHAnsi" w:eastAsiaTheme="minorHAnsi" w:hAnsiTheme="minorHAnsi"/>
+          <w:color w:val="000000"/>
+          <w:sz w:val="22"/>
+          <w:szCs w:val="22"/>
+        </w:rPr>
+        <w:t>*machine;</w:t>
+      </w:r>
+      <w:r>
+        <w:rPr>
+          <w:rFonts w:asciiTheme="minorHAnsi" w:eastAsiaTheme="minorHAnsi" w:hAnsiTheme="minorHAnsi"/>
+          <w:color w:val="000000"/>
+          <w:sz w:val="22"/>
+          <w:szCs w:val="22"/>
+        </w:rPr>
+        <w:t xml:space="preserve"> //</w:t>
+      </w:r>
+      <w:r>
+        <w:rPr>
+          <w:rFonts w:asciiTheme="minorHAnsi" w:eastAsiaTheme="minorHAnsi" w:hAnsiTheme="minorHAnsi" w:hint="eastAsia"/>
+          <w:color w:val="000000"/>
+        </w:rPr>
+        <w:t>机器</w:t>
+      </w:r>
+      <w:r>
+        <w:rPr>
+          <w:rFonts w:asciiTheme="minorHAnsi" w:eastAsiaTheme="minorHAnsi" w:hAnsiTheme="minorHAnsi" w:hint="eastAsia"/>
+          <w:color w:val="000000"/>
+        </w:rPr>
+        <w:t>链表指针</w:t>
+      </w:r>
+      <w:r>
+        <w:rPr>
+          <w:rFonts w:asciiTheme="minorHAnsi" w:eastAsiaTheme="minorHAnsi" w:hAnsiTheme="minorHAnsi" w:hint="eastAsia"/>
+          <w:color w:val="000000"/>
+        </w:rPr>
+        <w:t>，用于输出</w:t>
       </w:r>
     </w:p>
     <w:p>
       <w:pPr>
-        <w:ind w:firstLine="420"/>
-        <w:rPr>
-          <w:rFonts w:asciiTheme="minorHAnsi" w:eastAsiaTheme="minorHAnsi" w:hAnsiTheme="minorHAnsi"/>
-          <w:b/>
-          <w:color w:val="000000"/>
-          <w:szCs w:val="21"/>
+        <w:pStyle w:val="HTML"/>
+        <w:shd w:val="clear" w:color="auto" w:fill="FFFFFF"/>
+        <w:rPr>
+          <w:rFonts w:asciiTheme="minorHAnsi" w:eastAsiaTheme="minorHAnsi" w:hAnsiTheme="minorHAnsi" w:hint="eastAsia"/>
+          <w:color w:val="000000"/>
+          <w:sz w:val="22"/>
+          <w:szCs w:val="22"/>
         </w:rPr>
       </w:pPr>
     </w:p>
@@ -5704,15 +5916,24 @@
           <w:color w:val="000000"/>
           <w:szCs w:val="21"/>
         </w:rPr>
-        <w:t>3.2.1</w:t>
-      </w:r>
-      <w:r>
-        <w:rPr>
-          <w:rFonts w:asciiTheme="minorHAnsi" w:eastAsiaTheme="minorHAnsi" w:hAnsiTheme="minorHAnsi"/>
+        <w:t>3.2.</w:t>
+      </w:r>
+      <w:r>
+        <w:rPr>
+          <w:rFonts w:asciiTheme="minorHAnsi" w:eastAsiaTheme="minorHAnsi" w:hAnsiTheme="minorHAnsi" w:hint="eastAsia"/>
           <w:b/>
           <w:color w:val="000000"/>
           <w:szCs w:val="21"/>
         </w:rPr>
+        <w:t>2</w:t>
+      </w:r>
+      <w:r>
+        <w:rPr>
+          <w:rFonts w:asciiTheme="minorHAnsi" w:eastAsiaTheme="minorHAnsi" w:hAnsiTheme="minorHAnsi"/>
+          <w:b/>
+          <w:color w:val="000000"/>
+          <w:szCs w:val="21"/>
+        </w:rPr>
         <w:t xml:space="preserve"> </w:t>
       </w:r>
       <w:r>
@@ -5722,7 +5943,25 @@
           <w:color w:val="000000"/>
           <w:szCs w:val="21"/>
         </w:rPr>
-        <w:t>其他模块变量：（待定）</w:t>
+        <w:t>其他</w:t>
+      </w:r>
+      <w:r>
+        <w:rPr>
+          <w:rFonts w:asciiTheme="minorHAnsi" w:eastAsiaTheme="minorHAnsi" w:hAnsiTheme="minorHAnsi" w:hint="eastAsia"/>
+          <w:b/>
+          <w:color w:val="000000"/>
+          <w:szCs w:val="21"/>
+        </w:rPr>
+        <w:t>模块变量：（暂无公共变量</w:t>
+      </w:r>
+      <w:r>
+        <w:rPr>
+          <w:rFonts w:asciiTheme="minorHAnsi" w:eastAsiaTheme="minorHAnsi" w:hAnsiTheme="minorHAnsi" w:hint="eastAsia"/>
+          <w:b/>
+          <w:color w:val="000000"/>
+          <w:szCs w:val="21"/>
+        </w:rPr>
+        <w:t>）</w:t>
       </w:r>
     </w:p>
     <w:p>
@@ -5876,7 +6115,7 @@
           </mc:Choice>
           <mc:Fallback>
             <w:pict>
-              <v:rect id="矩形 1" o:spid="_x0000_s1050" style="position:absolute;left:0;text-align:left;margin-left:163.8pt;margin-top:13.8pt;width:61.8pt;height:22.8pt;z-index:251659264;visibility:visible;mso-wrap-style:square;mso-wrap-distance-left:9pt;mso-wrap-distance-top:0;mso-wrap-distance-right:9pt;mso-wrap-distance-bottom:0;mso-position-horizontal:absolute;mso-position-horizontal-relative:text;mso-position-vertical:absolute;mso-position-vertical-relative:text;v-text-anchor:middle" o:gfxdata="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" fillcolor="#5b9bd5 [3204]" strokecolor="#1f4d78 [1604]" strokeweight="1pt">
+              <v:rect id="矩形 1" o:spid="_x0000_s1069" style="position:absolute;left:0;text-align:left;margin-left:163.8pt;margin-top:13.8pt;width:61.8pt;height:22.8pt;z-index:251659264;visibility:visible;mso-wrap-style:square;mso-wrap-distance-left:9pt;mso-wrap-distance-top:0;mso-wrap-distance-right:9pt;mso-wrap-distance-bottom:0;mso-position-horizontal:absolute;mso-position-horizontal-relative:text;mso-position-vertical:absolute;mso-position-vertical-relative:text;v-text-anchor:middle" o:gfxdata="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" fillcolor="#5b9bd5 [3204]" strokecolor="#1f4d78 [1604]" strokeweight="1pt">
                 <v:textbox>
                   <w:txbxContent>
                     <w:p>
@@ -6217,7 +6456,7 @@
           </mc:Choice>
           <mc:Fallback>
             <w:pict>
-              <v:rect w14:anchorId="07A616B8" id="矩形 5" o:spid="_x0000_s1051" style="position:absolute;left:0;text-align:left;margin-left:296.4pt;margin-top:11.95pt;width:61.8pt;height:22.8pt;z-index:251665408;visibility:visible;mso-wrap-style:square;mso-wrap-distance-left:9pt;mso-wrap-distance-top:0;mso-wrap-distance-right:9pt;mso-wrap-distance-bottom:0;mso-position-horizontal:absolute;mso-position-horizontal-relative:text;mso-position-vertical:absolute;mso-position-vertical-relative:text;v-text-anchor:middle" o:gfxdata="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" fillcolor="#5b9bd5 [3204]" strokecolor="#1f4d78 [1604]" strokeweight="1pt">
+              <v:rect w14:anchorId="07A616B8" id="矩形 5" o:spid="_x0000_s1070" style="position:absolute;left:0;text-align:left;margin-left:296.4pt;margin-top:11.95pt;width:61.8pt;height:22.8pt;z-index:251665408;visibility:visible;mso-wrap-style:square;mso-wrap-distance-left:9pt;mso-wrap-distance-top:0;mso-wrap-distance-right:9pt;mso-wrap-distance-bottom:0;mso-position-horizontal:absolute;mso-position-horizontal-relative:text;mso-position-vertical:absolute;mso-position-vertical-relative:text;v-text-anchor:middle" o:gfxdata="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" fillcolor="#5b9bd5 [3204]" strokecolor="#1f4d78 [1604]" strokeweight="1pt">
                 <v:textbox>
                   <w:txbxContent>
                     <w:p>
@@ -6311,7 +6550,7 @@
           </mc:Choice>
           <mc:Fallback>
             <w:pict>
-              <v:rect w14:anchorId="7A96288C" id="矩形 61" o:spid="_x0000_s1052" style="position:absolute;left:0;text-align:left;margin-left:47pt;margin-top:11.65pt;width:61.8pt;height:22.8pt;z-index:251731968;visibility:visible;mso-wrap-style:square;mso-wrap-distance-left:9pt;mso-wrap-distance-top:0;mso-wrap-distance-right:9pt;mso-wrap-distance-bottom:0;mso-position-horizontal:absolute;mso-position-horizontal-relative:text;mso-position-vertical:absolute;mso-position-vertical-relative:text;v-text-anchor:middle" o:gfxdata="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" fillcolor="#5b9bd5 [3204]" strokecolor="#1f4d78 [1604]" strokeweight="1pt">
+              <v:rect w14:anchorId="7A96288C" id="矩形 61" o:spid="_x0000_s1071" style="position:absolute;left:0;text-align:left;margin-left:47pt;margin-top:11.65pt;width:61.8pt;height:22.8pt;z-index:251731968;visibility:visible;mso-wrap-style:square;mso-wrap-distance-left:9pt;mso-wrap-distance-top:0;mso-wrap-distance-right:9pt;mso-wrap-distance-bottom:0;mso-position-horizontal:absolute;mso-position-horizontal-relative:text;mso-position-vertical:absolute;mso-position-vertical-relative:text;v-text-anchor:middle" o:gfxdata="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" fillcolor="#5b9bd5 [3204]" strokecolor="#1f4d78 [1604]" strokeweight="1pt">
                 <v:textbox>
                   <w:txbxContent>
                     <w:p>
@@ -6319,10 +6558,7 @@
                         <w:jc w:val="center"/>
                       </w:pPr>
                       <w:r>
-                        <w:t>io</w:t>
-                      </w:r>
-                      <w:r>
-                        <w:t>.c</w:t>
+                        <w:t>io.c</w:t>
                       </w:r>
                     </w:p>
                   </w:txbxContent>
@@ -6432,7 +6668,7 @@
           </mc:Choice>
           <mc:Fallback>
             <w:pict>
-              <v:rect w14:anchorId="02D75A66" id="矩形 3" o:spid="_x0000_s1053" style="position:absolute;left:0;text-align:left;margin-left:163.8pt;margin-top:1.25pt;width:61.8pt;height:22.8pt;z-index:251662336;visibility:visible;mso-wrap-style:square;mso-wrap-distance-left:9pt;mso-wrap-distance-top:0;mso-wrap-distance-right:9pt;mso-wrap-distance-bottom:0;mso-position-horizontal:absolute;mso-position-horizontal-relative:text;mso-position-vertical:absolute;mso-position-vertical-relative:text;v-text-anchor:middle" o:gfxdata="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" fillcolor="#5b9bd5 [3204]" strokecolor="#1f4d78 [1604]" strokeweight="1pt">
+              <v:rect w14:anchorId="02D75A66" id="矩形 3" o:spid="_x0000_s1072" style="position:absolute;left:0;text-align:left;margin-left:163.8pt;margin-top:1.25pt;width:61.8pt;height:22.8pt;z-index:251662336;visibility:visible;mso-wrap-style:square;mso-wrap-distance-left:9pt;mso-wrap-distance-top:0;mso-wrap-distance-right:9pt;mso-wrap-distance-bottom:0;mso-position-horizontal:absolute;mso-position-horizontal-relative:text;mso-position-vertical:absolute;mso-position-vertical-relative:text;v-text-anchor:middle" o:gfxdata="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" fillcolor="#5b9bd5 [3204]" strokecolor="#1f4d78 [1604]" strokeweight="1pt">
                 <v:textbox>
                   <w:txbxContent>
                     <w:p>
@@ -6531,7 +6767,23 @@
           <w:color w:val="000000"/>
           <w:szCs w:val="21"/>
         </w:rPr>
-        <w:t>主体流程控制。</w:t>
+        <w:t>获取输入模式，</w:t>
+      </w:r>
+      <w:r>
+        <w:rPr>
+          <w:rFonts w:asciiTheme="minorHAnsi" w:eastAsiaTheme="minorHAnsi" w:hAnsiTheme="minorHAnsi" w:hint="eastAsia"/>
+          <w:color w:val="000000"/>
+          <w:szCs w:val="21"/>
+        </w:rPr>
+        <w:t>控制</w:t>
+      </w:r>
+      <w:r>
+        <w:rPr>
+          <w:rFonts w:asciiTheme="minorHAnsi" w:eastAsiaTheme="minorHAnsi" w:hAnsiTheme="minorHAnsi" w:hint="eastAsia"/>
+          <w:color w:val="000000"/>
+          <w:szCs w:val="21"/>
+        </w:rPr>
+        <w:t>主体流程。</w:t>
       </w:r>
     </w:p>
     <w:p>
@@ -6555,12 +6807,12 @@
       </w:r>
       <w:r>
         <w:rPr>
-          <w:rFonts w:asciiTheme="minorHAnsi" w:eastAsiaTheme="minorHAnsi" w:hAnsiTheme="minorHAnsi"/>
+          <w:rFonts w:asciiTheme="minorHAnsi" w:eastAsiaTheme="minorHAnsi" w:hAnsiTheme="minorHAnsi" w:hint="eastAsia"/>
           <w:b/>
           <w:color w:val="000000"/>
           <w:szCs w:val="21"/>
         </w:rPr>
-        <w:t>schedule</w:t>
+        <w:t>io</w:t>
       </w:r>
       <w:r>
         <w:rPr>
@@ -6587,7 +6839,23 @@
           <w:color w:val="000000"/>
           <w:szCs w:val="21"/>
         </w:rPr>
-        <w:t>模块功能简要描述：完成对文件或键盘输入的订单数据获取，保存到公共变量中，输出结果。</w:t>
+        <w:t>模块功能简要描述：完成对文件或键盘输入的订单数据获取，保存到公共变量</w:t>
+      </w:r>
+      <w:r>
+        <w:rPr>
+          <w:rFonts w:asciiTheme="minorHAnsi" w:eastAsiaTheme="minorHAnsi" w:hAnsiTheme="minorHAnsi" w:hint="eastAsia"/>
+          <w:color w:val="000000"/>
+          <w:szCs w:val="21"/>
+        </w:rPr>
+        <w:t>和全局变量</w:t>
+      </w:r>
+      <w:r>
+        <w:rPr>
+          <w:rFonts w:asciiTheme="minorHAnsi" w:eastAsiaTheme="minorHAnsi" w:hAnsiTheme="minorHAnsi" w:hint="eastAsia"/>
+          <w:color w:val="000000"/>
+          <w:szCs w:val="21"/>
+        </w:rPr>
+        <w:t>中，输出结果。</w:t>
       </w:r>
     </w:p>
     <w:p>
@@ -6607,7 +6875,6 @@
           <w:color w:val="000000"/>
           <w:szCs w:val="21"/>
         </w:rPr>
-        <w:lastRenderedPageBreak/>
         <w:t>3</w:t>
       </w:r>
       <w:r>
@@ -6695,7 +6962,31 @@
           <w:color w:val="000000"/>
           <w:szCs w:val="21"/>
         </w:rPr>
-        <w:t>保存到公共变量中。</w:t>
+        <w:t>将加工顺序</w:t>
+      </w:r>
+      <w:r>
+        <w:rPr>
+          <w:rFonts w:asciiTheme="minorHAnsi" w:eastAsiaTheme="minorHAnsi" w:hAnsiTheme="minorHAnsi" w:hint="eastAsia"/>
+          <w:color w:val="000000"/>
+          <w:szCs w:val="21"/>
+        </w:rPr>
+        <w:t>保存到公共变量中</w:t>
+      </w:r>
+      <w:r>
+        <w:rPr>
+          <w:rFonts w:asciiTheme="minorHAnsi" w:eastAsiaTheme="minorHAnsi" w:hAnsiTheme="minorHAnsi" w:hint="eastAsia"/>
+          <w:color w:val="000000"/>
+          <w:szCs w:val="21"/>
+        </w:rPr>
+        <w:t>，将完工时间保存到全局变量中</w:t>
+      </w:r>
+      <w:r>
+        <w:rPr>
+          <w:rFonts w:asciiTheme="minorHAnsi" w:eastAsiaTheme="minorHAnsi" w:hAnsiTheme="minorHAnsi" w:hint="eastAsia"/>
+          <w:color w:val="000000"/>
+          <w:szCs w:val="21"/>
+        </w:rPr>
+        <w:t>。</w:t>
       </w:r>
     </w:p>
     <w:p>
@@ -6792,6 +7083,14 @@
           <w:color w:val="000000"/>
           <w:szCs w:val="21"/>
         </w:rPr>
+        <w:t>和检修信息</w:t>
+      </w:r>
+      <w:r>
+        <w:rPr>
+          <w:rFonts w:asciiTheme="minorHAnsi" w:eastAsiaTheme="minorHAnsi" w:hAnsiTheme="minorHAnsi" w:hint="eastAsia"/>
+          <w:color w:val="000000"/>
+          <w:szCs w:val="21"/>
+        </w:rPr>
         <w:t>的</w:t>
       </w:r>
       <w:r>
@@ -6800,7 +7099,23 @@
           <w:color w:val="000000"/>
           <w:szCs w:val="21"/>
         </w:rPr>
-        <w:t>获取，保存到公共变量中，</w:t>
+        <w:t>获取，保存到公共变量</w:t>
+      </w:r>
+      <w:r>
+        <w:rPr>
+          <w:rFonts w:asciiTheme="minorHAnsi" w:eastAsiaTheme="minorHAnsi" w:hAnsiTheme="minorHAnsi" w:hint="eastAsia"/>
+          <w:color w:val="000000"/>
+          <w:szCs w:val="21"/>
+        </w:rPr>
+        <w:t>和全局变量</w:t>
+      </w:r>
+      <w:r>
+        <w:rPr>
+          <w:rFonts w:asciiTheme="minorHAnsi" w:eastAsiaTheme="minorHAnsi" w:hAnsiTheme="minorHAnsi" w:hint="eastAsia"/>
+          <w:color w:val="000000"/>
+          <w:szCs w:val="21"/>
+        </w:rPr>
+        <w:t>中，</w:t>
       </w:r>
       <w:r>
         <w:rPr>
@@ -6878,14 +7193,14 @@
               <w:rPr>
                 <w:rFonts w:asciiTheme="minorHAnsi" w:eastAsiaTheme="minorHAnsi" w:hAnsiTheme="minorHAnsi"/>
                 <w:color w:val="000000"/>
-                <w:szCs w:val="21"/>
+                <w:sz w:val="24"/>
               </w:rPr>
             </w:pPr>
             <w:r>
               <w:rPr>
                 <w:rFonts w:asciiTheme="minorHAnsi" w:eastAsiaTheme="minorHAnsi" w:hAnsiTheme="minorHAnsi" w:hint="eastAsia"/>
                 <w:color w:val="000000"/>
-                <w:szCs w:val="21"/>
+                <w:sz w:val="24"/>
               </w:rPr>
               <w:t>序号</w:t>
             </w:r>
@@ -6906,14 +7221,14 @@
               <w:rPr>
                 <w:rFonts w:asciiTheme="minorHAnsi" w:eastAsiaTheme="minorHAnsi" w:hAnsiTheme="minorHAnsi"/>
                 <w:color w:val="000000"/>
-                <w:szCs w:val="21"/>
+                <w:sz w:val="24"/>
               </w:rPr>
             </w:pPr>
             <w:r>
               <w:rPr>
                 <w:rFonts w:asciiTheme="minorHAnsi" w:eastAsiaTheme="minorHAnsi" w:hAnsiTheme="minorHAnsi" w:hint="eastAsia"/>
                 <w:color w:val="000000"/>
-                <w:szCs w:val="21"/>
+                <w:sz w:val="24"/>
               </w:rPr>
               <w:t>函数原型</w:t>
             </w:r>
@@ -6934,14 +7249,14 @@
               <w:rPr>
                 <w:rFonts w:asciiTheme="minorHAnsi" w:eastAsiaTheme="minorHAnsi" w:hAnsiTheme="minorHAnsi"/>
                 <w:color w:val="000000"/>
-                <w:szCs w:val="21"/>
+                <w:sz w:val="24"/>
               </w:rPr>
             </w:pPr>
             <w:r>
               <w:rPr>
                 <w:rFonts w:asciiTheme="minorHAnsi" w:eastAsiaTheme="minorHAnsi" w:hAnsiTheme="minorHAnsi" w:hint="eastAsia"/>
                 <w:color w:val="000000"/>
-                <w:szCs w:val="21"/>
+                <w:sz w:val="24"/>
               </w:rPr>
               <w:t>功能</w:t>
             </w:r>
@@ -6962,14 +7277,14 @@
               <w:rPr>
                 <w:rFonts w:asciiTheme="minorHAnsi" w:eastAsiaTheme="minorHAnsi" w:hAnsiTheme="minorHAnsi"/>
                 <w:color w:val="000000"/>
-                <w:szCs w:val="21"/>
+                <w:sz w:val="24"/>
               </w:rPr>
             </w:pPr>
             <w:r>
               <w:rPr>
                 <w:rFonts w:asciiTheme="minorHAnsi" w:eastAsiaTheme="minorHAnsi" w:hAnsiTheme="minorHAnsi" w:hint="eastAsia"/>
                 <w:color w:val="000000"/>
-                <w:szCs w:val="21"/>
+                <w:sz w:val="24"/>
               </w:rPr>
               <w:t>参数</w:t>
             </w:r>
@@ -6977,7 +7292,7 @@
               <w:rPr>
                 <w:rFonts w:asciiTheme="minorHAnsi" w:eastAsiaTheme="minorHAnsi" w:hAnsiTheme="minorHAnsi"/>
                 <w:color w:val="000000"/>
-                <w:szCs w:val="21"/>
+                <w:sz w:val="24"/>
               </w:rPr>
               <w:t xml:space="preserve">         </w:t>
             </w:r>
@@ -6998,14 +7313,14 @@
               <w:rPr>
                 <w:rFonts w:asciiTheme="minorHAnsi" w:eastAsiaTheme="minorHAnsi" w:hAnsiTheme="minorHAnsi"/>
                 <w:color w:val="000000"/>
-                <w:szCs w:val="21"/>
+                <w:sz w:val="24"/>
               </w:rPr>
             </w:pPr>
             <w:r>
               <w:rPr>
                 <w:rFonts w:asciiTheme="minorHAnsi" w:eastAsiaTheme="minorHAnsi" w:hAnsiTheme="minorHAnsi" w:hint="eastAsia"/>
                 <w:color w:val="000000"/>
-                <w:szCs w:val="21"/>
+                <w:sz w:val="24"/>
               </w:rPr>
               <w:t>返回值</w:t>
             </w:r>
@@ -7013,7 +7328,7 @@
               <w:rPr>
                 <w:rFonts w:asciiTheme="minorHAnsi" w:eastAsiaTheme="minorHAnsi" w:hAnsiTheme="minorHAnsi"/>
                 <w:color w:val="000000"/>
-                <w:szCs w:val="21"/>
+                <w:sz w:val="24"/>
               </w:rPr>
               <w:t xml:space="preserve">      </w:t>
             </w:r>
@@ -7040,7 +7355,7 @@
                 <w:rFonts w:asciiTheme="minorHAnsi" w:eastAsiaTheme="minorHAnsi" w:hAnsiTheme="minorHAnsi"/>
                 <w:color w:val="000000"/>
                 <w:kern w:val="0"/>
-                <w:szCs w:val="21"/>
+                <w:sz w:val="24"/>
               </w:rPr>
             </w:pPr>
             <w:r>
@@ -7048,7 +7363,7 @@
                 <w:rFonts w:asciiTheme="minorHAnsi" w:eastAsiaTheme="minorHAnsi" w:hAnsiTheme="minorHAnsi" w:hint="eastAsia"/>
                 <w:color w:val="000000"/>
                 <w:kern w:val="0"/>
-                <w:szCs w:val="21"/>
+                <w:sz w:val="24"/>
               </w:rPr>
               <w:t>1</w:t>
             </w:r>
@@ -7085,7 +7400,7 @@
                 <w:rFonts w:asciiTheme="minorHAnsi" w:eastAsiaTheme="minorHAnsi" w:hAnsiTheme="minorHAnsi"/>
                 <w:color w:val="000000"/>
               </w:rPr>
-              <w:t>inputByKeyboard();</w:t>
+              <w:t>*getJobByKeyboard();</w:t>
             </w:r>
           </w:p>
           <w:p>
@@ -7093,7 +7408,246 @@
               <w:rPr>
                 <w:rFonts w:asciiTheme="minorHAnsi" w:eastAsiaTheme="minorHAnsi" w:hAnsiTheme="minorHAnsi"/>
                 <w:color w:val="000000"/>
-                <w:szCs w:val="21"/>
+                <w:sz w:val="24"/>
+              </w:rPr>
+            </w:pPr>
+            <w:r>
+              <w:rPr>
+                <w:rFonts w:asciiTheme="minorHAnsi" w:eastAsiaTheme="minorHAnsi" w:hAnsiTheme="minorHAnsi"/>
+                <w:color w:val="000000"/>
+                <w:sz w:val="24"/>
+              </w:rPr>
+              <w:t xml:space="preserve"> </w:t>
+            </w:r>
+          </w:p>
+        </w:tc>
+        <w:tc>
+          <w:tcPr>
+            <w:tcW w:w="1983" w:type="dxa"/>
+            <w:tcBorders>
+              <w:top w:val="single" w:sz="4" w:space="0" w:color="000000"/>
+              <w:left w:val="single" w:sz="4" w:space="0" w:color="000000"/>
+              <w:bottom w:val="single" w:sz="4" w:space="0" w:color="000000"/>
+              <w:right w:val="single" w:sz="4" w:space="0" w:color="000000"/>
+            </w:tcBorders>
+          </w:tcPr>
+          <w:p>
+            <w:pPr>
+              <w:rPr>
+                <w:rFonts w:asciiTheme="minorHAnsi" w:eastAsiaTheme="minorHAnsi" w:hAnsiTheme="minorHAnsi"/>
+                <w:color w:val="000000"/>
+                <w:sz w:val="24"/>
+              </w:rPr>
+            </w:pPr>
+            <w:r>
+              <w:rPr>
+                <w:rFonts w:asciiTheme="minorHAnsi" w:eastAsiaTheme="minorHAnsi" w:hAnsiTheme="minorHAnsi" w:hint="eastAsia"/>
+                <w:color w:val="000000"/>
+                <w:sz w:val="24"/>
+              </w:rPr>
+              <w:t>输入模式是</w:t>
+            </w:r>
+            <w:r>
+              <w:rPr>
+                <w:rFonts w:asciiTheme="minorHAnsi" w:eastAsiaTheme="minorHAnsi" w:hAnsiTheme="minorHAnsi"/>
+                <w:color w:val="000000"/>
+                <w:sz w:val="24"/>
+              </w:rPr>
+              <w:t>键盘输入</w:t>
+            </w:r>
+            <w:r>
+              <w:rPr>
+                <w:rFonts w:asciiTheme="minorHAnsi" w:eastAsiaTheme="minorHAnsi" w:hAnsiTheme="minorHAnsi" w:hint="eastAsia"/>
+                <w:color w:val="000000"/>
+                <w:sz w:val="24"/>
+              </w:rPr>
+              <w:t>时被main调用。</w:t>
+            </w:r>
+          </w:p>
+          <w:p>
+            <w:pPr>
+              <w:rPr>
+                <w:rFonts w:asciiTheme="minorHAnsi" w:eastAsiaTheme="minorHAnsi" w:hAnsiTheme="minorHAnsi"/>
+                <w:color w:val="000000"/>
+                <w:sz w:val="24"/>
+              </w:rPr>
+            </w:pPr>
+            <w:r>
+              <w:rPr>
+                <w:rFonts w:asciiTheme="minorHAnsi" w:eastAsiaTheme="minorHAnsi" w:hAnsiTheme="minorHAnsi" w:hint="eastAsia"/>
+                <w:color w:val="000000"/>
+                <w:sz w:val="24"/>
+              </w:rPr>
+              <w:t>完成对</w:t>
+            </w:r>
+            <w:r>
+              <w:rPr>
+                <w:rFonts w:asciiTheme="minorHAnsi" w:eastAsiaTheme="minorHAnsi" w:hAnsiTheme="minorHAnsi" w:hint="eastAsia"/>
+                <w:color w:val="000000"/>
+                <w:sz w:val="24"/>
+              </w:rPr>
+              <w:t>文件</w:t>
+            </w:r>
+            <w:r>
+              <w:rPr>
+                <w:rFonts w:asciiTheme="minorHAnsi" w:eastAsiaTheme="minorHAnsi" w:hAnsiTheme="minorHAnsi" w:hint="eastAsia"/>
+                <w:color w:val="000000"/>
+                <w:sz w:val="24"/>
+              </w:rPr>
+              <w:t>输入的订单数据获取，保存到公共变量中</w:t>
+            </w:r>
+            <w:r>
+              <w:rPr>
+                <w:rFonts w:asciiTheme="minorHAnsi" w:eastAsiaTheme="minorHAnsi" w:hAnsiTheme="minorHAnsi" w:hint="eastAsia"/>
+                <w:color w:val="000000"/>
+                <w:sz w:val="24"/>
+              </w:rPr>
+              <w:t>。</w:t>
+            </w:r>
+          </w:p>
+        </w:tc>
+        <w:tc>
+          <w:tcPr>
+            <w:tcW w:w="1541" w:type="dxa"/>
+            <w:tcBorders>
+              <w:top w:val="single" w:sz="4" w:space="0" w:color="000000"/>
+              <w:left w:val="single" w:sz="4" w:space="0" w:color="000000"/>
+              <w:bottom w:val="single" w:sz="4" w:space="0" w:color="000000"/>
+              <w:right w:val="single" w:sz="4" w:space="0" w:color="000000"/>
+            </w:tcBorders>
+          </w:tcPr>
+          <w:p>
+            <w:pPr>
+              <w:rPr>
+                <w:rFonts w:asciiTheme="minorHAnsi" w:eastAsiaTheme="minorHAnsi" w:hAnsiTheme="minorHAnsi"/>
+                <w:color w:val="000000"/>
+                <w:sz w:val="24"/>
+              </w:rPr>
+            </w:pPr>
+            <w:r>
+              <w:rPr>
+                <w:rFonts w:asciiTheme="minorHAnsi" w:eastAsiaTheme="minorHAnsi" w:hAnsiTheme="minorHAnsi"/>
+                <w:color w:val="000000"/>
+                <w:sz w:val="24"/>
+              </w:rPr>
+              <w:t>void</w:t>
+            </w:r>
+          </w:p>
+        </w:tc>
+        <w:tc>
+          <w:tcPr>
+            <w:tcW w:w="2365" w:type="dxa"/>
+            <w:tcBorders>
+              <w:top w:val="single" w:sz="4" w:space="0" w:color="000000"/>
+              <w:left w:val="single" w:sz="4" w:space="0" w:color="000000"/>
+              <w:bottom w:val="single" w:sz="4" w:space="0" w:color="000000"/>
+              <w:right w:val="single" w:sz="4" w:space="0" w:color="000000"/>
+            </w:tcBorders>
+          </w:tcPr>
+          <w:p>
+            <w:pPr>
+              <w:rPr>
+                <w:rFonts w:asciiTheme="minorHAnsi" w:eastAsiaTheme="minorHAnsi" w:hAnsiTheme="minorHAnsi"/>
+                <w:color w:val="000000"/>
+                <w:sz w:val="24"/>
+              </w:rPr>
+            </w:pPr>
+            <w:r>
+              <w:rPr>
+                <w:rFonts w:asciiTheme="minorHAnsi" w:eastAsiaTheme="minorHAnsi" w:hAnsiTheme="minorHAnsi"/>
+                <w:color w:val="371F80"/>
+                <w:sz w:val="24"/>
+              </w:rPr>
+              <w:t xml:space="preserve">JOBPTR </w:t>
+            </w:r>
+            <w:r>
+              <w:rPr>
+                <w:rFonts w:asciiTheme="minorHAnsi" w:eastAsiaTheme="minorHAnsi" w:hAnsiTheme="minorHAnsi"/>
+                <w:color w:val="000000"/>
+                <w:sz w:val="24"/>
+              </w:rPr>
+              <w:t>*</w:t>
+            </w:r>
+          </w:p>
+        </w:tc>
+      </w:tr>
+      <w:tr>
+        <w:trPr>
+          <w:trHeight w:val="689"/>
+        </w:trPr>
+        <w:tc>
+          <w:tcPr>
+            <w:tcW w:w="533" w:type="dxa"/>
+            <w:tcBorders>
+              <w:top w:val="single" w:sz="4" w:space="0" w:color="000000"/>
+              <w:left w:val="single" w:sz="4" w:space="0" w:color="000000"/>
+              <w:bottom w:val="single" w:sz="4" w:space="0" w:color="000000"/>
+              <w:right w:val="single" w:sz="4" w:space="0" w:color="000000"/>
+            </w:tcBorders>
+          </w:tcPr>
+          <w:p>
+            <w:pPr>
+              <w:rPr>
+                <w:rFonts w:asciiTheme="minorHAnsi" w:eastAsiaTheme="minorHAnsi" w:hAnsiTheme="minorHAnsi" w:hint="eastAsia"/>
+                <w:color w:val="000000"/>
+                <w:kern w:val="0"/>
+                <w:sz w:val="24"/>
+              </w:rPr>
+            </w:pPr>
+            <w:r>
+              <w:rPr>
+                <w:rFonts w:asciiTheme="minorHAnsi" w:eastAsiaTheme="minorHAnsi" w:hAnsiTheme="minorHAnsi" w:hint="eastAsia"/>
+                <w:color w:val="000000"/>
+                <w:kern w:val="0"/>
+                <w:sz w:val="24"/>
+              </w:rPr>
+              <w:t>2</w:t>
+            </w:r>
+          </w:p>
+        </w:tc>
+        <w:tc>
+          <w:tcPr>
+            <w:tcW w:w="2572" w:type="dxa"/>
+            <w:tcBorders>
+              <w:top w:val="single" w:sz="4" w:space="0" w:color="000000"/>
+              <w:left w:val="single" w:sz="4" w:space="0" w:color="000000"/>
+              <w:bottom w:val="single" w:sz="4" w:space="0" w:color="000000"/>
+              <w:right w:val="single" w:sz="4" w:space="0" w:color="000000"/>
+            </w:tcBorders>
+          </w:tcPr>
+          <w:p>
+            <w:pPr>
+              <w:pStyle w:val="HTML"/>
+              <w:shd w:val="clear" w:color="auto" w:fill="FFFFFF"/>
+              <w:rPr>
+                <w:rFonts w:asciiTheme="minorHAnsi" w:eastAsiaTheme="minorHAnsi" w:hAnsiTheme="minorHAnsi"/>
+                <w:color w:val="000000"/>
+              </w:rPr>
+            </w:pPr>
+            <w:r>
+              <w:rPr>
+                <w:rFonts w:asciiTheme="minorHAnsi" w:eastAsiaTheme="minorHAnsi" w:hAnsiTheme="minorHAnsi"/>
+                <w:b/>
+                <w:bCs/>
+                <w:color w:val="000080"/>
+              </w:rPr>
+              <w:t xml:space="preserve">void </w:t>
+            </w:r>
+            <w:r>
+              <w:rPr>
+                <w:rFonts w:asciiTheme="minorHAnsi" w:eastAsiaTheme="minorHAnsi" w:hAnsiTheme="minorHAnsi"/>
+                <w:color w:val="000000"/>
+              </w:rPr>
+              <w:t>getOverhaulByKeyboard();</w:t>
+            </w:r>
+          </w:p>
+          <w:p>
+            <w:pPr>
+              <w:pStyle w:val="HTML"/>
+              <w:shd w:val="clear" w:color="auto" w:fill="FFFFFF"/>
+              <w:rPr>
+                <w:rFonts w:asciiTheme="minorHAnsi" w:eastAsiaTheme="minorHAnsi" w:hAnsiTheme="minorHAnsi"/>
+                <w:color w:val="371F80"/>
               </w:rPr>
             </w:pPr>
           </w:p>
@@ -7113,30 +7667,30 @@
               <w:rPr>
                 <w:rFonts w:asciiTheme="minorHAnsi" w:eastAsiaTheme="minorHAnsi" w:hAnsiTheme="minorHAnsi"/>
                 <w:color w:val="000000"/>
-                <w:szCs w:val="21"/>
+                <w:sz w:val="24"/>
               </w:rPr>
             </w:pPr>
             <w:r>
               <w:rPr>
                 <w:rFonts w:asciiTheme="minorHAnsi" w:eastAsiaTheme="minorHAnsi" w:hAnsiTheme="minorHAnsi" w:hint="eastAsia"/>
                 <w:color w:val="000000"/>
-                <w:szCs w:val="21"/>
-              </w:rPr>
-              <w:t>i</w:t>
-            </w:r>
-            <w:r>
-              <w:rPr>
-                <w:rFonts w:asciiTheme="minorHAnsi" w:eastAsiaTheme="minorHAnsi" w:hAnsiTheme="minorHAnsi"/>
-                <w:color w:val="000000"/>
-                <w:szCs w:val="21"/>
-              </w:rPr>
-              <w:t>nputMode==1</w:t>
+                <w:sz w:val="24"/>
+              </w:rPr>
+              <w:t>输入模式是</w:t>
+            </w:r>
+            <w:r>
+              <w:rPr>
+                <w:rFonts w:asciiTheme="minorHAnsi" w:eastAsiaTheme="minorHAnsi" w:hAnsiTheme="minorHAnsi"/>
+                <w:color w:val="000000"/>
+                <w:sz w:val="24"/>
+              </w:rPr>
+              <w:t>键盘输入</w:t>
             </w:r>
             <w:r>
               <w:rPr>
                 <w:rFonts w:asciiTheme="minorHAnsi" w:eastAsiaTheme="minorHAnsi" w:hAnsiTheme="minorHAnsi" w:hint="eastAsia"/>
                 <w:color w:val="000000"/>
-                <w:szCs w:val="21"/>
+                <w:sz w:val="24"/>
               </w:rPr>
               <w:t>时被main调用。</w:t>
             </w:r>
@@ -7144,42 +7698,59 @@
           <w:p>
             <w:pPr>
               <w:rPr>
-                <w:rFonts w:asciiTheme="minorHAnsi" w:eastAsiaTheme="minorHAnsi" w:hAnsiTheme="minorHAnsi"/>
-                <w:color w:val="000000"/>
-                <w:szCs w:val="21"/>
+                <w:rFonts w:asciiTheme="minorHAnsi" w:eastAsiaTheme="minorHAnsi" w:hAnsiTheme="minorHAnsi" w:hint="eastAsia"/>
+                <w:color w:val="000000"/>
+                <w:sz w:val="24"/>
               </w:rPr>
             </w:pPr>
             <w:r>
               <w:rPr>
                 <w:rFonts w:asciiTheme="minorHAnsi" w:eastAsiaTheme="minorHAnsi" w:hAnsiTheme="minorHAnsi" w:hint="eastAsia"/>
                 <w:color w:val="000000"/>
-                <w:szCs w:val="21"/>
-              </w:rPr>
-              <w:t>完成对</w:t>
+                <w:sz w:val="24"/>
+              </w:rPr>
+              <w:t>完成对文件输入的</w:t>
             </w:r>
             <w:r>
               <w:rPr>
                 <w:rFonts w:asciiTheme="minorHAnsi" w:eastAsiaTheme="minorHAnsi" w:hAnsiTheme="minorHAnsi" w:hint="eastAsia"/>
                 <w:color w:val="000000"/>
-                <w:szCs w:val="21"/>
-              </w:rPr>
-              <w:t>文件</w:t>
+                <w:sz w:val="24"/>
+              </w:rPr>
+              <w:t>检修信息</w:t>
             </w:r>
             <w:r>
               <w:rPr>
                 <w:rFonts w:asciiTheme="minorHAnsi" w:eastAsiaTheme="minorHAnsi" w:hAnsiTheme="minorHAnsi" w:hint="eastAsia"/>
                 <w:color w:val="000000"/>
-                <w:szCs w:val="21"/>
-              </w:rPr>
-              <w:t>输入的订单数据获取，保存到公共变量中</w:t>
+                <w:sz w:val="24"/>
+              </w:rPr>
+              <w:t>获</w:t>
             </w:r>
             <w:r>
               <w:rPr>
                 <w:rFonts w:asciiTheme="minorHAnsi" w:eastAsiaTheme="minorHAnsi" w:hAnsiTheme="minorHAnsi" w:hint="eastAsia"/>
                 <w:color w:val="000000"/>
-                <w:szCs w:val="21"/>
-              </w:rPr>
-              <w:t>。</w:t>
+                <w:sz w:val="24"/>
+              </w:rPr>
+              <w:lastRenderedPageBreak/>
+              <w:t>取，保存到</w:t>
+            </w:r>
+            <w:r>
+              <w:rPr>
+                <w:rFonts w:asciiTheme="minorHAnsi" w:eastAsiaTheme="minorHAnsi" w:hAnsiTheme="minorHAnsi" w:hint="eastAsia"/>
+                <w:color w:val="000000"/>
+                <w:sz w:val="24"/>
+              </w:rPr>
+              <w:t>全局</w:t>
+            </w:r>
+            <w:r>
+              <w:rPr>
+                <w:rFonts w:asciiTheme="minorHAnsi" w:eastAsiaTheme="minorHAnsi" w:hAnsiTheme="minorHAnsi" w:hint="eastAsia"/>
+                <w:color w:val="000000"/>
+                <w:sz w:val="24"/>
+              </w:rPr>
+              <w:t>变量中。</w:t>
             </w:r>
           </w:p>
         </w:tc>
@@ -7198,16 +7769,25 @@
               <w:rPr>
                 <w:rFonts w:asciiTheme="minorHAnsi" w:eastAsiaTheme="minorHAnsi" w:hAnsiTheme="minorHAnsi"/>
                 <w:color w:val="000000"/>
-                <w:szCs w:val="21"/>
+                <w:sz w:val="24"/>
               </w:rPr>
             </w:pPr>
             <w:r>
               <w:rPr>
                 <w:rFonts w:asciiTheme="minorHAnsi" w:eastAsiaTheme="minorHAnsi" w:hAnsiTheme="minorHAnsi"/>
                 <w:color w:val="000000"/>
-                <w:szCs w:val="21"/>
-              </w:rPr>
-              <w:t>void</w:t>
+                <w:sz w:val="24"/>
+              </w:rPr>
+              <w:lastRenderedPageBreak/>
+              <w:t>v</w:t>
+            </w:r>
+            <w:r>
+              <w:rPr>
+                <w:rFonts w:asciiTheme="minorHAnsi" w:eastAsiaTheme="minorHAnsi" w:hAnsiTheme="minorHAnsi" w:hint="eastAsia"/>
+                <w:color w:val="000000"/>
+                <w:sz w:val="24"/>
+              </w:rPr>
+              <w:t>oid</w:t>
             </w:r>
           </w:p>
         </w:tc>
@@ -7224,18 +7804,18 @@
           <w:p>
             <w:pPr>
               <w:rPr>
-                <w:rFonts w:asciiTheme="minorHAnsi" w:eastAsiaTheme="minorHAnsi" w:hAnsiTheme="minorHAnsi"/>
-                <w:color w:val="000000"/>
-                <w:szCs w:val="21"/>
+                <w:rFonts w:asciiTheme="minorHAnsi" w:eastAsiaTheme="minorHAnsi" w:hAnsiTheme="minorHAnsi" w:hint="eastAsia"/>
+                <w:color w:val="000000"/>
+                <w:sz w:val="24"/>
               </w:rPr>
             </w:pPr>
             <w:r>
               <w:rPr>
                 <w:rFonts w:asciiTheme="minorHAnsi" w:eastAsiaTheme="minorHAnsi" w:hAnsiTheme="minorHAnsi" w:hint="eastAsia"/>
                 <w:color w:val="000000"/>
-                <w:szCs w:val="21"/>
-              </w:rPr>
-              <w:t>产品指针数组</w:t>
+                <w:sz w:val="24"/>
+              </w:rPr>
+              <w:t>void</w:t>
             </w:r>
           </w:p>
         </w:tc>
@@ -7256,16 +7836,17 @@
               <w:rPr>
                 <w:rFonts w:asciiTheme="minorHAnsi" w:eastAsiaTheme="minorHAnsi" w:hAnsiTheme="minorHAnsi"/>
                 <w:color w:val="000000"/>
-                <w:szCs w:val="21"/>
+                <w:sz w:val="24"/>
               </w:rPr>
             </w:pPr>
             <w:r>
               <w:rPr>
-                <w:rFonts w:asciiTheme="minorHAnsi" w:eastAsiaTheme="minorHAnsi" w:hAnsiTheme="minorHAnsi"/>
-                <w:color w:val="000000"/>
-                <w:szCs w:val="21"/>
-              </w:rPr>
-              <w:t>2</w:t>
+                <w:rFonts w:asciiTheme="minorHAnsi" w:eastAsiaTheme="minorHAnsi" w:hAnsiTheme="minorHAnsi" w:hint="eastAsia"/>
+                <w:color w:val="000000"/>
+                <w:sz w:val="24"/>
+              </w:rPr>
+              <w:lastRenderedPageBreak/>
+              <w:t>3</w:t>
             </w:r>
           </w:p>
         </w:tc>
@@ -7300,7 +7881,7 @@
                 <w:rFonts w:asciiTheme="minorHAnsi" w:eastAsiaTheme="minorHAnsi" w:hAnsiTheme="minorHAnsi"/>
                 <w:color w:val="000000"/>
               </w:rPr>
-              <w:t>inputByFile();</w:t>
+              <w:t>*getByFile();</w:t>
             </w:r>
           </w:p>
           <w:p>
@@ -7308,9 +7889,17 @@
               <w:rPr>
                 <w:rFonts w:asciiTheme="minorHAnsi" w:eastAsiaTheme="minorHAnsi" w:hAnsiTheme="minorHAnsi"/>
                 <w:color w:val="000000"/>
-                <w:szCs w:val="21"/>
+                <w:sz w:val="24"/>
               </w:rPr>
             </w:pPr>
+            <w:r>
+              <w:rPr>
+                <w:rFonts w:asciiTheme="minorHAnsi" w:eastAsiaTheme="minorHAnsi" w:hAnsiTheme="minorHAnsi"/>
+                <w:color w:val="000000"/>
+                <w:sz w:val="24"/>
+              </w:rPr>
+              <w:t xml:space="preserve"> </w:t>
+            </w:r>
           </w:p>
         </w:tc>
         <w:tc>
@@ -7328,32 +7917,40 @@
               <w:rPr>
                 <w:rFonts w:asciiTheme="minorHAnsi" w:eastAsiaTheme="minorHAnsi" w:hAnsiTheme="minorHAnsi"/>
                 <w:color w:val="000000"/>
-                <w:szCs w:val="21"/>
+                <w:sz w:val="24"/>
               </w:rPr>
             </w:pPr>
             <w:r>
               <w:rPr>
                 <w:rFonts w:asciiTheme="minorHAnsi" w:eastAsiaTheme="minorHAnsi" w:hAnsiTheme="minorHAnsi" w:hint="eastAsia"/>
                 <w:color w:val="000000"/>
-                <w:szCs w:val="21"/>
-              </w:rPr>
-              <w:t>i</w:t>
-            </w:r>
-            <w:r>
-              <w:rPr>
-                <w:rFonts w:asciiTheme="minorHAnsi" w:eastAsiaTheme="minorHAnsi" w:hAnsiTheme="minorHAnsi"/>
-                <w:color w:val="000000"/>
-                <w:szCs w:val="21"/>
-              </w:rPr>
-              <w:t>nputMode==</w:t>
+                <w:sz w:val="24"/>
+              </w:rPr>
+              <w:t>输入模式是</w:t>
             </w:r>
             <w:r>
               <w:rPr>
                 <w:rFonts w:asciiTheme="minorHAnsi" w:eastAsiaTheme="minorHAnsi" w:hAnsiTheme="minorHAnsi" w:hint="eastAsia"/>
                 <w:color w:val="000000"/>
-                <w:szCs w:val="21"/>
-              </w:rPr>
-              <w:t>2时被main调用。</w:t>
+                <w:sz w:val="24"/>
+              </w:rPr>
+              <w:t>文件</w:t>
+            </w:r>
+            <w:r>
+              <w:rPr>
+                <w:rFonts w:asciiTheme="minorHAnsi" w:eastAsiaTheme="minorHAnsi" w:hAnsiTheme="minorHAnsi"/>
+                <w:color w:val="000000"/>
+                <w:sz w:val="24"/>
+              </w:rPr>
+              <w:t>输入</w:t>
+            </w:r>
+            <w:r>
+              <w:rPr>
+                <w:rFonts w:asciiTheme="minorHAnsi" w:eastAsiaTheme="minorHAnsi" w:hAnsiTheme="minorHAnsi" w:hint="eastAsia"/>
+                <w:color w:val="000000"/>
+                <w:sz w:val="24"/>
+              </w:rPr>
+              <w:t>时被main调用。</w:t>
             </w:r>
           </w:p>
           <w:p>
@@ -7361,14 +7958,14 @@
               <w:rPr>
                 <w:rFonts w:asciiTheme="minorHAnsi" w:eastAsiaTheme="minorHAnsi" w:hAnsiTheme="minorHAnsi"/>
                 <w:color w:val="000000"/>
-                <w:szCs w:val="21"/>
+                <w:sz w:val="24"/>
               </w:rPr>
             </w:pPr>
             <w:r>
               <w:rPr>
                 <w:rFonts w:asciiTheme="minorHAnsi" w:eastAsiaTheme="minorHAnsi" w:hAnsiTheme="minorHAnsi" w:hint="eastAsia"/>
                 <w:color w:val="000000"/>
-                <w:szCs w:val="21"/>
+                <w:sz w:val="24"/>
               </w:rPr>
               <w:t>完成对</w:t>
             </w:r>
@@ -7376,7 +7973,7 @@
               <w:rPr>
                 <w:rFonts w:asciiTheme="minorHAnsi" w:eastAsiaTheme="minorHAnsi" w:hAnsiTheme="minorHAnsi" w:hint="eastAsia"/>
                 <w:color w:val="000000"/>
-                <w:szCs w:val="21"/>
+                <w:sz w:val="24"/>
               </w:rPr>
               <w:t>文件</w:t>
             </w:r>
@@ -7384,15 +7981,47 @@
               <w:rPr>
                 <w:rFonts w:asciiTheme="minorHAnsi" w:eastAsiaTheme="minorHAnsi" w:hAnsiTheme="minorHAnsi" w:hint="eastAsia"/>
                 <w:color w:val="000000"/>
-                <w:szCs w:val="21"/>
-              </w:rPr>
-              <w:t>输入的订单数据获取，保存到公共变量中</w:t>
+                <w:sz w:val="24"/>
+              </w:rPr>
+              <w:t>输入的订单数据</w:t>
             </w:r>
             <w:r>
               <w:rPr>
                 <w:rFonts w:asciiTheme="minorHAnsi" w:eastAsiaTheme="minorHAnsi" w:hAnsiTheme="minorHAnsi" w:hint="eastAsia"/>
                 <w:color w:val="000000"/>
-                <w:szCs w:val="21"/>
+                <w:sz w:val="24"/>
+              </w:rPr>
+              <w:t>和检修信息</w:t>
+            </w:r>
+            <w:r>
+              <w:rPr>
+                <w:rFonts w:asciiTheme="minorHAnsi" w:eastAsiaTheme="minorHAnsi" w:hAnsiTheme="minorHAnsi" w:hint="eastAsia"/>
+                <w:color w:val="000000"/>
+                <w:sz w:val="24"/>
+              </w:rPr>
+              <w:t>获取，保存到公共变量</w:t>
+            </w:r>
+            <w:r>
+              <w:rPr>
+                <w:rFonts w:asciiTheme="minorHAnsi" w:eastAsiaTheme="minorHAnsi" w:hAnsiTheme="minorHAnsi" w:hint="eastAsia"/>
+                <w:color w:val="000000"/>
+                <w:sz w:val="24"/>
+              </w:rPr>
+              <w:t>和全局变量</w:t>
+            </w:r>
+            <w:r>
+              <w:rPr>
+                <w:rFonts w:asciiTheme="minorHAnsi" w:eastAsiaTheme="minorHAnsi" w:hAnsiTheme="minorHAnsi" w:hint="eastAsia"/>
+                <w:color w:val="000000"/>
+                <w:sz w:val="24"/>
+              </w:rPr>
+              <w:t>中</w:t>
+            </w:r>
+            <w:r>
+              <w:rPr>
+                <w:rFonts w:asciiTheme="minorHAnsi" w:eastAsiaTheme="minorHAnsi" w:hAnsiTheme="minorHAnsi" w:hint="eastAsia"/>
+                <w:color w:val="000000"/>
+                <w:sz w:val="24"/>
               </w:rPr>
               <w:t>。</w:t>
             </w:r>
@@ -7413,14 +8042,14 @@
               <w:rPr>
                 <w:rFonts w:asciiTheme="minorHAnsi" w:eastAsiaTheme="minorHAnsi" w:hAnsiTheme="minorHAnsi"/>
                 <w:color w:val="000000"/>
-                <w:szCs w:val="21"/>
+                <w:sz w:val="24"/>
               </w:rPr>
             </w:pPr>
             <w:r>
               <w:rPr>
                 <w:rFonts w:asciiTheme="minorHAnsi" w:eastAsiaTheme="minorHAnsi" w:hAnsiTheme="minorHAnsi"/>
                 <w:color w:val="000000"/>
-                <w:szCs w:val="21"/>
+                <w:sz w:val="24"/>
               </w:rPr>
               <w:t>void</w:t>
             </w:r>
@@ -7441,16 +8070,24 @@
               <w:rPr>
                 <w:rFonts w:asciiTheme="minorHAnsi" w:eastAsiaTheme="minorHAnsi" w:hAnsiTheme="minorHAnsi"/>
                 <w:color w:val="000000"/>
-                <w:szCs w:val="21"/>
+                <w:sz w:val="24"/>
               </w:rPr>
             </w:pPr>
             <w:r>
               <w:rPr>
-                <w:rFonts w:asciiTheme="minorHAnsi" w:eastAsiaTheme="minorHAnsi" w:hAnsiTheme="minorHAnsi" w:hint="eastAsia"/>
-                <w:color w:val="000000"/>
-                <w:szCs w:val="21"/>
-              </w:rPr>
-              <w:t>产品指针数组</w:t>
+                <w:rFonts w:asciiTheme="minorHAnsi" w:eastAsiaTheme="minorHAnsi" w:hAnsiTheme="minorHAnsi"/>
+                <w:color w:val="371F80"/>
+                <w:sz w:val="24"/>
+              </w:rPr>
+              <w:t xml:space="preserve">JOBPTR </w:t>
+            </w:r>
+            <w:r>
+              <w:rPr>
+                <w:rFonts w:asciiTheme="minorHAnsi" w:eastAsiaTheme="minorHAnsi" w:hAnsiTheme="minorHAnsi"/>
+                <w:color w:val="000000"/>
+                <w:sz w:val="24"/>
+              </w:rPr>
+              <w:t>*</w:t>
             </w:r>
           </w:p>
         </w:tc>
@@ -7471,16 +8108,16 @@
               <w:rPr>
                 <w:rFonts w:asciiTheme="minorHAnsi" w:eastAsiaTheme="minorHAnsi" w:hAnsiTheme="minorHAnsi"/>
                 <w:color w:val="000000"/>
-                <w:szCs w:val="21"/>
+                <w:sz w:val="24"/>
               </w:rPr>
             </w:pPr>
             <w:r>
               <w:rPr>
                 <w:rFonts w:asciiTheme="minorHAnsi" w:eastAsiaTheme="minorHAnsi" w:hAnsiTheme="minorHAnsi" w:hint="eastAsia"/>
                 <w:color w:val="000000"/>
-                <w:szCs w:val="21"/>
-              </w:rPr>
-              <w:t>3</w:t>
+                <w:sz w:val="24"/>
+              </w:rPr>
+              <w:t>4</w:t>
             </w:r>
           </w:p>
         </w:tc>
@@ -7515,7 +8152,7 @@
                 <w:rFonts w:asciiTheme="minorHAnsi" w:eastAsiaTheme="minorHAnsi" w:hAnsiTheme="minorHAnsi"/>
                 <w:color w:val="000000"/>
               </w:rPr>
-              <w:t>inputByGraph();</w:t>
+              <w:t>*getJobByGraph();</w:t>
             </w:r>
           </w:p>
           <w:p>
@@ -7523,9 +8160,17 @@
               <w:rPr>
                 <w:rFonts w:asciiTheme="minorHAnsi" w:eastAsiaTheme="minorHAnsi" w:hAnsiTheme="minorHAnsi"/>
                 <w:color w:val="000000"/>
-                <w:szCs w:val="21"/>
+                <w:sz w:val="24"/>
               </w:rPr>
             </w:pPr>
+            <w:r>
+              <w:rPr>
+                <w:rFonts w:asciiTheme="minorHAnsi" w:eastAsiaTheme="minorHAnsi" w:hAnsiTheme="minorHAnsi"/>
+                <w:color w:val="000000"/>
+                <w:sz w:val="24"/>
+              </w:rPr>
+              <w:t xml:space="preserve"> </w:t>
+            </w:r>
           </w:p>
         </w:tc>
         <w:tc>
@@ -7543,32 +8188,40 @@
               <w:rPr>
                 <w:rFonts w:asciiTheme="minorHAnsi" w:eastAsiaTheme="minorHAnsi" w:hAnsiTheme="minorHAnsi"/>
                 <w:color w:val="000000"/>
-                <w:szCs w:val="21"/>
+                <w:sz w:val="24"/>
               </w:rPr>
             </w:pPr>
             <w:r>
               <w:rPr>
                 <w:rFonts w:asciiTheme="minorHAnsi" w:eastAsiaTheme="minorHAnsi" w:hAnsiTheme="minorHAnsi" w:hint="eastAsia"/>
                 <w:color w:val="000000"/>
-                <w:szCs w:val="21"/>
-              </w:rPr>
-              <w:t>i</w:t>
-            </w:r>
-            <w:r>
-              <w:rPr>
-                <w:rFonts w:asciiTheme="minorHAnsi" w:eastAsiaTheme="minorHAnsi" w:hAnsiTheme="minorHAnsi"/>
-                <w:color w:val="000000"/>
-                <w:szCs w:val="21"/>
-              </w:rPr>
-              <w:t>nputMode==</w:t>
+                <w:sz w:val="24"/>
+              </w:rPr>
+              <w:t>输入模式是</w:t>
             </w:r>
             <w:r>
               <w:rPr>
                 <w:rFonts w:asciiTheme="minorHAnsi" w:eastAsiaTheme="minorHAnsi" w:hAnsiTheme="minorHAnsi" w:hint="eastAsia"/>
                 <w:color w:val="000000"/>
-                <w:szCs w:val="21"/>
-              </w:rPr>
-              <w:t>3时被main调用。</w:t>
+                <w:sz w:val="24"/>
+              </w:rPr>
+              <w:t>图形</w:t>
+            </w:r>
+            <w:r>
+              <w:rPr>
+                <w:rFonts w:asciiTheme="minorHAnsi" w:eastAsiaTheme="minorHAnsi" w:hAnsiTheme="minorHAnsi"/>
+                <w:color w:val="000000"/>
+                <w:sz w:val="24"/>
+              </w:rPr>
+              <w:t>输入</w:t>
+            </w:r>
+            <w:r>
+              <w:rPr>
+                <w:rFonts w:asciiTheme="minorHAnsi" w:eastAsiaTheme="minorHAnsi" w:hAnsiTheme="minorHAnsi" w:hint="eastAsia"/>
+                <w:color w:val="000000"/>
+                <w:sz w:val="24"/>
+              </w:rPr>
+              <w:t>时被main调用。</w:t>
             </w:r>
           </w:p>
           <w:p>
@@ -7576,16 +8229,48 @@
               <w:rPr>
                 <w:rFonts w:asciiTheme="minorHAnsi" w:eastAsiaTheme="minorHAnsi" w:hAnsiTheme="minorHAnsi"/>
                 <w:color w:val="000000"/>
-                <w:szCs w:val="21"/>
+                <w:sz w:val="24"/>
               </w:rPr>
             </w:pPr>
             <w:r>
               <w:rPr>
                 <w:rFonts w:asciiTheme="minorHAnsi" w:eastAsiaTheme="minorHAnsi" w:hAnsiTheme="minorHAnsi" w:hint="eastAsia"/>
                 <w:color w:val="000000"/>
-                <w:szCs w:val="21"/>
-              </w:rPr>
-              <w:t>完成对图形界面输入的订单数据获取，保存到公共变量中</w:t>
+                <w:sz w:val="24"/>
+              </w:rPr>
+              <w:t>完成对图形界面输入的订单数据</w:t>
+            </w:r>
+            <w:r>
+              <w:rPr>
+                <w:rFonts w:asciiTheme="minorHAnsi" w:eastAsiaTheme="minorHAnsi" w:hAnsiTheme="minorHAnsi" w:hint="eastAsia"/>
+                <w:color w:val="000000"/>
+                <w:sz w:val="24"/>
+              </w:rPr>
+              <w:t>和检修信息</w:t>
+            </w:r>
+            <w:r>
+              <w:rPr>
+                <w:rFonts w:asciiTheme="minorHAnsi" w:eastAsiaTheme="minorHAnsi" w:hAnsiTheme="minorHAnsi" w:hint="eastAsia"/>
+                <w:color w:val="000000"/>
+                <w:sz w:val="24"/>
+              </w:rPr>
+              <w:t>获取，保存到公共变量</w:t>
+            </w:r>
+            <w:r>
+              <w:rPr>
+                <w:rFonts w:asciiTheme="minorHAnsi" w:eastAsiaTheme="minorHAnsi" w:hAnsiTheme="minorHAnsi" w:hint="eastAsia"/>
+                <w:color w:val="000000"/>
+                <w:sz w:val="24"/>
+              </w:rPr>
+              <w:t>和全局变量</w:t>
+            </w:r>
+            <w:r>
+              <w:rPr>
+                <w:rFonts w:asciiTheme="minorHAnsi" w:eastAsiaTheme="minorHAnsi" w:hAnsiTheme="minorHAnsi" w:hint="eastAsia"/>
+                <w:color w:val="000000"/>
+                <w:sz w:val="24"/>
+              </w:rPr>
+              <w:t>中</w:t>
             </w:r>
           </w:p>
         </w:tc>
@@ -7604,14 +8289,14 @@
               <w:rPr>
                 <w:rFonts w:asciiTheme="minorHAnsi" w:eastAsiaTheme="minorHAnsi" w:hAnsiTheme="minorHAnsi"/>
                 <w:color w:val="000000"/>
-                <w:szCs w:val="21"/>
+                <w:sz w:val="24"/>
               </w:rPr>
             </w:pPr>
             <w:r>
               <w:rPr>
                 <w:rFonts w:asciiTheme="minorHAnsi" w:eastAsiaTheme="minorHAnsi" w:hAnsiTheme="minorHAnsi"/>
                 <w:color w:val="000000"/>
-                <w:szCs w:val="21"/>
+                <w:sz w:val="24"/>
               </w:rPr>
               <w:t>void</w:t>
             </w:r>
@@ -7632,16 +8317,24 @@
               <w:rPr>
                 <w:rFonts w:asciiTheme="minorHAnsi" w:eastAsiaTheme="minorHAnsi" w:hAnsiTheme="minorHAnsi"/>
                 <w:color w:val="000000"/>
-                <w:szCs w:val="21"/>
+                <w:sz w:val="24"/>
               </w:rPr>
             </w:pPr>
             <w:r>
               <w:rPr>
-                <w:rFonts w:asciiTheme="minorHAnsi" w:eastAsiaTheme="minorHAnsi" w:hAnsiTheme="minorHAnsi" w:hint="eastAsia"/>
-                <w:color w:val="000000"/>
-                <w:szCs w:val="21"/>
-              </w:rPr>
-              <w:t>产品指针数组</w:t>
+                <w:rFonts w:asciiTheme="minorHAnsi" w:eastAsiaTheme="minorHAnsi" w:hAnsiTheme="minorHAnsi"/>
+                <w:color w:val="371F80"/>
+                <w:sz w:val="24"/>
+              </w:rPr>
+              <w:t xml:space="preserve">JOBPTR </w:t>
+            </w:r>
+            <w:r>
+              <w:rPr>
+                <w:rFonts w:asciiTheme="minorHAnsi" w:eastAsiaTheme="minorHAnsi" w:hAnsiTheme="minorHAnsi"/>
+                <w:color w:val="000000"/>
+                <w:sz w:val="24"/>
+              </w:rPr>
+              <w:t>*</w:t>
             </w:r>
           </w:p>
         </w:tc>
@@ -7660,18 +8353,18 @@
           <w:p>
             <w:pPr>
               <w:rPr>
-                <w:rFonts w:asciiTheme="minorHAnsi" w:eastAsiaTheme="minorHAnsi" w:hAnsiTheme="minorHAnsi"/>
-                <w:color w:val="000000"/>
-                <w:szCs w:val="21"/>
+                <w:rFonts w:asciiTheme="minorHAnsi" w:eastAsiaTheme="minorHAnsi" w:hAnsiTheme="minorHAnsi" w:hint="eastAsia"/>
+                <w:color w:val="000000"/>
+                <w:sz w:val="24"/>
               </w:rPr>
             </w:pPr>
             <w:r>
               <w:rPr>
-                <w:rFonts w:asciiTheme="minorHAnsi" w:eastAsiaTheme="minorHAnsi" w:hAnsiTheme="minorHAnsi"/>
-                <w:color w:val="000000"/>
-                <w:szCs w:val="21"/>
-              </w:rPr>
-              <w:t>4</w:t>
+                <w:rFonts w:asciiTheme="minorHAnsi" w:eastAsiaTheme="minorHAnsi" w:hAnsiTheme="minorHAnsi" w:hint="eastAsia"/>
+                <w:color w:val="000000"/>
+                <w:sz w:val="24"/>
+              </w:rPr>
+              <w:t>5</w:t>
             </w:r>
           </w:p>
         </w:tc>
@@ -7708,21 +8401,7 @@
                 <w:rFonts w:asciiTheme="minorHAnsi" w:eastAsiaTheme="minorHAnsi" w:hAnsiTheme="minorHAnsi"/>
                 <w:color w:val="000000"/>
               </w:rPr>
-              <w:t>schedule(</w:t>
-            </w:r>
-            <w:r>
-              <w:rPr>
-                <w:rFonts w:asciiTheme="minorHAnsi" w:eastAsiaTheme="minorHAnsi" w:hAnsiTheme="minorHAnsi" w:hint="eastAsia"/>
-                <w:color w:val="000000"/>
-              </w:rPr>
-              <w:t>JOBPTR</w:t>
-            </w:r>
-            <w:r>
-              <w:rPr>
-                <w:rFonts w:asciiTheme="minorHAnsi" w:eastAsiaTheme="minorHAnsi" w:hAnsiTheme="minorHAnsi"/>
-                <w:color w:val="000000"/>
-              </w:rPr>
-              <w:t>);</w:t>
+              <w:t>getOverhaulByGraph();</w:t>
             </w:r>
           </w:p>
           <w:p>
@@ -7751,32 +8430,50 @@
               <w:rPr>
                 <w:rFonts w:asciiTheme="minorHAnsi" w:eastAsiaTheme="minorHAnsi" w:hAnsiTheme="minorHAnsi"/>
                 <w:color w:val="000000"/>
-                <w:szCs w:val="21"/>
+                <w:sz w:val="24"/>
               </w:rPr>
             </w:pPr>
             <w:r>
               <w:rPr>
                 <w:rFonts w:asciiTheme="minorHAnsi" w:eastAsiaTheme="minorHAnsi" w:hAnsiTheme="minorHAnsi" w:hint="eastAsia"/>
                 <w:color w:val="000000"/>
-                <w:szCs w:val="21"/>
-              </w:rPr>
-              <w:t>安排在每台机器上工件的加工顺序，使得总的完工时间</w:t>
-            </w:r>
-            <w:r>
-              <w:rPr>
-                <w:rFonts w:asciiTheme="minorHAnsi" w:eastAsiaTheme="minorHAnsi" w:hAnsiTheme="minorHAnsi"/>
-                <w:color w:val="000000"/>
-                <w:szCs w:val="21"/>
-              </w:rPr>
-              <w:t>(Makespan)</w:t>
+                <w:sz w:val="24"/>
+              </w:rPr>
+              <w:t>输入模式是图形</w:t>
+            </w:r>
+            <w:r>
+              <w:rPr>
+                <w:rFonts w:asciiTheme="minorHAnsi" w:eastAsiaTheme="minorHAnsi" w:hAnsiTheme="minorHAnsi"/>
+                <w:color w:val="000000"/>
+                <w:sz w:val="24"/>
+              </w:rPr>
+              <w:t>输入</w:t>
             </w:r>
             <w:r>
               <w:rPr>
                 <w:rFonts w:asciiTheme="minorHAnsi" w:eastAsiaTheme="minorHAnsi" w:hAnsiTheme="minorHAnsi" w:hint="eastAsia"/>
                 <w:color w:val="000000"/>
-                <w:szCs w:val="21"/>
-              </w:rPr>
-              <w:t>最小，保存到公共变量中。</w:t>
+                <w:sz w:val="24"/>
+              </w:rPr>
+              <w:t>时被main调用。</w:t>
+            </w:r>
+          </w:p>
+          <w:p>
+            <w:pPr>
+              <w:rPr>
+                <w:rFonts w:asciiTheme="minorHAnsi" w:eastAsiaTheme="minorHAnsi" w:hAnsiTheme="minorHAnsi" w:hint="eastAsia"/>
+                <w:color w:val="000000"/>
+                <w:sz w:val="24"/>
+              </w:rPr>
+            </w:pPr>
+            <w:r>
+              <w:rPr>
+                <w:rFonts w:asciiTheme="minorHAnsi" w:eastAsiaTheme="minorHAnsi" w:hAnsiTheme="minorHAnsi" w:hint="eastAsia"/>
+                <w:color w:val="000000"/>
+                <w:sz w:val="24"/>
+              </w:rPr>
+              <w:lastRenderedPageBreak/>
+              <w:t>完成对图形界面输入的检修信息获取，保存到全局变量中</w:t>
             </w:r>
           </w:p>
         </w:tc>
@@ -7795,16 +8492,17 @@
               <w:rPr>
                 <w:rFonts w:asciiTheme="minorHAnsi" w:eastAsiaTheme="minorHAnsi" w:hAnsiTheme="minorHAnsi"/>
                 <w:color w:val="000000"/>
-                <w:szCs w:val="21"/>
+                <w:sz w:val="24"/>
               </w:rPr>
             </w:pPr>
             <w:r>
               <w:rPr>
                 <w:rFonts w:asciiTheme="minorHAnsi" w:eastAsiaTheme="minorHAnsi" w:hAnsiTheme="minorHAnsi" w:hint="eastAsia"/>
                 <w:color w:val="000000"/>
-                <w:szCs w:val="21"/>
-              </w:rPr>
-              <w:t>产品指针数组</w:t>
+                <w:sz w:val="24"/>
+              </w:rPr>
+              <w:lastRenderedPageBreak/>
+              <w:t>void</w:t>
             </w:r>
           </w:p>
         </w:tc>
@@ -7821,16 +8519,16 @@
           <w:p>
             <w:pPr>
               <w:rPr>
-                <w:rFonts w:asciiTheme="minorHAnsi" w:eastAsiaTheme="minorHAnsi" w:hAnsiTheme="minorHAnsi"/>
-                <w:color w:val="000000"/>
-                <w:szCs w:val="21"/>
+                <w:rFonts w:asciiTheme="minorHAnsi" w:eastAsiaTheme="minorHAnsi" w:hAnsiTheme="minorHAnsi" w:hint="eastAsia"/>
+                <w:color w:val="000000"/>
+                <w:sz w:val="24"/>
               </w:rPr>
             </w:pPr>
             <w:r>
               <w:rPr>
-                <w:rFonts w:asciiTheme="minorHAnsi" w:eastAsiaTheme="minorHAnsi" w:hAnsiTheme="minorHAnsi"/>
-                <w:color w:val="000000"/>
-                <w:szCs w:val="21"/>
+                <w:rFonts w:asciiTheme="minorHAnsi" w:eastAsiaTheme="minorHAnsi" w:hAnsiTheme="minorHAnsi" w:hint="eastAsia"/>
+                <w:color w:val="000000"/>
+                <w:sz w:val="24"/>
               </w:rPr>
               <w:t>void</w:t>
             </w:r>
@@ -7853,16 +8551,17 @@
               <w:rPr>
                 <w:rFonts w:asciiTheme="minorHAnsi" w:eastAsiaTheme="minorHAnsi" w:hAnsiTheme="minorHAnsi"/>
                 <w:color w:val="000000"/>
-                <w:szCs w:val="21"/>
+                <w:sz w:val="24"/>
               </w:rPr>
             </w:pPr>
             <w:r>
               <w:rPr>
-                <w:rFonts w:asciiTheme="minorHAnsi" w:eastAsiaTheme="minorHAnsi" w:hAnsiTheme="minorHAnsi"/>
-                <w:color w:val="000000"/>
-                <w:szCs w:val="21"/>
-              </w:rPr>
-              <w:t>5</w:t>
+                <w:rFonts w:asciiTheme="minorHAnsi" w:eastAsiaTheme="minorHAnsi" w:hAnsiTheme="minorHAnsi" w:hint="eastAsia"/>
+                <w:color w:val="000000"/>
+                <w:sz w:val="24"/>
+              </w:rPr>
+              <w:lastRenderedPageBreak/>
+              <w:t>6</w:t>
             </w:r>
           </w:p>
         </w:tc>
@@ -7888,46 +8587,48 @@
             <w:r>
               <w:rPr>
                 <w:rFonts w:asciiTheme="minorHAnsi" w:eastAsiaTheme="minorHAnsi" w:hAnsiTheme="minorHAnsi"/>
-                <w:b/>
-                <w:bCs/>
-                <w:color w:val="000080"/>
-              </w:rPr>
-              <w:t xml:space="preserve">void </w:t>
-            </w:r>
-            <w:r>
-              <w:rPr>
-                <w:rFonts w:asciiTheme="minorHAnsi" w:eastAsiaTheme="minorHAnsi" w:hAnsiTheme="minorHAnsi"/>
-                <w:color w:val="000000"/>
-              </w:rPr>
-              <w:t>outputOnScreen(</w:t>
-            </w:r>
-            <w:r>
-              <w:rPr>
-                <w:rFonts w:asciiTheme="minorHAnsi" w:eastAsiaTheme="minorHAnsi" w:hAnsiTheme="minorHAnsi" w:hint="eastAsia"/>
-                <w:color w:val="000000"/>
-              </w:rPr>
-              <w:t>MACHINEPTR</w:t>
-            </w:r>
-            <w:r>
-              <w:rPr>
-                <w:rFonts w:asciiTheme="minorHAnsi" w:eastAsiaTheme="minorHAnsi" w:hAnsiTheme="minorHAnsi"/>
-                <w:color w:val="000000"/>
-              </w:rPr>
-              <w:t>);</w:t>
+                <w:color w:val="371F80"/>
+              </w:rPr>
+              <w:t xml:space="preserve">MACHINEPTR </w:t>
+            </w:r>
+            <w:r>
+              <w:rPr>
+                <w:rFonts w:asciiTheme="minorHAnsi" w:eastAsiaTheme="minorHAnsi" w:hAnsiTheme="minorHAnsi"/>
+                <w:color w:val="000000"/>
+              </w:rPr>
+              <w:t>*schedule(</w:t>
+            </w:r>
+            <w:r>
+              <w:rPr>
+                <w:rFonts w:asciiTheme="minorHAnsi" w:eastAsiaTheme="minorHAnsi" w:hAnsiTheme="minorHAnsi"/>
+                <w:color w:val="371F80"/>
+              </w:rPr>
+              <w:t xml:space="preserve">JOBPTR </w:t>
+            </w:r>
+            <w:r>
+              <w:rPr>
+                <w:rFonts w:asciiTheme="minorHAnsi" w:eastAsiaTheme="minorHAnsi" w:hAnsiTheme="minorHAnsi"/>
+                <w:color w:val="000000"/>
+              </w:rPr>
+              <w:t>*job);</w:t>
             </w:r>
           </w:p>
           <w:p>
             <w:pPr>
               <w:pStyle w:val="HTML"/>
               <w:shd w:val="clear" w:color="auto" w:fill="FFFFFF"/>
-              <w:jc w:val="center"/>
-              <w:rPr>
-                <w:rFonts w:asciiTheme="minorHAnsi" w:eastAsiaTheme="minorHAnsi" w:hAnsiTheme="minorHAnsi"/>
-                <w:b/>
-                <w:bCs/>
-                <w:color w:val="000080"/>
+              <w:rPr>
+                <w:rFonts w:asciiTheme="minorHAnsi" w:eastAsiaTheme="minorHAnsi" w:hAnsiTheme="minorHAnsi"/>
+                <w:color w:val="371F80"/>
               </w:rPr>
             </w:pPr>
+            <w:r>
+              <w:rPr>
+                <w:rFonts w:asciiTheme="minorHAnsi" w:eastAsiaTheme="minorHAnsi" w:hAnsiTheme="minorHAnsi"/>
+                <w:color w:val="371F80"/>
+              </w:rPr>
+              <w:t xml:space="preserve"> </w:t>
+            </w:r>
           </w:p>
         </w:tc>
         <w:tc>
@@ -7945,73 +8646,24 @@
               <w:rPr>
                 <w:rFonts w:asciiTheme="minorHAnsi" w:eastAsiaTheme="minorHAnsi" w:hAnsiTheme="minorHAnsi"/>
                 <w:color w:val="000000"/>
-                <w:szCs w:val="21"/>
+                <w:sz w:val="24"/>
               </w:rPr>
             </w:pPr>
             <w:r>
               <w:rPr>
                 <w:rFonts w:asciiTheme="minorHAnsi" w:eastAsiaTheme="minorHAnsi" w:hAnsiTheme="minorHAnsi" w:hint="eastAsia"/>
                 <w:color w:val="000000"/>
-                <w:szCs w:val="21"/>
-              </w:rPr>
-              <w:t>i</w:t>
-            </w:r>
-            <w:r>
-              <w:rPr>
-                <w:rFonts w:asciiTheme="minorHAnsi" w:eastAsiaTheme="minorHAnsi" w:hAnsiTheme="minorHAnsi"/>
-                <w:color w:val="000000"/>
-                <w:szCs w:val="21"/>
-              </w:rPr>
-              <w:t>nputMode==1</w:t>
+                <w:sz w:val="24"/>
+              </w:rPr>
+              <w:t>安排在每台机器上工件的加工顺序，使得总的完工时间最小，</w:t>
             </w:r>
             <w:r>
               <w:rPr>
                 <w:rFonts w:asciiTheme="minorHAnsi" w:eastAsiaTheme="minorHAnsi" w:hAnsiTheme="minorHAnsi" w:hint="eastAsia"/>
                 <w:color w:val="000000"/>
-                <w:szCs w:val="21"/>
-              </w:rPr>
-              <w:t>|| i</w:t>
-            </w:r>
-            <w:r>
-              <w:rPr>
-                <w:rFonts w:asciiTheme="minorHAnsi" w:eastAsiaTheme="minorHAnsi" w:hAnsiTheme="minorHAnsi"/>
-                <w:color w:val="000000"/>
-                <w:szCs w:val="21"/>
-              </w:rPr>
-              <w:t>nputMode==</w:t>
-            </w:r>
-            <w:r>
-              <w:rPr>
-                <w:rFonts w:asciiTheme="minorHAnsi" w:eastAsiaTheme="minorHAnsi" w:hAnsiTheme="minorHAnsi" w:hint="eastAsia"/>
-                <w:color w:val="000000"/>
-                <w:szCs w:val="21"/>
-              </w:rPr>
-              <w:t>2时被main调用。</w:t>
-            </w:r>
-          </w:p>
-          <w:p>
-            <w:pPr>
-              <w:rPr>
-                <w:rFonts w:asciiTheme="minorHAnsi" w:eastAsiaTheme="minorHAnsi" w:hAnsiTheme="minorHAnsi"/>
-                <w:color w:val="000000"/>
-                <w:szCs w:val="21"/>
-              </w:rPr>
-            </w:pPr>
-            <w:r>
-              <w:rPr>
-                <w:rFonts w:asciiTheme="minorHAnsi" w:eastAsiaTheme="minorHAnsi" w:hAnsiTheme="minorHAnsi" w:hint="eastAsia"/>
-                <w:color w:val="000000"/>
-                <w:szCs w:val="21"/>
-              </w:rPr>
-              <w:t>在命令行界面</w:t>
-            </w:r>
-            <w:r>
-              <w:rPr>
-                <w:rFonts w:asciiTheme="minorHAnsi" w:eastAsiaTheme="minorHAnsi" w:hAnsiTheme="minorHAnsi" w:hint="eastAsia"/>
-                <w:color w:val="000000"/>
-                <w:szCs w:val="21"/>
-              </w:rPr>
-              <w:t>输出结果。</w:t>
+                <w:sz w:val="24"/>
+              </w:rPr>
+              <w:t>将加工顺序保存到公共变量中，将完工时间保存到全局变量中。</w:t>
             </w:r>
           </w:p>
         </w:tc>
@@ -8030,24 +8682,24 @@
               <w:rPr>
                 <w:rFonts w:asciiTheme="minorHAnsi" w:eastAsiaTheme="minorHAnsi" w:hAnsiTheme="minorHAnsi"/>
                 <w:color w:val="000000"/>
-                <w:szCs w:val="21"/>
+                <w:sz w:val="24"/>
               </w:rPr>
             </w:pPr>
             <w:r>
               <w:rPr>
-                <w:rFonts w:asciiTheme="minorHAnsi" w:eastAsiaTheme="minorHAnsi" w:hAnsiTheme="minorHAnsi" w:hint="eastAsia"/>
-                <w:color w:val="000000"/>
-                <w:szCs w:val="21"/>
-              </w:rPr>
-              <w:t>机器</w:t>
-            </w:r>
-            <w:r>
-              <w:rPr>
-                <w:rFonts w:asciiTheme="minorHAnsi" w:eastAsiaTheme="minorHAnsi" w:hAnsiTheme="minorHAnsi" w:hint="eastAsia"/>
-                <w:color w:val="000000"/>
-                <w:szCs w:val="21"/>
-              </w:rPr>
-              <w:t>指针数组</w:t>
+                <w:rFonts w:asciiTheme="minorHAnsi" w:eastAsiaTheme="minorHAnsi" w:hAnsiTheme="minorHAnsi"/>
+                <w:color w:val="371F80"/>
+                <w:sz w:val="24"/>
+              </w:rPr>
+              <w:t xml:space="preserve">JOBPTR </w:t>
+            </w:r>
+            <w:r>
+              <w:rPr>
+                <w:rFonts w:asciiTheme="minorHAnsi" w:eastAsiaTheme="minorHAnsi" w:hAnsiTheme="minorHAnsi"/>
+                <w:color w:val="000000"/>
+                <w:sz w:val="24"/>
+              </w:rPr>
+              <w:t>*</w:t>
             </w:r>
           </w:p>
         </w:tc>
@@ -8066,24 +8718,24 @@
               <w:rPr>
                 <w:rFonts w:asciiTheme="minorHAnsi" w:eastAsiaTheme="minorHAnsi" w:hAnsiTheme="minorHAnsi"/>
                 <w:color w:val="000000"/>
-                <w:szCs w:val="21"/>
+                <w:sz w:val="24"/>
               </w:rPr>
             </w:pPr>
             <w:r>
               <w:rPr>
                 <w:rFonts w:asciiTheme="minorHAnsi" w:eastAsiaTheme="minorHAnsi" w:hAnsiTheme="minorHAnsi"/>
-                <w:color w:val="000000"/>
-                <w:szCs w:val="21"/>
-              </w:rPr>
-              <w:t>v</w:t>
-            </w:r>
-            <w:r>
-              <w:rPr>
-                <w:rFonts w:asciiTheme="minorHAnsi" w:eastAsiaTheme="minorHAnsi" w:hAnsiTheme="minorHAnsi" w:hint="eastAsia"/>
-                <w:color w:val="000000"/>
-                <w:szCs w:val="21"/>
-              </w:rPr>
-              <w:t>oid</w:t>
+                <w:color w:val="371F80"/>
+                <w:sz w:val="24"/>
+              </w:rPr>
+              <w:t xml:space="preserve">MACHINEPTR </w:t>
+            </w:r>
+            <w:r>
+              <w:rPr>
+                <w:rFonts w:asciiTheme="minorHAnsi" w:eastAsiaTheme="minorHAnsi" w:hAnsiTheme="minorHAnsi"/>
+                <w:color w:val="000000"/>
+                <w:sz w:val="24"/>
+              </w:rPr>
+              <w:t>*</w:t>
             </w:r>
           </w:p>
         </w:tc>
@@ -8102,19 +8754,18 @@
           <w:p>
             <w:pPr>
               <w:rPr>
-                <w:rFonts w:asciiTheme="minorHAnsi" w:eastAsiaTheme="minorHAnsi" w:hAnsiTheme="minorHAnsi"/>
-                <w:color w:val="000000"/>
-                <w:szCs w:val="21"/>
+                <w:rFonts w:asciiTheme="minorHAnsi" w:eastAsiaTheme="minorHAnsi" w:hAnsiTheme="minorHAnsi" w:hint="eastAsia"/>
+                <w:color w:val="000000"/>
+                <w:sz w:val="24"/>
               </w:rPr>
             </w:pPr>
             <w:r>
               <w:rPr>
                 <w:rFonts w:asciiTheme="minorHAnsi" w:eastAsiaTheme="minorHAnsi" w:hAnsiTheme="minorHAnsi" w:hint="eastAsia"/>
                 <w:color w:val="000000"/>
-                <w:szCs w:val="21"/>
-              </w:rPr>
-              <w:lastRenderedPageBreak/>
-              <w:t>6</w:t>
+                <w:sz w:val="24"/>
+              </w:rPr>
+              <w:t>7</w:t>
             </w:r>
           </w:p>
         </w:tc>
@@ -8140,53 +8791,44 @@
             <w:r>
               <w:rPr>
                 <w:rFonts w:asciiTheme="minorHAnsi" w:eastAsiaTheme="minorHAnsi" w:hAnsiTheme="minorHAnsi"/>
-                <w:b/>
-                <w:bCs/>
-                <w:color w:val="000080"/>
-              </w:rPr>
-              <w:t xml:space="preserve">void </w:t>
-            </w:r>
-            <w:r>
-              <w:rPr>
-                <w:rFonts w:asciiTheme="minorHAnsi" w:eastAsiaTheme="minorHAnsi" w:hAnsiTheme="minorHAnsi"/>
-                <w:color w:val="000000"/>
-              </w:rPr>
-              <w:t>output</w:t>
-            </w:r>
-            <w:r>
-              <w:rPr>
-                <w:rFonts w:asciiTheme="minorHAnsi" w:eastAsiaTheme="minorHAnsi" w:hAnsiTheme="minorHAnsi" w:hint="eastAsia"/>
-                <w:color w:val="000000"/>
-              </w:rPr>
-              <w:t>ByFile</w:t>
-            </w:r>
-            <w:r>
-              <w:rPr>
-                <w:rFonts w:asciiTheme="minorHAnsi" w:eastAsiaTheme="minorHAnsi" w:hAnsiTheme="minorHAnsi"/>
-                <w:color w:val="000000"/>
-              </w:rPr>
-              <w:t>(</w:t>
-            </w:r>
-            <w:r>
-              <w:rPr>
-                <w:rFonts w:asciiTheme="minorHAnsi" w:eastAsiaTheme="minorHAnsi" w:hAnsiTheme="minorHAnsi" w:hint="eastAsia"/>
-                <w:color w:val="000000"/>
-              </w:rPr>
-              <w:t>MACHINEPTR</w:t>
-            </w:r>
-            <w:r>
-              <w:rPr>
-                <w:rFonts w:asciiTheme="minorHAnsi" w:eastAsiaTheme="minorHAnsi" w:hAnsiTheme="minorHAnsi"/>
-                <w:color w:val="000000"/>
-              </w:rPr>
-              <w:t>)</w:t>
-            </w:r>
-            <w:r>
-              <w:rPr>
-                <w:rFonts w:asciiTheme="minorHAnsi" w:eastAsiaTheme="minorHAnsi" w:hAnsiTheme="minorHAnsi"/>
-                <w:color w:val="000000"/>
-              </w:rPr>
-              <w:t>);</w:t>
+                <w:color w:val="371F80"/>
+              </w:rPr>
+              <w:t xml:space="preserve">MACHINEPTR </w:t>
+            </w:r>
+            <w:r>
+              <w:rPr>
+                <w:rFonts w:asciiTheme="minorHAnsi" w:eastAsiaTheme="minorHAnsi" w:hAnsiTheme="minorHAnsi"/>
+                <w:color w:val="000000"/>
+              </w:rPr>
+              <w:t>*reSchedule(</w:t>
+            </w:r>
+            <w:r>
+              <w:rPr>
+                <w:rFonts w:asciiTheme="minorHAnsi" w:eastAsiaTheme="minorHAnsi" w:hAnsiTheme="minorHAnsi"/>
+                <w:color w:val="371F80"/>
+              </w:rPr>
+              <w:t xml:space="preserve">MACHINEPTR </w:t>
+            </w:r>
+            <w:r>
+              <w:rPr>
+                <w:rFonts w:asciiTheme="minorHAnsi" w:eastAsiaTheme="minorHAnsi" w:hAnsiTheme="minorHAnsi"/>
+                <w:color w:val="000000"/>
+              </w:rPr>
+              <w:t xml:space="preserve">*machine, </w:t>
+            </w:r>
+            <w:r>
+              <w:rPr>
+                <w:rFonts w:asciiTheme="minorHAnsi" w:eastAsiaTheme="minorHAnsi" w:hAnsiTheme="minorHAnsi"/>
+                <w:color w:val="371F80"/>
+              </w:rPr>
+              <w:t xml:space="preserve">JOBPTR </w:t>
+            </w:r>
+            <w:r>
+              <w:rPr>
+                <w:rFonts w:asciiTheme="minorHAnsi" w:eastAsiaTheme="minorHAnsi" w:hAnsiTheme="minorHAnsi"/>
+                <w:color w:val="000000"/>
+              </w:rPr>
+              <w:t>*job);</w:t>
             </w:r>
           </w:p>
           <w:p>
@@ -8195,9 +8837,7 @@
               <w:shd w:val="clear" w:color="auto" w:fill="FFFFFF"/>
               <w:rPr>
                 <w:rFonts w:asciiTheme="minorHAnsi" w:eastAsiaTheme="minorHAnsi" w:hAnsiTheme="minorHAnsi"/>
-                <w:b/>
-                <w:bCs/>
-                <w:color w:val="000080"/>
+                <w:color w:val="371F80"/>
               </w:rPr>
             </w:pPr>
           </w:p>
@@ -8215,43 +8855,50 @@
           <w:p>
             <w:pPr>
               <w:rPr>
-                <w:rFonts w:asciiTheme="minorHAnsi" w:eastAsiaTheme="minorHAnsi" w:hAnsiTheme="minorHAnsi"/>
-                <w:color w:val="000000"/>
-                <w:szCs w:val="21"/>
+                <w:rFonts w:asciiTheme="minorHAnsi" w:eastAsiaTheme="minorHAnsi" w:hAnsiTheme="minorHAnsi" w:hint="eastAsia"/>
+                <w:color w:val="000000"/>
+                <w:sz w:val="24"/>
               </w:rPr>
             </w:pPr>
             <w:r>
               <w:rPr>
                 <w:rFonts w:asciiTheme="minorHAnsi" w:eastAsiaTheme="minorHAnsi" w:hAnsiTheme="minorHAnsi" w:hint="eastAsia"/>
                 <w:color w:val="000000"/>
-                <w:szCs w:val="21"/>
-              </w:rPr>
-              <w:t>被main调用。</w:t>
-            </w:r>
-          </w:p>
-          <w:p>
-            <w:pPr>
-              <w:rPr>
-                <w:rFonts w:asciiTheme="minorHAnsi" w:eastAsiaTheme="minorHAnsi" w:hAnsiTheme="minorHAnsi"/>
-                <w:color w:val="000000"/>
-                <w:szCs w:val="21"/>
-              </w:rPr>
-            </w:pPr>
+                <w:sz w:val="24"/>
+              </w:rPr>
+              <w:t>重新</w:t>
+            </w:r>
             <w:r>
               <w:rPr>
                 <w:rFonts w:asciiTheme="minorHAnsi" w:eastAsiaTheme="minorHAnsi" w:hAnsiTheme="minorHAnsi" w:hint="eastAsia"/>
                 <w:color w:val="000000"/>
-                <w:szCs w:val="21"/>
-              </w:rPr>
-              <w:t>在文件中</w:t>
+                <w:sz w:val="24"/>
+              </w:rPr>
+              <w:t>安排</w:t>
             </w:r>
             <w:r>
               <w:rPr>
                 <w:rFonts w:asciiTheme="minorHAnsi" w:eastAsiaTheme="minorHAnsi" w:hAnsiTheme="minorHAnsi" w:hint="eastAsia"/>
                 <w:color w:val="000000"/>
-                <w:szCs w:val="21"/>
-              </w:rPr>
-              <w:t>输出结果。</w:t>
+                <w:sz w:val="24"/>
+              </w:rPr>
+              <w:t>检修通知后</w:t>
+            </w:r>
+            <w:r>
+              <w:rPr>
+                <w:rFonts w:asciiTheme="minorHAnsi" w:eastAsiaTheme="minorHAnsi" w:hAnsiTheme="minorHAnsi" w:hint="eastAsia"/>
+                <w:color w:val="000000"/>
+                <w:sz w:val="24"/>
+              </w:rPr>
+              <w:t>在每台机器上工件的加工顺序，使得总的完工时间最小，</w:t>
+            </w:r>
+            <w:r>
+              <w:rPr>
+                <w:rFonts w:asciiTheme="minorHAnsi" w:eastAsiaTheme="minorHAnsi" w:hAnsiTheme="minorHAnsi" w:hint="eastAsia"/>
+                <w:color w:val="000000"/>
+                <w:sz w:val="24"/>
+              </w:rPr>
+              <w:t>将加工顺序保存到公共变量中，将完工时间保存到全局变量中。</w:t>
             </w:r>
           </w:p>
         </w:tc>
@@ -8268,26 +8915,42 @@
           <w:p>
             <w:pPr>
               <w:rPr>
-                <w:rFonts w:asciiTheme="minorHAnsi" w:eastAsiaTheme="minorHAnsi" w:hAnsiTheme="minorHAnsi"/>
-                <w:color w:val="000000"/>
-                <w:szCs w:val="21"/>
+                <w:rFonts w:asciiTheme="minorHAnsi" w:eastAsiaTheme="minorHAnsi" w:hAnsiTheme="minorHAnsi" w:hint="eastAsia"/>
+                <w:color w:val="000000"/>
+                <w:sz w:val="24"/>
               </w:rPr>
             </w:pPr>
             <w:r>
               <w:rPr>
-                <w:rFonts w:asciiTheme="minorHAnsi" w:eastAsiaTheme="minorHAnsi" w:hAnsiTheme="minorHAnsi" w:hint="eastAsia"/>
-                <w:color w:val="000000"/>
-                <w:szCs w:val="21"/>
-              </w:rPr>
-              <w:t>机器</w:t>
-            </w:r>
-            <w:r>
-              <w:rPr>
-                <w:rFonts w:asciiTheme="minorHAnsi" w:eastAsiaTheme="minorHAnsi" w:hAnsiTheme="minorHAnsi" w:hint="eastAsia"/>
-                <w:color w:val="000000"/>
-                <w:szCs w:val="21"/>
-              </w:rPr>
-              <w:t>指针数组</w:t>
+                <w:rFonts w:asciiTheme="minorHAnsi" w:eastAsiaTheme="minorHAnsi" w:hAnsiTheme="minorHAnsi"/>
+                <w:color w:val="371F80"/>
+                <w:sz w:val="24"/>
+              </w:rPr>
+              <w:t xml:space="preserve">MACHINEPTR </w:t>
+            </w:r>
+            <w:r>
+              <w:rPr>
+                <w:rFonts w:asciiTheme="minorHAnsi" w:eastAsiaTheme="minorHAnsi" w:hAnsiTheme="minorHAnsi"/>
+                <w:color w:val="000000"/>
+                <w:sz w:val="24"/>
+              </w:rPr>
+              <w:t xml:space="preserve">*machine, </w:t>
+            </w:r>
+            <w:r>
+              <w:rPr>
+                <w:rFonts w:asciiTheme="minorHAnsi" w:eastAsiaTheme="minorHAnsi" w:hAnsiTheme="minorHAnsi"/>
+                <w:color w:val="371F80"/>
+                <w:sz w:val="24"/>
+              </w:rPr>
+              <w:t xml:space="preserve">JOBPTR </w:t>
+            </w:r>
+            <w:r>
+              <w:rPr>
+                <w:rFonts w:asciiTheme="minorHAnsi" w:eastAsiaTheme="minorHAnsi" w:hAnsiTheme="minorHAnsi"/>
+                <w:color w:val="000000"/>
+                <w:sz w:val="24"/>
+              </w:rPr>
+              <w:t>*job</w:t>
             </w:r>
           </w:p>
         </w:tc>
@@ -8306,16 +8969,24 @@
               <w:rPr>
                 <w:rFonts w:asciiTheme="minorHAnsi" w:eastAsiaTheme="minorHAnsi" w:hAnsiTheme="minorHAnsi"/>
                 <w:color w:val="000000"/>
-                <w:szCs w:val="21"/>
+                <w:sz w:val="24"/>
               </w:rPr>
             </w:pPr>
             <w:r>
               <w:rPr>
                 <w:rFonts w:asciiTheme="minorHAnsi" w:eastAsiaTheme="minorHAnsi" w:hAnsiTheme="minorHAnsi"/>
-                <w:color w:val="000000"/>
-                <w:szCs w:val="21"/>
-              </w:rPr>
-              <w:t>void</w:t>
+                <w:color w:val="371F80"/>
+                <w:sz w:val="24"/>
+              </w:rPr>
+              <w:t xml:space="preserve">MACHINEPTR </w:t>
+            </w:r>
+            <w:r>
+              <w:rPr>
+                <w:rFonts w:asciiTheme="minorHAnsi" w:eastAsiaTheme="minorHAnsi" w:hAnsiTheme="minorHAnsi"/>
+                <w:color w:val="000000"/>
+                <w:sz w:val="24"/>
+              </w:rPr>
+              <w:t>*</w:t>
             </w:r>
           </w:p>
         </w:tc>
@@ -8336,16 +9007,17 @@
               <w:rPr>
                 <w:rFonts w:asciiTheme="minorHAnsi" w:eastAsiaTheme="minorHAnsi" w:hAnsiTheme="minorHAnsi"/>
                 <w:color w:val="000000"/>
-                <w:szCs w:val="21"/>
+                <w:sz w:val="24"/>
               </w:rPr>
             </w:pPr>
             <w:r>
               <w:rPr>
                 <w:rFonts w:asciiTheme="minorHAnsi" w:eastAsiaTheme="minorHAnsi" w:hAnsiTheme="minorHAnsi" w:hint="eastAsia"/>
                 <w:color w:val="000000"/>
-                <w:szCs w:val="21"/>
-              </w:rPr>
-              <w:t>7</w:t>
+                <w:sz w:val="24"/>
+              </w:rPr>
+              <w:lastRenderedPageBreak/>
+              <w:t>8</w:t>
             </w:r>
           </w:p>
         </w:tc>
@@ -8382,34 +9054,42 @@
                 <w:rFonts w:asciiTheme="minorHAnsi" w:eastAsiaTheme="minorHAnsi" w:hAnsiTheme="minorHAnsi"/>
                 <w:color w:val="000000"/>
               </w:rPr>
-              <w:t>outputBygraph(</w:t>
-            </w:r>
-            <w:r>
-              <w:rPr>
-                <w:rFonts w:asciiTheme="minorHAnsi" w:eastAsiaTheme="minorHAnsi" w:hAnsiTheme="minorHAnsi" w:hint="eastAsia"/>
-                <w:color w:val="000000"/>
-              </w:rPr>
-              <w:t>MACHINEPTR</w:t>
-            </w:r>
-            <w:r>
-              <w:rPr>
-                <w:rFonts w:asciiTheme="minorHAnsi" w:eastAsiaTheme="minorHAnsi" w:hAnsiTheme="minorHAnsi"/>
-                <w:color w:val="000000"/>
-              </w:rPr>
-              <w:t>)</w:t>
-            </w:r>
-            <w:r>
-              <w:rPr>
-                <w:rFonts w:asciiTheme="minorHAnsi" w:eastAsiaTheme="minorHAnsi" w:hAnsiTheme="minorHAnsi"/>
-                <w:color w:val="000000"/>
-              </w:rPr>
-              <w:t>);</w:t>
+              <w:t>outputOnScreen(</w:t>
+            </w:r>
+            <w:r>
+              <w:rPr>
+                <w:rFonts w:asciiTheme="minorHAnsi" w:eastAsiaTheme="minorHAnsi" w:hAnsiTheme="minorHAnsi"/>
+                <w:color w:val="371F80"/>
+              </w:rPr>
+              <w:t xml:space="preserve">MACHINEPTR </w:t>
+            </w:r>
+            <w:r>
+              <w:rPr>
+                <w:rFonts w:asciiTheme="minorHAnsi" w:eastAsiaTheme="minorHAnsi" w:hAnsiTheme="minorHAnsi"/>
+                <w:color w:val="000000"/>
+              </w:rPr>
+              <w:t xml:space="preserve">*machine, </w:t>
+            </w:r>
+            <w:r>
+              <w:rPr>
+                <w:rFonts w:asciiTheme="minorHAnsi" w:eastAsiaTheme="minorHAnsi" w:hAnsiTheme="minorHAnsi"/>
+                <w:color w:val="371F80"/>
+              </w:rPr>
+              <w:t xml:space="preserve">JOBPTR </w:t>
+            </w:r>
+            <w:r>
+              <w:rPr>
+                <w:rFonts w:asciiTheme="minorHAnsi" w:eastAsiaTheme="minorHAnsi" w:hAnsiTheme="minorHAnsi"/>
+                <w:color w:val="000000"/>
+              </w:rPr>
+              <w:t>*job);</w:t>
             </w:r>
           </w:p>
           <w:p>
             <w:pPr>
               <w:pStyle w:val="HTML"/>
               <w:shd w:val="clear" w:color="auto" w:fill="FFFFFF"/>
+              <w:jc w:val="center"/>
               <w:rPr>
                 <w:rFonts w:asciiTheme="minorHAnsi" w:eastAsiaTheme="minorHAnsi" w:hAnsiTheme="minorHAnsi"/>
                 <w:b/>
@@ -8417,6 +9097,15 @@
                 <w:color w:val="000080"/>
               </w:rPr>
             </w:pPr>
+            <w:r>
+              <w:rPr>
+                <w:rFonts w:asciiTheme="minorHAnsi" w:eastAsiaTheme="minorHAnsi" w:hAnsiTheme="minorHAnsi"/>
+                <w:b/>
+                <w:bCs/>
+                <w:color w:val="000080"/>
+              </w:rPr>
+              <w:t xml:space="preserve"> </w:t>
+            </w:r>
           </w:p>
         </w:tc>
         <w:tc>
@@ -8434,69 +9123,57 @@
               <w:rPr>
                 <w:rFonts w:asciiTheme="minorHAnsi" w:eastAsiaTheme="minorHAnsi" w:hAnsiTheme="minorHAnsi"/>
                 <w:color w:val="000000"/>
-                <w:szCs w:val="21"/>
+                <w:sz w:val="24"/>
               </w:rPr>
             </w:pPr>
             <w:r>
               <w:rPr>
                 <w:rFonts w:asciiTheme="minorHAnsi" w:eastAsiaTheme="minorHAnsi" w:hAnsiTheme="minorHAnsi" w:hint="eastAsia"/>
                 <w:color w:val="000000"/>
-                <w:szCs w:val="21"/>
-              </w:rPr>
-              <w:t>i</w:t>
-            </w:r>
-            <w:r>
-              <w:rPr>
-                <w:rFonts w:asciiTheme="minorHAnsi" w:eastAsiaTheme="minorHAnsi" w:hAnsiTheme="minorHAnsi"/>
-                <w:color w:val="000000"/>
-                <w:szCs w:val="21"/>
-              </w:rPr>
-              <w:t>nputMode==</w:t>
+                <w:sz w:val="24"/>
+              </w:rPr>
+              <w:t>输入模式是</w:t>
+            </w:r>
+            <w:r>
+              <w:rPr>
+                <w:rFonts w:asciiTheme="minorHAnsi" w:eastAsiaTheme="minorHAnsi" w:hAnsiTheme="minorHAnsi"/>
+                <w:color w:val="000000"/>
+                <w:sz w:val="24"/>
+              </w:rPr>
+              <w:t>键盘输入</w:t>
             </w:r>
             <w:r>
               <w:rPr>
                 <w:rFonts w:asciiTheme="minorHAnsi" w:eastAsiaTheme="minorHAnsi" w:hAnsiTheme="minorHAnsi" w:hint="eastAsia"/>
                 <w:color w:val="000000"/>
-                <w:szCs w:val="21"/>
-              </w:rPr>
-              <w:t>3时被main调用。</w:t>
+                <w:sz w:val="24"/>
+              </w:rPr>
+              <w:t>或文件输入</w:t>
+            </w:r>
+            <w:r>
+              <w:rPr>
+                <w:rFonts w:asciiTheme="minorHAnsi" w:eastAsiaTheme="minorHAnsi" w:hAnsiTheme="minorHAnsi" w:hint="eastAsia"/>
+                <w:color w:val="000000"/>
+                <w:sz w:val="24"/>
+              </w:rPr>
+              <w:t>时被main调用。</w:t>
             </w:r>
           </w:p>
           <w:p>
             <w:pPr>
-              <w:spacing w:line="340" w:lineRule="exact"/>
-              <w:rPr>
-                <w:rFonts w:asciiTheme="minorHAnsi" w:eastAsiaTheme="minorHAnsi" w:hAnsiTheme="minorHAnsi"/>
-                <w:szCs w:val="21"/>
+              <w:rPr>
+                <w:rFonts w:asciiTheme="minorHAnsi" w:eastAsiaTheme="minorHAnsi" w:hAnsiTheme="minorHAnsi"/>
+                <w:color w:val="000000"/>
+                <w:sz w:val="24"/>
               </w:rPr>
             </w:pPr>
             <w:r>
               <w:rPr>
                 <w:rFonts w:asciiTheme="minorHAnsi" w:eastAsiaTheme="minorHAnsi" w:hAnsiTheme="minorHAnsi" w:hint="eastAsia"/>
-                <w:szCs w:val="21"/>
-              </w:rPr>
-              <w:t>在图形窗口中</w:t>
-            </w:r>
-            <w:r>
-              <w:rPr>
-                <w:rFonts w:asciiTheme="minorHAnsi" w:eastAsiaTheme="minorHAnsi" w:hAnsiTheme="minorHAnsi"/>
-                <w:szCs w:val="21"/>
-              </w:rPr>
-              <w:t>用</w:t>
-            </w:r>
-            <w:r>
-              <w:rPr>
-                <w:rFonts w:asciiTheme="minorHAnsi" w:eastAsiaTheme="minorHAnsi" w:hAnsiTheme="minorHAnsi" w:hint="eastAsia"/>
-                <w:szCs w:val="21"/>
-              </w:rPr>
-              <w:t>绘制的</w:t>
-            </w:r>
-            <w:r>
-              <w:rPr>
-                <w:rFonts w:asciiTheme="minorHAnsi" w:eastAsiaTheme="minorHAnsi" w:hAnsiTheme="minorHAnsi"/>
-                <w:szCs w:val="21"/>
-              </w:rPr>
-              <w:t>甘特图来表示操作在机器上的安排。</w:t>
+                <w:color w:val="000000"/>
+                <w:sz w:val="24"/>
+              </w:rPr>
+              <w:t>在命令行界面输出结果。</w:t>
             </w:r>
           </w:p>
         </w:tc>
@@ -8515,24 +9192,40 @@
               <w:rPr>
                 <w:rFonts w:asciiTheme="minorHAnsi" w:eastAsiaTheme="minorHAnsi" w:hAnsiTheme="minorHAnsi"/>
                 <w:color w:val="000000"/>
-                <w:szCs w:val="21"/>
+                <w:sz w:val="24"/>
               </w:rPr>
             </w:pPr>
             <w:r>
               <w:rPr>
-                <w:rFonts w:asciiTheme="minorHAnsi" w:eastAsiaTheme="minorHAnsi" w:hAnsiTheme="minorHAnsi" w:hint="eastAsia"/>
-                <w:color w:val="000000"/>
-                <w:szCs w:val="21"/>
-              </w:rPr>
-              <w:t>机器</w:t>
-            </w:r>
-            <w:r>
-              <w:rPr>
-                <w:rFonts w:asciiTheme="minorHAnsi" w:eastAsiaTheme="minorHAnsi" w:hAnsiTheme="minorHAnsi" w:hint="eastAsia"/>
-                <w:color w:val="000000"/>
-                <w:szCs w:val="21"/>
-              </w:rPr>
-              <w:t>指针数组</w:t>
+                <w:rFonts w:asciiTheme="minorHAnsi" w:eastAsiaTheme="minorHAnsi" w:hAnsiTheme="minorHAnsi"/>
+                <w:color w:val="371F80"/>
+                <w:sz w:val="24"/>
+              </w:rPr>
+              <w:t xml:space="preserve">MACHINEPTR </w:t>
+            </w:r>
+            <w:r>
+              <w:rPr>
+                <w:rFonts w:asciiTheme="minorHAnsi" w:eastAsiaTheme="minorHAnsi" w:hAnsiTheme="minorHAnsi"/>
+                <w:color w:val="000000"/>
+                <w:sz w:val="24"/>
+              </w:rPr>
+              <w:t xml:space="preserve">*machine, </w:t>
+            </w:r>
+            <w:r>
+              <w:rPr>
+                <w:rFonts w:asciiTheme="minorHAnsi" w:eastAsiaTheme="minorHAnsi" w:hAnsiTheme="minorHAnsi"/>
+                <w:color w:val="371F80"/>
+                <w:sz w:val="24"/>
+              </w:rPr>
+              <w:t xml:space="preserve">JOBPTR </w:t>
+            </w:r>
+            <w:r>
+              <w:rPr>
+                <w:rFonts w:asciiTheme="minorHAnsi" w:eastAsiaTheme="minorHAnsi" w:hAnsiTheme="minorHAnsi"/>
+                <w:color w:val="000000"/>
+                <w:sz w:val="24"/>
+              </w:rPr>
+              <w:t>*job</w:t>
             </w:r>
           </w:p>
         </w:tc>
@@ -8551,14 +9244,548 @@
               <w:rPr>
                 <w:rFonts w:asciiTheme="minorHAnsi" w:eastAsiaTheme="minorHAnsi" w:hAnsiTheme="minorHAnsi"/>
                 <w:color w:val="000000"/>
-                <w:szCs w:val="21"/>
+                <w:sz w:val="24"/>
               </w:rPr>
             </w:pPr>
             <w:r>
               <w:rPr>
                 <w:rFonts w:asciiTheme="minorHAnsi" w:eastAsiaTheme="minorHAnsi" w:hAnsiTheme="minorHAnsi"/>
                 <w:color w:val="000000"/>
-                <w:szCs w:val="21"/>
+                <w:sz w:val="24"/>
+              </w:rPr>
+              <w:t>v</w:t>
+            </w:r>
+            <w:r>
+              <w:rPr>
+                <w:rFonts w:asciiTheme="minorHAnsi" w:eastAsiaTheme="minorHAnsi" w:hAnsiTheme="minorHAnsi" w:hint="eastAsia"/>
+                <w:color w:val="000000"/>
+                <w:sz w:val="24"/>
+              </w:rPr>
+              <w:t>oid</w:t>
+            </w:r>
+          </w:p>
+        </w:tc>
+      </w:tr>
+      <w:tr>
+        <w:tc>
+          <w:tcPr>
+            <w:tcW w:w="533" w:type="dxa"/>
+            <w:tcBorders>
+              <w:top w:val="single" w:sz="4" w:space="0" w:color="000000"/>
+              <w:left w:val="single" w:sz="4" w:space="0" w:color="000000"/>
+              <w:bottom w:val="single" w:sz="4" w:space="0" w:color="000000"/>
+              <w:right w:val="single" w:sz="4" w:space="0" w:color="000000"/>
+            </w:tcBorders>
+          </w:tcPr>
+          <w:p>
+            <w:pPr>
+              <w:rPr>
+                <w:rFonts w:asciiTheme="minorHAnsi" w:eastAsiaTheme="minorHAnsi" w:hAnsiTheme="minorHAnsi"/>
+                <w:color w:val="000000"/>
+                <w:sz w:val="24"/>
+              </w:rPr>
+            </w:pPr>
+            <w:r>
+              <w:rPr>
+                <w:rFonts w:asciiTheme="minorHAnsi" w:eastAsiaTheme="minorHAnsi" w:hAnsiTheme="minorHAnsi" w:hint="eastAsia"/>
+                <w:color w:val="000000"/>
+                <w:sz w:val="24"/>
+              </w:rPr>
+              <w:t>9</w:t>
+            </w:r>
+          </w:p>
+        </w:tc>
+        <w:tc>
+          <w:tcPr>
+            <w:tcW w:w="2572" w:type="dxa"/>
+            <w:tcBorders>
+              <w:top w:val="single" w:sz="4" w:space="0" w:color="000000"/>
+              <w:left w:val="single" w:sz="4" w:space="0" w:color="000000"/>
+              <w:bottom w:val="single" w:sz="4" w:space="0" w:color="000000"/>
+              <w:right w:val="single" w:sz="4" w:space="0" w:color="000000"/>
+            </w:tcBorders>
+          </w:tcPr>
+          <w:p>
+            <w:pPr>
+              <w:pStyle w:val="HTML"/>
+              <w:shd w:val="clear" w:color="auto" w:fill="FFFFFF"/>
+              <w:rPr>
+                <w:rFonts w:asciiTheme="minorHAnsi" w:eastAsiaTheme="minorHAnsi" w:hAnsiTheme="minorHAnsi"/>
+                <w:color w:val="000000"/>
+              </w:rPr>
+            </w:pPr>
+            <w:r>
+              <w:rPr>
+                <w:rFonts w:asciiTheme="minorHAnsi" w:eastAsiaTheme="minorHAnsi" w:hAnsiTheme="minorHAnsi"/>
+                <w:b/>
+                <w:bCs/>
+                <w:color w:val="000080"/>
+              </w:rPr>
+              <w:t xml:space="preserve">void </w:t>
+            </w:r>
+            <w:r>
+              <w:rPr>
+                <w:rFonts w:asciiTheme="minorHAnsi" w:eastAsiaTheme="minorHAnsi" w:hAnsiTheme="minorHAnsi"/>
+                <w:color w:val="000000"/>
+              </w:rPr>
+              <w:t>outputByFile(</w:t>
+            </w:r>
+            <w:r>
+              <w:rPr>
+                <w:rFonts w:asciiTheme="minorHAnsi" w:eastAsiaTheme="minorHAnsi" w:hAnsiTheme="minorHAnsi"/>
+                <w:color w:val="371F80"/>
+              </w:rPr>
+              <w:t xml:space="preserve">MACHINEPTR </w:t>
+            </w:r>
+            <w:r>
+              <w:rPr>
+                <w:rFonts w:asciiTheme="minorHAnsi" w:eastAsiaTheme="minorHAnsi" w:hAnsiTheme="minorHAnsi"/>
+                <w:color w:val="000000"/>
+              </w:rPr>
+              <w:t xml:space="preserve">*machine, </w:t>
+            </w:r>
+            <w:r>
+              <w:rPr>
+                <w:rFonts w:asciiTheme="minorHAnsi" w:eastAsiaTheme="minorHAnsi" w:hAnsiTheme="minorHAnsi"/>
+                <w:color w:val="371F80"/>
+              </w:rPr>
+              <w:t xml:space="preserve">JOBPTR </w:t>
+            </w:r>
+            <w:r>
+              <w:rPr>
+                <w:rFonts w:asciiTheme="minorHAnsi" w:eastAsiaTheme="minorHAnsi" w:hAnsiTheme="minorHAnsi"/>
+                <w:color w:val="000000"/>
+              </w:rPr>
+              <w:t>*job);</w:t>
+            </w:r>
+          </w:p>
+          <w:p>
+            <w:pPr>
+              <w:pStyle w:val="HTML"/>
+              <w:shd w:val="clear" w:color="auto" w:fill="FFFFFF"/>
+              <w:rPr>
+                <w:rFonts w:asciiTheme="minorHAnsi" w:eastAsiaTheme="minorHAnsi" w:hAnsiTheme="minorHAnsi"/>
+                <w:b/>
+                <w:bCs/>
+                <w:color w:val="000080"/>
+              </w:rPr>
+            </w:pPr>
+            <w:r>
+              <w:rPr>
+                <w:rFonts w:asciiTheme="minorHAnsi" w:eastAsiaTheme="minorHAnsi" w:hAnsiTheme="minorHAnsi"/>
+                <w:b/>
+                <w:bCs/>
+                <w:color w:val="000080"/>
+              </w:rPr>
+              <w:t xml:space="preserve"> </w:t>
+            </w:r>
+          </w:p>
+        </w:tc>
+        <w:tc>
+          <w:tcPr>
+            <w:tcW w:w="1983" w:type="dxa"/>
+            <w:tcBorders>
+              <w:top w:val="single" w:sz="4" w:space="0" w:color="000000"/>
+              <w:left w:val="single" w:sz="4" w:space="0" w:color="000000"/>
+              <w:bottom w:val="single" w:sz="4" w:space="0" w:color="000000"/>
+              <w:right w:val="single" w:sz="4" w:space="0" w:color="000000"/>
+            </w:tcBorders>
+          </w:tcPr>
+          <w:p>
+            <w:pPr>
+              <w:rPr>
+                <w:rFonts w:asciiTheme="minorHAnsi" w:eastAsiaTheme="minorHAnsi" w:hAnsiTheme="minorHAnsi"/>
+                <w:color w:val="000000"/>
+                <w:sz w:val="24"/>
+              </w:rPr>
+            </w:pPr>
+            <w:r>
+              <w:rPr>
+                <w:rFonts w:asciiTheme="minorHAnsi" w:eastAsiaTheme="minorHAnsi" w:hAnsiTheme="minorHAnsi" w:hint="eastAsia"/>
+                <w:color w:val="000000"/>
+                <w:sz w:val="24"/>
+              </w:rPr>
+              <w:t>被main调用。</w:t>
+            </w:r>
+          </w:p>
+          <w:p>
+            <w:pPr>
+              <w:rPr>
+                <w:rFonts w:asciiTheme="minorHAnsi" w:eastAsiaTheme="minorHAnsi" w:hAnsiTheme="minorHAnsi"/>
+                <w:color w:val="000000"/>
+                <w:sz w:val="24"/>
+              </w:rPr>
+            </w:pPr>
+            <w:r>
+              <w:rPr>
+                <w:rFonts w:asciiTheme="minorHAnsi" w:eastAsiaTheme="minorHAnsi" w:hAnsiTheme="minorHAnsi" w:hint="eastAsia"/>
+                <w:color w:val="000000"/>
+                <w:sz w:val="24"/>
+              </w:rPr>
+              <w:t>在文件中输出结果。</w:t>
+            </w:r>
+          </w:p>
+        </w:tc>
+        <w:tc>
+          <w:tcPr>
+            <w:tcW w:w="1541" w:type="dxa"/>
+            <w:tcBorders>
+              <w:top w:val="single" w:sz="4" w:space="0" w:color="000000"/>
+              <w:left w:val="single" w:sz="4" w:space="0" w:color="000000"/>
+              <w:bottom w:val="single" w:sz="4" w:space="0" w:color="000000"/>
+              <w:right w:val="single" w:sz="4" w:space="0" w:color="000000"/>
+            </w:tcBorders>
+          </w:tcPr>
+          <w:p>
+            <w:pPr>
+              <w:rPr>
+                <w:rFonts w:asciiTheme="minorHAnsi" w:eastAsiaTheme="minorHAnsi" w:hAnsiTheme="minorHAnsi"/>
+                <w:color w:val="000000"/>
+                <w:sz w:val="24"/>
+              </w:rPr>
+            </w:pPr>
+            <w:r>
+              <w:rPr>
+                <w:rFonts w:asciiTheme="minorHAnsi" w:eastAsiaTheme="minorHAnsi" w:hAnsiTheme="minorHAnsi"/>
+                <w:color w:val="371F80"/>
+                <w:sz w:val="24"/>
+              </w:rPr>
+              <w:t xml:space="preserve">MACHINEPTR </w:t>
+            </w:r>
+            <w:r>
+              <w:rPr>
+                <w:rFonts w:asciiTheme="minorHAnsi" w:eastAsiaTheme="minorHAnsi" w:hAnsiTheme="minorHAnsi"/>
+                <w:color w:val="000000"/>
+                <w:sz w:val="24"/>
+              </w:rPr>
+              <w:t xml:space="preserve">*machine, </w:t>
+            </w:r>
+            <w:r>
+              <w:rPr>
+                <w:rFonts w:asciiTheme="minorHAnsi" w:eastAsiaTheme="minorHAnsi" w:hAnsiTheme="minorHAnsi"/>
+                <w:color w:val="371F80"/>
+                <w:sz w:val="24"/>
+              </w:rPr>
+              <w:t xml:space="preserve">JOBPTR </w:t>
+            </w:r>
+            <w:r>
+              <w:rPr>
+                <w:rFonts w:asciiTheme="minorHAnsi" w:eastAsiaTheme="minorHAnsi" w:hAnsiTheme="minorHAnsi"/>
+                <w:color w:val="000000"/>
+                <w:sz w:val="24"/>
+              </w:rPr>
+              <w:t>*job</w:t>
+            </w:r>
+          </w:p>
+        </w:tc>
+        <w:tc>
+          <w:tcPr>
+            <w:tcW w:w="2365" w:type="dxa"/>
+            <w:tcBorders>
+              <w:top w:val="single" w:sz="4" w:space="0" w:color="000000"/>
+              <w:left w:val="single" w:sz="4" w:space="0" w:color="000000"/>
+              <w:bottom w:val="single" w:sz="4" w:space="0" w:color="000000"/>
+              <w:right w:val="single" w:sz="4" w:space="0" w:color="000000"/>
+            </w:tcBorders>
+          </w:tcPr>
+          <w:p>
+            <w:pPr>
+              <w:rPr>
+                <w:rFonts w:asciiTheme="minorHAnsi" w:eastAsiaTheme="minorHAnsi" w:hAnsiTheme="minorHAnsi"/>
+                <w:color w:val="000000"/>
+                <w:sz w:val="24"/>
+              </w:rPr>
+            </w:pPr>
+            <w:r>
+              <w:rPr>
+                <w:rFonts w:asciiTheme="minorHAnsi" w:eastAsiaTheme="minorHAnsi" w:hAnsiTheme="minorHAnsi"/>
+                <w:color w:val="000000"/>
+                <w:sz w:val="24"/>
+              </w:rPr>
+              <w:t>void</w:t>
+            </w:r>
+          </w:p>
+        </w:tc>
+      </w:tr>
+      <w:tr>
+        <w:tc>
+          <w:tcPr>
+            <w:tcW w:w="533" w:type="dxa"/>
+            <w:tcBorders>
+              <w:top w:val="single" w:sz="4" w:space="0" w:color="000000"/>
+              <w:left w:val="single" w:sz="4" w:space="0" w:color="000000"/>
+              <w:bottom w:val="single" w:sz="4" w:space="0" w:color="000000"/>
+              <w:right w:val="single" w:sz="4" w:space="0" w:color="000000"/>
+            </w:tcBorders>
+          </w:tcPr>
+          <w:p>
+            <w:pPr>
+              <w:rPr>
+                <w:rFonts w:asciiTheme="minorHAnsi" w:eastAsiaTheme="minorHAnsi" w:hAnsiTheme="minorHAnsi"/>
+                <w:color w:val="000000"/>
+                <w:sz w:val="24"/>
+              </w:rPr>
+            </w:pPr>
+            <w:r>
+              <w:rPr>
+                <w:rFonts w:asciiTheme="minorHAnsi" w:eastAsiaTheme="minorHAnsi" w:hAnsiTheme="minorHAnsi" w:hint="eastAsia"/>
+                <w:color w:val="000000"/>
+                <w:sz w:val="24"/>
+              </w:rPr>
+              <w:t>10</w:t>
+            </w:r>
+          </w:p>
+        </w:tc>
+        <w:tc>
+          <w:tcPr>
+            <w:tcW w:w="2572" w:type="dxa"/>
+            <w:tcBorders>
+              <w:top w:val="single" w:sz="4" w:space="0" w:color="000000"/>
+              <w:left w:val="single" w:sz="4" w:space="0" w:color="000000"/>
+              <w:bottom w:val="single" w:sz="4" w:space="0" w:color="000000"/>
+              <w:right w:val="single" w:sz="4" w:space="0" w:color="000000"/>
+            </w:tcBorders>
+          </w:tcPr>
+          <w:p>
+            <w:pPr>
+              <w:pStyle w:val="HTML"/>
+              <w:shd w:val="clear" w:color="auto" w:fill="FFFFFF"/>
+              <w:rPr>
+                <w:rFonts w:asciiTheme="minorHAnsi" w:eastAsiaTheme="minorHAnsi" w:hAnsiTheme="minorHAnsi"/>
+                <w:color w:val="000000"/>
+              </w:rPr>
+            </w:pPr>
+            <w:r>
+              <w:rPr>
+                <w:rFonts w:asciiTheme="minorHAnsi" w:eastAsiaTheme="minorHAnsi" w:hAnsiTheme="minorHAnsi"/>
+                <w:b/>
+                <w:bCs/>
+                <w:color w:val="000080"/>
+              </w:rPr>
+              <w:t xml:space="preserve">void </w:t>
+            </w:r>
+            <w:r>
+              <w:rPr>
+                <w:rFonts w:asciiTheme="minorHAnsi" w:eastAsiaTheme="minorHAnsi" w:hAnsiTheme="minorHAnsi"/>
+                <w:color w:val="000000"/>
+              </w:rPr>
+              <w:t>outputByGraph(</w:t>
+            </w:r>
+            <w:r>
+              <w:rPr>
+                <w:rFonts w:asciiTheme="minorHAnsi" w:eastAsiaTheme="minorHAnsi" w:hAnsiTheme="minorHAnsi"/>
+                <w:color w:val="371F80"/>
+              </w:rPr>
+              <w:t xml:space="preserve">MACHINEPTR </w:t>
+            </w:r>
+            <w:r>
+              <w:rPr>
+                <w:rFonts w:asciiTheme="minorHAnsi" w:eastAsiaTheme="minorHAnsi" w:hAnsiTheme="minorHAnsi"/>
+                <w:color w:val="000000"/>
+              </w:rPr>
+              <w:t xml:space="preserve">*machine, </w:t>
+            </w:r>
+            <w:r>
+              <w:rPr>
+                <w:rFonts w:asciiTheme="minorHAnsi" w:eastAsiaTheme="minorHAnsi" w:hAnsiTheme="minorHAnsi"/>
+                <w:color w:val="371F80"/>
+              </w:rPr>
+              <w:t xml:space="preserve">JOBPTR </w:t>
+            </w:r>
+            <w:r>
+              <w:rPr>
+                <w:rFonts w:asciiTheme="minorHAnsi" w:eastAsiaTheme="minorHAnsi" w:hAnsiTheme="minorHAnsi"/>
+                <w:color w:val="000000"/>
+              </w:rPr>
+              <w:t>*job);</w:t>
+            </w:r>
+          </w:p>
+          <w:p>
+            <w:pPr>
+              <w:pStyle w:val="HTML"/>
+              <w:shd w:val="clear" w:color="auto" w:fill="FFFFFF"/>
+              <w:rPr>
+                <w:rFonts w:asciiTheme="minorHAnsi" w:eastAsiaTheme="minorHAnsi" w:hAnsiTheme="minorHAnsi"/>
+                <w:b/>
+                <w:bCs/>
+                <w:color w:val="000080"/>
+              </w:rPr>
+            </w:pPr>
+            <w:r>
+              <w:rPr>
+                <w:rFonts w:asciiTheme="minorHAnsi" w:eastAsiaTheme="minorHAnsi" w:hAnsiTheme="minorHAnsi"/>
+                <w:b/>
+                <w:bCs/>
+                <w:color w:val="000080"/>
+              </w:rPr>
+              <w:t xml:space="preserve"> </w:t>
+            </w:r>
+          </w:p>
+        </w:tc>
+        <w:tc>
+          <w:tcPr>
+            <w:tcW w:w="1983" w:type="dxa"/>
+            <w:tcBorders>
+              <w:top w:val="single" w:sz="4" w:space="0" w:color="000000"/>
+              <w:left w:val="single" w:sz="4" w:space="0" w:color="000000"/>
+              <w:bottom w:val="single" w:sz="4" w:space="0" w:color="000000"/>
+              <w:right w:val="single" w:sz="4" w:space="0" w:color="000000"/>
+            </w:tcBorders>
+          </w:tcPr>
+          <w:p>
+            <w:pPr>
+              <w:rPr>
+                <w:rFonts w:asciiTheme="minorHAnsi" w:eastAsiaTheme="minorHAnsi" w:hAnsiTheme="minorHAnsi"/>
+                <w:color w:val="000000"/>
+                <w:sz w:val="24"/>
+              </w:rPr>
+            </w:pPr>
+            <w:r>
+              <w:rPr>
+                <w:rFonts w:asciiTheme="minorHAnsi" w:eastAsiaTheme="minorHAnsi" w:hAnsiTheme="minorHAnsi" w:hint="eastAsia"/>
+                <w:color w:val="000000"/>
+                <w:sz w:val="24"/>
+              </w:rPr>
+              <w:t>输入模式是</w:t>
+            </w:r>
+            <w:r>
+              <w:rPr>
+                <w:rFonts w:asciiTheme="minorHAnsi" w:eastAsiaTheme="minorHAnsi" w:hAnsiTheme="minorHAnsi" w:hint="eastAsia"/>
+                <w:color w:val="000000"/>
+                <w:sz w:val="24"/>
+              </w:rPr>
+              <w:t>图形</w:t>
+            </w:r>
+            <w:r>
+              <w:rPr>
+                <w:rFonts w:asciiTheme="minorHAnsi" w:eastAsiaTheme="minorHAnsi" w:hAnsiTheme="minorHAnsi"/>
+                <w:color w:val="000000"/>
+                <w:sz w:val="24"/>
+              </w:rPr>
+              <w:t>输入</w:t>
+            </w:r>
+            <w:r>
+              <w:rPr>
+                <w:rFonts w:asciiTheme="minorHAnsi" w:eastAsiaTheme="minorHAnsi" w:hAnsiTheme="minorHAnsi" w:hint="eastAsia"/>
+                <w:color w:val="000000"/>
+                <w:sz w:val="24"/>
+              </w:rPr>
+              <w:t>时被main调用。</w:t>
+            </w:r>
+          </w:p>
+          <w:p>
+            <w:pPr>
+              <w:spacing w:line="340" w:lineRule="exact"/>
+              <w:rPr>
+                <w:rFonts w:asciiTheme="minorHAnsi" w:eastAsiaTheme="minorHAnsi" w:hAnsiTheme="minorHAnsi"/>
+                <w:sz w:val="24"/>
+              </w:rPr>
+            </w:pPr>
+            <w:r>
+              <w:rPr>
+                <w:rFonts w:asciiTheme="minorHAnsi" w:eastAsiaTheme="minorHAnsi" w:hAnsiTheme="minorHAnsi" w:hint="eastAsia"/>
+                <w:sz w:val="24"/>
+              </w:rPr>
+              <w:t>在图形窗口中</w:t>
+            </w:r>
+            <w:r>
+              <w:rPr>
+                <w:rFonts w:asciiTheme="minorHAnsi" w:eastAsiaTheme="minorHAnsi" w:hAnsiTheme="minorHAnsi"/>
+                <w:sz w:val="24"/>
+              </w:rPr>
+              <w:t>用</w:t>
+            </w:r>
+            <w:r>
+              <w:rPr>
+                <w:rFonts w:asciiTheme="minorHAnsi" w:eastAsiaTheme="minorHAnsi" w:hAnsiTheme="minorHAnsi" w:hint="eastAsia"/>
+                <w:sz w:val="24"/>
+              </w:rPr>
+              <w:t>绘制的</w:t>
+            </w:r>
+            <w:r>
+              <w:rPr>
+                <w:rFonts w:asciiTheme="minorHAnsi" w:eastAsiaTheme="minorHAnsi" w:hAnsiTheme="minorHAnsi"/>
+                <w:sz w:val="24"/>
+              </w:rPr>
+              <w:t>甘特图来表示操作在机器上的安排。</w:t>
+            </w:r>
+          </w:p>
+        </w:tc>
+        <w:tc>
+          <w:tcPr>
+            <w:tcW w:w="1541" w:type="dxa"/>
+            <w:tcBorders>
+              <w:top w:val="single" w:sz="4" w:space="0" w:color="000000"/>
+              <w:left w:val="single" w:sz="4" w:space="0" w:color="000000"/>
+              <w:bottom w:val="single" w:sz="4" w:space="0" w:color="000000"/>
+              <w:right w:val="single" w:sz="4" w:space="0" w:color="000000"/>
+            </w:tcBorders>
+          </w:tcPr>
+          <w:p>
+            <w:pPr>
+              <w:rPr>
+                <w:rFonts w:asciiTheme="minorHAnsi" w:eastAsiaTheme="minorHAnsi" w:hAnsiTheme="minorHAnsi"/>
+                <w:color w:val="000000"/>
+                <w:sz w:val="24"/>
+              </w:rPr>
+            </w:pPr>
+            <w:r>
+              <w:rPr>
+                <w:rFonts w:asciiTheme="minorHAnsi" w:eastAsiaTheme="minorHAnsi" w:hAnsiTheme="minorHAnsi"/>
+                <w:color w:val="371F80"/>
+                <w:sz w:val="24"/>
+              </w:rPr>
+              <w:t xml:space="preserve">MACHINEPTR </w:t>
+            </w:r>
+            <w:r>
+              <w:rPr>
+                <w:rFonts w:asciiTheme="minorHAnsi" w:eastAsiaTheme="minorHAnsi" w:hAnsiTheme="minorHAnsi"/>
+                <w:color w:val="000000"/>
+                <w:sz w:val="24"/>
+              </w:rPr>
+              <w:t xml:space="preserve">*machine, </w:t>
+            </w:r>
+            <w:r>
+              <w:rPr>
+                <w:rFonts w:asciiTheme="minorHAnsi" w:eastAsiaTheme="minorHAnsi" w:hAnsiTheme="minorHAnsi"/>
+                <w:color w:val="371F80"/>
+                <w:sz w:val="24"/>
+              </w:rPr>
+              <w:t xml:space="preserve">JOBPTR </w:t>
+            </w:r>
+            <w:r>
+              <w:rPr>
+                <w:rFonts w:asciiTheme="minorHAnsi" w:eastAsiaTheme="minorHAnsi" w:hAnsiTheme="minorHAnsi"/>
+                <w:color w:val="000000"/>
+                <w:sz w:val="24"/>
+              </w:rPr>
+              <w:t>*job</w:t>
+            </w:r>
+          </w:p>
+        </w:tc>
+        <w:tc>
+          <w:tcPr>
+            <w:tcW w:w="2365" w:type="dxa"/>
+            <w:tcBorders>
+              <w:top w:val="single" w:sz="4" w:space="0" w:color="000000"/>
+              <w:left w:val="single" w:sz="4" w:space="0" w:color="000000"/>
+              <w:bottom w:val="single" w:sz="4" w:space="0" w:color="000000"/>
+              <w:right w:val="single" w:sz="4" w:space="0" w:color="000000"/>
+            </w:tcBorders>
+          </w:tcPr>
+          <w:p>
+            <w:pPr>
+              <w:rPr>
+                <w:rFonts w:asciiTheme="minorHAnsi" w:eastAsiaTheme="minorHAnsi" w:hAnsiTheme="minorHAnsi"/>
+                <w:color w:val="000000"/>
+                <w:sz w:val="24"/>
+              </w:rPr>
+            </w:pPr>
+            <w:r>
+              <w:rPr>
+                <w:rFonts w:asciiTheme="minorHAnsi" w:eastAsiaTheme="minorHAnsi" w:hAnsiTheme="minorHAnsi"/>
+                <w:color w:val="000000"/>
+                <w:sz w:val="24"/>
               </w:rPr>
               <w:t>void</w:t>
             </w:r>
@@ -8575,6 +9802,76 @@
     </w:p>
     <w:p>
       <w:pPr>
+        <w:rPr>
+          <w:rFonts w:asciiTheme="minorHAnsi" w:eastAsiaTheme="minorHAnsi" w:hAnsiTheme="minorHAnsi"/>
+        </w:rPr>
+      </w:pPr>
+    </w:p>
+    <w:p>
+      <w:pPr>
+        <w:rPr>
+          <w:rFonts w:asciiTheme="minorHAnsi" w:eastAsiaTheme="minorHAnsi" w:hAnsiTheme="minorHAnsi"/>
+        </w:rPr>
+      </w:pPr>
+    </w:p>
+    <w:p>
+      <w:pPr>
+        <w:rPr>
+          <w:rFonts w:asciiTheme="minorHAnsi" w:eastAsiaTheme="minorHAnsi" w:hAnsiTheme="minorHAnsi"/>
+        </w:rPr>
+      </w:pPr>
+    </w:p>
+    <w:p>
+      <w:pPr>
+        <w:rPr>
+          <w:rFonts w:asciiTheme="minorHAnsi" w:eastAsiaTheme="minorHAnsi" w:hAnsiTheme="minorHAnsi"/>
+        </w:rPr>
+      </w:pPr>
+    </w:p>
+    <w:p>
+      <w:pPr>
+        <w:rPr>
+          <w:rFonts w:asciiTheme="minorHAnsi" w:eastAsiaTheme="minorHAnsi" w:hAnsiTheme="minorHAnsi"/>
+        </w:rPr>
+      </w:pPr>
+    </w:p>
+    <w:p>
+      <w:pPr>
+        <w:rPr>
+          <w:rFonts w:asciiTheme="minorHAnsi" w:eastAsiaTheme="minorHAnsi" w:hAnsiTheme="minorHAnsi"/>
+        </w:rPr>
+      </w:pPr>
+    </w:p>
+    <w:p>
+      <w:pPr>
+        <w:rPr>
+          <w:rFonts w:asciiTheme="minorHAnsi" w:eastAsiaTheme="minorHAnsi" w:hAnsiTheme="minorHAnsi"/>
+        </w:rPr>
+      </w:pPr>
+    </w:p>
+    <w:p>
+      <w:pPr>
+        <w:rPr>
+          <w:rFonts w:asciiTheme="minorHAnsi" w:eastAsiaTheme="minorHAnsi" w:hAnsiTheme="minorHAnsi"/>
+        </w:rPr>
+      </w:pPr>
+    </w:p>
+    <w:p>
+      <w:pPr>
+        <w:rPr>
+          <w:rFonts w:asciiTheme="minorHAnsi" w:eastAsiaTheme="minorHAnsi" w:hAnsiTheme="minorHAnsi"/>
+        </w:rPr>
+      </w:pPr>
+    </w:p>
+    <w:p>
+      <w:pPr>
+        <w:rPr>
+          <w:rFonts w:asciiTheme="minorHAnsi" w:eastAsiaTheme="minorHAnsi" w:hAnsiTheme="minorHAnsi" w:hint="eastAsia"/>
+        </w:rPr>
+      </w:pPr>
+    </w:p>
+    <w:p>
+      <w:pPr>
         <w:pStyle w:val="2"/>
         <w:rPr>
           <w:rFonts w:asciiTheme="minorHAnsi" w:eastAsiaTheme="minorHAnsi" w:hAnsiTheme="minorHAnsi"/>
@@ -8584,6 +9881,7 @@
         <w:rPr>
           <w:rFonts w:asciiTheme="minorHAnsi" w:eastAsiaTheme="minorHAnsi" w:hAnsiTheme="minorHAnsi" w:hint="eastAsia"/>
         </w:rPr>
+        <w:lastRenderedPageBreak/>
         <w:t>4.3 函数调用图示及说明</w:t>
       </w:r>
     </w:p>
@@ -8669,7 +9967,7 @@
           </mc:Choice>
           <mc:Fallback>
             <w:pict>
-              <v:rect w14:anchorId="30F0FF5A" id="矩形 7" o:spid="_x0000_s1054" style="position:absolute;left:0;text-align:left;margin-left:163.8pt;margin-top:13.8pt;width:61.8pt;height:22.8pt;z-index:251668480;visibility:visible;mso-wrap-style:square;mso-wrap-distance-left:9pt;mso-wrap-distance-top:0;mso-wrap-distance-right:9pt;mso-wrap-distance-bottom:0;mso-position-horizontal:absolute;mso-position-horizontal-relative:text;mso-position-vertical:absolute;mso-position-vertical-relative:text;v-text-anchor:middle" o:gfxdata="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" fillcolor="#5b9bd5 [3204]" strokecolor="#1f4d78 [1604]" strokeweight="1pt">
+              <v:rect w14:anchorId="30F0FF5A" id="矩形 7" o:spid="_x0000_s1073" style="position:absolute;left:0;text-align:left;margin-left:163.8pt;margin-top:13.8pt;width:61.8pt;height:22.8pt;z-index:251668480;visibility:visible;mso-wrap-style:square;mso-wrap-distance-left:9pt;mso-wrap-distance-top:0;mso-wrap-distance-right:9pt;mso-wrap-distance-bottom:0;mso-position-horizontal:absolute;mso-position-horizontal-relative:text;mso-position-vertical:absolute;mso-position-vertical-relative:text;v-text-anchor:middle" o:gfxdata="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" fillcolor="#5b9bd5 [3204]" strokecolor="#1f4d78 [1604]" strokeweight="1pt">
                 <v:textbox>
                   <w:txbxContent>
                     <w:p>
@@ -8709,7 +10007,522 @@
         <mc:AlternateContent>
           <mc:Choice Requires="wps">
             <w:drawing>
-              <wp:anchor distT="0" distB="0" distL="114300" distR="114300" simplePos="0" relativeHeight="251686912" behindDoc="0" locked="0" layoutInCell="1" allowOverlap="1">
+              <wp:anchor distT="0" distB="0" distL="114300" distR="114300" simplePos="0" relativeHeight="251770880" behindDoc="0" locked="0" layoutInCell="1" allowOverlap="1" wp14:anchorId="5CF7CEBA" wp14:editId="29C2AE82">
+                <wp:simplePos x="0" y="0"/>
+                <wp:positionH relativeFrom="column">
+                  <wp:posOffset>2477770</wp:posOffset>
+                </wp:positionH>
+                <wp:positionV relativeFrom="paragraph">
+                  <wp:posOffset>120227</wp:posOffset>
+                </wp:positionV>
+                <wp:extent cx="468630" cy="1608455"/>
+                <wp:effectExtent l="0" t="0" r="64770" b="48895"/>
+                <wp:wrapNone/>
+                <wp:docPr id="75" name="直接箭头连接符 75"/>
+                <wp:cNvGraphicFramePr/>
+                <a:graphic xmlns:a="http://schemas.openxmlformats.org/drawingml/2006/main">
+                  <a:graphicData uri="http://schemas.microsoft.com/office/word/2010/wordprocessingShape">
+                    <wps:wsp>
+                      <wps:cNvCnPr/>
+                      <wps:spPr>
+                        <a:xfrm>
+                          <a:off x="0" y="0"/>
+                          <a:ext cx="468630" cy="1608455"/>
+                        </a:xfrm>
+                        <a:prstGeom prst="straightConnector1">
+                          <a:avLst/>
+                        </a:prstGeom>
+                        <a:ln>
+                          <a:tailEnd type="triangle"/>
+                        </a:ln>
+                      </wps:spPr>
+                      <wps:style>
+                        <a:lnRef idx="1">
+                          <a:schemeClr val="accent1"/>
+                        </a:lnRef>
+                        <a:fillRef idx="0">
+                          <a:schemeClr val="accent1"/>
+                        </a:fillRef>
+                        <a:effectRef idx="0">
+                          <a:schemeClr val="accent1"/>
+                        </a:effectRef>
+                        <a:fontRef idx="minor">
+                          <a:schemeClr val="tx1"/>
+                        </a:fontRef>
+                      </wps:style>
+                      <wps:bodyPr/>
+                    </wps:wsp>
+                  </a:graphicData>
+                </a:graphic>
+                <wp14:sizeRelH relativeFrom="margin">
+                  <wp14:pctWidth>0</wp14:pctWidth>
+                </wp14:sizeRelH>
+                <wp14:sizeRelV relativeFrom="margin">
+                  <wp14:pctHeight>0</wp14:pctHeight>
+                </wp14:sizeRelV>
+              </wp:anchor>
+            </w:drawing>
+          </mc:Choice>
+          <mc:Fallback>
+            <w:pict>
+              <v:shapetype w14:anchorId="619FE9E9" id="_x0000_t32" coordsize="21600,21600" o:spt="32" o:oned="t" path="m,l21600,21600e" filled="f">
+                <v:path arrowok="t" fillok="f" o:connecttype="none"/>
+                <o:lock v:ext="edit" shapetype="t"/>
+              </v:shapetype>
+              <v:shape id="直接箭头连接符 75" o:spid="_x0000_s1026" type="#_x0000_t32" style="position:absolute;left:0;text-align:left;margin-left:195.1pt;margin-top:9.45pt;width:36.9pt;height:126.65pt;z-index:251770880;visibility:visible;mso-wrap-style:square;mso-width-percent:0;mso-height-percent:0;mso-wrap-distance-left:9pt;mso-wrap-distance-top:0;mso-wrap-distance-right:9pt;mso-wrap-distance-bottom:0;mso-position-horizontal:absolute;mso-position-horizontal-relative:text;mso-position-vertical:absolute;mso-position-vertical-relative:text;mso-width-percent:0;mso-height-percent:0;mso-width-relative:margin;mso-height-relative:margin" o:gfxdata="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" strokecolor="#5b9bd5 [3204]" strokeweight=".5pt">
+                <v:stroke endarrow="block" joinstyle="miter"/>
+              </v:shape>
+            </w:pict>
+          </mc:Fallback>
+        </mc:AlternateContent>
+      </w:r>
+      <w:r>
+        <w:rPr>
+          <w:rFonts w:asciiTheme="minorHAnsi" w:eastAsiaTheme="minorHAnsi" w:hAnsiTheme="minorHAnsi" w:hint="eastAsia"/>
+          <w:noProof/>
+        </w:rPr>
+        <mc:AlternateContent>
+          <mc:Choice Requires="wps">
+            <w:drawing>
+              <wp:anchor distT="0" distB="0" distL="114300" distR="114300" simplePos="0" relativeHeight="251679744" behindDoc="0" locked="0" layoutInCell="1" allowOverlap="1" wp14:anchorId="1C75F650" wp14:editId="74770C23">
+                <wp:simplePos x="0" y="0"/>
+                <wp:positionH relativeFrom="column">
+                  <wp:posOffset>2082799</wp:posOffset>
+                </wp:positionH>
+                <wp:positionV relativeFrom="paragraph">
+                  <wp:posOffset>69427</wp:posOffset>
+                </wp:positionV>
+                <wp:extent cx="390525" cy="1659466"/>
+                <wp:effectExtent l="38100" t="0" r="28575" b="55245"/>
+                <wp:wrapNone/>
+                <wp:docPr id="19" name="直接箭头连接符 19"/>
+                <wp:cNvGraphicFramePr/>
+                <a:graphic xmlns:a="http://schemas.openxmlformats.org/drawingml/2006/main">
+                  <a:graphicData uri="http://schemas.microsoft.com/office/word/2010/wordprocessingShape">
+                    <wps:wsp>
+                      <wps:cNvCnPr/>
+                      <wps:spPr>
+                        <a:xfrm flipH="1">
+                          <a:off x="0" y="0"/>
+                          <a:ext cx="390525" cy="1659466"/>
+                        </a:xfrm>
+                        <a:prstGeom prst="straightConnector1">
+                          <a:avLst/>
+                        </a:prstGeom>
+                        <a:ln>
+                          <a:tailEnd type="triangle"/>
+                        </a:ln>
+                      </wps:spPr>
+                      <wps:style>
+                        <a:lnRef idx="1">
+                          <a:schemeClr val="accent1"/>
+                        </a:lnRef>
+                        <a:fillRef idx="0">
+                          <a:schemeClr val="accent1"/>
+                        </a:fillRef>
+                        <a:effectRef idx="0">
+                          <a:schemeClr val="accent1"/>
+                        </a:effectRef>
+                        <a:fontRef idx="minor">
+                          <a:schemeClr val="tx1"/>
+                        </a:fontRef>
+                      </wps:style>
+                      <wps:bodyPr/>
+                    </wps:wsp>
+                  </a:graphicData>
+                </a:graphic>
+                <wp14:sizeRelH relativeFrom="margin">
+                  <wp14:pctWidth>0</wp14:pctWidth>
+                </wp14:sizeRelH>
+                <wp14:sizeRelV relativeFrom="margin">
+                  <wp14:pctHeight>0</wp14:pctHeight>
+                </wp14:sizeRelV>
+              </wp:anchor>
+            </w:drawing>
+          </mc:Choice>
+          <mc:Fallback>
+            <w:pict>
+              <v:shape w14:anchorId="34CB4951" id="直接箭头连接符 19" o:spid="_x0000_s1026" type="#_x0000_t32" style="position:absolute;left:0;text-align:left;margin-left:164pt;margin-top:5.45pt;width:30.75pt;height:130.65pt;flip:x;z-index:251679744;visibility:visible;mso-wrap-style:square;mso-width-percent:0;mso-height-percent:0;mso-wrap-distance-left:9pt;mso-wrap-distance-top:0;mso-wrap-distance-right:9pt;mso-wrap-distance-bottom:0;mso-position-horizontal:absolute;mso-position-horizontal-relative:text;mso-position-vertical:absolute;mso-position-vertical-relative:text;mso-width-percent:0;mso-height-percent:0;mso-width-relative:margin;mso-height-relative:margin" o:gfxdata="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" strokecolor="#5b9bd5 [3204]" strokeweight=".5pt">
+                <v:stroke endarrow="block" joinstyle="miter"/>
+              </v:shape>
+            </w:pict>
+          </mc:Fallback>
+        </mc:AlternateContent>
+      </w:r>
+      <w:r>
+        <w:rPr>
+          <w:rFonts w:asciiTheme="minorHAnsi" w:eastAsiaTheme="minorHAnsi" w:hAnsiTheme="minorHAnsi" w:hint="eastAsia"/>
+          <w:noProof/>
+        </w:rPr>
+        <mc:AlternateContent>
+          <mc:Choice Requires="wps">
+            <w:drawing>
+              <wp:anchor distT="0" distB="0" distL="114300" distR="114300" simplePos="0" relativeHeight="251669504" behindDoc="0" locked="0" layoutInCell="1" allowOverlap="1" wp14:anchorId="4817FFFB" wp14:editId="5BC40AD0">
+                <wp:simplePos x="0" y="0"/>
+                <wp:positionH relativeFrom="column">
+                  <wp:posOffset>1413933</wp:posOffset>
+                </wp:positionH>
+                <wp:positionV relativeFrom="paragraph">
+                  <wp:posOffset>69427</wp:posOffset>
+                </wp:positionV>
+                <wp:extent cx="680932" cy="457200"/>
+                <wp:effectExtent l="38100" t="0" r="24130" b="57150"/>
+                <wp:wrapNone/>
+                <wp:docPr id="9" name="直接箭头连接符 9"/>
+                <wp:cNvGraphicFramePr/>
+                <a:graphic xmlns:a="http://schemas.openxmlformats.org/drawingml/2006/main">
+                  <a:graphicData uri="http://schemas.microsoft.com/office/word/2010/wordprocessingShape">
+                    <wps:wsp>
+                      <wps:cNvCnPr/>
+                      <wps:spPr>
+                        <a:xfrm flipH="1">
+                          <a:off x="0" y="0"/>
+                          <a:ext cx="680932" cy="457200"/>
+                        </a:xfrm>
+                        <a:prstGeom prst="straightConnector1">
+                          <a:avLst/>
+                        </a:prstGeom>
+                        <a:ln>
+                          <a:tailEnd type="triangle"/>
+                        </a:ln>
+                      </wps:spPr>
+                      <wps:style>
+                        <a:lnRef idx="1">
+                          <a:schemeClr val="accent1"/>
+                        </a:lnRef>
+                        <a:fillRef idx="0">
+                          <a:schemeClr val="accent1"/>
+                        </a:fillRef>
+                        <a:effectRef idx="0">
+                          <a:schemeClr val="accent1"/>
+                        </a:effectRef>
+                        <a:fontRef idx="minor">
+                          <a:schemeClr val="tx1"/>
+                        </a:fontRef>
+                      </wps:style>
+                      <wps:bodyPr/>
+                    </wps:wsp>
+                  </a:graphicData>
+                </a:graphic>
+                <wp14:sizeRelH relativeFrom="margin">
+                  <wp14:pctWidth>0</wp14:pctWidth>
+                </wp14:sizeRelH>
+                <wp14:sizeRelV relativeFrom="margin">
+                  <wp14:pctHeight>0</wp14:pctHeight>
+                </wp14:sizeRelV>
+              </wp:anchor>
+            </w:drawing>
+          </mc:Choice>
+          <mc:Fallback>
+            <w:pict>
+              <v:shape w14:anchorId="7048CE61" id="直接箭头连接符 9" o:spid="_x0000_s1026" type="#_x0000_t32" style="position:absolute;left:0;text-align:left;margin-left:111.35pt;margin-top:5.45pt;width:53.6pt;height:36pt;flip:x;z-index:251669504;visibility:visible;mso-wrap-style:square;mso-width-percent:0;mso-height-percent:0;mso-wrap-distance-left:9pt;mso-wrap-distance-top:0;mso-wrap-distance-right:9pt;mso-wrap-distance-bottom:0;mso-position-horizontal:absolute;mso-position-horizontal-relative:text;mso-position-vertical:absolute;mso-position-vertical-relative:text;mso-width-percent:0;mso-height-percent:0;mso-width-relative:margin;mso-height-relative:margin" o:gfxdata="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" strokecolor="#5b9bd5 [3204]" strokeweight=".5pt">
+                <v:stroke endarrow="block" joinstyle="miter"/>
+              </v:shape>
+            </w:pict>
+          </mc:Fallback>
+        </mc:AlternateContent>
+      </w:r>
+      <w:r>
+        <w:rPr>
+          <w:rFonts w:asciiTheme="minorHAnsi" w:eastAsiaTheme="minorHAnsi" w:hAnsiTheme="minorHAnsi" w:hint="eastAsia"/>
+          <w:noProof/>
+        </w:rPr>
+        <mc:AlternateContent>
+          <mc:Choice Requires="wps">
+            <w:drawing>
+              <wp:anchor distT="0" distB="0" distL="114300" distR="114300" simplePos="0" relativeHeight="251766784" behindDoc="0" locked="0" layoutInCell="1" allowOverlap="1" wp14:anchorId="0ADFA41C" wp14:editId="40A771C8">
+                <wp:simplePos x="0" y="0"/>
+                <wp:positionH relativeFrom="column">
+                  <wp:posOffset>1430867</wp:posOffset>
+                </wp:positionH>
+                <wp:positionV relativeFrom="paragraph">
+                  <wp:posOffset>77893</wp:posOffset>
+                </wp:positionV>
+                <wp:extent cx="660400" cy="2446020"/>
+                <wp:effectExtent l="57150" t="0" r="25400" b="49530"/>
+                <wp:wrapNone/>
+                <wp:docPr id="73" name="直接箭头连接符 73"/>
+                <wp:cNvGraphicFramePr/>
+                <a:graphic xmlns:a="http://schemas.openxmlformats.org/drawingml/2006/main">
+                  <a:graphicData uri="http://schemas.microsoft.com/office/word/2010/wordprocessingShape">
+                    <wps:wsp>
+                      <wps:cNvCnPr/>
+                      <wps:spPr>
+                        <a:xfrm flipH="1">
+                          <a:off x="0" y="0"/>
+                          <a:ext cx="660400" cy="2446020"/>
+                        </a:xfrm>
+                        <a:prstGeom prst="straightConnector1">
+                          <a:avLst/>
+                        </a:prstGeom>
+                        <a:ln>
+                          <a:tailEnd type="triangle"/>
+                        </a:ln>
+                      </wps:spPr>
+                      <wps:style>
+                        <a:lnRef idx="1">
+                          <a:schemeClr val="accent1"/>
+                        </a:lnRef>
+                        <a:fillRef idx="0">
+                          <a:schemeClr val="accent1"/>
+                        </a:fillRef>
+                        <a:effectRef idx="0">
+                          <a:schemeClr val="accent1"/>
+                        </a:effectRef>
+                        <a:fontRef idx="minor">
+                          <a:schemeClr val="tx1"/>
+                        </a:fontRef>
+                      </wps:style>
+                      <wps:bodyPr/>
+                    </wps:wsp>
+                  </a:graphicData>
+                </a:graphic>
+                <wp14:sizeRelH relativeFrom="margin">
+                  <wp14:pctWidth>0</wp14:pctWidth>
+                </wp14:sizeRelH>
+                <wp14:sizeRelV relativeFrom="margin">
+                  <wp14:pctHeight>0</wp14:pctHeight>
+                </wp14:sizeRelV>
+              </wp:anchor>
+            </w:drawing>
+          </mc:Choice>
+          <mc:Fallback>
+            <w:pict>
+              <v:shape w14:anchorId="036CF2C8" id="直接箭头连接符 73" o:spid="_x0000_s1026" type="#_x0000_t32" style="position:absolute;left:0;text-align:left;margin-left:112.65pt;margin-top:6.15pt;width:52pt;height:192.6pt;flip:x;z-index:251766784;visibility:visible;mso-wrap-style:square;mso-width-percent:0;mso-height-percent:0;mso-wrap-distance-left:9pt;mso-wrap-distance-top:0;mso-wrap-distance-right:9pt;mso-wrap-distance-bottom:0;mso-position-horizontal:absolute;mso-position-horizontal-relative:text;mso-position-vertical:absolute;mso-position-vertical-relative:text;mso-width-percent:0;mso-height-percent:0;mso-width-relative:margin;mso-height-relative:margin" o:gfxdata="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" strokecolor="#5b9bd5 [3204]" strokeweight=".5pt">
+                <v:stroke endarrow="block" joinstyle="miter"/>
+              </v:shape>
+            </w:pict>
+          </mc:Fallback>
+        </mc:AlternateContent>
+      </w:r>
+      <w:r>
+        <w:rPr>
+          <w:rFonts w:asciiTheme="minorHAnsi" w:eastAsiaTheme="minorHAnsi" w:hAnsiTheme="minorHAnsi" w:hint="eastAsia"/>
+          <w:noProof/>
+        </w:rPr>
+        <mc:AlternateContent>
+          <mc:Choice Requires="wps">
+            <w:drawing>
+              <wp:anchor distT="0" distB="0" distL="114300" distR="114300" simplePos="0" relativeHeight="251762688" behindDoc="0" locked="0" layoutInCell="1" allowOverlap="1" wp14:anchorId="72C4D48E" wp14:editId="041B2FB2">
+                <wp:simplePos x="0" y="0"/>
+                <wp:positionH relativeFrom="column">
+                  <wp:posOffset>1413932</wp:posOffset>
+                </wp:positionH>
+                <wp:positionV relativeFrom="paragraph">
+                  <wp:posOffset>74507</wp:posOffset>
+                </wp:positionV>
+                <wp:extent cx="680932" cy="1963843"/>
+                <wp:effectExtent l="38100" t="0" r="24130" b="55880"/>
+                <wp:wrapNone/>
+                <wp:docPr id="71" name="直接箭头连接符 71"/>
+                <wp:cNvGraphicFramePr/>
+                <a:graphic xmlns:a="http://schemas.openxmlformats.org/drawingml/2006/main">
+                  <a:graphicData uri="http://schemas.microsoft.com/office/word/2010/wordprocessingShape">
+                    <wps:wsp>
+                      <wps:cNvCnPr/>
+                      <wps:spPr>
+                        <a:xfrm flipH="1">
+                          <a:off x="0" y="0"/>
+                          <a:ext cx="680932" cy="1963843"/>
+                        </a:xfrm>
+                        <a:prstGeom prst="straightConnector1">
+                          <a:avLst/>
+                        </a:prstGeom>
+                        <a:ln>
+                          <a:tailEnd type="triangle"/>
+                        </a:ln>
+                      </wps:spPr>
+                      <wps:style>
+                        <a:lnRef idx="1">
+                          <a:schemeClr val="accent1"/>
+                        </a:lnRef>
+                        <a:fillRef idx="0">
+                          <a:schemeClr val="accent1"/>
+                        </a:fillRef>
+                        <a:effectRef idx="0">
+                          <a:schemeClr val="accent1"/>
+                        </a:effectRef>
+                        <a:fontRef idx="minor">
+                          <a:schemeClr val="tx1"/>
+                        </a:fontRef>
+                      </wps:style>
+                      <wps:bodyPr/>
+                    </wps:wsp>
+                  </a:graphicData>
+                </a:graphic>
+                <wp14:sizeRelH relativeFrom="margin">
+                  <wp14:pctWidth>0</wp14:pctWidth>
+                </wp14:sizeRelH>
+                <wp14:sizeRelV relativeFrom="margin">
+                  <wp14:pctHeight>0</wp14:pctHeight>
+                </wp14:sizeRelV>
+              </wp:anchor>
+            </w:drawing>
+          </mc:Choice>
+          <mc:Fallback>
+            <w:pict>
+              <v:shape w14:anchorId="729B46EF" id="直接箭头连接符 71" o:spid="_x0000_s1026" type="#_x0000_t32" style="position:absolute;left:0;text-align:left;margin-left:111.35pt;margin-top:5.85pt;width:53.6pt;height:154.65pt;flip:x;z-index:251762688;visibility:visible;mso-wrap-style:square;mso-width-percent:0;mso-height-percent:0;mso-wrap-distance-left:9pt;mso-wrap-distance-top:0;mso-wrap-distance-right:9pt;mso-wrap-distance-bottom:0;mso-position-horizontal:absolute;mso-position-horizontal-relative:text;mso-position-vertical:absolute;mso-position-vertical-relative:text;mso-width-percent:0;mso-height-percent:0;mso-width-relative:margin;mso-height-relative:margin" o:gfxdata="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" strokecolor="#5b9bd5 [3204]" strokeweight=".5pt">
+                <v:stroke endarrow="block" joinstyle="miter"/>
+              </v:shape>
+            </w:pict>
+          </mc:Fallback>
+        </mc:AlternateContent>
+      </w:r>
+      <w:r>
+        <w:rPr>
+          <w:rFonts w:asciiTheme="minorHAnsi" w:eastAsiaTheme="minorHAnsi" w:hAnsiTheme="minorHAnsi" w:hint="eastAsia"/>
+          <w:noProof/>
+        </w:rPr>
+        <mc:AlternateContent>
+          <mc:Choice Requires="wps">
+            <w:drawing>
+              <wp:anchor distT="0" distB="0" distL="114300" distR="114300" simplePos="0" relativeHeight="251678720" behindDoc="0" locked="0" layoutInCell="1" allowOverlap="1" wp14:anchorId="2201668E" wp14:editId="2AC8137A">
+                <wp:simplePos x="0" y="0"/>
+                <wp:positionH relativeFrom="column">
+                  <wp:posOffset>1414567</wp:posOffset>
+                </wp:positionH>
+                <wp:positionV relativeFrom="paragraph">
+                  <wp:posOffset>74507</wp:posOffset>
+                </wp:positionV>
+                <wp:extent cx="665057" cy="1515533"/>
+                <wp:effectExtent l="38100" t="0" r="20955" b="66040"/>
+                <wp:wrapNone/>
+                <wp:docPr id="18" name="直接箭头连接符 18"/>
+                <wp:cNvGraphicFramePr/>
+                <a:graphic xmlns:a="http://schemas.openxmlformats.org/drawingml/2006/main">
+                  <a:graphicData uri="http://schemas.microsoft.com/office/word/2010/wordprocessingShape">
+                    <wps:wsp>
+                      <wps:cNvCnPr/>
+                      <wps:spPr>
+                        <a:xfrm flipH="1">
+                          <a:off x="0" y="0"/>
+                          <a:ext cx="665057" cy="1515533"/>
+                        </a:xfrm>
+                        <a:prstGeom prst="straightConnector1">
+                          <a:avLst/>
+                        </a:prstGeom>
+                        <a:ln>
+                          <a:tailEnd type="triangle"/>
+                        </a:ln>
+                      </wps:spPr>
+                      <wps:style>
+                        <a:lnRef idx="1">
+                          <a:schemeClr val="accent1"/>
+                        </a:lnRef>
+                        <a:fillRef idx="0">
+                          <a:schemeClr val="accent1"/>
+                        </a:fillRef>
+                        <a:effectRef idx="0">
+                          <a:schemeClr val="accent1"/>
+                        </a:effectRef>
+                        <a:fontRef idx="minor">
+                          <a:schemeClr val="tx1"/>
+                        </a:fontRef>
+                      </wps:style>
+                      <wps:bodyPr/>
+                    </wps:wsp>
+                  </a:graphicData>
+                </a:graphic>
+                <wp14:sizeRelH relativeFrom="margin">
+                  <wp14:pctWidth>0</wp14:pctWidth>
+                </wp14:sizeRelH>
+                <wp14:sizeRelV relativeFrom="margin">
+                  <wp14:pctHeight>0</wp14:pctHeight>
+                </wp14:sizeRelV>
+              </wp:anchor>
+            </w:drawing>
+          </mc:Choice>
+          <mc:Fallback>
+            <w:pict>
+              <v:shape w14:anchorId="6023ED90" id="直接箭头连接符 18" o:spid="_x0000_s1026" type="#_x0000_t32" style="position:absolute;left:0;text-align:left;margin-left:111.4pt;margin-top:5.85pt;width:52.35pt;height:119.35pt;flip:x;z-index:251678720;visibility:visible;mso-wrap-style:square;mso-width-percent:0;mso-height-percent:0;mso-wrap-distance-left:9pt;mso-wrap-distance-top:0;mso-wrap-distance-right:9pt;mso-wrap-distance-bottom:0;mso-position-horizontal:absolute;mso-position-horizontal-relative:text;mso-position-vertical:absolute;mso-position-vertical-relative:text;mso-width-percent:0;mso-height-percent:0;mso-width-relative:margin;mso-height-relative:margin" o:gfxdata="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" strokecolor="#5b9bd5 [3204]" strokeweight=".5pt">
+                <v:stroke endarrow="block" joinstyle="miter"/>
+              </v:shape>
+            </w:pict>
+          </mc:Fallback>
+        </mc:AlternateContent>
+      </w:r>
+      <w:r>
+        <w:rPr>
+          <w:rFonts w:asciiTheme="minorHAnsi" w:eastAsiaTheme="minorHAnsi" w:hAnsiTheme="minorHAnsi" w:hint="eastAsia"/>
+          <w:noProof/>
+        </w:rPr>
+        <mc:AlternateContent>
+          <mc:Choice Requires="wps">
+            <w:drawing>
+              <wp:anchor distT="0" distB="0" distL="114300" distR="114300" simplePos="0" relativeHeight="251673600" behindDoc="0" locked="0" layoutInCell="1" allowOverlap="1" wp14:anchorId="58A00A82" wp14:editId="0EBFF93E">
+                <wp:simplePos x="0" y="0"/>
+                <wp:positionH relativeFrom="column">
+                  <wp:posOffset>1422400</wp:posOffset>
+                </wp:positionH>
+                <wp:positionV relativeFrom="paragraph">
+                  <wp:posOffset>74507</wp:posOffset>
+                </wp:positionV>
+                <wp:extent cx="660400" cy="956733"/>
+                <wp:effectExtent l="38100" t="0" r="25400" b="53340"/>
+                <wp:wrapNone/>
+                <wp:docPr id="14" name="直接箭头连接符 14"/>
+                <wp:cNvGraphicFramePr/>
+                <a:graphic xmlns:a="http://schemas.openxmlformats.org/drawingml/2006/main">
+                  <a:graphicData uri="http://schemas.microsoft.com/office/word/2010/wordprocessingShape">
+                    <wps:wsp>
+                      <wps:cNvCnPr/>
+                      <wps:spPr>
+                        <a:xfrm flipH="1">
+                          <a:off x="0" y="0"/>
+                          <a:ext cx="660400" cy="956733"/>
+                        </a:xfrm>
+                        <a:prstGeom prst="straightConnector1">
+                          <a:avLst/>
+                        </a:prstGeom>
+                        <a:ln>
+                          <a:tailEnd type="triangle"/>
+                        </a:ln>
+                      </wps:spPr>
+                      <wps:style>
+                        <a:lnRef idx="1">
+                          <a:schemeClr val="accent1"/>
+                        </a:lnRef>
+                        <a:fillRef idx="0">
+                          <a:schemeClr val="accent1"/>
+                        </a:fillRef>
+                        <a:effectRef idx="0">
+                          <a:schemeClr val="accent1"/>
+                        </a:effectRef>
+                        <a:fontRef idx="minor">
+                          <a:schemeClr val="tx1"/>
+                        </a:fontRef>
+                      </wps:style>
+                      <wps:bodyPr/>
+                    </wps:wsp>
+                  </a:graphicData>
+                </a:graphic>
+                <wp14:sizeRelH relativeFrom="margin">
+                  <wp14:pctWidth>0</wp14:pctWidth>
+                </wp14:sizeRelH>
+                <wp14:sizeRelV relativeFrom="margin">
+                  <wp14:pctHeight>0</wp14:pctHeight>
+                </wp14:sizeRelV>
+              </wp:anchor>
+            </w:drawing>
+          </mc:Choice>
+          <mc:Fallback>
+            <w:pict>
+              <v:shape w14:anchorId="3D56DE76" id="直接箭头连接符 14" o:spid="_x0000_s1026" type="#_x0000_t32" style="position:absolute;left:0;text-align:left;margin-left:112pt;margin-top:5.85pt;width:52pt;height:75.35pt;flip:x;z-index:251673600;visibility:visible;mso-wrap-style:square;mso-width-percent:0;mso-height-percent:0;mso-wrap-distance-left:9pt;mso-wrap-distance-top:0;mso-wrap-distance-right:9pt;mso-wrap-distance-bottom:0;mso-position-horizontal:absolute;mso-position-horizontal-relative:text;mso-position-vertical:absolute;mso-position-vertical-relative:text;mso-width-percent:0;mso-height-percent:0;mso-width-relative:margin;mso-height-relative:margin" o:gfxdata="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" strokecolor="#5b9bd5 [3204]" strokeweight=".5pt">
+                <v:stroke endarrow="block" joinstyle="miter"/>
+              </v:shape>
+            </w:pict>
+          </mc:Fallback>
+        </mc:AlternateContent>
+      </w:r>
+      <w:r>
+        <w:rPr>
+          <w:rFonts w:asciiTheme="minorHAnsi" w:eastAsiaTheme="minorHAnsi" w:hAnsiTheme="minorHAnsi" w:hint="eastAsia"/>
+          <w:noProof/>
+        </w:rPr>
+        <mc:AlternateContent>
+          <mc:Choice Requires="wps">
+            <w:drawing>
+              <wp:anchor distT="0" distB="0" distL="114300" distR="114300" simplePos="0" relativeHeight="251686912" behindDoc="0" locked="0" layoutInCell="1" allowOverlap="1" wp14:anchorId="75C97518" wp14:editId="4C9E150D">
                 <wp:simplePos x="0" y="0"/>
                 <wp:positionH relativeFrom="column">
                   <wp:posOffset>2870835</wp:posOffset>
@@ -8761,7 +10574,7 @@
           </mc:Choice>
           <mc:Fallback>
             <w:pict>
-              <v:shape w14:anchorId="5BF0F856" id="直接箭头连接符 23" o:spid="_x0000_s1026" type="#_x0000_t32" style="position:absolute;left:0;text-align:left;margin-left:226.05pt;margin-top:3.65pt;width:37.95pt;height:88.5pt;z-index:251686912;visibility:visible;mso-wrap-style:square;mso-wrap-distance-left:9pt;mso-wrap-distance-top:0;mso-wrap-distance-right:9pt;mso-wrap-distance-bottom:0;mso-position-horizontal:absolute;mso-position-horizontal-relative:text;mso-position-vertical:absolute;mso-position-vertical-relative:text" o:gfxdata="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" strokecolor="#5b9bd5 [3204]" strokeweight=".5pt">
+              <v:shape w14:anchorId="3DC50EF2" id="直接箭头连接符 23" o:spid="_x0000_s1026" type="#_x0000_t32" style="position:absolute;left:0;text-align:left;margin-left:226.05pt;margin-top:3.65pt;width:37.95pt;height:88.5pt;z-index:251686912;visibility:visible;mso-wrap-style:square;mso-wrap-distance-left:9pt;mso-wrap-distance-top:0;mso-wrap-distance-right:9pt;mso-wrap-distance-bottom:0;mso-position-horizontal:absolute;mso-position-horizontal-relative:text;mso-position-vertical:absolute;mso-position-vertical-relative:text" o:gfxdata="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" strokecolor="#5b9bd5 [3204]" strokeweight=".5pt">
                 <v:stroke endarrow="block" joinstyle="miter"/>
               </v:shape>
             </w:pict>
@@ -8776,208 +10589,7 @@
         <mc:AlternateContent>
           <mc:Choice Requires="wps">
             <w:drawing>
-              <wp:anchor distT="0" distB="0" distL="114300" distR="114300" simplePos="0" relativeHeight="251679744" behindDoc="0" locked="0" layoutInCell="1" allowOverlap="1">
-                <wp:simplePos x="0" y="0"/>
-                <wp:positionH relativeFrom="column">
-                  <wp:posOffset>2466975</wp:posOffset>
-                </wp:positionH>
-                <wp:positionV relativeFrom="paragraph">
-                  <wp:posOffset>71120</wp:posOffset>
-                </wp:positionV>
-                <wp:extent cx="9525" cy="1123950"/>
-                <wp:effectExtent l="76200" t="0" r="66675" b="57150"/>
-                <wp:wrapNone/>
-                <wp:docPr id="19" name="直接箭头连接符 19"/>
-                <wp:cNvGraphicFramePr/>
-                <a:graphic xmlns:a="http://schemas.openxmlformats.org/drawingml/2006/main">
-                  <a:graphicData uri="http://schemas.microsoft.com/office/word/2010/wordprocessingShape">
-                    <wps:wsp>
-                      <wps:cNvCnPr/>
-                      <wps:spPr>
-                        <a:xfrm flipH="1">
-                          <a:off x="0" y="0"/>
-                          <a:ext cx="9525" cy="1123950"/>
-                        </a:xfrm>
-                        <a:prstGeom prst="straightConnector1">
-                          <a:avLst/>
-                        </a:prstGeom>
-                        <a:ln>
-                          <a:tailEnd type="triangle"/>
-                        </a:ln>
-                      </wps:spPr>
-                      <wps:style>
-                        <a:lnRef idx="1">
-                          <a:schemeClr val="accent1"/>
-                        </a:lnRef>
-                        <a:fillRef idx="0">
-                          <a:schemeClr val="accent1"/>
-                        </a:fillRef>
-                        <a:effectRef idx="0">
-                          <a:schemeClr val="accent1"/>
-                        </a:effectRef>
-                        <a:fontRef idx="minor">
-                          <a:schemeClr val="tx1"/>
-                        </a:fontRef>
-                      </wps:style>
-                      <wps:bodyPr/>
-                    </wps:wsp>
-                  </a:graphicData>
-                </a:graphic>
-              </wp:anchor>
-            </w:drawing>
-          </mc:Choice>
-          <mc:Fallback>
-            <w:pict>
-              <v:shape w14:anchorId="70A848F0" id="直接箭头连接符 19" o:spid="_x0000_s1026" type="#_x0000_t32" style="position:absolute;left:0;text-align:left;margin-left:194.25pt;margin-top:5.6pt;width:.75pt;height:88.5pt;flip:x;z-index:251679744;visibility:visible;mso-wrap-style:square;mso-wrap-distance-left:9pt;mso-wrap-distance-top:0;mso-wrap-distance-right:9pt;mso-wrap-distance-bottom:0;mso-position-horizontal:absolute;mso-position-horizontal-relative:text;mso-position-vertical:absolute;mso-position-vertical-relative:text" o:gfxdata="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" strokecolor="#5b9bd5 [3204]" strokeweight=".5pt">
-                <v:stroke endarrow="block" joinstyle="miter"/>
-              </v:shape>
-            </w:pict>
-          </mc:Fallback>
-        </mc:AlternateContent>
-      </w:r>
-      <w:r>
-        <w:rPr>
-          <w:rFonts w:asciiTheme="minorHAnsi" w:eastAsiaTheme="minorHAnsi" w:hAnsiTheme="minorHAnsi" w:hint="eastAsia"/>
-          <w:noProof/>
-        </w:rPr>
-        <mc:AlternateContent>
-          <mc:Choice Requires="wps">
-            <w:drawing>
-              <wp:anchor distT="0" distB="0" distL="114300" distR="114300" simplePos="0" relativeHeight="251673600" behindDoc="0" locked="0" layoutInCell="1" allowOverlap="1" wp14:anchorId="516CD88B" wp14:editId="57BC2C54">
-                <wp:simplePos x="0" y="0"/>
-                <wp:positionH relativeFrom="column">
-                  <wp:posOffset>1238250</wp:posOffset>
-                </wp:positionH>
-                <wp:positionV relativeFrom="paragraph">
-                  <wp:posOffset>74930</wp:posOffset>
-                </wp:positionV>
-                <wp:extent cx="838200" cy="986790"/>
-                <wp:effectExtent l="38100" t="0" r="19050" b="60960"/>
-                <wp:wrapNone/>
-                <wp:docPr id="14" name="直接箭头连接符 14"/>
-                <wp:cNvGraphicFramePr/>
-                <a:graphic xmlns:a="http://schemas.openxmlformats.org/drawingml/2006/main">
-                  <a:graphicData uri="http://schemas.microsoft.com/office/word/2010/wordprocessingShape">
-                    <wps:wsp>
-                      <wps:cNvCnPr/>
-                      <wps:spPr>
-                        <a:xfrm flipH="1">
-                          <a:off x="0" y="0"/>
-                          <a:ext cx="838200" cy="986790"/>
-                        </a:xfrm>
-                        <a:prstGeom prst="straightConnector1">
-                          <a:avLst/>
-                        </a:prstGeom>
-                        <a:ln>
-                          <a:tailEnd type="triangle"/>
-                        </a:ln>
-                      </wps:spPr>
-                      <wps:style>
-                        <a:lnRef idx="1">
-                          <a:schemeClr val="accent1"/>
-                        </a:lnRef>
-                        <a:fillRef idx="0">
-                          <a:schemeClr val="accent1"/>
-                        </a:fillRef>
-                        <a:effectRef idx="0">
-                          <a:schemeClr val="accent1"/>
-                        </a:effectRef>
-                        <a:fontRef idx="minor">
-                          <a:schemeClr val="tx1"/>
-                        </a:fontRef>
-                      </wps:style>
-                      <wps:bodyPr/>
-                    </wps:wsp>
-                  </a:graphicData>
-                </a:graphic>
-              </wp:anchor>
-            </w:drawing>
-          </mc:Choice>
-          <mc:Fallback>
-            <w:pict>
-              <v:shape w14:anchorId="7FC1DFF0" id="直接箭头连接符 14" o:spid="_x0000_s1026" type="#_x0000_t32" style="position:absolute;left:0;text-align:left;margin-left:97.5pt;margin-top:5.9pt;width:66pt;height:77.7pt;flip:x;z-index:251673600;visibility:visible;mso-wrap-style:square;mso-wrap-distance-left:9pt;mso-wrap-distance-top:0;mso-wrap-distance-right:9pt;mso-wrap-distance-bottom:0;mso-position-horizontal:absolute;mso-position-horizontal-relative:text;mso-position-vertical:absolute;mso-position-vertical-relative:text" o:gfxdata="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" strokecolor="#5b9bd5 [3204]" strokeweight=".5pt">
-                <v:stroke endarrow="block" joinstyle="miter"/>
-              </v:shape>
-            </w:pict>
-          </mc:Fallback>
-        </mc:AlternateContent>
-      </w:r>
-      <w:r>
-        <w:rPr>
-          <w:rFonts w:asciiTheme="minorHAnsi" w:eastAsiaTheme="minorHAnsi" w:hAnsiTheme="minorHAnsi" w:hint="eastAsia"/>
-          <w:noProof/>
-        </w:rPr>
-        <mc:AlternateContent>
-          <mc:Choice Requires="wps">
-            <w:drawing>
-              <wp:anchor distT="0" distB="0" distL="114300" distR="114300" simplePos="0" relativeHeight="251678720" behindDoc="0" locked="0" layoutInCell="1" allowOverlap="1" wp14:anchorId="715A7F5D" wp14:editId="37D50CEB">
-                <wp:simplePos x="0" y="0"/>
-                <wp:positionH relativeFrom="column">
-                  <wp:posOffset>1419225</wp:posOffset>
-                </wp:positionH>
-                <wp:positionV relativeFrom="paragraph">
-                  <wp:posOffset>71120</wp:posOffset>
-                </wp:positionV>
-                <wp:extent cx="657225" cy="1619250"/>
-                <wp:effectExtent l="38100" t="0" r="28575" b="57150"/>
-                <wp:wrapNone/>
-                <wp:docPr id="18" name="直接箭头连接符 18"/>
-                <wp:cNvGraphicFramePr/>
-                <a:graphic xmlns:a="http://schemas.openxmlformats.org/drawingml/2006/main">
-                  <a:graphicData uri="http://schemas.microsoft.com/office/word/2010/wordprocessingShape">
-                    <wps:wsp>
-                      <wps:cNvCnPr/>
-                      <wps:spPr>
-                        <a:xfrm flipH="1">
-                          <a:off x="0" y="0"/>
-                          <a:ext cx="657225" cy="1619250"/>
-                        </a:xfrm>
-                        <a:prstGeom prst="straightConnector1">
-                          <a:avLst/>
-                        </a:prstGeom>
-                        <a:ln>
-                          <a:tailEnd type="triangle"/>
-                        </a:ln>
-                      </wps:spPr>
-                      <wps:style>
-                        <a:lnRef idx="1">
-                          <a:schemeClr val="accent1"/>
-                        </a:lnRef>
-                        <a:fillRef idx="0">
-                          <a:schemeClr val="accent1"/>
-                        </a:fillRef>
-                        <a:effectRef idx="0">
-                          <a:schemeClr val="accent1"/>
-                        </a:effectRef>
-                        <a:fontRef idx="minor">
-                          <a:schemeClr val="tx1"/>
-                        </a:fontRef>
-                      </wps:style>
-                      <wps:bodyPr/>
-                    </wps:wsp>
-                  </a:graphicData>
-                </a:graphic>
-              </wp:anchor>
-            </w:drawing>
-          </mc:Choice>
-          <mc:Fallback>
-            <w:pict>
-              <v:shape w14:anchorId="6ED214A5" id="直接箭头连接符 18" o:spid="_x0000_s1026" type="#_x0000_t32" style="position:absolute;left:0;text-align:left;margin-left:111.75pt;margin-top:5.6pt;width:51.75pt;height:127.5pt;flip:x;z-index:251678720;visibility:visible;mso-wrap-style:square;mso-wrap-distance-left:9pt;mso-wrap-distance-top:0;mso-wrap-distance-right:9pt;mso-wrap-distance-bottom:0;mso-position-horizontal:absolute;mso-position-horizontal-relative:text;mso-position-vertical:absolute;mso-position-vertical-relative:text" o:gfxdata="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" strokecolor="#5b9bd5 [3204]" strokeweight=".5pt">
-                <v:stroke endarrow="block" joinstyle="miter"/>
-              </v:shape>
-            </w:pict>
-          </mc:Fallback>
-        </mc:AlternateContent>
-      </w:r>
-      <w:r>
-        <w:rPr>
-          <w:rFonts w:asciiTheme="minorHAnsi" w:eastAsiaTheme="minorHAnsi" w:hAnsiTheme="minorHAnsi" w:hint="eastAsia"/>
-          <w:noProof/>
-        </w:rPr>
-        <mc:AlternateContent>
-          <mc:Choice Requires="wps">
-            <w:drawing>
-              <wp:anchor distT="0" distB="0" distL="114300" distR="114300" simplePos="0" relativeHeight="251671552" behindDoc="0" locked="0" layoutInCell="1" allowOverlap="1" wp14:anchorId="179CE80D" wp14:editId="797EFD08">
+              <wp:anchor distT="0" distB="0" distL="114300" distR="114300" simplePos="0" relativeHeight="251671552" behindDoc="0" locked="0" layoutInCell="1" allowOverlap="1" wp14:anchorId="381DF355" wp14:editId="700CE129">
                 <wp:simplePos x="0" y="0"/>
                 <wp:positionH relativeFrom="column">
                   <wp:posOffset>2865120</wp:posOffset>
@@ -9035,13 +10647,20 @@
           </mc:Choice>
           <mc:Fallback>
             <w:pict>
-              <v:shape w14:anchorId="1FE4007A" id="直接箭头连接符 8" o:spid="_x0000_s1026" type="#_x0000_t32" style="position:absolute;left:0;text-align:left;margin-left:225.6pt;margin-top:5.4pt;width:41.4pt;height:19.2pt;z-index:251671552;visibility:visible;mso-wrap-style:square;mso-width-percent:0;mso-height-percent:0;mso-wrap-distance-left:9pt;mso-wrap-distance-top:0;mso-wrap-distance-right:9pt;mso-wrap-distance-bottom:0;mso-position-horizontal:absolute;mso-position-horizontal-relative:text;mso-position-vertical:absolute;mso-position-vertical-relative:text;mso-width-percent:0;mso-height-percent:0;mso-width-relative:margin;mso-height-relative:margin" o:gfxdata="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" strokecolor="#5b9bd5 [3204]" strokeweight=".5pt">
+              <v:shape w14:anchorId="3519F585" id="直接箭头连接符 8" o:spid="_x0000_s1026" type="#_x0000_t32" style="position:absolute;left:0;text-align:left;margin-left:225.6pt;margin-top:5.4pt;width:41.4pt;height:19.2pt;z-index:251671552;visibility:visible;mso-wrap-style:square;mso-width-percent:0;mso-height-percent:0;mso-wrap-distance-left:9pt;mso-wrap-distance-top:0;mso-wrap-distance-right:9pt;mso-wrap-distance-bottom:0;mso-position-horizontal:absolute;mso-position-horizontal-relative:text;mso-position-vertical:absolute;mso-position-vertical-relative:text;mso-width-percent:0;mso-height-percent:0;mso-width-relative:margin;mso-height-relative:margin" o:gfxdata="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" strokecolor="#5b9bd5 [3204]" strokeweight=".5pt">
                 <v:stroke endarrow="block" joinstyle="miter"/>
               </v:shape>
             </w:pict>
           </mc:Fallback>
         </mc:AlternateContent>
       </w:r>
+    </w:p>
+    <w:p>
+      <w:pPr>
+        <w:rPr>
+          <w:rFonts w:asciiTheme="minorHAnsi" w:eastAsiaTheme="minorHAnsi" w:hAnsiTheme="minorHAnsi"/>
+        </w:rPr>
+      </w:pPr>
       <w:r>
         <w:rPr>
           <w:rFonts w:asciiTheme="minorHAnsi" w:eastAsiaTheme="minorHAnsi" w:hAnsiTheme="minorHAnsi" w:hint="eastAsia"/>
@@ -9050,81 +10669,7 @@
         <mc:AlternateContent>
           <mc:Choice Requires="wps">
             <w:drawing>
-              <wp:anchor distT="0" distB="0" distL="114300" distR="114300" simplePos="0" relativeHeight="251669504" behindDoc="0" locked="0" layoutInCell="1" allowOverlap="1" wp14:anchorId="17BE1298" wp14:editId="71DC2044">
-                <wp:simplePos x="0" y="0"/>
-                <wp:positionH relativeFrom="column">
-                  <wp:posOffset>1203960</wp:posOffset>
-                </wp:positionH>
-                <wp:positionV relativeFrom="paragraph">
-                  <wp:posOffset>68580</wp:posOffset>
-                </wp:positionV>
-                <wp:extent cx="876300" cy="457200"/>
-                <wp:effectExtent l="38100" t="0" r="19050" b="57150"/>
-                <wp:wrapNone/>
-                <wp:docPr id="9" name="直接箭头连接符 9"/>
-                <wp:cNvGraphicFramePr/>
-                <a:graphic xmlns:a="http://schemas.openxmlformats.org/drawingml/2006/main">
-                  <a:graphicData uri="http://schemas.microsoft.com/office/word/2010/wordprocessingShape">
-                    <wps:wsp>
-                      <wps:cNvCnPr/>
-                      <wps:spPr>
-                        <a:xfrm flipH="1">
-                          <a:off x="0" y="0"/>
-                          <a:ext cx="876300" cy="457200"/>
-                        </a:xfrm>
-                        <a:prstGeom prst="straightConnector1">
-                          <a:avLst/>
-                        </a:prstGeom>
-                        <a:ln>
-                          <a:tailEnd type="triangle"/>
-                        </a:ln>
-                      </wps:spPr>
-                      <wps:style>
-                        <a:lnRef idx="1">
-                          <a:schemeClr val="accent1"/>
-                        </a:lnRef>
-                        <a:fillRef idx="0">
-                          <a:schemeClr val="accent1"/>
-                        </a:fillRef>
-                        <a:effectRef idx="0">
-                          <a:schemeClr val="accent1"/>
-                        </a:effectRef>
-                        <a:fontRef idx="minor">
-                          <a:schemeClr val="tx1"/>
-                        </a:fontRef>
-                      </wps:style>
-                      <wps:bodyPr/>
-                    </wps:wsp>
-                  </a:graphicData>
-                </a:graphic>
-              </wp:anchor>
-            </w:drawing>
-          </mc:Choice>
-          <mc:Fallback>
-            <w:pict>
-              <v:shape w14:anchorId="61415B9F" id="直接箭头连接符 9" o:spid="_x0000_s1026" type="#_x0000_t32" style="position:absolute;left:0;text-align:left;margin-left:94.8pt;margin-top:5.4pt;width:69pt;height:36pt;flip:x;z-index:251669504;visibility:visible;mso-wrap-style:square;mso-wrap-distance-left:9pt;mso-wrap-distance-top:0;mso-wrap-distance-right:9pt;mso-wrap-distance-bottom:0;mso-position-horizontal:absolute;mso-position-horizontal-relative:text;mso-position-vertical:absolute;mso-position-vertical-relative:text" o:gfxdata="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" strokecolor="#5b9bd5 [3204]" strokeweight=".5pt">
-                <v:stroke endarrow="block" joinstyle="miter"/>
-              </v:shape>
-            </w:pict>
-          </mc:Fallback>
-        </mc:AlternateContent>
-      </w:r>
-    </w:p>
-    <w:p>
-      <w:pPr>
-        <w:rPr>
-          <w:rFonts w:asciiTheme="minorHAnsi" w:eastAsiaTheme="minorHAnsi" w:hAnsiTheme="minorHAnsi"/>
-        </w:rPr>
-      </w:pPr>
-      <w:r>
-        <w:rPr>
-          <w:rFonts w:asciiTheme="minorHAnsi" w:eastAsiaTheme="minorHAnsi" w:hAnsiTheme="minorHAnsi" w:hint="eastAsia"/>
-          <w:noProof/>
-        </w:rPr>
-        <mc:AlternateContent>
-          <mc:Choice Requires="wps">
-            <w:drawing>
-              <wp:anchor distT="0" distB="0" distL="114300" distR="114300" simplePos="0" relativeHeight="251683840" behindDoc="0" locked="0" layoutInCell="1" allowOverlap="1" wp14:anchorId="1B872EBF" wp14:editId="2C190D0F">
+              <wp:anchor distT="0" distB="0" distL="114300" distR="114300" simplePos="0" relativeHeight="251683840" behindDoc="0" locked="0" layoutInCell="1" allowOverlap="1" wp14:anchorId="3926E791" wp14:editId="248E8151">
                 <wp:simplePos x="0" y="0"/>
                 <wp:positionH relativeFrom="column">
                   <wp:posOffset>3392805</wp:posOffset>
@@ -9205,7 +10750,7 @@
           </mc:Choice>
           <mc:Fallback>
             <w:pict>
-              <v:rect w14:anchorId="1B872EBF" id="矩形 21" o:spid="_x0000_s1055" style="position:absolute;left:0;text-align:left;margin-left:267.15pt;margin-top:11.35pt;width:94.05pt;height:22.8pt;z-index:251683840;visibility:visible;mso-wrap-style:square;mso-width-percent:0;mso-height-percent:0;mso-wrap-distance-left:9pt;mso-wrap-distance-top:0;mso-wrap-distance-right:9pt;mso-wrap-distance-bottom:0;mso-position-horizontal:absolute;mso-position-horizontal-relative:text;mso-position-vertical:absolute;mso-position-vertical-relative:text;mso-width-percent:0;mso-height-percent:0;mso-width-relative:margin;mso-height-relative:margin;v-text-anchor:middle" o:gfxdata="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" fillcolor="#5b9bd5 [3204]" strokecolor="#1f4d78 [1604]" strokeweight="1pt">
+              <v:rect w14:anchorId="3926E791" id="矩形 21" o:spid="_x0000_s1074" style="position:absolute;left:0;text-align:left;margin-left:267.15pt;margin-top:11.35pt;width:94.05pt;height:22.8pt;z-index:251683840;visibility:visible;mso-wrap-style:square;mso-width-percent:0;mso-height-percent:0;mso-wrap-distance-left:9pt;mso-wrap-distance-top:0;mso-wrap-distance-right:9pt;mso-wrap-distance-bottom:0;mso-position-horizontal:absolute;mso-position-horizontal-relative:text;mso-position-vertical:absolute;mso-position-vertical-relative:text;mso-width-percent:0;mso-height-percent:0;mso-width-relative:margin;mso-height-relative:margin;v-text-anchor:middle" o:gfxdata="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" fillcolor="#5b9bd5 [3204]" strokecolor="#1f4d78 [1604]" strokeweight="1pt">
                 <v:textbox>
                   <w:txbxContent>
                     <w:p>
@@ -9245,7 +10790,146 @@
         <mc:AlternateContent>
           <mc:Choice Requires="wps">
             <w:drawing>
-              <wp:anchor distT="0" distB="0" distL="114300" distR="114300" simplePos="0" relativeHeight="251689984" behindDoc="0" locked="0" layoutInCell="1" allowOverlap="1">
+              <wp:anchor distT="0" distB="0" distL="114300" distR="114300" simplePos="0" relativeHeight="251670528" behindDoc="0" locked="0" layoutInCell="1" allowOverlap="1" wp14:anchorId="039250CA" wp14:editId="1F3209E9">
+                <wp:simplePos x="0" y="0"/>
+                <wp:positionH relativeFrom="column">
+                  <wp:posOffset>126577</wp:posOffset>
+                </wp:positionH>
+                <wp:positionV relativeFrom="paragraph">
+                  <wp:posOffset>126789</wp:posOffset>
+                </wp:positionV>
+                <wp:extent cx="1303867" cy="289560"/>
+                <wp:effectExtent l="0" t="0" r="10795" b="15240"/>
+                <wp:wrapNone/>
+                <wp:docPr id="12" name="矩形 12"/>
+                <wp:cNvGraphicFramePr/>
+                <a:graphic xmlns:a="http://schemas.openxmlformats.org/drawingml/2006/main">
+                  <a:graphicData uri="http://schemas.microsoft.com/office/word/2010/wordprocessingShape">
+                    <wps:wsp>
+                      <wps:cNvSpPr/>
+                      <wps:spPr>
+                        <a:xfrm>
+                          <a:off x="0" y="0"/>
+                          <a:ext cx="1303867" cy="289560"/>
+                        </a:xfrm>
+                        <a:prstGeom prst="rect">
+                          <a:avLst/>
+                        </a:prstGeom>
+                      </wps:spPr>
+                      <wps:style>
+                        <a:lnRef idx="2">
+                          <a:schemeClr val="accent1">
+                            <a:shade val="50000"/>
+                          </a:schemeClr>
+                        </a:lnRef>
+                        <a:fillRef idx="1">
+                          <a:schemeClr val="accent1"/>
+                        </a:fillRef>
+                        <a:effectRef idx="0">
+                          <a:schemeClr val="accent1"/>
+                        </a:effectRef>
+                        <a:fontRef idx="minor">
+                          <a:schemeClr val="lt1"/>
+                        </a:fontRef>
+                      </wps:style>
+                      <wps:txbx>
+                        <w:txbxContent>
+                          <w:p>
+                            <w:pPr>
+                              <w:jc w:val="center"/>
+                              <w:rPr>
+                                <w:color w:val="FFFFFF" w:themeColor="background1"/>
+                              </w:rPr>
+                            </w:pPr>
+                            <w:r>
+                              <w:rPr>
+                                <w:rFonts w:asciiTheme="minorHAnsi" w:eastAsiaTheme="minorHAnsi" w:hAnsiTheme="minorHAnsi"/>
+                                <w:color w:val="FFFFFF" w:themeColor="background1"/>
+                              </w:rPr>
+                              <w:t>getJob</w:t>
+                            </w:r>
+                            <w:r>
+                              <w:rPr>
+                                <w:rFonts w:asciiTheme="minorHAnsi" w:eastAsiaTheme="minorHAnsi" w:hAnsiTheme="minorHAnsi"/>
+                                <w:color w:val="FFFFFF" w:themeColor="background1"/>
+                              </w:rPr>
+                              <w:t>ByKeyboar</w:t>
+                            </w:r>
+                            <w:r>
+                              <w:rPr>
+                                <w:rFonts w:asciiTheme="minorHAnsi" w:eastAsiaTheme="minorHAnsi" w:hAnsiTheme="minorHAnsi"/>
+                                <w:color w:val="FFFFFF" w:themeColor="background1"/>
+                              </w:rPr>
+                              <w:t>d</w:t>
+                            </w:r>
+                          </w:p>
+                        </w:txbxContent>
+                      </wps:txbx>
+                      <wps:bodyPr rot="0" spcFirstLastPara="0" vertOverflow="overflow" horzOverflow="overflow" vert="horz" wrap="square" lIns="91440" tIns="45720" rIns="91440" bIns="45720" numCol="1" spcCol="0" rtlCol="0" fromWordArt="0" anchor="ctr" anchorCtr="0" forceAA="0" compatLnSpc="1">
+                        <a:prstTxWarp prst="textNoShape">
+                          <a:avLst/>
+                        </a:prstTxWarp>
+                        <a:noAutofit/>
+                      </wps:bodyPr>
+                    </wps:wsp>
+                  </a:graphicData>
+                </a:graphic>
+                <wp14:sizeRelH relativeFrom="margin">
+                  <wp14:pctWidth>0</wp14:pctWidth>
+                </wp14:sizeRelH>
+              </wp:anchor>
+            </w:drawing>
+          </mc:Choice>
+          <mc:Fallback>
+            <w:pict>
+              <v:rect w14:anchorId="039250CA" id="矩形 12" o:spid="_x0000_s1075" style="position:absolute;left:0;text-align:left;margin-left:9.95pt;margin-top:10pt;width:102.65pt;height:22.8pt;z-index:251670528;visibility:visible;mso-wrap-style:square;mso-width-percent:0;mso-wrap-distance-left:9pt;mso-wrap-distance-top:0;mso-wrap-distance-right:9pt;mso-wrap-distance-bottom:0;mso-position-horizontal:absolute;mso-position-horizontal-relative:text;mso-position-vertical:absolute;mso-position-vertical-relative:text;mso-width-percent:0;mso-width-relative:margin;v-text-anchor:middle" o:gfxdata="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" fillcolor="#5b9bd5 [3204]" strokecolor="#1f4d78 [1604]" strokeweight="1pt">
+                <v:textbox>
+                  <w:txbxContent>
+                    <w:p>
+                      <w:pPr>
+                        <w:jc w:val="center"/>
+                        <w:rPr>
+                          <w:color w:val="FFFFFF" w:themeColor="background1"/>
+                        </w:rPr>
+                      </w:pPr>
+                      <w:r>
+                        <w:rPr>
+                          <w:rFonts w:asciiTheme="minorHAnsi" w:eastAsiaTheme="minorHAnsi" w:hAnsiTheme="minorHAnsi"/>
+                          <w:color w:val="FFFFFF" w:themeColor="background1"/>
+                        </w:rPr>
+                        <w:t>getJob</w:t>
+                      </w:r>
+                      <w:r>
+                        <w:rPr>
+                          <w:rFonts w:asciiTheme="minorHAnsi" w:eastAsiaTheme="minorHAnsi" w:hAnsiTheme="minorHAnsi"/>
+                          <w:color w:val="FFFFFF" w:themeColor="background1"/>
+                        </w:rPr>
+                        <w:t>ByKeyboar</w:t>
+                      </w:r>
+                      <w:r>
+                        <w:rPr>
+                          <w:rFonts w:asciiTheme="minorHAnsi" w:eastAsiaTheme="minorHAnsi" w:hAnsiTheme="minorHAnsi"/>
+                          <w:color w:val="FFFFFF" w:themeColor="background1"/>
+                        </w:rPr>
+                        <w:t>d</w:t>
+                      </w:r>
+                    </w:p>
+                  </w:txbxContent>
+                </v:textbox>
+              </v:rect>
+            </w:pict>
+          </mc:Fallback>
+        </mc:AlternateContent>
+      </w:r>
+      <w:r>
+        <w:rPr>
+          <w:rFonts w:asciiTheme="minorHAnsi" w:eastAsiaTheme="minorHAnsi" w:hAnsiTheme="minorHAnsi" w:hint="eastAsia"/>
+          <w:noProof/>
+        </w:rPr>
+        <mc:AlternateContent>
+          <mc:Choice Requires="wps">
+            <w:drawing>
+              <wp:anchor distT="0" distB="0" distL="114300" distR="114300" simplePos="0" relativeHeight="251689984" behindDoc="0" locked="0" layoutInCell="1" allowOverlap="1" wp14:anchorId="7A798D05" wp14:editId="2423EDDB">
                 <wp:simplePos x="0" y="0"/>
                 <wp:positionH relativeFrom="column">
                   <wp:posOffset>4585335</wp:posOffset>
@@ -9297,120 +10981,9 @@
           </mc:Choice>
           <mc:Fallback>
             <w:pict>
-              <v:shape w14:anchorId="4CB74CEB" id="直接箭头连接符 25" o:spid="_x0000_s1026" type="#_x0000_t32" style="position:absolute;left:0;text-align:left;margin-left:361.05pt;margin-top:10.4pt;width:43.2pt;height:22.8pt;z-index:251689984;visibility:visible;mso-wrap-style:square;mso-wrap-distance-left:9pt;mso-wrap-distance-top:0;mso-wrap-distance-right:9pt;mso-wrap-distance-bottom:0;mso-position-horizontal:absolute;mso-position-horizontal-relative:text;mso-position-vertical:absolute;mso-position-vertical-relative:text" o:gfxdata="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" strokecolor="#5b9bd5 [3204]" strokeweight=".5pt">
+              <v:shape w14:anchorId="478DDA8B" id="直接箭头连接符 25" o:spid="_x0000_s1026" type="#_x0000_t32" style="position:absolute;left:0;text-align:left;margin-left:361.05pt;margin-top:10.4pt;width:43.2pt;height:22.8pt;z-index:251689984;visibility:visible;mso-wrap-style:square;mso-wrap-distance-left:9pt;mso-wrap-distance-top:0;mso-wrap-distance-right:9pt;mso-wrap-distance-bottom:0;mso-position-horizontal:absolute;mso-position-horizontal-relative:text;mso-position-vertical:absolute;mso-position-vertical-relative:text" o:gfxdata="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" strokecolor="#5b9bd5 [3204]" strokeweight=".5pt">
                 <v:stroke endarrow="block" joinstyle="miter"/>
               </v:shape>
-            </w:pict>
-          </mc:Fallback>
-        </mc:AlternateContent>
-      </w:r>
-      <w:r>
-        <w:rPr>
-          <w:rFonts w:asciiTheme="minorHAnsi" w:eastAsiaTheme="minorHAnsi" w:hAnsiTheme="minorHAnsi" w:hint="eastAsia"/>
-          <w:noProof/>
-        </w:rPr>
-        <mc:AlternateContent>
-          <mc:Choice Requires="wps">
-            <w:drawing>
-              <wp:anchor distT="0" distB="0" distL="114300" distR="114300" simplePos="0" relativeHeight="251670528" behindDoc="0" locked="0" layoutInCell="1" allowOverlap="1" wp14:anchorId="1BEABE0B" wp14:editId="178964CB">
-                <wp:simplePos x="0" y="0"/>
-                <wp:positionH relativeFrom="column">
-                  <wp:posOffset>219075</wp:posOffset>
-                </wp:positionH>
-                <wp:positionV relativeFrom="paragraph">
-                  <wp:posOffset>132080</wp:posOffset>
-                </wp:positionV>
-                <wp:extent cx="1194435" cy="289560"/>
-                <wp:effectExtent l="0" t="0" r="24765" b="15240"/>
-                <wp:wrapNone/>
-                <wp:docPr id="12" name="矩形 12"/>
-                <wp:cNvGraphicFramePr/>
-                <a:graphic xmlns:a="http://schemas.openxmlformats.org/drawingml/2006/main">
-                  <a:graphicData uri="http://schemas.microsoft.com/office/word/2010/wordprocessingShape">
-                    <wps:wsp>
-                      <wps:cNvSpPr/>
-                      <wps:spPr>
-                        <a:xfrm>
-                          <a:off x="0" y="0"/>
-                          <a:ext cx="1194435" cy="289560"/>
-                        </a:xfrm>
-                        <a:prstGeom prst="rect">
-                          <a:avLst/>
-                        </a:prstGeom>
-                      </wps:spPr>
-                      <wps:style>
-                        <a:lnRef idx="2">
-                          <a:schemeClr val="accent1">
-                            <a:shade val="50000"/>
-                          </a:schemeClr>
-                        </a:lnRef>
-                        <a:fillRef idx="1">
-                          <a:schemeClr val="accent1"/>
-                        </a:fillRef>
-                        <a:effectRef idx="0">
-                          <a:schemeClr val="accent1"/>
-                        </a:effectRef>
-                        <a:fontRef idx="minor">
-                          <a:schemeClr val="lt1"/>
-                        </a:fontRef>
-                      </wps:style>
-                      <wps:txbx>
-                        <w:txbxContent>
-                          <w:p>
-                            <w:pPr>
-                              <w:jc w:val="center"/>
-                              <w:rPr>
-                                <w:color w:val="FFFFFF" w:themeColor="background1"/>
-                              </w:rPr>
-                            </w:pPr>
-                            <w:r>
-                              <w:rPr>
-                                <w:rFonts w:asciiTheme="minorHAnsi" w:eastAsiaTheme="minorHAnsi" w:hAnsiTheme="minorHAnsi"/>
-                                <w:color w:val="FFFFFF" w:themeColor="background1"/>
-                              </w:rPr>
-                              <w:t>inputByKeyboard</w:t>
-                            </w:r>
-                          </w:p>
-                        </w:txbxContent>
-                      </wps:txbx>
-                      <wps:bodyPr rot="0" spcFirstLastPara="0" vertOverflow="overflow" horzOverflow="overflow" vert="horz" wrap="square" lIns="91440" tIns="45720" rIns="91440" bIns="45720" numCol="1" spcCol="0" rtlCol="0" fromWordArt="0" anchor="ctr" anchorCtr="0" forceAA="0" compatLnSpc="1">
-                        <a:prstTxWarp prst="textNoShape">
-                          <a:avLst/>
-                        </a:prstTxWarp>
-                        <a:noAutofit/>
-                      </wps:bodyPr>
-                    </wps:wsp>
-                  </a:graphicData>
-                </a:graphic>
-                <wp14:sizeRelH relativeFrom="margin">
-                  <wp14:pctWidth>0</wp14:pctWidth>
-                </wp14:sizeRelH>
-              </wp:anchor>
-            </w:drawing>
-          </mc:Choice>
-          <mc:Fallback>
-            <w:pict>
-              <v:rect w14:anchorId="1BEABE0B" id="矩形 12" o:spid="_x0000_s1056" style="position:absolute;left:0;text-align:left;margin-left:17.25pt;margin-top:10.4pt;width:94.05pt;height:22.8pt;z-index:251670528;visibility:visible;mso-wrap-style:square;mso-width-percent:0;mso-wrap-distance-left:9pt;mso-wrap-distance-top:0;mso-wrap-distance-right:9pt;mso-wrap-distance-bottom:0;mso-position-horizontal:absolute;mso-position-horizontal-relative:text;mso-position-vertical:absolute;mso-position-vertical-relative:text;mso-width-percent:0;mso-width-relative:margin;v-text-anchor:middle" o:gfxdata="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" fillcolor="#5b9bd5 [3204]" strokecolor="#1f4d78 [1604]" strokeweight="1pt">
-                <v:textbox>
-                  <w:txbxContent>
-                    <w:p>
-                      <w:pPr>
-                        <w:jc w:val="center"/>
-                        <w:rPr>
-                          <w:color w:val="FFFFFF" w:themeColor="background1"/>
-                        </w:rPr>
-                      </w:pPr>
-                      <w:r>
-                        <w:rPr>
-                          <w:rFonts w:asciiTheme="minorHAnsi" w:eastAsiaTheme="minorHAnsi" w:hAnsiTheme="minorHAnsi"/>
-                          <w:color w:val="FFFFFF" w:themeColor="background1"/>
-                        </w:rPr>
-                        <w:t>inputByKeyboard</w:t>
-                      </w:r>
-                    </w:p>
-                  </w:txbxContent>
-                </v:textbox>
-              </v:rect>
             </w:pict>
           </mc:Fallback>
         </mc:AlternateContent>
@@ -9518,7 +11091,7 @@
           </mc:Choice>
           <mc:Fallback>
             <w:pict>
-              <v:rect w14:anchorId="3BE2CBDF" id="矩形 24" o:spid="_x0000_s1057" style="position:absolute;left:0;text-align:left;margin-left:404.25pt;margin-top:6.7pt;width:94.05pt;height:22.8pt;z-index:251688960;visibility:visible;mso-wrap-style:square;mso-width-percent:0;mso-height-percent:0;mso-wrap-distance-left:9pt;mso-wrap-distance-top:0;mso-wrap-distance-right:9pt;mso-wrap-distance-bottom:0;mso-position-horizontal:absolute;mso-position-horizontal-relative:text;mso-position-vertical:absolute;mso-position-vertical-relative:text;mso-width-percent:0;mso-height-percent:0;mso-width-relative:margin;mso-height-relative:margin;v-text-anchor:middle" o:gfxdata="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" fillcolor="#5b9bd5 [3204]" strokecolor="#1f4d78 [1604]" strokeweight="1pt">
+              <v:rect w14:anchorId="3BE2CBDF" id="矩形 24" o:spid="_x0000_s1076" style="position:absolute;left:0;text-align:left;margin-left:404.25pt;margin-top:6.7pt;width:94.05pt;height:22.8pt;z-index:251688960;visibility:visible;mso-wrap-style:square;mso-width-percent:0;mso-height-percent:0;mso-wrap-distance-left:9pt;mso-wrap-distance-top:0;mso-wrap-distance-right:9pt;mso-wrap-distance-bottom:0;mso-position-horizontal:absolute;mso-position-horizontal-relative:text;mso-position-vertical:absolute;mso-position-vertical-relative:text;mso-width-percent:0;mso-height-percent:0;mso-width-relative:margin;mso-height-relative:margin;v-text-anchor:middle" o:gfxdata="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" fillcolor="#5b9bd5 [3204]" strokecolor="#1f4d78 [1604]" strokeweight="1pt">
                 <v:textbox>
                   <w:txbxContent>
                     <w:p>
@@ -9566,7 +11139,176 @@
         <mc:AlternateContent>
           <mc:Choice Requires="wps">
             <w:drawing>
-              <wp:anchor distT="0" distB="0" distL="114300" distR="114300" simplePos="0" relativeHeight="251691008" behindDoc="0" locked="0" layoutInCell="1" allowOverlap="1">
+              <wp:anchor distT="0" distB="0" distL="114300" distR="114300" simplePos="0" relativeHeight="251675648" behindDoc="0" locked="0" layoutInCell="1" allowOverlap="1" wp14:anchorId="6AC72403" wp14:editId="74BD77B4">
+                <wp:simplePos x="0" y="0"/>
+                <wp:positionH relativeFrom="column">
+                  <wp:posOffset>-186267</wp:posOffset>
+                </wp:positionH>
+                <wp:positionV relativeFrom="paragraph">
+                  <wp:posOffset>238760</wp:posOffset>
+                </wp:positionV>
+                <wp:extent cx="1600835" cy="289560"/>
+                <wp:effectExtent l="0" t="0" r="18415" b="15240"/>
+                <wp:wrapNone/>
+                <wp:docPr id="16" name="矩形 16"/>
+                <wp:cNvGraphicFramePr/>
+                <a:graphic xmlns:a="http://schemas.openxmlformats.org/drawingml/2006/main">
+                  <a:graphicData uri="http://schemas.microsoft.com/office/word/2010/wordprocessingShape">
+                    <wps:wsp>
+                      <wps:cNvSpPr/>
+                      <wps:spPr>
+                        <a:xfrm>
+                          <a:off x="0" y="0"/>
+                          <a:ext cx="1600835" cy="289560"/>
+                        </a:xfrm>
+                        <a:prstGeom prst="rect">
+                          <a:avLst/>
+                        </a:prstGeom>
+                      </wps:spPr>
+                      <wps:style>
+                        <a:lnRef idx="2">
+                          <a:schemeClr val="accent1">
+                            <a:shade val="50000"/>
+                          </a:schemeClr>
+                        </a:lnRef>
+                        <a:fillRef idx="1">
+                          <a:schemeClr val="accent1"/>
+                        </a:fillRef>
+                        <a:effectRef idx="0">
+                          <a:schemeClr val="accent1"/>
+                        </a:effectRef>
+                        <a:fontRef idx="minor">
+                          <a:schemeClr val="lt1"/>
+                        </a:fontRef>
+                      </wps:style>
+                      <wps:txbx>
+                        <w:txbxContent>
+                          <w:p>
+                            <w:pPr>
+                              <w:jc w:val="center"/>
+                              <w:rPr>
+                                <w:color w:val="FFFFFF" w:themeColor="background1"/>
+                              </w:rPr>
+                            </w:pPr>
+                            <w:r>
+                              <w:rPr>
+                                <w:rFonts w:asciiTheme="minorHAnsi" w:eastAsiaTheme="minorHAnsi" w:hAnsiTheme="minorHAnsi"/>
+                                <w:color w:val="FFFFFF" w:themeColor="background1"/>
+                              </w:rPr>
+                              <w:t>get</w:t>
+                            </w:r>
+                            <w:r>
+                              <w:rPr>
+                                <w:rFonts w:asciiTheme="minorHAnsi" w:eastAsiaTheme="minorHAnsi" w:hAnsiTheme="minorHAnsi"/>
+                                <w:color w:val="FFFFFF" w:themeColor="background1"/>
+                              </w:rPr>
+                              <w:t>Overhaul</w:t>
+                            </w:r>
+                            <w:r>
+                              <w:rPr>
+                                <w:rFonts w:asciiTheme="minorHAnsi" w:eastAsiaTheme="minorHAnsi" w:hAnsiTheme="minorHAnsi"/>
+                                <w:color w:val="FFFFFF" w:themeColor="background1"/>
+                              </w:rPr>
+                              <w:t>ByKeyboar</w:t>
+                            </w:r>
+                            <w:r>
+                              <w:rPr>
+                                <w:rFonts w:asciiTheme="minorHAnsi" w:eastAsiaTheme="minorHAnsi" w:hAnsiTheme="minorHAnsi"/>
+                                <w:color w:val="FFFFFF" w:themeColor="background1"/>
+                              </w:rPr>
+                              <w:t>d</w:t>
+                            </w:r>
+                          </w:p>
+                          <w:p>
+                            <w:pPr>
+                              <w:jc w:val="center"/>
+                              <w:rPr>
+                                <w:color w:val="FFFFFF" w:themeColor="background1"/>
+                              </w:rPr>
+                            </w:pPr>
+                          </w:p>
+                        </w:txbxContent>
+                      </wps:txbx>
+                      <wps:bodyPr rot="0" spcFirstLastPara="0" vertOverflow="overflow" horzOverflow="overflow" vert="horz" wrap="square" lIns="91440" tIns="45720" rIns="91440" bIns="45720" numCol="1" spcCol="0" rtlCol="0" fromWordArt="0" anchor="ctr" anchorCtr="0" forceAA="0" compatLnSpc="1">
+                        <a:prstTxWarp prst="textNoShape">
+                          <a:avLst/>
+                        </a:prstTxWarp>
+                        <a:noAutofit/>
+                      </wps:bodyPr>
+                    </wps:wsp>
+                  </a:graphicData>
+                </a:graphic>
+                <wp14:sizeRelH relativeFrom="margin">
+                  <wp14:pctWidth>0</wp14:pctWidth>
+                </wp14:sizeRelH>
+              </wp:anchor>
+            </w:drawing>
+          </mc:Choice>
+          <mc:Fallback>
+            <w:pict>
+              <v:rect w14:anchorId="6AC72403" id="矩形 16" o:spid="_x0000_s1077" style="position:absolute;left:0;text-align:left;margin-left:-14.65pt;margin-top:18.8pt;width:126.05pt;height:22.8pt;z-index:251675648;visibility:visible;mso-wrap-style:square;mso-width-percent:0;mso-wrap-distance-left:9pt;mso-wrap-distance-top:0;mso-wrap-distance-right:9pt;mso-wrap-distance-bottom:0;mso-position-horizontal:absolute;mso-position-horizontal-relative:text;mso-position-vertical:absolute;mso-position-vertical-relative:text;mso-width-percent:0;mso-width-relative:margin;v-text-anchor:middle" o:gfxdata="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" fillcolor="#5b9bd5 [3204]" strokecolor="#1f4d78 [1604]" strokeweight="1pt">
+                <v:textbox>
+                  <w:txbxContent>
+                    <w:p>
+                      <w:pPr>
+                        <w:jc w:val="center"/>
+                        <w:rPr>
+                          <w:color w:val="FFFFFF" w:themeColor="background1"/>
+                        </w:rPr>
+                      </w:pPr>
+                      <w:r>
+                        <w:rPr>
+                          <w:rFonts w:asciiTheme="minorHAnsi" w:eastAsiaTheme="minorHAnsi" w:hAnsiTheme="minorHAnsi"/>
+                          <w:color w:val="FFFFFF" w:themeColor="background1"/>
+                        </w:rPr>
+                        <w:t>get</w:t>
+                      </w:r>
+                      <w:r>
+                        <w:rPr>
+                          <w:rFonts w:asciiTheme="minorHAnsi" w:eastAsiaTheme="minorHAnsi" w:hAnsiTheme="minorHAnsi"/>
+                          <w:color w:val="FFFFFF" w:themeColor="background1"/>
+                        </w:rPr>
+                        <w:t>Overhaul</w:t>
+                      </w:r>
+                      <w:r>
+                        <w:rPr>
+                          <w:rFonts w:asciiTheme="minorHAnsi" w:eastAsiaTheme="minorHAnsi" w:hAnsiTheme="minorHAnsi"/>
+                          <w:color w:val="FFFFFF" w:themeColor="background1"/>
+                        </w:rPr>
+                        <w:t>ByKeyboar</w:t>
+                      </w:r>
+                      <w:r>
+                        <w:rPr>
+                          <w:rFonts w:asciiTheme="minorHAnsi" w:eastAsiaTheme="minorHAnsi" w:hAnsiTheme="minorHAnsi"/>
+                          <w:color w:val="FFFFFF" w:themeColor="background1"/>
+                        </w:rPr>
+                        <w:t>d</w:t>
+                      </w:r>
+                    </w:p>
+                    <w:p>
+                      <w:pPr>
+                        <w:jc w:val="center"/>
+                        <w:rPr>
+                          <w:color w:val="FFFFFF" w:themeColor="background1"/>
+                        </w:rPr>
+                      </w:pPr>
+                    </w:p>
+                  </w:txbxContent>
+                </v:textbox>
+              </v:rect>
+            </w:pict>
+          </mc:Fallback>
+        </mc:AlternateContent>
+      </w:r>
+      <w:r>
+        <w:rPr>
+          <w:rFonts w:asciiTheme="minorHAnsi" w:eastAsiaTheme="minorHAnsi" w:hAnsiTheme="minorHAnsi" w:hint="eastAsia"/>
+          <w:noProof/>
+        </w:rPr>
+        <mc:AlternateContent>
+          <mc:Choice Requires="wps">
+            <w:drawing>
+              <wp:anchor distT="0" distB="0" distL="114300" distR="114300" simplePos="0" relativeHeight="251691008" behindDoc="0" locked="0" layoutInCell="1" allowOverlap="1" wp14:anchorId="12CBDA1D" wp14:editId="317B4C8C">
                 <wp:simplePos x="0" y="0"/>
                 <wp:positionH relativeFrom="column">
                   <wp:posOffset>4585335</wp:posOffset>
@@ -9633,7 +11375,7 @@
         <mc:AlternateContent>
           <mc:Choice Requires="wps">
             <w:drawing>
-              <wp:anchor distT="0" distB="0" distL="114300" distR="114300" simplePos="0" relativeHeight="251685888" behindDoc="0" locked="0" layoutInCell="1" allowOverlap="1" wp14:anchorId="19A716E6" wp14:editId="3A262848">
+              <wp:anchor distT="0" distB="0" distL="114300" distR="114300" simplePos="0" relativeHeight="251685888" behindDoc="0" locked="0" layoutInCell="1" allowOverlap="1" wp14:anchorId="623471AC" wp14:editId="10F9B305">
                 <wp:simplePos x="0" y="0"/>
                 <wp:positionH relativeFrom="column">
                   <wp:posOffset>3390900</wp:posOffset>
@@ -9689,7 +11431,21 @@
                                 <w:rFonts w:asciiTheme="minorHAnsi" w:eastAsiaTheme="minorHAnsi" w:hAnsiTheme="minorHAnsi"/>
                                 <w:color w:val="FFFFFF" w:themeColor="background1"/>
                               </w:rPr>
-                              <w:t>outputBygraph</w:t>
+                              <w:t>outputBy</w:t>
+                            </w:r>
+                            <w:r>
+                              <w:rPr>
+                                <w:rFonts w:asciiTheme="minorHAnsi" w:eastAsiaTheme="minorHAnsi" w:hAnsiTheme="minorHAnsi"/>
+                                <w:color w:val="FFFFFF" w:themeColor="background1"/>
+                              </w:rPr>
+                              <w:t>G</w:t>
+                            </w:r>
+                            <w:r>
+                              <w:rPr>
+                                <w:rFonts w:asciiTheme="minorHAnsi" w:eastAsiaTheme="minorHAnsi" w:hAnsiTheme="minorHAnsi"/>
+                                <w:color w:val="FFFFFF" w:themeColor="background1"/>
+                              </w:rPr>
+                              <w:t>raph</w:t>
                             </w:r>
                           </w:p>
                         </w:txbxContent>
@@ -9714,7 +11470,7 @@
           </mc:Choice>
           <mc:Fallback>
             <w:pict>
-              <v:rect w14:anchorId="19A716E6" id="矩形 22" o:spid="_x0000_s1058" style="position:absolute;left:0;text-align:left;margin-left:267pt;margin-top:13.6pt;width:94.05pt;height:22.8pt;z-index:251685888;visibility:visible;mso-wrap-style:square;mso-width-percent:0;mso-height-percent:0;mso-wrap-distance-left:9pt;mso-wrap-distance-top:0;mso-wrap-distance-right:9pt;mso-wrap-distance-bottom:0;mso-position-horizontal:absolute;mso-position-horizontal-relative:text;mso-position-vertical:absolute;mso-position-vertical-relative:text;mso-width-percent:0;mso-height-percent:0;mso-width-relative:margin;mso-height-relative:margin;v-text-anchor:middle" o:gfxdata="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" fillcolor="#5b9bd5 [3204]" strokecolor="#1f4d78 [1604]" strokeweight="1pt">
+              <v:rect w14:anchorId="623471AC" id="矩形 22" o:spid="_x0000_s1078" style="position:absolute;left:0;text-align:left;margin-left:267pt;margin-top:13.6pt;width:94.05pt;height:22.8pt;z-index:251685888;visibility:visible;mso-wrap-style:square;mso-width-percent:0;mso-height-percent:0;mso-wrap-distance-left:9pt;mso-wrap-distance-top:0;mso-wrap-distance-right:9pt;mso-wrap-distance-bottom:0;mso-position-horizontal:absolute;mso-position-horizontal-relative:text;mso-position-vertical:absolute;mso-position-vertical-relative:text;mso-width-percent:0;mso-height-percent:0;mso-width-relative:margin;mso-height-relative:margin;v-text-anchor:middle" o:gfxdata="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" fillcolor="#5b9bd5 [3204]" strokecolor="#1f4d78 [1604]" strokeweight="1pt">
                 <v:textbox>
                   <w:txbxContent>
                     <w:p>
@@ -9729,7 +11485,21 @@
                           <w:rFonts w:asciiTheme="minorHAnsi" w:eastAsiaTheme="minorHAnsi" w:hAnsiTheme="minorHAnsi"/>
                           <w:color w:val="FFFFFF" w:themeColor="background1"/>
                         </w:rPr>
-                        <w:t>outputBygraph</w:t>
+                        <w:t>outputBy</w:t>
+                      </w:r>
+                      <w:r>
+                        <w:rPr>
+                          <w:rFonts w:asciiTheme="minorHAnsi" w:eastAsiaTheme="minorHAnsi" w:hAnsiTheme="minorHAnsi"/>
+                          <w:color w:val="FFFFFF" w:themeColor="background1"/>
+                        </w:rPr>
+                        <w:t>G</w:t>
+                      </w:r>
+                      <w:r>
+                        <w:rPr>
+                          <w:rFonts w:asciiTheme="minorHAnsi" w:eastAsiaTheme="minorHAnsi" w:hAnsiTheme="minorHAnsi"/>
+                          <w:color w:val="FFFFFF" w:themeColor="background1"/>
+                        </w:rPr>
+                        <w:t>raph</w:t>
                       </w:r>
                     </w:p>
                   </w:txbxContent>
@@ -9739,6 +11509,14 @@
           </mc:Fallback>
         </mc:AlternateContent>
       </w:r>
+    </w:p>
+    <w:p>
+      <w:pPr>
+        <w:rPr>
+          <w:rFonts w:asciiTheme="minorHAnsi" w:eastAsiaTheme="minorHAnsi" w:hAnsiTheme="minorHAnsi"/>
+          <w:sz w:val="24"/>
+        </w:rPr>
+      </w:pPr>
       <w:r>
         <w:rPr>
           <w:rFonts w:asciiTheme="minorHAnsi" w:eastAsiaTheme="minorHAnsi" w:hAnsiTheme="minorHAnsi" w:hint="eastAsia"/>
@@ -9747,16 +11525,165 @@
         <mc:AlternateContent>
           <mc:Choice Requires="wps">
             <w:drawing>
-              <wp:anchor distT="0" distB="0" distL="114300" distR="114300" simplePos="0" relativeHeight="251681792" behindDoc="0" locked="0" layoutInCell="1" allowOverlap="1" wp14:anchorId="34A5AA7C" wp14:editId="528A2C2A">
+              <wp:anchor distT="0" distB="0" distL="114300" distR="114300" simplePos="0" relativeHeight="251677696" behindDoc="0" locked="0" layoutInCell="1" allowOverlap="1" wp14:anchorId="75858742" wp14:editId="1EA2F09B">
                 <wp:simplePos x="0" y="0"/>
                 <wp:positionH relativeFrom="column">
-                  <wp:posOffset>2076450</wp:posOffset>
+                  <wp:posOffset>220133</wp:posOffset>
                 </wp:positionH>
                 <wp:positionV relativeFrom="paragraph">
-                  <wp:posOffset>397510</wp:posOffset>
+                  <wp:posOffset>396240</wp:posOffset>
                 </wp:positionV>
-                <wp:extent cx="784860" cy="289560"/>
-                <wp:effectExtent l="0" t="0" r="15240" b="15240"/>
+                <wp:extent cx="1210734" cy="289560"/>
+                <wp:effectExtent l="0" t="0" r="27940" b="15240"/>
+                <wp:wrapNone/>
+                <wp:docPr id="17" name="矩形 17"/>
+                <wp:cNvGraphicFramePr/>
+                <a:graphic xmlns:a="http://schemas.openxmlformats.org/drawingml/2006/main">
+                  <a:graphicData uri="http://schemas.microsoft.com/office/word/2010/wordprocessingShape">
+                    <wps:wsp>
+                      <wps:cNvSpPr/>
+                      <wps:spPr>
+                        <a:xfrm>
+                          <a:off x="0" y="0"/>
+                          <a:ext cx="1210734" cy="289560"/>
+                        </a:xfrm>
+                        <a:prstGeom prst="rect">
+                          <a:avLst/>
+                        </a:prstGeom>
+                      </wps:spPr>
+                      <wps:style>
+                        <a:lnRef idx="2">
+                          <a:schemeClr val="accent1">
+                            <a:shade val="50000"/>
+                          </a:schemeClr>
+                        </a:lnRef>
+                        <a:fillRef idx="1">
+                          <a:schemeClr val="accent1"/>
+                        </a:fillRef>
+                        <a:effectRef idx="0">
+                          <a:schemeClr val="accent1"/>
+                        </a:effectRef>
+                        <a:fontRef idx="minor">
+                          <a:schemeClr val="lt1"/>
+                        </a:fontRef>
+                      </wps:style>
+                      <wps:txbx>
+                        <w:txbxContent>
+                          <w:p>
+                            <w:pPr>
+                              <w:jc w:val="center"/>
+                              <w:rPr>
+                                <w:color w:val="FFFFFF" w:themeColor="background1"/>
+                              </w:rPr>
+                            </w:pPr>
+                            <w:r>
+                              <w:rPr>
+                                <w:rFonts w:asciiTheme="minorHAnsi" w:eastAsiaTheme="minorHAnsi" w:hAnsiTheme="minorHAnsi"/>
+                                <w:color w:val="FFFFFF" w:themeColor="background1"/>
+                              </w:rPr>
+                              <w:t>get</w:t>
+                            </w:r>
+                            <w:r>
+                              <w:rPr>
+                                <w:rFonts w:asciiTheme="minorHAnsi" w:eastAsiaTheme="minorHAnsi" w:hAnsiTheme="minorHAnsi"/>
+                                <w:color w:val="FFFFFF" w:themeColor="background1"/>
+                              </w:rPr>
+                              <w:t>ByFile</w:t>
+                            </w:r>
+                          </w:p>
+                          <w:p>
+                            <w:pPr>
+                              <w:jc w:val="center"/>
+                              <w:rPr>
+                                <w:color w:val="FFFFFF" w:themeColor="background1"/>
+                              </w:rPr>
+                            </w:pPr>
+                          </w:p>
+                        </w:txbxContent>
+                      </wps:txbx>
+                      <wps:bodyPr rot="0" spcFirstLastPara="0" vertOverflow="overflow" horzOverflow="overflow" vert="horz" wrap="square" lIns="91440" tIns="45720" rIns="91440" bIns="45720" numCol="1" spcCol="0" rtlCol="0" fromWordArt="0" anchor="ctr" anchorCtr="0" forceAA="0" compatLnSpc="1">
+                        <a:prstTxWarp prst="textNoShape">
+                          <a:avLst/>
+                        </a:prstTxWarp>
+                        <a:noAutofit/>
+                      </wps:bodyPr>
+                    </wps:wsp>
+                  </a:graphicData>
+                </a:graphic>
+                <wp14:sizeRelH relativeFrom="margin">
+                  <wp14:pctWidth>0</wp14:pctWidth>
+                </wp14:sizeRelH>
+              </wp:anchor>
+            </w:drawing>
+          </mc:Choice>
+          <mc:Fallback>
+            <w:pict>
+              <v:rect w14:anchorId="75858742" id="矩形 17" o:spid="_x0000_s1079" style="position:absolute;left:0;text-align:left;margin-left:17.35pt;margin-top:31.2pt;width:95.35pt;height:22.8pt;z-index:251677696;visibility:visible;mso-wrap-style:square;mso-width-percent:0;mso-wrap-distance-left:9pt;mso-wrap-distance-top:0;mso-wrap-distance-right:9pt;mso-wrap-distance-bottom:0;mso-position-horizontal:absolute;mso-position-horizontal-relative:text;mso-position-vertical:absolute;mso-position-vertical-relative:text;mso-width-percent:0;mso-width-relative:margin;v-text-anchor:middle" o:gfxdata="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" fillcolor="#5b9bd5 [3204]" strokecolor="#1f4d78 [1604]" strokeweight="1pt">
+                <v:textbox>
+                  <w:txbxContent>
+                    <w:p>
+                      <w:pPr>
+                        <w:jc w:val="center"/>
+                        <w:rPr>
+                          <w:color w:val="FFFFFF" w:themeColor="background1"/>
+                        </w:rPr>
+                      </w:pPr>
+                      <w:r>
+                        <w:rPr>
+                          <w:rFonts w:asciiTheme="minorHAnsi" w:eastAsiaTheme="minorHAnsi" w:hAnsiTheme="minorHAnsi"/>
+                          <w:color w:val="FFFFFF" w:themeColor="background1"/>
+                        </w:rPr>
+                        <w:t>get</w:t>
+                      </w:r>
+                      <w:r>
+                        <w:rPr>
+                          <w:rFonts w:asciiTheme="minorHAnsi" w:eastAsiaTheme="minorHAnsi" w:hAnsiTheme="minorHAnsi"/>
+                          <w:color w:val="FFFFFF" w:themeColor="background1"/>
+                        </w:rPr>
+                        <w:t>ByFile</w:t>
+                      </w:r>
+                    </w:p>
+                    <w:p>
+                      <w:pPr>
+                        <w:jc w:val="center"/>
+                        <w:rPr>
+                          <w:color w:val="FFFFFF" w:themeColor="background1"/>
+                        </w:rPr>
+                      </w:pPr>
+                    </w:p>
+                  </w:txbxContent>
+                </v:textbox>
+              </v:rect>
+            </w:pict>
+          </mc:Fallback>
+        </mc:AlternateContent>
+      </w:r>
+    </w:p>
+    <w:p>
+      <w:pPr>
+        <w:rPr>
+          <w:rFonts w:asciiTheme="minorHAnsi" w:eastAsiaTheme="minorHAnsi" w:hAnsiTheme="minorHAnsi"/>
+          <w:sz w:val="24"/>
+        </w:rPr>
+      </w:pPr>
+      <w:r>
+        <w:rPr>
+          <w:rFonts w:asciiTheme="minorHAnsi" w:eastAsiaTheme="minorHAnsi" w:hAnsiTheme="minorHAnsi" w:hint="eastAsia"/>
+          <w:noProof/>
+        </w:rPr>
+        <mc:AlternateContent>
+          <mc:Choice Requires="wps">
+            <w:drawing>
+              <wp:anchor distT="0" distB="0" distL="114300" distR="114300" simplePos="0" relativeHeight="251681792" behindDoc="0" locked="0" layoutInCell="1" allowOverlap="1" wp14:anchorId="0F8292AF" wp14:editId="1F41FCF9">
+                <wp:simplePos x="0" y="0"/>
+                <wp:positionH relativeFrom="column">
+                  <wp:posOffset>1693333</wp:posOffset>
+                </wp:positionH>
+                <wp:positionV relativeFrom="paragraph">
+                  <wp:posOffset>152400</wp:posOffset>
+                </wp:positionV>
+                <wp:extent cx="787400" cy="289560"/>
+                <wp:effectExtent l="0" t="0" r="12700" b="15240"/>
                 <wp:wrapNone/>
                 <wp:docPr id="20" name="矩形 20"/>
                 <wp:cNvGraphicFramePr/>
@@ -9767,7 +11694,7 @@
                       <wps:spPr>
                         <a:xfrm>
                           <a:off x="0" y="0"/>
-                          <a:ext cx="784860" cy="289560"/>
+                          <a:ext cx="787400" cy="289560"/>
                         </a:xfrm>
                         <a:prstGeom prst="rect">
                           <a:avLst/>
@@ -9817,12 +11744,15 @@
                     </wps:wsp>
                   </a:graphicData>
                 </a:graphic>
+                <wp14:sizeRelH relativeFrom="margin">
+                  <wp14:pctWidth>0</wp14:pctWidth>
+                </wp14:sizeRelH>
               </wp:anchor>
             </w:drawing>
           </mc:Choice>
           <mc:Fallback>
             <w:pict>
-              <v:rect w14:anchorId="34A5AA7C" id="矩形 20" o:spid="_x0000_s1059" style="position:absolute;left:0;text-align:left;margin-left:163.5pt;margin-top:31.3pt;width:61.8pt;height:22.8pt;z-index:251681792;visibility:visible;mso-wrap-style:square;mso-wrap-distance-left:9pt;mso-wrap-distance-top:0;mso-wrap-distance-right:9pt;mso-wrap-distance-bottom:0;mso-position-horizontal:absolute;mso-position-horizontal-relative:text;mso-position-vertical:absolute;mso-position-vertical-relative:text;v-text-anchor:middle" o:gfxdata="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" fillcolor="#5b9bd5 [3204]" strokecolor="#1f4d78 [1604]" strokeweight="1pt">
+              <v:rect w14:anchorId="0F8292AF" id="矩形 20" o:spid="_x0000_s1080" style="position:absolute;left:0;text-align:left;margin-left:133.35pt;margin-top:12pt;width:62pt;height:22.8pt;z-index:251681792;visibility:visible;mso-wrap-style:square;mso-width-percent:0;mso-wrap-distance-left:9pt;mso-wrap-distance-top:0;mso-wrap-distance-right:9pt;mso-wrap-distance-bottom:0;mso-position-horizontal:absolute;mso-position-horizontal-relative:text;mso-position-vertical:absolute;mso-position-vertical-relative:text;mso-width-percent:0;mso-width-relative:margin;v-text-anchor:middle" o:gfxdata="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" fillcolor="#5b9bd5 [3204]" strokecolor="#1f4d78 [1604]" strokeweight="1pt">
                 <v:textbox>
                   <w:txbxContent>
                     <w:p>
@@ -9855,18 +11785,151 @@
         <mc:AlternateContent>
           <mc:Choice Requires="wps">
             <w:drawing>
-              <wp:anchor distT="0" distB="0" distL="114300" distR="114300" simplePos="0" relativeHeight="251675648" behindDoc="0" locked="0" layoutInCell="1" allowOverlap="1" wp14:anchorId="3DDBB0A8" wp14:editId="30150196">
+              <wp:anchor distT="0" distB="0" distL="114300" distR="114300" simplePos="0" relativeHeight="251768832" behindDoc="0" locked="0" layoutInCell="1" allowOverlap="1" wp14:anchorId="176DC943" wp14:editId="69CEDAF1">
                 <wp:simplePos x="0" y="0"/>
                 <wp:positionH relativeFrom="column">
-                  <wp:posOffset>219075</wp:posOffset>
+                  <wp:posOffset>2565399</wp:posOffset>
                 </wp:positionH>
                 <wp:positionV relativeFrom="paragraph">
-                  <wp:posOffset>241300</wp:posOffset>
+                  <wp:posOffset>143933</wp:posOffset>
+                </wp:positionV>
+                <wp:extent cx="829733" cy="289560"/>
+                <wp:effectExtent l="0" t="0" r="27940" b="15240"/>
+                <wp:wrapNone/>
+                <wp:docPr id="74" name="矩形 74"/>
+                <wp:cNvGraphicFramePr/>
+                <a:graphic xmlns:a="http://schemas.openxmlformats.org/drawingml/2006/main">
+                  <a:graphicData uri="http://schemas.microsoft.com/office/word/2010/wordprocessingShape">
+                    <wps:wsp>
+                      <wps:cNvSpPr/>
+                      <wps:spPr>
+                        <a:xfrm>
+                          <a:off x="0" y="0"/>
+                          <a:ext cx="829733" cy="289560"/>
+                        </a:xfrm>
+                        <a:prstGeom prst="rect">
+                          <a:avLst/>
+                        </a:prstGeom>
+                      </wps:spPr>
+                      <wps:style>
+                        <a:lnRef idx="2">
+                          <a:schemeClr val="accent1">
+                            <a:shade val="50000"/>
+                          </a:schemeClr>
+                        </a:lnRef>
+                        <a:fillRef idx="1">
+                          <a:schemeClr val="accent1"/>
+                        </a:fillRef>
+                        <a:effectRef idx="0">
+                          <a:schemeClr val="accent1"/>
+                        </a:effectRef>
+                        <a:fontRef idx="minor">
+                          <a:schemeClr val="lt1"/>
+                        </a:fontRef>
+                      </wps:style>
+                      <wps:txbx>
+                        <w:txbxContent>
+                          <w:p>
+                            <w:pPr>
+                              <w:jc w:val="center"/>
+                              <w:rPr>
+                                <w:color w:val="FFFFFF" w:themeColor="background1"/>
+                              </w:rPr>
+                            </w:pPr>
+                            <w:r>
+                              <w:rPr>
+                                <w:rFonts w:asciiTheme="minorHAnsi" w:eastAsiaTheme="minorHAnsi" w:hAnsiTheme="minorHAnsi"/>
+                                <w:color w:val="FFFFFF" w:themeColor="background1"/>
+                              </w:rPr>
+                              <w:t>reS</w:t>
+                            </w:r>
+                            <w:r>
+                              <w:rPr>
+                                <w:rFonts w:asciiTheme="minorHAnsi" w:eastAsiaTheme="minorHAnsi" w:hAnsiTheme="minorHAnsi"/>
+                                <w:color w:val="FFFFFF" w:themeColor="background1"/>
+                              </w:rPr>
+                              <w:t>chedule</w:t>
+                            </w:r>
+                          </w:p>
+                        </w:txbxContent>
+                      </wps:txbx>
+                      <wps:bodyPr rot="0" spcFirstLastPara="0" vertOverflow="overflow" horzOverflow="overflow" vert="horz" wrap="square" lIns="91440" tIns="45720" rIns="91440" bIns="45720" numCol="1" spcCol="0" rtlCol="0" fromWordArt="0" anchor="ctr" anchorCtr="0" forceAA="0" compatLnSpc="1">
+                        <a:prstTxWarp prst="textNoShape">
+                          <a:avLst/>
+                        </a:prstTxWarp>
+                        <a:noAutofit/>
+                      </wps:bodyPr>
+                    </wps:wsp>
+                  </a:graphicData>
+                </a:graphic>
+                <wp14:sizeRelH relativeFrom="margin">
+                  <wp14:pctWidth>0</wp14:pctWidth>
+                </wp14:sizeRelH>
+              </wp:anchor>
+            </w:drawing>
+          </mc:Choice>
+          <mc:Fallback>
+            <w:pict>
+              <v:rect w14:anchorId="176DC943" id="矩形 74" o:spid="_x0000_s1081" style="position:absolute;left:0;text-align:left;margin-left:202pt;margin-top:11.35pt;width:65.35pt;height:22.8pt;z-index:251768832;visibility:visible;mso-wrap-style:square;mso-width-percent:0;mso-wrap-distance-left:9pt;mso-wrap-distance-top:0;mso-wrap-distance-right:9pt;mso-wrap-distance-bottom:0;mso-position-horizontal:absolute;mso-position-horizontal-relative:text;mso-position-vertical:absolute;mso-position-vertical-relative:text;mso-width-percent:0;mso-width-relative:margin;v-text-anchor:middle" o:gfxdata="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" fillcolor="#5b9bd5 [3204]" strokecolor="#1f4d78 [1604]" strokeweight="1pt">
+                <v:textbox>
+                  <w:txbxContent>
+                    <w:p>
+                      <w:pPr>
+                        <w:jc w:val="center"/>
+                        <w:rPr>
+                          <w:color w:val="FFFFFF" w:themeColor="background1"/>
+                        </w:rPr>
+                      </w:pPr>
+                      <w:r>
+                        <w:rPr>
+                          <w:rFonts w:asciiTheme="minorHAnsi" w:eastAsiaTheme="minorHAnsi" w:hAnsiTheme="minorHAnsi"/>
+                          <w:color w:val="FFFFFF" w:themeColor="background1"/>
+                        </w:rPr>
+                        <w:t>reS</w:t>
+                      </w:r>
+                      <w:r>
+                        <w:rPr>
+                          <w:rFonts w:asciiTheme="minorHAnsi" w:eastAsiaTheme="minorHAnsi" w:hAnsiTheme="minorHAnsi"/>
+                          <w:color w:val="FFFFFF" w:themeColor="background1"/>
+                        </w:rPr>
+                        <w:t>chedule</w:t>
+                      </w:r>
+                    </w:p>
+                  </w:txbxContent>
+                </v:textbox>
+              </v:rect>
+            </w:pict>
+          </mc:Fallback>
+        </mc:AlternateContent>
+      </w:r>
+    </w:p>
+    <w:p>
+      <w:pPr>
+        <w:rPr>
+          <w:rFonts w:asciiTheme="minorHAnsi" w:eastAsiaTheme="minorHAnsi" w:hAnsiTheme="minorHAnsi"/>
+          <w:sz w:val="24"/>
+        </w:rPr>
+      </w:pPr>
+      <w:r>
+        <w:rPr>
+          <w:rFonts w:asciiTheme="minorHAnsi" w:eastAsiaTheme="minorHAnsi" w:hAnsiTheme="minorHAnsi" w:hint="eastAsia"/>
+          <w:noProof/>
+        </w:rPr>
+        <mc:AlternateContent>
+          <mc:Choice Requires="wps">
+            <w:drawing>
+              <wp:anchor distT="0" distB="0" distL="114300" distR="114300" simplePos="0" relativeHeight="251760640" behindDoc="0" locked="0" layoutInCell="1" allowOverlap="1" wp14:anchorId="0A4CCF4C" wp14:editId="3FB951CE">
+                <wp:simplePos x="0" y="0"/>
+                <wp:positionH relativeFrom="column">
+                  <wp:posOffset>227965</wp:posOffset>
+                </wp:positionH>
+                <wp:positionV relativeFrom="paragraph">
+                  <wp:posOffset>28151</wp:posOffset>
                 </wp:positionV>
                 <wp:extent cx="1194435" cy="289560"/>
                 <wp:effectExtent l="0" t="0" r="24765" b="15240"/>
                 <wp:wrapNone/>
-                <wp:docPr id="16" name="矩形 16"/>
+                <wp:docPr id="70" name="矩形 70"/>
                 <wp:cNvGraphicFramePr/>
                 <a:graphic xmlns:a="http://schemas.openxmlformats.org/drawingml/2006/main">
                   <a:graphicData uri="http://schemas.microsoft.com/office/word/2010/wordprocessingShape">
@@ -9911,7 +11974,14 @@
                                 <w:rFonts w:asciiTheme="minorHAnsi" w:eastAsiaTheme="minorHAnsi" w:hAnsiTheme="minorHAnsi"/>
                                 <w:color w:val="FFFFFF" w:themeColor="background1"/>
                               </w:rPr>
-                              <w:t>inputByFile</w:t>
+                              <w:t>getJob</w:t>
+                            </w:r>
+                            <w:r>
+                              <w:rPr>
+                                <w:rFonts w:asciiTheme="minorHAnsi" w:eastAsiaTheme="minorHAnsi" w:hAnsiTheme="minorHAnsi"/>
+                                <w:color w:val="FFFFFF" w:themeColor="background1"/>
+                              </w:rPr>
+                              <w:t>ByGraph</w:t>
                             </w:r>
                           </w:p>
                         </w:txbxContent>
@@ -9933,7 +12003,7 @@
           </mc:Choice>
           <mc:Fallback>
             <w:pict>
-              <v:rect w14:anchorId="3DDBB0A8" id="矩形 16" o:spid="_x0000_s1060" style="position:absolute;left:0;text-align:left;margin-left:17.25pt;margin-top:19pt;width:94.05pt;height:22.8pt;z-index:251675648;visibility:visible;mso-wrap-style:square;mso-width-percent:0;mso-wrap-distance-left:9pt;mso-wrap-distance-top:0;mso-wrap-distance-right:9pt;mso-wrap-distance-bottom:0;mso-position-horizontal:absolute;mso-position-horizontal-relative:text;mso-position-vertical:absolute;mso-position-vertical-relative:text;mso-width-percent:0;mso-width-relative:margin;v-text-anchor:middle" o:gfxdata="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" fillcolor="#5b9bd5 [3204]" strokecolor="#1f4d78 [1604]" strokeweight="1pt">
+              <v:rect w14:anchorId="0A4CCF4C" id="矩形 70" o:spid="_x0000_s1082" style="position:absolute;left:0;text-align:left;margin-left:17.95pt;margin-top:2.2pt;width:94.05pt;height:22.8pt;z-index:251760640;visibility:visible;mso-wrap-style:square;mso-width-percent:0;mso-wrap-distance-left:9pt;mso-wrap-distance-top:0;mso-wrap-distance-right:9pt;mso-wrap-distance-bottom:0;mso-position-horizontal:absolute;mso-position-horizontal-relative:text;mso-position-vertical:absolute;mso-position-vertical-relative:text;mso-width-percent:0;mso-width-relative:margin;v-text-anchor:middle" o:gfxdata="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" fillcolor="#5b9bd5 [3204]" strokecolor="#1f4d78 [1604]" strokeweight="1pt">
                 <v:textbox>
                   <w:txbxContent>
                     <w:p>
@@ -9948,7 +12018,14 @@
                           <w:rFonts w:asciiTheme="minorHAnsi" w:eastAsiaTheme="minorHAnsi" w:hAnsiTheme="minorHAnsi"/>
                           <w:color w:val="FFFFFF" w:themeColor="background1"/>
                         </w:rPr>
-                        <w:t>inputByFile</w:t>
+                        <w:t>getJob</w:t>
+                      </w:r>
+                      <w:r>
+                        <w:rPr>
+                          <w:rFonts w:asciiTheme="minorHAnsi" w:eastAsiaTheme="minorHAnsi" w:hAnsiTheme="minorHAnsi"/>
+                          <w:color w:val="FFFFFF" w:themeColor="background1"/>
+                        </w:rPr>
+                        <w:t>ByGraph</w:t>
                       </w:r>
                     </w:p>
                   </w:txbxContent>
@@ -9974,18 +12051,18 @@
         <mc:AlternateContent>
           <mc:Choice Requires="wps">
             <w:drawing>
-              <wp:anchor distT="0" distB="0" distL="114300" distR="114300" simplePos="0" relativeHeight="251677696" behindDoc="0" locked="0" layoutInCell="1" allowOverlap="1" wp14:anchorId="394DCE28" wp14:editId="78EAA154">
+              <wp:anchor distT="0" distB="0" distL="114300" distR="114300" simplePos="0" relativeHeight="251764736" behindDoc="0" locked="0" layoutInCell="1" allowOverlap="1" wp14:anchorId="1A602C85" wp14:editId="76989AB8">
                 <wp:simplePos x="0" y="0"/>
                 <wp:positionH relativeFrom="column">
-                  <wp:posOffset>219075</wp:posOffset>
+                  <wp:posOffset>-178011</wp:posOffset>
                 </wp:positionH>
                 <wp:positionV relativeFrom="paragraph">
-                  <wp:posOffset>397510</wp:posOffset>
+                  <wp:posOffset>151554</wp:posOffset>
                 </wp:positionV>
-                <wp:extent cx="1194435" cy="289560"/>
-                <wp:effectExtent l="0" t="0" r="24765" b="15240"/>
+                <wp:extent cx="1609302" cy="289560"/>
+                <wp:effectExtent l="0" t="0" r="10160" b="15240"/>
                 <wp:wrapNone/>
-                <wp:docPr id="17" name="矩形 17"/>
+                <wp:docPr id="72" name="矩形 72"/>
                 <wp:cNvGraphicFramePr/>
                 <a:graphic xmlns:a="http://schemas.openxmlformats.org/drawingml/2006/main">
                   <a:graphicData uri="http://schemas.microsoft.com/office/word/2010/wordprocessingShape">
@@ -9994,7 +12071,7 @@
                       <wps:spPr>
                         <a:xfrm>
                           <a:off x="0" y="0"/>
-                          <a:ext cx="1194435" cy="289560"/>
+                          <a:ext cx="1609302" cy="289560"/>
                         </a:xfrm>
                         <a:prstGeom prst="rect">
                           <a:avLst/>
@@ -10030,7 +12107,21 @@
                                 <w:rFonts w:asciiTheme="minorHAnsi" w:eastAsiaTheme="minorHAnsi" w:hAnsiTheme="minorHAnsi"/>
                                 <w:color w:val="FFFFFF" w:themeColor="background1"/>
                               </w:rPr>
-                              <w:t>inputByGraph</w:t>
+                              <w:t>get</w:t>
+                            </w:r>
+                            <w:r>
+                              <w:rPr>
+                                <w:rFonts w:asciiTheme="minorHAnsi" w:eastAsiaTheme="minorHAnsi" w:hAnsiTheme="minorHAnsi"/>
+                                <w:color w:val="FFFFFF" w:themeColor="background1"/>
+                              </w:rPr>
+                              <w:t>Overhaul</w:t>
+                            </w:r>
+                            <w:r>
+                              <w:rPr>
+                                <w:rFonts w:asciiTheme="minorHAnsi" w:eastAsiaTheme="minorHAnsi" w:hAnsiTheme="minorHAnsi"/>
+                                <w:color w:val="FFFFFF" w:themeColor="background1"/>
+                              </w:rPr>
+                              <w:t>ByGraph</w:t>
                             </w:r>
                           </w:p>
                         </w:txbxContent>
@@ -10052,7 +12143,7 @@
           </mc:Choice>
           <mc:Fallback>
             <w:pict>
-              <v:rect w14:anchorId="394DCE28" id="矩形 17" o:spid="_x0000_s1061" style="position:absolute;left:0;text-align:left;margin-left:17.25pt;margin-top:31.3pt;width:94.05pt;height:22.8pt;z-index:251677696;visibility:visible;mso-wrap-style:square;mso-width-percent:0;mso-wrap-distance-left:9pt;mso-wrap-distance-top:0;mso-wrap-distance-right:9pt;mso-wrap-distance-bottom:0;mso-position-horizontal:absolute;mso-position-horizontal-relative:text;mso-position-vertical:absolute;mso-position-vertical-relative:text;mso-width-percent:0;mso-width-relative:margin;v-text-anchor:middle" o:gfxdata="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" fillcolor="#5b9bd5 [3204]" strokecolor="#1f4d78 [1604]" strokeweight="1pt">
+              <v:rect w14:anchorId="1A602C85" id="矩形 72" o:spid="_x0000_s1083" style="position:absolute;left:0;text-align:left;margin-left:-14pt;margin-top:11.95pt;width:126.7pt;height:22.8pt;z-index:251764736;visibility:visible;mso-wrap-style:square;mso-width-percent:0;mso-wrap-distance-left:9pt;mso-wrap-distance-top:0;mso-wrap-distance-right:9pt;mso-wrap-distance-bottom:0;mso-position-horizontal:absolute;mso-position-horizontal-relative:text;mso-position-vertical:absolute;mso-position-vertical-relative:text;mso-width-percent:0;mso-width-relative:margin;v-text-anchor:middle" o:gfxdata="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" fillcolor="#5b9bd5 [3204]" strokecolor="#1f4d78 [1604]" strokeweight="1pt">
                 <v:textbox>
                   <w:txbxContent>
                     <w:p>
@@ -10067,7 +12158,21 @@
                           <w:rFonts w:asciiTheme="minorHAnsi" w:eastAsiaTheme="minorHAnsi" w:hAnsiTheme="minorHAnsi"/>
                           <w:color w:val="FFFFFF" w:themeColor="background1"/>
                         </w:rPr>
-                        <w:t>inputByGraph</w:t>
+                        <w:t>get</w:t>
+                      </w:r>
+                      <w:r>
+                        <w:rPr>
+                          <w:rFonts w:asciiTheme="minorHAnsi" w:eastAsiaTheme="minorHAnsi" w:hAnsiTheme="minorHAnsi"/>
+                          <w:color w:val="FFFFFF" w:themeColor="background1"/>
+                        </w:rPr>
+                        <w:t>Overhaul</w:t>
+                      </w:r>
+                      <w:r>
+                        <w:rPr>
+                          <w:rFonts w:asciiTheme="minorHAnsi" w:eastAsiaTheme="minorHAnsi" w:hAnsiTheme="minorHAnsi"/>
+                          <w:color w:val="FFFFFF" w:themeColor="background1"/>
+                        </w:rPr>
+                        <w:t>ByGraph</w:t>
                       </w:r>
                     </w:p>
                   </w:txbxContent>
@@ -10088,281 +12193,1496 @@
     </w:p>
     <w:p>
       <w:pPr>
+        <w:ind w:firstLine="420"/>
         <w:rPr>
           <w:rFonts w:asciiTheme="minorHAnsi" w:eastAsiaTheme="minorHAnsi" w:hAnsiTheme="minorHAnsi"/>
           <w:sz w:val="24"/>
         </w:rPr>
       </w:pPr>
+      <w:r>
+        <w:rPr>
+          <w:rFonts w:asciiTheme="minorHAnsi" w:eastAsiaTheme="minorHAnsi" w:hAnsiTheme="minorHAnsi" w:hint="eastAsia"/>
+          <w:sz w:val="24"/>
+        </w:rPr>
+        <w:t>解释说明：如图中所示，</w:t>
+      </w:r>
+      <w:r>
+        <w:rPr>
+          <w:rFonts w:asciiTheme="minorHAnsi" w:eastAsiaTheme="minorHAnsi" w:hAnsiTheme="minorHAnsi" w:hint="eastAsia"/>
+          <w:sz w:val="24"/>
+        </w:rPr>
+        <w:t>main</w:t>
+      </w:r>
+      <w:r>
+        <w:rPr>
+          <w:rFonts w:asciiTheme="minorHAnsi" w:eastAsiaTheme="minorHAnsi" w:hAnsiTheme="minorHAnsi" w:hint="eastAsia"/>
+          <w:sz w:val="24"/>
+        </w:rPr>
+        <w:t>通过对</w:t>
+      </w:r>
+      <w:r>
+        <w:rPr>
+          <w:rFonts w:asciiTheme="minorHAnsi" w:eastAsiaTheme="minorHAnsi" w:hAnsiTheme="minorHAnsi" w:hint="eastAsia"/>
+          <w:sz w:val="24"/>
+        </w:rPr>
+        <w:t>getJobByKeyboard、get</w:t>
+      </w:r>
+      <w:r>
+        <w:rPr>
+          <w:rFonts w:asciiTheme="minorHAnsi" w:eastAsiaTheme="minorHAnsi" w:hAnsiTheme="minorHAnsi"/>
+          <w:sz w:val="24"/>
+        </w:rPr>
+        <w:t>ByFile</w:t>
+      </w:r>
+      <w:r>
+        <w:rPr>
+          <w:rFonts w:asciiTheme="minorHAnsi" w:eastAsiaTheme="minorHAnsi" w:hAnsiTheme="minorHAnsi" w:hint="eastAsia"/>
+          <w:sz w:val="24"/>
+        </w:rPr>
+        <w:t>、getJobByGraph</w:t>
+      </w:r>
+      <w:r>
+        <w:rPr>
+          <w:rFonts w:asciiTheme="minorHAnsi" w:eastAsiaTheme="minorHAnsi" w:hAnsiTheme="minorHAnsi" w:hint="eastAsia"/>
+          <w:sz w:val="24"/>
+        </w:rPr>
+        <w:t>的调用，</w:t>
+      </w:r>
+      <w:r>
+        <w:rPr>
+          <w:rFonts w:asciiTheme="minorHAnsi" w:eastAsiaTheme="minorHAnsi" w:hAnsiTheme="minorHAnsi" w:hint="eastAsia"/>
+          <w:color w:val="000000"/>
+          <w:sz w:val="24"/>
+        </w:rPr>
+        <w:t>完成对文件、键盘、图形界面输入</w:t>
+      </w:r>
+      <w:r>
+        <w:rPr>
+          <w:rFonts w:asciiTheme="minorHAnsi" w:eastAsiaTheme="minorHAnsi" w:hAnsiTheme="minorHAnsi" w:hint="eastAsia"/>
+          <w:color w:val="000000"/>
+          <w:sz w:val="24"/>
+        </w:rPr>
+        <w:t>的订单数据获取</w:t>
+      </w:r>
+      <w:r>
+        <w:rPr>
+          <w:rFonts w:asciiTheme="minorHAnsi" w:eastAsiaTheme="minorHAnsi" w:hAnsiTheme="minorHAnsi" w:hint="eastAsia"/>
+          <w:color w:val="000000"/>
+          <w:sz w:val="24"/>
+        </w:rPr>
+        <w:t>；</w:t>
+      </w:r>
+      <w:r>
+        <w:rPr>
+          <w:rFonts w:asciiTheme="minorHAnsi" w:eastAsiaTheme="minorHAnsi" w:hAnsiTheme="minorHAnsi" w:hint="eastAsia"/>
+          <w:sz w:val="24"/>
+        </w:rPr>
+        <w:t>main通过对get</w:t>
+      </w:r>
+      <w:r>
+        <w:rPr>
+          <w:rFonts w:asciiTheme="minorHAnsi" w:eastAsiaTheme="minorHAnsi" w:hAnsiTheme="minorHAnsi"/>
+          <w:sz w:val="24"/>
+        </w:rPr>
+        <w:t>Overhaul</w:t>
+      </w:r>
+      <w:r>
+        <w:rPr>
+          <w:rFonts w:asciiTheme="minorHAnsi" w:eastAsiaTheme="minorHAnsi" w:hAnsiTheme="minorHAnsi" w:hint="eastAsia"/>
+          <w:sz w:val="24"/>
+        </w:rPr>
+        <w:t>ByKeyboard、get</w:t>
+      </w:r>
+      <w:r>
+        <w:rPr>
+          <w:rFonts w:asciiTheme="minorHAnsi" w:eastAsiaTheme="minorHAnsi" w:hAnsiTheme="minorHAnsi"/>
+          <w:sz w:val="24"/>
+        </w:rPr>
+        <w:t>ByFile</w:t>
+      </w:r>
+      <w:r>
+        <w:rPr>
+          <w:rFonts w:asciiTheme="minorHAnsi" w:eastAsiaTheme="minorHAnsi" w:hAnsiTheme="minorHAnsi" w:hint="eastAsia"/>
+          <w:sz w:val="24"/>
+        </w:rPr>
+        <w:t>、</w:t>
+      </w:r>
+      <w:r>
+        <w:rPr>
+          <w:rFonts w:asciiTheme="minorHAnsi" w:eastAsiaTheme="minorHAnsi" w:hAnsiTheme="minorHAnsi" w:hint="eastAsia"/>
+          <w:sz w:val="24"/>
+        </w:rPr>
+        <w:t>getOverhaul</w:t>
+      </w:r>
+      <w:r>
+        <w:rPr>
+          <w:rFonts w:asciiTheme="minorHAnsi" w:eastAsiaTheme="minorHAnsi" w:hAnsiTheme="minorHAnsi" w:hint="eastAsia"/>
+          <w:sz w:val="24"/>
+        </w:rPr>
+        <w:t>ByGraph的调用，</w:t>
+      </w:r>
+      <w:r>
+        <w:rPr>
+          <w:rFonts w:asciiTheme="minorHAnsi" w:eastAsiaTheme="minorHAnsi" w:hAnsiTheme="minorHAnsi" w:hint="eastAsia"/>
+          <w:color w:val="000000"/>
+          <w:sz w:val="24"/>
+        </w:rPr>
+        <w:t>完成对文件、键盘、图形界面输入的</w:t>
+      </w:r>
+      <w:r>
+        <w:rPr>
+          <w:rFonts w:asciiTheme="minorHAnsi" w:eastAsiaTheme="minorHAnsi" w:hAnsiTheme="minorHAnsi" w:hint="eastAsia"/>
+          <w:color w:val="000000"/>
+          <w:sz w:val="24"/>
+        </w:rPr>
+        <w:t>检修信息</w:t>
+      </w:r>
+      <w:r>
+        <w:rPr>
+          <w:rFonts w:asciiTheme="minorHAnsi" w:eastAsiaTheme="minorHAnsi" w:hAnsiTheme="minorHAnsi" w:hint="eastAsia"/>
+          <w:color w:val="000000"/>
+          <w:sz w:val="24"/>
+        </w:rPr>
+        <w:t>获取；</w:t>
+      </w:r>
+      <w:r>
+        <w:rPr>
+          <w:rFonts w:asciiTheme="minorHAnsi" w:eastAsiaTheme="minorHAnsi" w:hAnsiTheme="minorHAnsi" w:hint="eastAsia"/>
+          <w:color w:val="000000"/>
+          <w:sz w:val="24"/>
+        </w:rPr>
+        <w:t>main再</w:t>
+      </w:r>
+      <w:r>
+        <w:rPr>
+          <w:rFonts w:asciiTheme="minorHAnsi" w:eastAsiaTheme="minorHAnsi" w:hAnsiTheme="minorHAnsi" w:hint="eastAsia"/>
+          <w:color w:val="000000"/>
+          <w:sz w:val="24"/>
+        </w:rPr>
+        <w:t>通过对schedule</w:t>
+      </w:r>
+      <w:r>
+        <w:rPr>
+          <w:rFonts w:asciiTheme="minorHAnsi" w:eastAsiaTheme="minorHAnsi" w:hAnsiTheme="minorHAnsi" w:hint="eastAsia"/>
+          <w:color w:val="000000"/>
+          <w:sz w:val="24"/>
+        </w:rPr>
+        <w:t>、re</w:t>
+      </w:r>
+      <w:r>
+        <w:rPr>
+          <w:rFonts w:asciiTheme="minorHAnsi" w:eastAsiaTheme="minorHAnsi" w:hAnsiTheme="minorHAnsi"/>
+          <w:color w:val="000000"/>
+          <w:sz w:val="24"/>
+        </w:rPr>
+        <w:t>Schedule</w:t>
+      </w:r>
+      <w:r>
+        <w:rPr>
+          <w:rFonts w:asciiTheme="minorHAnsi" w:eastAsiaTheme="minorHAnsi" w:hAnsiTheme="minorHAnsi" w:hint="eastAsia"/>
+          <w:color w:val="000000"/>
+          <w:sz w:val="24"/>
+        </w:rPr>
+        <w:t>的调用，完成对每台机器上工件的加工顺序和总的完工时间</w:t>
+      </w:r>
+      <w:r>
+        <w:rPr>
+          <w:rFonts w:asciiTheme="minorHAnsi" w:eastAsiaTheme="minorHAnsi" w:hAnsiTheme="minorHAnsi"/>
+          <w:color w:val="000000"/>
+          <w:sz w:val="24"/>
+        </w:rPr>
+        <w:t>(Makespan)</w:t>
+      </w:r>
+      <w:r>
+        <w:rPr>
+          <w:rFonts w:asciiTheme="minorHAnsi" w:eastAsiaTheme="minorHAnsi" w:hAnsiTheme="minorHAnsi" w:hint="eastAsia"/>
+          <w:color w:val="000000"/>
+          <w:sz w:val="24"/>
+        </w:rPr>
+        <w:t>最小</w:t>
+      </w:r>
+      <w:r>
+        <w:rPr>
+          <w:rFonts w:asciiTheme="minorHAnsi" w:eastAsiaTheme="minorHAnsi" w:hAnsiTheme="minorHAnsi" w:hint="eastAsia"/>
+          <w:color w:val="000000"/>
+          <w:sz w:val="24"/>
+        </w:rPr>
+        <w:t>输出</w:t>
+      </w:r>
+      <w:r>
+        <w:rPr>
+          <w:rFonts w:asciiTheme="minorHAnsi" w:eastAsiaTheme="minorHAnsi" w:hAnsiTheme="minorHAnsi" w:hint="eastAsia"/>
+          <w:color w:val="000000"/>
+          <w:sz w:val="24"/>
+        </w:rPr>
+        <w:t>的安排、</w:t>
+      </w:r>
+      <w:r>
+        <w:rPr>
+          <w:rFonts w:asciiTheme="minorHAnsi" w:eastAsiaTheme="minorHAnsi" w:hAnsiTheme="minorHAnsi" w:hint="eastAsia"/>
+          <w:color w:val="000000"/>
+          <w:sz w:val="24"/>
+        </w:rPr>
+        <w:t>获取；main最后通过</w:t>
+      </w:r>
+      <w:r>
+        <w:rPr>
+          <w:rFonts w:asciiTheme="minorHAnsi" w:eastAsiaTheme="minorHAnsi" w:hAnsiTheme="minorHAnsi" w:hint="eastAsia"/>
+          <w:sz w:val="24"/>
+        </w:rPr>
+        <w:t>对</w:t>
+      </w:r>
+      <w:r>
+        <w:rPr>
+          <w:rFonts w:asciiTheme="minorHAnsi" w:eastAsiaTheme="minorHAnsi" w:hAnsiTheme="minorHAnsi"/>
+          <w:sz w:val="24"/>
+        </w:rPr>
+        <w:t>outputOnScreen</w:t>
+      </w:r>
+      <w:r>
+        <w:rPr>
+          <w:rFonts w:asciiTheme="minorHAnsi" w:eastAsiaTheme="minorHAnsi" w:hAnsiTheme="minorHAnsi" w:hint="eastAsia"/>
+          <w:sz w:val="24"/>
+        </w:rPr>
+        <w:t>或outputByGraph的调用，完成对结果的命令行或图形化界面输出；</w:t>
+      </w:r>
+      <w:r>
+        <w:rPr>
+          <w:rFonts w:asciiTheme="minorHAnsi" w:eastAsiaTheme="minorHAnsi" w:hAnsiTheme="minorHAnsi"/>
+          <w:sz w:val="24"/>
+        </w:rPr>
+        <w:t>outputOnScreen</w:t>
+      </w:r>
+      <w:r>
+        <w:rPr>
+          <w:rFonts w:asciiTheme="minorHAnsi" w:eastAsiaTheme="minorHAnsi" w:hAnsiTheme="minorHAnsi" w:hint="eastAsia"/>
+          <w:sz w:val="24"/>
+        </w:rPr>
+        <w:t>或outputByGraph通过对ouputByFile的调用，完成对结果的文件输出</w:t>
+      </w:r>
+      <w:r>
+        <w:rPr>
+          <w:rFonts w:asciiTheme="minorHAnsi" w:eastAsiaTheme="minorHAnsi" w:hAnsiTheme="minorHAnsi" w:hint="eastAsia"/>
+          <w:color w:val="000000"/>
+          <w:sz w:val="24"/>
+        </w:rPr>
+        <w:t>。</w:t>
+      </w:r>
     </w:p>
     <w:p>
       <w:pPr>
-        <w:ind w:firstLine="420"/>
-        <w:rPr>
-          <w:rFonts w:asciiTheme="minorHAnsi" w:eastAsiaTheme="minorHAnsi" w:hAnsiTheme="minorHAnsi"/>
-          <w:sz w:val="24"/>
-        </w:rPr>
-      </w:pPr>
-      <w:r>
-        <w:rPr>
-          <w:rFonts w:asciiTheme="minorHAnsi" w:eastAsiaTheme="minorHAnsi" w:hAnsiTheme="minorHAnsi" w:hint="eastAsia"/>
-          <w:sz w:val="24"/>
-        </w:rPr>
-        <w:t>解释说明：如图中所示，</w:t>
-      </w:r>
-      <w:r>
-        <w:rPr>
-          <w:rFonts w:asciiTheme="minorHAnsi" w:eastAsiaTheme="minorHAnsi" w:hAnsiTheme="minorHAnsi" w:hint="eastAsia"/>
-          <w:sz w:val="24"/>
-        </w:rPr>
-        <w:t>main</w:t>
-      </w:r>
-      <w:r>
-        <w:rPr>
-          <w:rFonts w:asciiTheme="minorHAnsi" w:eastAsiaTheme="minorHAnsi" w:hAnsiTheme="minorHAnsi" w:hint="eastAsia"/>
-          <w:sz w:val="24"/>
-        </w:rPr>
-        <w:t>通过对</w:t>
-      </w:r>
-      <w:r>
-        <w:rPr>
-          <w:rFonts w:asciiTheme="minorHAnsi" w:eastAsiaTheme="minorHAnsi" w:hAnsiTheme="minorHAnsi" w:hint="eastAsia"/>
-          <w:sz w:val="24"/>
-        </w:rPr>
-        <w:t>3钟i</w:t>
-      </w:r>
-      <w:r>
-        <w:rPr>
-          <w:rFonts w:asciiTheme="minorHAnsi" w:eastAsiaTheme="minorHAnsi" w:hAnsiTheme="minorHAnsi"/>
-          <w:sz w:val="24"/>
-        </w:rPr>
-        <w:t>nput</w:t>
-      </w:r>
-      <w:r>
-        <w:rPr>
-          <w:rFonts w:asciiTheme="minorHAnsi" w:eastAsiaTheme="minorHAnsi" w:hAnsiTheme="minorHAnsi" w:hint="eastAsia"/>
-          <w:sz w:val="24"/>
-        </w:rPr>
-        <w:t>的调用，</w:t>
-      </w:r>
-      <w:r>
-        <w:rPr>
-          <w:rFonts w:asciiTheme="minorHAnsi" w:eastAsiaTheme="minorHAnsi" w:hAnsiTheme="minorHAnsi" w:hint="eastAsia"/>
-          <w:color w:val="000000"/>
-          <w:sz w:val="24"/>
-        </w:rPr>
-        <w:t>完成对文件、键盘、图形界面输入</w:t>
-      </w:r>
-      <w:r>
-        <w:rPr>
-          <w:rFonts w:asciiTheme="minorHAnsi" w:eastAsiaTheme="minorHAnsi" w:hAnsiTheme="minorHAnsi" w:hint="eastAsia"/>
-          <w:color w:val="000000"/>
-          <w:sz w:val="24"/>
-        </w:rPr>
-        <w:t>的订单数据获取</w:t>
-      </w:r>
-      <w:r>
-        <w:rPr>
-          <w:rFonts w:asciiTheme="minorHAnsi" w:eastAsiaTheme="minorHAnsi" w:hAnsiTheme="minorHAnsi" w:hint="eastAsia"/>
-          <w:color w:val="000000"/>
-          <w:sz w:val="24"/>
-        </w:rPr>
-        <w:t>；</w:t>
-      </w:r>
-      <w:r>
-        <w:rPr>
-          <w:rFonts w:asciiTheme="minorHAnsi" w:eastAsiaTheme="minorHAnsi" w:hAnsiTheme="minorHAnsi" w:hint="eastAsia"/>
-          <w:color w:val="000000"/>
-          <w:sz w:val="24"/>
-        </w:rPr>
-        <w:t>main再</w:t>
-      </w:r>
-      <w:r>
-        <w:rPr>
-          <w:rFonts w:asciiTheme="minorHAnsi" w:eastAsiaTheme="minorHAnsi" w:hAnsiTheme="minorHAnsi" w:hint="eastAsia"/>
-          <w:color w:val="000000"/>
-          <w:sz w:val="24"/>
-        </w:rPr>
-        <w:t>通过对schedule的调用，完成对每台机器上工件的加工顺序和总的完工时间</w:t>
-      </w:r>
-      <w:r>
-        <w:rPr>
-          <w:rFonts w:asciiTheme="minorHAnsi" w:eastAsiaTheme="minorHAnsi" w:hAnsiTheme="minorHAnsi"/>
-          <w:color w:val="000000"/>
-          <w:sz w:val="24"/>
-        </w:rPr>
-        <w:t>(Makespan)</w:t>
-      </w:r>
-      <w:r>
-        <w:rPr>
-          <w:rFonts w:asciiTheme="minorHAnsi" w:eastAsiaTheme="minorHAnsi" w:hAnsiTheme="minorHAnsi" w:hint="eastAsia"/>
-          <w:color w:val="000000"/>
-          <w:sz w:val="24"/>
-        </w:rPr>
-        <w:t>最小</w:t>
-      </w:r>
-      <w:r>
-        <w:rPr>
-          <w:rFonts w:asciiTheme="minorHAnsi" w:eastAsiaTheme="minorHAnsi" w:hAnsiTheme="minorHAnsi" w:hint="eastAsia"/>
-          <w:color w:val="000000"/>
-          <w:sz w:val="24"/>
-        </w:rPr>
-        <w:t>输出</w:t>
-      </w:r>
-      <w:r>
-        <w:rPr>
-          <w:rFonts w:asciiTheme="minorHAnsi" w:eastAsiaTheme="minorHAnsi" w:hAnsiTheme="minorHAnsi" w:hint="eastAsia"/>
-          <w:color w:val="000000"/>
-          <w:sz w:val="24"/>
-        </w:rPr>
-        <w:t>的安排、</w:t>
-      </w:r>
-      <w:r>
-        <w:rPr>
-          <w:rFonts w:asciiTheme="minorHAnsi" w:eastAsiaTheme="minorHAnsi" w:hAnsiTheme="minorHAnsi" w:hint="eastAsia"/>
-          <w:color w:val="000000"/>
-          <w:sz w:val="24"/>
-        </w:rPr>
-        <w:t>获取；</w:t>
-      </w:r>
-      <w:r>
-        <w:rPr>
-          <w:rFonts w:asciiTheme="minorHAnsi" w:eastAsiaTheme="minorHAnsi" w:hAnsiTheme="minorHAnsi" w:hint="eastAsia"/>
-          <w:color w:val="000000"/>
-          <w:sz w:val="24"/>
-        </w:rPr>
-        <w:t>main最后</w:t>
-      </w:r>
-      <w:r>
-        <w:rPr>
-          <w:rFonts w:asciiTheme="minorHAnsi" w:eastAsiaTheme="minorHAnsi" w:hAnsiTheme="minorHAnsi" w:hint="eastAsia"/>
-          <w:color w:val="000000"/>
-          <w:sz w:val="24"/>
-        </w:rPr>
-        <w:t>通过</w:t>
-      </w:r>
-      <w:r>
-        <w:rPr>
-          <w:rFonts w:asciiTheme="minorHAnsi" w:eastAsiaTheme="minorHAnsi" w:hAnsiTheme="minorHAnsi" w:hint="eastAsia"/>
-          <w:sz w:val="24"/>
-        </w:rPr>
-        <w:t>对</w:t>
-      </w:r>
-      <w:r>
-        <w:rPr>
-          <w:rFonts w:asciiTheme="minorHAnsi" w:eastAsiaTheme="minorHAnsi" w:hAnsiTheme="minorHAnsi"/>
-          <w:sz w:val="24"/>
-        </w:rPr>
-        <w:t>outputOnScreen</w:t>
-      </w:r>
-      <w:r>
-        <w:rPr>
-          <w:rFonts w:asciiTheme="minorHAnsi" w:eastAsiaTheme="minorHAnsi" w:hAnsiTheme="minorHAnsi" w:hint="eastAsia"/>
-          <w:sz w:val="24"/>
-        </w:rPr>
-        <w:t>或outputByGraph的调用</w:t>
-      </w:r>
-      <w:r>
-        <w:rPr>
-          <w:rFonts w:asciiTheme="minorHAnsi" w:eastAsiaTheme="minorHAnsi" w:hAnsiTheme="minorHAnsi" w:hint="eastAsia"/>
-          <w:sz w:val="24"/>
-        </w:rPr>
-        <w:t>，</w:t>
-      </w:r>
-      <w:r>
-        <w:rPr>
-          <w:rFonts w:asciiTheme="minorHAnsi" w:eastAsiaTheme="minorHAnsi" w:hAnsiTheme="minorHAnsi" w:hint="eastAsia"/>
-          <w:sz w:val="24"/>
-        </w:rPr>
-        <w:t>完成对结果的命令行或图形化界面输出；</w:t>
-      </w:r>
-      <w:r>
-        <w:rPr>
-          <w:rFonts w:asciiTheme="minorHAnsi" w:eastAsiaTheme="minorHAnsi" w:hAnsiTheme="minorHAnsi"/>
-          <w:sz w:val="24"/>
-        </w:rPr>
-        <w:t>outputOnScreen</w:t>
-      </w:r>
-      <w:r>
-        <w:rPr>
-          <w:rFonts w:asciiTheme="minorHAnsi" w:eastAsiaTheme="minorHAnsi" w:hAnsiTheme="minorHAnsi" w:hint="eastAsia"/>
-          <w:sz w:val="24"/>
-        </w:rPr>
-        <w:t>或outputByGraph通过对ouputByFile的调用，</w:t>
-      </w:r>
-      <w:r>
-        <w:rPr>
-          <w:rFonts w:asciiTheme="minorHAnsi" w:eastAsiaTheme="minorHAnsi" w:hAnsiTheme="minorHAnsi" w:hint="eastAsia"/>
-          <w:sz w:val="24"/>
-        </w:rPr>
-        <w:lastRenderedPageBreak/>
-        <w:t>完成对结果的文件输出</w:t>
-      </w:r>
-      <w:r>
-        <w:rPr>
-          <w:rFonts w:asciiTheme="minorHAnsi" w:eastAsiaTheme="minorHAnsi" w:hAnsiTheme="minorHAnsi" w:hint="eastAsia"/>
-          <w:color w:val="000000"/>
-          <w:sz w:val="24"/>
-        </w:rPr>
-        <w:t>。</w:t>
+        <w:pStyle w:val="1"/>
+        <w:spacing w:before="120" w:after="120" w:line="240" w:lineRule="auto"/>
+        <w:rPr>
+          <w:rFonts w:asciiTheme="minorHAnsi" w:eastAsiaTheme="minorHAnsi" w:hAnsiTheme="minorHAnsi"/>
+          <w:sz w:val="32"/>
+        </w:rPr>
+      </w:pPr>
+      <w:r>
+        <w:rPr>
+          <w:rFonts w:asciiTheme="minorHAnsi" w:eastAsiaTheme="minorHAnsi" w:hAnsiTheme="minorHAnsi" w:hint="eastAsia"/>
+          <w:sz w:val="32"/>
+        </w:rPr>
+        <w:t>5 高层算法设计</w:t>
       </w:r>
     </w:p>
     <w:p>
       <w:pPr>
-        <w:pStyle w:val="1"/>
-        <w:spacing w:before="120" w:after="120" w:line="240" w:lineRule="auto"/>
-        <w:rPr>
-          <w:rFonts w:asciiTheme="minorHAnsi" w:eastAsiaTheme="minorHAnsi" w:hAnsiTheme="minorHAnsi"/>
-          <w:sz w:val="32"/>
-        </w:rPr>
-      </w:pPr>
-      <w:r>
-        <w:rPr>
-          <w:rFonts w:asciiTheme="minorHAnsi" w:eastAsiaTheme="minorHAnsi" w:hAnsiTheme="minorHAnsi" w:hint="eastAsia"/>
-          <w:sz w:val="32"/>
-        </w:rPr>
-        <w:t>5 高层算法设计</w:t>
-      </w:r>
-      <w:r>
-        <w:rPr>
-          <w:rFonts w:asciiTheme="minorHAnsi" w:eastAsiaTheme="minorHAnsi" w:hAnsiTheme="minorHAnsi" w:hint="eastAsia"/>
-          <w:sz w:val="32"/>
-        </w:rPr>
-        <w:t>（待定）</w:t>
+        <w:rPr>
+          <w:rFonts w:asciiTheme="minorHAnsi" w:eastAsiaTheme="minorHAnsi" w:hAnsiTheme="minorHAnsi"/>
+          <w:b/>
+          <w:sz w:val="24"/>
+        </w:rPr>
+      </w:pPr>
+      <w:r>
+        <w:rPr>
+          <w:rFonts w:asciiTheme="minorHAnsi" w:eastAsiaTheme="minorHAnsi" w:hAnsiTheme="minorHAnsi" w:hint="eastAsia"/>
+          <w:b/>
+          <w:sz w:val="24"/>
+        </w:rPr>
+        <w:t>（用伪代码、NS图或者自然语言描述清楚核心算法的程序设计思路）</w:t>
       </w:r>
     </w:p>
     <w:p>
       <w:pPr>
         <w:rPr>
           <w:rFonts w:asciiTheme="minorHAnsi" w:eastAsiaTheme="minorHAnsi" w:hAnsiTheme="minorHAnsi"/>
-          <w:b/>
+          <w:bCs/>
           <w:sz w:val="24"/>
         </w:rPr>
       </w:pPr>
       <w:r>
         <w:rPr>
           <w:rFonts w:asciiTheme="minorHAnsi" w:eastAsiaTheme="minorHAnsi" w:hAnsiTheme="minorHAnsi" w:hint="eastAsia"/>
-          <w:b/>
+          <w:bCs/>
           <w:sz w:val="24"/>
         </w:rPr>
-        <w:t>（用伪代码、NS图或者自然语言描述清楚核心算法的程序设计思路）</w:t>
+        <w:t>//</w:t>
+      </w:r>
+      <w:r>
+        <w:rPr>
+          <w:rFonts w:asciiTheme="minorHAnsi" w:eastAsiaTheme="minorHAnsi" w:hAnsiTheme="minorHAnsi" w:hint="eastAsia"/>
+          <w:bCs/>
+          <w:sz w:val="24"/>
+        </w:rPr>
+        <w:t>说明重要的控制策略算法思路；</w:t>
       </w:r>
     </w:p>
     <w:p>
       <w:pPr>
         <w:rPr>
           <w:rFonts w:asciiTheme="minorHAnsi" w:eastAsiaTheme="minorHAnsi" w:hAnsiTheme="minorHAnsi"/>
-          <w:bCs/>
+        </w:rPr>
+      </w:pPr>
+    </w:p>
+    <w:p>
+      <w:pPr>
+        <w:rPr>
+          <w:rFonts w:asciiTheme="minorHAnsi" w:eastAsiaTheme="minorHAnsi" w:hAnsiTheme="minorHAnsi" w:hint="eastAsia"/>
+          <w:sz w:val="28"/>
+          <w:szCs w:val="28"/>
+        </w:rPr>
+      </w:pPr>
+      <w:r>
+        <w:rPr>
+          <w:rFonts w:asciiTheme="minorHAnsi" w:eastAsiaTheme="minorHAnsi" w:hAnsiTheme="minorHAnsi" w:hint="eastAsia"/>
+          <w:sz w:val="28"/>
+          <w:szCs w:val="28"/>
+        </w:rPr>
+        <w:t>一、schedule</w:t>
+      </w:r>
+    </w:p>
+    <w:p>
+      <w:pPr>
+        <w:rPr>
+          <w:rFonts w:asciiTheme="minorHAnsi" w:eastAsiaTheme="minorHAnsi" w:hAnsiTheme="minorHAnsi"/>
           <w:sz w:val="24"/>
         </w:rPr>
       </w:pPr>
       <w:r>
         <w:rPr>
           <w:rFonts w:asciiTheme="minorHAnsi" w:eastAsiaTheme="minorHAnsi" w:hAnsiTheme="minorHAnsi" w:hint="eastAsia"/>
-          <w:bCs/>
           <w:sz w:val="24"/>
         </w:rPr>
-        <w:t>说明重要的控制策略算法思路；</w:t>
-      </w:r>
+        <w:t>1.</w:t>
+      </w:r>
+      <w:r>
+        <w:rPr>
+          <w:rFonts w:asciiTheme="minorHAnsi" w:eastAsiaTheme="minorHAnsi" w:hAnsiTheme="minorHAnsi" w:hint="eastAsia"/>
+          <w:sz w:val="24"/>
+        </w:rPr>
+        <w:t>简介：</w:t>
+      </w:r>
+    </w:p>
+    <w:p>
+      <w:pPr>
+        <w:pStyle w:val="af0"/>
+        <w:ind w:left="360" w:firstLineChars="0" w:firstLine="0"/>
+        <w:rPr>
+          <w:rFonts w:asciiTheme="minorHAnsi" w:eastAsiaTheme="minorHAnsi" w:hAnsiTheme="minorHAnsi"/>
+        </w:rPr>
+      </w:pPr>
+      <w:r>
+        <w:rPr>
+          <w:rFonts w:asciiTheme="minorHAnsi" w:eastAsiaTheme="minorHAnsi" w:hAnsiTheme="minorHAnsi" w:hint="eastAsia"/>
+        </w:rPr>
+        <w:t xml:space="preserve">遗传算法（GA）是一种高度并行、随机和自适应化的算法，他将问题的解决用染色体描述，再通过选择、交换和变异等操作对种群中的个体作用，是种群进化来进行全局优化搜索，特别适用于搜索较大的解空间。 </w:t>
+      </w:r>
+    </w:p>
+    <w:p>
+      <w:pPr>
+        <w:rPr>
+          <w:rFonts w:asciiTheme="minorHAnsi" w:eastAsiaTheme="minorHAnsi" w:hAnsiTheme="minorHAnsi"/>
+          <w:sz w:val="24"/>
+        </w:rPr>
+      </w:pPr>
+      <w:r>
+        <w:rPr>
+          <w:rFonts w:asciiTheme="minorHAnsi" w:eastAsiaTheme="minorHAnsi" w:hAnsiTheme="minorHAnsi" w:hint="eastAsia"/>
+          <w:sz w:val="24"/>
+        </w:rPr>
+        <w:t>2.主要概念介绍：</w:t>
+      </w:r>
+    </w:p>
+    <w:p>
+      <w:pPr>
+        <w:rPr>
+          <w:rFonts w:asciiTheme="minorHAnsi" w:eastAsiaTheme="minorHAnsi" w:hAnsiTheme="minorHAnsi"/>
+          <w:sz w:val="24"/>
+        </w:rPr>
+      </w:pPr>
+      <w:r>
+        <w:rPr>
+          <w:rFonts w:asciiTheme="minorHAnsi" w:eastAsiaTheme="minorHAnsi" w:hAnsiTheme="minorHAnsi" w:hint="eastAsia"/>
+          <w:sz w:val="24"/>
+        </w:rPr>
+        <w:t>（1）染色体编码</w:t>
+      </w:r>
+    </w:p>
+    <w:p>
+      <w:pPr>
+        <w:ind w:firstLineChars="200" w:firstLine="480"/>
+        <w:rPr>
+          <w:rFonts w:asciiTheme="minorHAnsi" w:eastAsiaTheme="minorHAnsi" w:hAnsiTheme="minorHAnsi"/>
+          <w:sz w:val="24"/>
+        </w:rPr>
+      </w:pPr>
+      <w:r>
+        <w:rPr>
+          <w:rFonts w:asciiTheme="minorHAnsi" w:eastAsiaTheme="minorHAnsi" w:hAnsiTheme="minorHAnsi" w:hint="eastAsia"/>
+          <w:sz w:val="24"/>
+        </w:rPr>
+        <w:t>染色体的编码是将车间调度问题转化为遗传算法可处理形态的关键步骤，所谓染色体即是将各加工订单的编号按先后顺序排列后形成的整数串。</w:t>
+      </w:r>
+    </w:p>
+    <w:p>
+      <w:pPr>
+        <w:rPr>
+          <w:rFonts w:asciiTheme="minorHAnsi" w:eastAsiaTheme="minorHAnsi" w:hAnsiTheme="minorHAnsi"/>
+          <w:sz w:val="24"/>
+        </w:rPr>
+      </w:pPr>
+      <w:r>
+        <w:rPr>
+          <w:rFonts w:asciiTheme="minorHAnsi" w:eastAsiaTheme="minorHAnsi" w:hAnsiTheme="minorHAnsi" w:hint="eastAsia"/>
+          <w:sz w:val="24"/>
+        </w:rPr>
+        <w:t>（2）种群的创建</w:t>
+      </w:r>
+    </w:p>
+    <w:p>
+      <w:pPr>
+        <w:ind w:firstLineChars="200" w:firstLine="480"/>
+        <w:rPr>
+          <w:rFonts w:asciiTheme="minorHAnsi" w:eastAsiaTheme="minorHAnsi" w:hAnsiTheme="minorHAnsi"/>
+          <w:sz w:val="24"/>
+        </w:rPr>
+      </w:pPr>
+      <w:r>
+        <w:rPr>
+          <w:rFonts w:asciiTheme="minorHAnsi" w:eastAsiaTheme="minorHAnsi" w:hAnsiTheme="minorHAnsi" w:hint="eastAsia"/>
+          <w:sz w:val="24"/>
+        </w:rPr>
+        <w:t>在编码之后随机生成的所有工件号的排列的集合称之为种群。</w:t>
+      </w:r>
+    </w:p>
+    <w:p>
+      <w:pPr>
+        <w:ind w:firstLineChars="200" w:firstLine="480"/>
+        <w:rPr>
+          <w:rFonts w:asciiTheme="minorHAnsi" w:eastAsiaTheme="minorHAnsi" w:hAnsiTheme="minorHAnsi"/>
+          <w:sz w:val="24"/>
+        </w:rPr>
+      </w:pPr>
+    </w:p>
+    <w:p>
+      <w:pPr>
+        <w:ind w:firstLineChars="200" w:firstLine="480"/>
+        <w:rPr>
+          <w:rFonts w:asciiTheme="minorHAnsi" w:eastAsiaTheme="minorHAnsi" w:hAnsiTheme="minorHAnsi"/>
+          <w:sz w:val="24"/>
+        </w:rPr>
+      </w:pPr>
+      <w:r>
+        <w:rPr>
+          <w:rFonts w:asciiTheme="minorHAnsi" w:eastAsiaTheme="minorHAnsi" w:hAnsiTheme="minorHAnsi" w:hint="eastAsia"/>
+          <w:sz w:val="24"/>
+        </w:rPr>
+        <w:t>例如，假设当前有两个工件需要加工，分别用1和2表示，每个工件有两个加工步骤（工件编号出现次数代表该工件的加工步骤数），则下图就表示了该情形下所有染色体排列所形成的种群。</w:t>
+      </w:r>
+    </w:p>
+    <w:p>
+      <w:pPr>
+        <w:ind w:firstLineChars="200" w:firstLine="480"/>
+        <w:rPr>
+          <w:rFonts w:asciiTheme="minorHAnsi" w:eastAsiaTheme="minorHAnsi" w:hAnsiTheme="minorHAnsi"/>
+          <w:sz w:val="24"/>
+        </w:rPr>
+      </w:pPr>
+      <w:r>
+        <w:rPr>
+          <w:rFonts w:asciiTheme="minorHAnsi" w:eastAsiaTheme="minorHAnsi" w:hAnsiTheme="minorHAnsi" w:cs="Helvetica"/>
+          <w:noProof/>
+          <w:color w:val="666666"/>
+          <w:sz w:val="24"/>
+        </w:rPr>
+        <w:drawing>
+          <wp:inline distT="0" distB="0" distL="0" distR="0" wp14:anchorId="0A7B61F7" wp14:editId="3A69FA33">
+            <wp:extent cx="3550920" cy="1458595"/>
+            <wp:effectExtent l="0" t="0" r="0" b="8255"/>
+            <wp:docPr id="76" name="图片 76" descr="https://images2015.cnblogs.com/blog/992036/201607/992036-20160714203357639-1208406134.jpg"/>
+            <wp:cNvGraphicFramePr>
+              <a:graphicFrameLocks xmlns:a="http://schemas.openxmlformats.org/drawingml/2006/main" noChangeAspect="1"/>
+            </wp:cNvGraphicFramePr>
+            <a:graphic xmlns:a="http://schemas.openxmlformats.org/drawingml/2006/main">
+              <a:graphicData uri="http://schemas.openxmlformats.org/drawingml/2006/picture">
+                <pic:pic xmlns:pic="http://schemas.openxmlformats.org/drawingml/2006/picture">
+                  <pic:nvPicPr>
+                    <pic:cNvPr id="0" name="Picture 1" descr="https://images2015.cnblogs.com/blog/992036/201607/992036-20160714203357639-1208406134.jpg"/>
+                    <pic:cNvPicPr>
+                      <a:picLocks noChangeAspect="1" noChangeArrowheads="1"/>
+                    </pic:cNvPicPr>
+                  </pic:nvPicPr>
+                  <pic:blipFill>
+                    <a:blip r:embed="rId9">
+                      <a:extLst>
+                        <a:ext uri="{28A0092B-C50C-407E-A947-70E740481C1C}">
+                          <a14:useLocalDpi xmlns:a14="http://schemas.microsoft.com/office/drawing/2010/main" val="0"/>
+                        </a:ext>
+                      </a:extLst>
+                    </a:blip>
+                    <a:srcRect/>
+                    <a:stretch>
+                      <a:fillRect/>
+                    </a:stretch>
+                  </pic:blipFill>
+                  <pic:spPr bwMode="auto">
+                    <a:xfrm>
+                      <a:off x="0" y="0"/>
+                      <a:ext cx="3550920" cy="1458595"/>
+                    </a:xfrm>
+                    <a:prstGeom prst="rect">
+                      <a:avLst/>
+                    </a:prstGeom>
+                    <a:noFill/>
+                    <a:ln>
+                      <a:noFill/>
+                    </a:ln>
+                  </pic:spPr>
+                </pic:pic>
+              </a:graphicData>
+            </a:graphic>
+          </wp:inline>
+        </w:drawing>
+      </w:r>
+    </w:p>
+    <w:p>
+      <w:pPr>
+        <w:rPr>
+          <w:rFonts w:asciiTheme="minorHAnsi" w:eastAsiaTheme="minorHAnsi" w:hAnsiTheme="minorHAnsi"/>
+          <w:sz w:val="24"/>
+        </w:rPr>
+      </w:pPr>
+      <w:r>
+        <w:rPr>
+          <w:rFonts w:asciiTheme="minorHAnsi" w:eastAsiaTheme="minorHAnsi" w:hAnsiTheme="minorHAnsi" w:hint="eastAsia"/>
+          <w:sz w:val="24"/>
+        </w:rPr>
+        <w:t>（3）析取图</w:t>
+      </w:r>
+    </w:p>
+    <w:p>
+      <w:pPr>
+        <w:ind w:firstLineChars="200" w:firstLine="480"/>
+        <w:rPr>
+          <w:rFonts w:asciiTheme="minorHAnsi" w:eastAsiaTheme="minorHAnsi" w:hAnsiTheme="minorHAnsi"/>
+          <w:sz w:val="24"/>
+        </w:rPr>
+      </w:pPr>
+      <w:r>
+        <w:rPr>
+          <w:rFonts w:asciiTheme="minorHAnsi" w:eastAsiaTheme="minorHAnsi" w:hAnsiTheme="minorHAnsi" w:hint="eastAsia"/>
+          <w:sz w:val="24"/>
+        </w:rPr>
+        <w:t>析取图是描述jobshop的常用工具。对于n个工件、m台机器的问题，对应的析取图G</w:t>
+      </w:r>
+      <w:r>
+        <w:rPr>
+          <w:rFonts w:asciiTheme="minorHAnsi" w:eastAsiaTheme="minorHAnsi" w:hAnsiTheme="minorHAnsi"/>
+          <w:sz w:val="24"/>
+        </w:rPr>
+        <w:t>=(V,A,E)</w:t>
+      </w:r>
+      <w:r>
+        <w:rPr>
+          <w:rFonts w:asciiTheme="minorHAnsi" w:eastAsiaTheme="minorHAnsi" w:hAnsiTheme="minorHAnsi" w:hint="eastAsia"/>
+          <w:sz w:val="24"/>
+        </w:rPr>
+        <w:t>。如图，其中V代表所有操作构成的顶点集，包括0和N+1</w:t>
+      </w:r>
+      <w:r>
+        <w:rPr>
+          <w:rFonts w:asciiTheme="minorHAnsi" w:eastAsiaTheme="minorHAnsi" w:hAnsiTheme="minorHAnsi" w:hint="eastAsia"/>
+          <w:sz w:val="24"/>
+        </w:rPr>
+        <w:lastRenderedPageBreak/>
+        <w:t>两个虚拟操作（分别表示开始和结束）；A为n*(</w:t>
+      </w:r>
+      <w:r>
+        <w:rPr>
+          <w:rFonts w:asciiTheme="minorHAnsi" w:eastAsiaTheme="minorHAnsi" w:hAnsiTheme="minorHAnsi"/>
+          <w:sz w:val="24"/>
+        </w:rPr>
+        <w:t>m+1</w:t>
+      </w:r>
+      <w:r>
+        <w:rPr>
+          <w:rFonts w:asciiTheme="minorHAnsi" w:eastAsiaTheme="minorHAnsi" w:hAnsiTheme="minorHAnsi" w:hint="eastAsia"/>
+          <w:sz w:val="24"/>
+        </w:rPr>
+        <w:t>)条子边（实线）构成的边集，子边表示某工件按约束条件再所有机器上从开始到结束的加工路径；E为n*m条子弧（虚线）构成的弧集，子弧表示在同一机器上加工的各操作的连接。</w:t>
+      </w:r>
+    </w:p>
+    <w:p>
+      <w:pPr>
+        <w:ind w:firstLineChars="200" w:firstLine="480"/>
+        <w:rPr>
+          <w:rFonts w:asciiTheme="minorHAnsi" w:eastAsiaTheme="minorHAnsi" w:hAnsiTheme="minorHAnsi"/>
+          <w:sz w:val="24"/>
+        </w:rPr>
+      </w:pPr>
+      <w:r>
+        <w:rPr>
+          <w:rFonts w:asciiTheme="minorHAnsi" w:eastAsiaTheme="minorHAnsi" w:hAnsiTheme="minorHAnsi"/>
+          <w:noProof/>
+          <w:sz w:val="24"/>
+        </w:rPr>
+        <w:drawing>
+          <wp:inline distT="0" distB="0" distL="0" distR="0" wp14:anchorId="0EB05C95" wp14:editId="1EDC82BE">
+            <wp:extent cx="5274310" cy="2063368"/>
+            <wp:effectExtent l="0" t="0" r="2540" b="0"/>
+            <wp:docPr id="77" name="图片 77" descr="C:\Users\85728\AppData\Local\Microsoft\Windows\INetCache\Content.Word\屏幕截图(57).png"/>
+            <wp:cNvGraphicFramePr>
+              <a:graphicFrameLocks xmlns:a="http://schemas.openxmlformats.org/drawingml/2006/main" noChangeAspect="1"/>
+            </wp:cNvGraphicFramePr>
+            <a:graphic xmlns:a="http://schemas.openxmlformats.org/drawingml/2006/main">
+              <a:graphicData uri="http://schemas.openxmlformats.org/drawingml/2006/picture">
+                <pic:pic xmlns:pic="http://schemas.openxmlformats.org/drawingml/2006/picture">
+                  <pic:nvPicPr>
+                    <pic:cNvPr id="0" name="Picture 5" descr="C:\Users\85728\AppData\Local\Microsoft\Windows\INetCache\Content.Word\屏幕截图(57).png"/>
+                    <pic:cNvPicPr>
+                      <a:picLocks noChangeAspect="1" noChangeArrowheads="1"/>
+                    </pic:cNvPicPr>
+                  </pic:nvPicPr>
+                  <pic:blipFill>
+                    <a:blip r:embed="rId10">
+                      <a:extLst>
+                        <a:ext uri="{28A0092B-C50C-407E-A947-70E740481C1C}">
+                          <a14:useLocalDpi xmlns:a14="http://schemas.microsoft.com/office/drawing/2010/main" val="0"/>
+                        </a:ext>
+                      </a:extLst>
+                    </a:blip>
+                    <a:srcRect/>
+                    <a:stretch>
+                      <a:fillRect/>
+                    </a:stretch>
+                  </pic:blipFill>
+                  <pic:spPr bwMode="auto">
+                    <a:xfrm>
+                      <a:off x="0" y="0"/>
+                      <a:ext cx="5274310" cy="2063368"/>
+                    </a:xfrm>
+                    <a:prstGeom prst="rect">
+                      <a:avLst/>
+                    </a:prstGeom>
+                    <a:noFill/>
+                    <a:ln>
+                      <a:noFill/>
+                    </a:ln>
+                  </pic:spPr>
+                </pic:pic>
+              </a:graphicData>
+            </a:graphic>
+          </wp:inline>
+        </w:drawing>
+      </w:r>
+    </w:p>
+    <w:p>
+      <w:pPr>
+        <w:ind w:firstLineChars="200" w:firstLine="480"/>
+        <w:rPr>
+          <w:rFonts w:asciiTheme="minorHAnsi" w:eastAsiaTheme="minorHAnsi" w:hAnsiTheme="minorHAnsi" w:hint="eastAsia"/>
+          <w:sz w:val="24"/>
+        </w:rPr>
+      </w:pPr>
+      <w:r>
+        <w:rPr>
+          <w:rFonts w:asciiTheme="minorHAnsi" w:eastAsiaTheme="minorHAnsi" w:hAnsiTheme="minorHAnsi" w:hint="eastAsia"/>
+          <w:sz w:val="24"/>
+        </w:rPr>
+        <w:t>若以最大完成时间为指标，则对jobshop的求解就归结为找到各子弧围成的环（环代表机器）上作为优先决策的各操作的一组顺序，其最大完成时间即为关键路径长度。</w:t>
+      </w:r>
+    </w:p>
+    <w:p>
+      <w:pPr>
+        <w:rPr>
+          <w:rFonts w:asciiTheme="minorHAnsi" w:eastAsiaTheme="minorHAnsi" w:hAnsiTheme="minorHAnsi"/>
+          <w:sz w:val="24"/>
+        </w:rPr>
+      </w:pPr>
+      <w:r>
+        <w:rPr>
+          <w:rFonts w:asciiTheme="minorHAnsi" w:eastAsiaTheme="minorHAnsi" w:hAnsiTheme="minorHAnsi" w:hint="eastAsia"/>
+          <w:sz w:val="24"/>
+        </w:rPr>
+        <w:t>（4）染色体的交叉</w:t>
+      </w:r>
+    </w:p>
+    <w:p>
+      <w:pPr>
+        <w:ind w:firstLineChars="200" w:firstLine="480"/>
+        <w:rPr>
+          <w:rFonts w:asciiTheme="minorHAnsi" w:eastAsiaTheme="minorHAnsi" w:hAnsiTheme="minorHAnsi"/>
+          <w:sz w:val="24"/>
+        </w:rPr>
+      </w:pPr>
+      <w:r>
+        <w:rPr>
+          <w:rFonts w:asciiTheme="minorHAnsi" w:eastAsiaTheme="minorHAnsi" w:hAnsiTheme="minorHAnsi" w:hint="eastAsia"/>
+          <w:sz w:val="24"/>
+        </w:rPr>
+        <w:t>交叉是遗传算法中的一个重要操作，他的目的是从两条染色体中各自取出一部分来组合成一条新的染色体，交叉操作是遗传算法中决定全局搜索能力的主要因素。交叉操作的思想是保留并充分利用已知的优良模式，使得交叉操作向进化的方向前进。</w:t>
+      </w:r>
+    </w:p>
+    <w:p>
+      <w:pPr>
+        <w:rPr>
+          <w:rFonts w:asciiTheme="minorHAnsi" w:eastAsiaTheme="minorHAnsi" w:hAnsiTheme="minorHAnsi"/>
+          <w:sz w:val="24"/>
+        </w:rPr>
+      </w:pPr>
+      <w:r>
+        <w:rPr>
+          <w:rFonts w:asciiTheme="minorHAnsi" w:eastAsiaTheme="minorHAnsi" w:hAnsiTheme="minorHAnsi" w:hint="eastAsia"/>
+          <w:sz w:val="24"/>
+        </w:rPr>
+        <w:t>（5）染色体的变异</w:t>
+      </w:r>
+    </w:p>
+    <w:p>
+      <w:pPr>
+        <w:ind w:firstLineChars="200" w:firstLine="480"/>
+        <w:rPr>
+          <w:rFonts w:asciiTheme="minorHAnsi" w:eastAsiaTheme="minorHAnsi" w:hAnsiTheme="minorHAnsi"/>
+          <w:sz w:val="24"/>
+        </w:rPr>
+      </w:pPr>
+      <w:r>
+        <w:rPr>
+          <w:rFonts w:asciiTheme="minorHAnsi" w:eastAsiaTheme="minorHAnsi" w:hAnsiTheme="minorHAnsi" w:hint="eastAsia"/>
+          <w:sz w:val="24"/>
+        </w:rPr>
+        <w:t>变异操作通常发生在交叉操作之后，他的操作对象是交叉得到的新染色体。</w:t>
+      </w:r>
+    </w:p>
+    <w:p>
+      <w:pPr>
+        <w:rPr>
+          <w:rFonts w:asciiTheme="minorHAnsi" w:eastAsiaTheme="minorHAnsi" w:hAnsiTheme="minorHAnsi"/>
+          <w:sz w:val="24"/>
+        </w:rPr>
+      </w:pPr>
+      <w:r>
+        <w:rPr>
+          <w:rFonts w:asciiTheme="minorHAnsi" w:eastAsiaTheme="minorHAnsi" w:hAnsiTheme="minorHAnsi" w:hint="eastAsia"/>
+          <w:sz w:val="24"/>
+        </w:rPr>
+        <w:t>例如：变异前的染色体：ABCABCABC</w:t>
+      </w:r>
+    </w:p>
+    <w:p>
+      <w:pPr>
+        <w:rPr>
+          <w:rFonts w:asciiTheme="minorHAnsi" w:eastAsiaTheme="minorHAnsi" w:hAnsiTheme="minorHAnsi"/>
+          <w:sz w:val="24"/>
+        </w:rPr>
+      </w:pPr>
+      <w:r>
+        <w:rPr>
+          <w:rFonts w:asciiTheme="minorHAnsi" w:eastAsiaTheme="minorHAnsi" w:hAnsiTheme="minorHAnsi" w:hint="eastAsia"/>
+          <w:sz w:val="24"/>
+        </w:rPr>
+        <w:t>随机选取两个位置：A</w:t>
+      </w:r>
+      <w:r>
+        <w:rPr>
+          <w:rFonts w:asciiTheme="minorHAnsi" w:eastAsiaTheme="minorHAnsi" w:hAnsiTheme="minorHAnsi" w:hint="eastAsia"/>
+          <w:color w:val="FF0000"/>
+          <w:sz w:val="24"/>
+        </w:rPr>
+        <w:t>B</w:t>
+      </w:r>
+      <w:r>
+        <w:rPr>
+          <w:rFonts w:asciiTheme="minorHAnsi" w:eastAsiaTheme="minorHAnsi" w:hAnsiTheme="minorHAnsi" w:hint="eastAsia"/>
+          <w:sz w:val="24"/>
+        </w:rPr>
+        <w:t>CABC</w:t>
+      </w:r>
+      <w:r>
+        <w:rPr>
+          <w:rFonts w:asciiTheme="minorHAnsi" w:eastAsiaTheme="minorHAnsi" w:hAnsiTheme="minorHAnsi" w:hint="eastAsia"/>
+          <w:color w:val="FF0000"/>
+          <w:sz w:val="24"/>
+        </w:rPr>
+        <w:t>A</w:t>
+      </w:r>
+      <w:r>
+        <w:rPr>
+          <w:rFonts w:asciiTheme="minorHAnsi" w:eastAsiaTheme="minorHAnsi" w:hAnsiTheme="minorHAnsi" w:hint="eastAsia"/>
+          <w:sz w:val="24"/>
+        </w:rPr>
+        <w:t>BC</w:t>
+      </w:r>
+    </w:p>
+    <w:p>
+      <w:pPr>
+        <w:rPr>
+          <w:rFonts w:asciiTheme="minorHAnsi" w:eastAsiaTheme="minorHAnsi" w:hAnsiTheme="minorHAnsi"/>
+          <w:sz w:val="24"/>
+        </w:rPr>
+      </w:pPr>
+      <w:r>
+        <w:rPr>
+          <w:rFonts w:asciiTheme="minorHAnsi" w:eastAsiaTheme="minorHAnsi" w:hAnsiTheme="minorHAnsi" w:hint="eastAsia"/>
+          <w:sz w:val="24"/>
+        </w:rPr>
+        <w:t>变异后的染色体：AACABCBBC</w:t>
+      </w:r>
+    </w:p>
+    <w:p>
+      <w:pPr>
+        <w:rPr>
+          <w:rFonts w:asciiTheme="minorHAnsi" w:eastAsiaTheme="minorHAnsi" w:hAnsiTheme="minorHAnsi"/>
+          <w:sz w:val="24"/>
+        </w:rPr>
+      </w:pPr>
+      <w:r>
+        <w:rPr>
+          <w:rFonts w:asciiTheme="minorHAnsi" w:eastAsiaTheme="minorHAnsi" w:hAnsiTheme="minorHAnsi" w:hint="eastAsia"/>
+          <w:sz w:val="24"/>
+        </w:rPr>
+        <w:t>（6）染色体解码</w:t>
+      </w:r>
+    </w:p>
+    <w:p>
+      <w:pPr>
+        <w:ind w:firstLineChars="200" w:firstLine="480"/>
+        <w:rPr>
+          <w:rFonts w:asciiTheme="minorHAnsi" w:eastAsiaTheme="minorHAnsi" w:hAnsiTheme="minorHAnsi"/>
+          <w:sz w:val="24"/>
+        </w:rPr>
+      </w:pPr>
+      <w:r>
+        <w:rPr>
+          <w:rFonts w:asciiTheme="minorHAnsi" w:eastAsiaTheme="minorHAnsi" w:hAnsiTheme="minorHAnsi" w:hint="eastAsia"/>
+          <w:sz w:val="24"/>
+        </w:rPr>
+        <w:lastRenderedPageBreak/>
+        <w:t>解码操作是利用染色体中的信息形成与其唯一对应的有向无环图，而此情况下的最优解则是从起点到终点中所有路径中总完成时间最长的路径对应的完成时间。</w:t>
+      </w:r>
+    </w:p>
+    <w:p>
+      <w:pPr>
+        <w:rPr>
+          <w:rFonts w:asciiTheme="minorHAnsi" w:eastAsiaTheme="minorHAnsi" w:hAnsiTheme="minorHAnsi"/>
+          <w:sz w:val="24"/>
+        </w:rPr>
+      </w:pPr>
+    </w:p>
+    <w:p>
+      <w:pPr>
+        <w:rPr>
+          <w:rFonts w:asciiTheme="minorHAnsi" w:eastAsiaTheme="minorHAnsi" w:hAnsiTheme="minorHAnsi"/>
+          <w:sz w:val="24"/>
+        </w:rPr>
+      </w:pPr>
+      <w:r>
+        <w:rPr>
+          <w:rFonts w:asciiTheme="minorHAnsi" w:eastAsiaTheme="minorHAnsi" w:hAnsiTheme="minorHAnsi" w:hint="eastAsia"/>
+          <w:sz w:val="24"/>
+        </w:rPr>
+        <w:t>3.主要函数设计：</w:t>
+      </w:r>
+    </w:p>
+    <w:tbl>
+      <w:tblPr>
+        <w:tblStyle w:val="af2"/>
+        <w:tblW w:w="0" w:type="auto"/>
+        <w:tblLook w:val="04A0" w:firstRow="1" w:lastRow="0" w:firstColumn="1" w:lastColumn="0" w:noHBand="0" w:noVBand="1"/>
+      </w:tblPr>
+      <w:tblGrid>
+        <w:gridCol w:w="2765"/>
+        <w:gridCol w:w="2765"/>
+        <w:gridCol w:w="2766"/>
+      </w:tblGrid>
+      <w:tr>
+        <w:tc>
+          <w:tcPr>
+            <w:tcW w:w="2765" w:type="dxa"/>
+          </w:tcPr>
+          <w:p>
+            <w:pPr>
+              <w:rPr>
+                <w:rFonts w:eastAsiaTheme="minorHAnsi"/>
+                <w:sz w:val="24"/>
+              </w:rPr>
+            </w:pPr>
+            <w:r>
+              <w:rPr>
+                <w:rFonts w:eastAsiaTheme="minorHAnsi" w:hint="eastAsia"/>
+                <w:sz w:val="24"/>
+              </w:rPr>
+              <w:t>函数名</w:t>
+            </w:r>
+          </w:p>
+        </w:tc>
+        <w:tc>
+          <w:tcPr>
+            <w:tcW w:w="2765" w:type="dxa"/>
+          </w:tcPr>
+          <w:p>
+            <w:pPr>
+              <w:rPr>
+                <w:rFonts w:eastAsiaTheme="minorHAnsi"/>
+                <w:sz w:val="24"/>
+              </w:rPr>
+            </w:pPr>
+            <w:r>
+              <w:rPr>
+                <w:rFonts w:eastAsiaTheme="minorHAnsi" w:hint="eastAsia"/>
+                <w:sz w:val="24"/>
+              </w:rPr>
+              <w:t>函数功能</w:t>
+            </w:r>
+          </w:p>
+        </w:tc>
+        <w:tc>
+          <w:tcPr>
+            <w:tcW w:w="2766" w:type="dxa"/>
+          </w:tcPr>
+          <w:p>
+            <w:pPr>
+              <w:rPr>
+                <w:rFonts w:eastAsiaTheme="minorHAnsi"/>
+                <w:sz w:val="24"/>
+              </w:rPr>
+            </w:pPr>
+            <w:r>
+              <w:rPr>
+                <w:rFonts w:eastAsiaTheme="minorHAnsi" w:hint="eastAsia"/>
+                <w:sz w:val="24"/>
+              </w:rPr>
+              <w:t>变量传入与返回值</w:t>
+            </w:r>
+          </w:p>
+        </w:tc>
+      </w:tr>
+      <w:tr>
+        <w:tc>
+          <w:tcPr>
+            <w:tcW w:w="2765" w:type="dxa"/>
+          </w:tcPr>
+          <w:p>
+            <w:pPr>
+              <w:rPr>
+                <w:rFonts w:eastAsiaTheme="minorHAnsi"/>
+                <w:sz w:val="24"/>
+              </w:rPr>
+            </w:pPr>
+            <w:r>
+              <w:rPr>
+                <w:rFonts w:eastAsiaTheme="minorHAnsi" w:hint="eastAsia"/>
+                <w:sz w:val="24"/>
+              </w:rPr>
+              <w:t>int**</w:t>
+            </w:r>
+            <w:r>
+              <w:rPr>
+                <w:rFonts w:eastAsiaTheme="minorHAnsi"/>
+                <w:sz w:val="24"/>
+              </w:rPr>
+              <w:t xml:space="preserve"> </w:t>
+            </w:r>
+            <w:r>
+              <w:rPr>
+                <w:rFonts w:eastAsiaTheme="minorHAnsi" w:hint="eastAsia"/>
+                <w:sz w:val="24"/>
+              </w:rPr>
+              <w:t>i</w:t>
+            </w:r>
+            <w:r>
+              <w:rPr>
+                <w:rFonts w:eastAsiaTheme="minorHAnsi" w:hint="eastAsia"/>
+                <w:sz w:val="24"/>
+              </w:rPr>
+              <w:t>nit</w:t>
+            </w:r>
+            <w:r>
+              <w:rPr>
+                <w:rFonts w:eastAsiaTheme="minorHAnsi"/>
+                <w:sz w:val="24"/>
+              </w:rPr>
+              <w:t>Population(</w:t>
+            </w:r>
+            <w:r>
+              <w:rPr>
+                <w:rFonts w:eastAsiaTheme="minorHAnsi" w:hint="eastAsia"/>
+                <w:sz w:val="24"/>
+              </w:rPr>
+              <w:t>*</w:t>
+            </w:r>
+            <w:r>
+              <w:rPr>
+                <w:rFonts w:eastAsiaTheme="minorHAnsi"/>
+                <w:sz w:val="24"/>
+              </w:rPr>
+              <w:t>JOBPTR)</w:t>
+            </w:r>
+          </w:p>
+        </w:tc>
+        <w:tc>
+          <w:tcPr>
+            <w:tcW w:w="2765" w:type="dxa"/>
+          </w:tcPr>
+          <w:p>
+            <w:pPr>
+              <w:rPr>
+                <w:rFonts w:eastAsiaTheme="minorHAnsi"/>
+                <w:sz w:val="24"/>
+              </w:rPr>
+            </w:pPr>
+            <w:r>
+              <w:rPr>
+                <w:rFonts w:eastAsiaTheme="minorHAnsi" w:hint="eastAsia"/>
+                <w:sz w:val="24"/>
+              </w:rPr>
+              <w:t>生成初始种群的编码</w:t>
+            </w:r>
+          </w:p>
+        </w:tc>
+        <w:tc>
+          <w:tcPr>
+            <w:tcW w:w="2766" w:type="dxa"/>
+          </w:tcPr>
+          <w:p>
+            <w:pPr>
+              <w:rPr>
+                <w:rFonts w:eastAsiaTheme="minorHAnsi"/>
+                <w:sz w:val="24"/>
+              </w:rPr>
+            </w:pPr>
+            <w:r>
+              <w:rPr>
+                <w:rFonts w:eastAsiaTheme="minorHAnsi" w:hint="eastAsia"/>
+                <w:sz w:val="24"/>
+              </w:rPr>
+              <w:t>*JOBPTR（传入存有所有工件信息的数组）；</w:t>
+            </w:r>
+          </w:p>
+          <w:p>
+            <w:pPr>
+              <w:rPr>
+                <w:rFonts w:eastAsiaTheme="minorHAnsi"/>
+                <w:sz w:val="24"/>
+              </w:rPr>
+            </w:pPr>
+            <w:r>
+              <w:rPr>
+                <w:rFonts w:eastAsiaTheme="minorHAnsi" w:hint="eastAsia"/>
+                <w:sz w:val="24"/>
+              </w:rPr>
+              <w:t>返回随机生成的染色体组</w:t>
+            </w:r>
+          </w:p>
+        </w:tc>
+      </w:tr>
+      <w:tr>
+        <w:tc>
+          <w:tcPr>
+            <w:tcW w:w="2765" w:type="dxa"/>
+          </w:tcPr>
+          <w:p>
+            <w:pPr>
+              <w:rPr>
+                <w:rFonts w:eastAsiaTheme="minorHAnsi"/>
+                <w:sz w:val="24"/>
+              </w:rPr>
+            </w:pPr>
+            <w:r>
+              <w:rPr>
+                <w:rFonts w:eastAsiaTheme="minorHAnsi"/>
+                <w:sz w:val="24"/>
+              </w:rPr>
+              <w:t xml:space="preserve">void </w:t>
+            </w:r>
+            <w:r>
+              <w:rPr>
+                <w:rFonts w:eastAsiaTheme="minorHAnsi" w:hint="eastAsia"/>
+                <w:sz w:val="24"/>
+              </w:rPr>
+              <w:t>c</w:t>
+            </w:r>
+            <w:r>
+              <w:rPr>
+                <w:rFonts w:eastAsiaTheme="minorHAnsi"/>
+                <w:sz w:val="24"/>
+              </w:rPr>
+              <w:t>rossover(**int,int,int)</w:t>
+            </w:r>
+          </w:p>
+        </w:tc>
+        <w:tc>
+          <w:tcPr>
+            <w:tcW w:w="2765" w:type="dxa"/>
+          </w:tcPr>
+          <w:p>
+            <w:pPr>
+              <w:rPr>
+                <w:rFonts w:eastAsiaTheme="minorHAnsi"/>
+                <w:sz w:val="24"/>
+              </w:rPr>
+            </w:pPr>
+            <w:r>
+              <w:rPr>
+                <w:rFonts w:eastAsiaTheme="minorHAnsi" w:hint="eastAsia"/>
+                <w:sz w:val="24"/>
+              </w:rPr>
+              <w:t>选取两条染色体进行交叉</w:t>
+            </w:r>
+          </w:p>
+        </w:tc>
+        <w:tc>
+          <w:tcPr>
+            <w:tcW w:w="2766" w:type="dxa"/>
+          </w:tcPr>
+          <w:p>
+            <w:pPr>
+              <w:rPr>
+                <w:rFonts w:eastAsiaTheme="minorHAnsi"/>
+                <w:sz w:val="24"/>
+              </w:rPr>
+            </w:pPr>
+            <w:r>
+              <w:rPr>
+                <w:rFonts w:eastAsiaTheme="minorHAnsi" w:hint="eastAsia"/>
+                <w:sz w:val="24"/>
+              </w:rPr>
+              <w:t>传入染色体数组，以及需要进行交叉操作的两条染色体编号</w:t>
+            </w:r>
+          </w:p>
+        </w:tc>
+      </w:tr>
+      <w:tr>
+        <w:tc>
+          <w:tcPr>
+            <w:tcW w:w="2765" w:type="dxa"/>
+          </w:tcPr>
+          <w:p>
+            <w:pPr>
+              <w:rPr>
+                <w:rFonts w:eastAsiaTheme="minorHAnsi"/>
+                <w:sz w:val="24"/>
+              </w:rPr>
+            </w:pPr>
+            <w:r>
+              <w:rPr>
+                <w:rFonts w:eastAsiaTheme="minorHAnsi"/>
+                <w:sz w:val="24"/>
+              </w:rPr>
+              <w:t xml:space="preserve">void </w:t>
+            </w:r>
+            <w:r>
+              <w:rPr>
+                <w:rFonts w:eastAsiaTheme="minorHAnsi" w:hint="eastAsia"/>
+                <w:sz w:val="24"/>
+              </w:rPr>
+              <w:t>m</w:t>
+            </w:r>
+            <w:r>
+              <w:rPr>
+                <w:rFonts w:eastAsiaTheme="minorHAnsi"/>
+                <w:sz w:val="24"/>
+              </w:rPr>
+              <w:t>utation(**int,int)</w:t>
+            </w:r>
+          </w:p>
+        </w:tc>
+        <w:tc>
+          <w:tcPr>
+            <w:tcW w:w="2765" w:type="dxa"/>
+          </w:tcPr>
+          <w:p>
+            <w:pPr>
+              <w:rPr>
+                <w:rFonts w:eastAsiaTheme="minorHAnsi"/>
+                <w:sz w:val="24"/>
+              </w:rPr>
+            </w:pPr>
+            <w:r>
+              <w:rPr>
+                <w:rFonts w:eastAsiaTheme="minorHAnsi" w:hint="eastAsia"/>
+                <w:sz w:val="24"/>
+              </w:rPr>
+              <w:t>挑选一条染色体进行变异</w:t>
+            </w:r>
+          </w:p>
+        </w:tc>
+        <w:tc>
+          <w:tcPr>
+            <w:tcW w:w="2766" w:type="dxa"/>
+          </w:tcPr>
+          <w:p>
+            <w:pPr>
+              <w:rPr>
+                <w:rFonts w:eastAsiaTheme="minorHAnsi"/>
+                <w:sz w:val="24"/>
+              </w:rPr>
+            </w:pPr>
+            <w:r>
+              <w:rPr>
+                <w:rFonts w:eastAsiaTheme="minorHAnsi" w:hint="eastAsia"/>
+                <w:sz w:val="24"/>
+              </w:rPr>
+              <w:t>传入染色体数组，以及需要进行变异操作的一条染色体编号</w:t>
+            </w:r>
+          </w:p>
+        </w:tc>
+      </w:tr>
+      <w:tr>
+        <w:tc>
+          <w:tcPr>
+            <w:tcW w:w="2765" w:type="dxa"/>
+          </w:tcPr>
+          <w:p>
+            <w:pPr>
+              <w:rPr>
+                <w:rFonts w:eastAsiaTheme="minorHAnsi"/>
+                <w:sz w:val="24"/>
+              </w:rPr>
+            </w:pPr>
+            <w:r>
+              <w:rPr>
+                <w:rFonts w:eastAsiaTheme="minorHAnsi" w:hint="eastAsia"/>
+                <w:sz w:val="24"/>
+              </w:rPr>
+              <w:t>MACHINEPTR</w:t>
+            </w:r>
+            <w:r>
+              <w:rPr>
+                <w:rFonts w:eastAsiaTheme="minorHAnsi"/>
+                <w:sz w:val="24"/>
+              </w:rPr>
+              <w:t xml:space="preserve"> *</w:t>
+            </w:r>
+            <w:r>
+              <w:rPr>
+                <w:rFonts w:eastAsiaTheme="minorHAnsi"/>
+                <w:sz w:val="24"/>
+              </w:rPr>
+              <w:t>c</w:t>
+            </w:r>
+            <w:r>
+              <w:rPr>
+                <w:rFonts w:eastAsiaTheme="minorHAnsi"/>
+                <w:sz w:val="24"/>
+              </w:rPr>
+              <w:t>omputeDAG(**int,int)</w:t>
+            </w:r>
+          </w:p>
+        </w:tc>
+        <w:tc>
+          <w:tcPr>
+            <w:tcW w:w="2765" w:type="dxa"/>
+          </w:tcPr>
+          <w:p>
+            <w:pPr>
+              <w:rPr>
+                <w:rFonts w:eastAsiaTheme="minorHAnsi"/>
+                <w:sz w:val="24"/>
+              </w:rPr>
+            </w:pPr>
+            <w:r>
+              <w:rPr>
+                <w:rFonts w:eastAsiaTheme="minorHAnsi" w:hint="eastAsia"/>
+                <w:sz w:val="24"/>
+              </w:rPr>
+              <w:t>进行染色体的解码，构造析取图</w:t>
+            </w:r>
+          </w:p>
+        </w:tc>
+        <w:tc>
+          <w:tcPr>
+            <w:tcW w:w="2766" w:type="dxa"/>
+          </w:tcPr>
+          <w:p>
+            <w:pPr>
+              <w:rPr>
+                <w:rFonts w:eastAsiaTheme="minorHAnsi"/>
+                <w:sz w:val="24"/>
+              </w:rPr>
+            </w:pPr>
+            <w:r>
+              <w:rPr>
+                <w:rFonts w:eastAsiaTheme="minorHAnsi" w:hint="eastAsia"/>
+                <w:sz w:val="24"/>
+              </w:rPr>
+              <w:t>传入染色体数组；返回记录节点信息和节点的指向及相对位置的信息</w:t>
+            </w:r>
+          </w:p>
+        </w:tc>
+      </w:tr>
+      <w:tr>
+        <w:tc>
+          <w:tcPr>
+            <w:tcW w:w="2765" w:type="dxa"/>
+          </w:tcPr>
+          <w:p>
+            <w:pPr>
+              <w:rPr>
+                <w:rFonts w:eastAsiaTheme="minorHAnsi"/>
+                <w:sz w:val="24"/>
+              </w:rPr>
+            </w:pPr>
+            <w:r>
+              <w:rPr>
+                <w:rFonts w:eastAsiaTheme="minorHAnsi"/>
+                <w:sz w:val="24"/>
+              </w:rPr>
+              <w:t>i</w:t>
+            </w:r>
+            <w:r>
+              <w:rPr>
+                <w:rFonts w:eastAsiaTheme="minorHAnsi"/>
+                <w:sz w:val="24"/>
+              </w:rPr>
+              <w:t xml:space="preserve">nt </w:t>
+            </w:r>
+            <w:r>
+              <w:rPr>
+                <w:rFonts w:eastAsiaTheme="minorHAnsi"/>
+                <w:sz w:val="24"/>
+              </w:rPr>
+              <w:t>c</w:t>
+            </w:r>
+            <w:r>
+              <w:rPr>
+                <w:rFonts w:eastAsiaTheme="minorHAnsi"/>
+                <w:sz w:val="24"/>
+              </w:rPr>
+              <w:t>omputeTime(**int,int)</w:t>
+            </w:r>
+          </w:p>
+        </w:tc>
+        <w:tc>
+          <w:tcPr>
+            <w:tcW w:w="2765" w:type="dxa"/>
+          </w:tcPr>
+          <w:p>
+            <w:pPr>
+              <w:rPr>
+                <w:rFonts w:eastAsiaTheme="minorHAnsi"/>
+                <w:sz w:val="24"/>
+              </w:rPr>
+            </w:pPr>
+            <w:r>
+              <w:rPr>
+                <w:rFonts w:eastAsiaTheme="minorHAnsi" w:hint="eastAsia"/>
+                <w:sz w:val="24"/>
+              </w:rPr>
+              <w:t>根据析取图计算该染色体编码下的对应时间</w:t>
+            </w:r>
+          </w:p>
+        </w:tc>
+        <w:tc>
+          <w:tcPr>
+            <w:tcW w:w="2766" w:type="dxa"/>
+          </w:tcPr>
+          <w:p>
+            <w:pPr>
+              <w:rPr>
+                <w:rFonts w:eastAsiaTheme="minorHAnsi"/>
+                <w:sz w:val="24"/>
+              </w:rPr>
+            </w:pPr>
+            <w:r>
+              <w:rPr>
+                <w:rFonts w:eastAsiaTheme="minorHAnsi" w:hint="eastAsia"/>
+                <w:sz w:val="24"/>
+              </w:rPr>
+              <w:t>传入染色体数组和特定的染色体编码，调用</w:t>
+            </w:r>
+            <w:r>
+              <w:rPr>
+                <w:rFonts w:eastAsiaTheme="minorHAnsi"/>
+                <w:sz w:val="24"/>
+              </w:rPr>
+              <w:t>c</w:t>
+            </w:r>
+            <w:r>
+              <w:rPr>
+                <w:rFonts w:eastAsiaTheme="minorHAnsi" w:hint="eastAsia"/>
+                <w:sz w:val="24"/>
+              </w:rPr>
+              <w:t>ompute</w:t>
+            </w:r>
+            <w:r>
+              <w:rPr>
+                <w:rFonts w:eastAsiaTheme="minorHAnsi"/>
+                <w:sz w:val="24"/>
+              </w:rPr>
+              <w:t>DAG</w:t>
+            </w:r>
+            <w:r>
+              <w:rPr>
+                <w:rFonts w:eastAsiaTheme="minorHAnsi" w:hint="eastAsia"/>
+                <w:sz w:val="24"/>
+              </w:rPr>
+              <w:t>函数计算</w:t>
+            </w:r>
+            <w:r>
+              <w:rPr>
+                <w:rFonts w:eastAsiaTheme="minorHAnsi" w:hint="eastAsia"/>
+                <w:sz w:val="24"/>
+              </w:rPr>
+              <w:lastRenderedPageBreak/>
+              <w:t>时间；返回所需时间</w:t>
+            </w:r>
+          </w:p>
+        </w:tc>
+      </w:tr>
+    </w:tbl>
+    <w:p>
+      <w:pPr>
+        <w:rPr>
+          <w:rFonts w:asciiTheme="minorHAnsi" w:eastAsiaTheme="minorHAnsi" w:hAnsiTheme="minorHAnsi"/>
+          <w:sz w:val="28"/>
+          <w:szCs w:val="28"/>
+        </w:rPr>
+      </w:pPr>
+    </w:p>
+    <w:p>
+      <w:pPr>
+        <w:rPr>
+          <w:rFonts w:asciiTheme="minorHAnsi" w:eastAsiaTheme="minorHAnsi" w:hAnsiTheme="minorHAnsi" w:hint="eastAsia"/>
+          <w:sz w:val="28"/>
+          <w:szCs w:val="28"/>
+        </w:rPr>
+      </w:pPr>
+      <w:r>
+        <w:rPr>
+          <w:rFonts w:asciiTheme="minorHAnsi" w:eastAsiaTheme="minorHAnsi" w:hAnsiTheme="minorHAnsi" w:hint="eastAsia"/>
+          <w:sz w:val="28"/>
+          <w:szCs w:val="28"/>
+        </w:rPr>
+        <w:t>二</w:t>
+      </w:r>
+      <w:r>
+        <w:rPr>
+          <w:rFonts w:asciiTheme="minorHAnsi" w:eastAsiaTheme="minorHAnsi" w:hAnsiTheme="minorHAnsi" w:hint="eastAsia"/>
+          <w:sz w:val="28"/>
+          <w:szCs w:val="28"/>
+        </w:rPr>
+        <w:t>、schedule</w:t>
+      </w:r>
+    </w:p>
+    <w:p>
+      <w:pPr>
+        <w:rPr>
+          <w:rFonts w:asciiTheme="minorHAnsi" w:eastAsiaTheme="minorHAnsi" w:hAnsiTheme="minorHAnsi"/>
+          <w:sz w:val="24"/>
+        </w:rPr>
+      </w:pPr>
     </w:p>
     <w:p>
       <w:pPr>
@@ -10599,8 +13919,192 @@
       </w:rPr>
     </w:lvl>
   </w:abstractNum>
+  <w:abstractNum w:abstractNumId="1" w15:restartNumberingAfterBreak="0">
+    <w:nsid w:val="4B9D1040"/>
+    <w:multiLevelType w:val="hybridMultilevel"/>
+    <w:tmpl w:val="63AC1CC2"/>
+    <w:lvl w:ilvl="0" w:tplc="D79E5DE4">
+      <w:start w:val="1"/>
+      <w:numFmt w:val="japaneseCounting"/>
+      <w:lvlText w:val="%1、"/>
+      <w:lvlJc w:val="left"/>
+      <w:pPr>
+        <w:ind w:left="420" w:hanging="420"/>
+      </w:pPr>
+      <w:rPr>
+        <w:rFonts w:hint="default"/>
+      </w:rPr>
+    </w:lvl>
+    <w:lvl w:ilvl="1" w:tplc="04090019" w:tentative="1">
+      <w:start w:val="1"/>
+      <w:numFmt w:val="lowerLetter"/>
+      <w:lvlText w:val="%2)"/>
+      <w:lvlJc w:val="left"/>
+      <w:pPr>
+        <w:ind w:left="840" w:hanging="420"/>
+      </w:pPr>
+    </w:lvl>
+    <w:lvl w:ilvl="2" w:tplc="0409001B" w:tentative="1">
+      <w:start w:val="1"/>
+      <w:numFmt w:val="lowerRoman"/>
+      <w:lvlText w:val="%3."/>
+      <w:lvlJc w:val="right"/>
+      <w:pPr>
+        <w:ind w:left="1260" w:hanging="420"/>
+      </w:pPr>
+    </w:lvl>
+    <w:lvl w:ilvl="3" w:tplc="0409000F" w:tentative="1">
+      <w:start w:val="1"/>
+      <w:numFmt w:val="decimal"/>
+      <w:lvlText w:val="%4."/>
+      <w:lvlJc w:val="left"/>
+      <w:pPr>
+        <w:ind w:left="1680" w:hanging="420"/>
+      </w:pPr>
+    </w:lvl>
+    <w:lvl w:ilvl="4" w:tplc="04090019" w:tentative="1">
+      <w:start w:val="1"/>
+      <w:numFmt w:val="lowerLetter"/>
+      <w:lvlText w:val="%5)"/>
+      <w:lvlJc w:val="left"/>
+      <w:pPr>
+        <w:ind w:left="2100" w:hanging="420"/>
+      </w:pPr>
+    </w:lvl>
+    <w:lvl w:ilvl="5" w:tplc="0409001B" w:tentative="1">
+      <w:start w:val="1"/>
+      <w:numFmt w:val="lowerRoman"/>
+      <w:lvlText w:val="%6."/>
+      <w:lvlJc w:val="right"/>
+      <w:pPr>
+        <w:ind w:left="2520" w:hanging="420"/>
+      </w:pPr>
+    </w:lvl>
+    <w:lvl w:ilvl="6" w:tplc="0409000F" w:tentative="1">
+      <w:start w:val="1"/>
+      <w:numFmt w:val="decimal"/>
+      <w:lvlText w:val="%7."/>
+      <w:lvlJc w:val="left"/>
+      <w:pPr>
+        <w:ind w:left="2940" w:hanging="420"/>
+      </w:pPr>
+    </w:lvl>
+    <w:lvl w:ilvl="7" w:tplc="04090019" w:tentative="1">
+      <w:start w:val="1"/>
+      <w:numFmt w:val="lowerLetter"/>
+      <w:lvlText w:val="%8)"/>
+      <w:lvlJc w:val="left"/>
+      <w:pPr>
+        <w:ind w:left="3360" w:hanging="420"/>
+      </w:pPr>
+    </w:lvl>
+    <w:lvl w:ilvl="8" w:tplc="0409001B" w:tentative="1">
+      <w:start w:val="1"/>
+      <w:numFmt w:val="lowerRoman"/>
+      <w:lvlText w:val="%9."/>
+      <w:lvlJc w:val="right"/>
+      <w:pPr>
+        <w:ind w:left="3780" w:hanging="420"/>
+      </w:pPr>
+    </w:lvl>
+  </w:abstractNum>
+  <w:abstractNum w:abstractNumId="2" w15:restartNumberingAfterBreak="0">
+    <w:nsid w:val="6C030C97"/>
+    <w:multiLevelType w:val="hybridMultilevel"/>
+    <w:tmpl w:val="BCEC3B34"/>
+    <w:lvl w:ilvl="0" w:tplc="7E1C8E0A">
+      <w:start w:val="1"/>
+      <w:numFmt w:val="decimal"/>
+      <w:lvlText w:val="%1．"/>
+      <w:lvlJc w:val="left"/>
+      <w:pPr>
+        <w:ind w:left="360" w:hanging="360"/>
+      </w:pPr>
+      <w:rPr>
+        <w:rFonts w:hint="default"/>
+      </w:rPr>
+    </w:lvl>
+    <w:lvl w:ilvl="1" w:tplc="04090019" w:tentative="1">
+      <w:start w:val="1"/>
+      <w:numFmt w:val="lowerLetter"/>
+      <w:lvlText w:val="%2)"/>
+      <w:lvlJc w:val="left"/>
+      <w:pPr>
+        <w:ind w:left="840" w:hanging="420"/>
+      </w:pPr>
+    </w:lvl>
+    <w:lvl w:ilvl="2" w:tplc="0409001B" w:tentative="1">
+      <w:start w:val="1"/>
+      <w:numFmt w:val="lowerRoman"/>
+      <w:lvlText w:val="%3."/>
+      <w:lvlJc w:val="right"/>
+      <w:pPr>
+        <w:ind w:left="1260" w:hanging="420"/>
+      </w:pPr>
+    </w:lvl>
+    <w:lvl w:ilvl="3" w:tplc="0409000F" w:tentative="1">
+      <w:start w:val="1"/>
+      <w:numFmt w:val="decimal"/>
+      <w:lvlText w:val="%4."/>
+      <w:lvlJc w:val="left"/>
+      <w:pPr>
+        <w:ind w:left="1680" w:hanging="420"/>
+      </w:pPr>
+    </w:lvl>
+    <w:lvl w:ilvl="4" w:tplc="04090019" w:tentative="1">
+      <w:start w:val="1"/>
+      <w:numFmt w:val="lowerLetter"/>
+      <w:lvlText w:val="%5)"/>
+      <w:lvlJc w:val="left"/>
+      <w:pPr>
+        <w:ind w:left="2100" w:hanging="420"/>
+      </w:pPr>
+    </w:lvl>
+    <w:lvl w:ilvl="5" w:tplc="0409001B" w:tentative="1">
+      <w:start w:val="1"/>
+      <w:numFmt w:val="lowerRoman"/>
+      <w:lvlText w:val="%6."/>
+      <w:lvlJc w:val="right"/>
+      <w:pPr>
+        <w:ind w:left="2520" w:hanging="420"/>
+      </w:pPr>
+    </w:lvl>
+    <w:lvl w:ilvl="6" w:tplc="0409000F" w:tentative="1">
+      <w:start w:val="1"/>
+      <w:numFmt w:val="decimal"/>
+      <w:lvlText w:val="%7."/>
+      <w:lvlJc w:val="left"/>
+      <w:pPr>
+        <w:ind w:left="2940" w:hanging="420"/>
+      </w:pPr>
+    </w:lvl>
+    <w:lvl w:ilvl="7" w:tplc="04090019" w:tentative="1">
+      <w:start w:val="1"/>
+      <w:numFmt w:val="lowerLetter"/>
+      <w:lvlText w:val="%8)"/>
+      <w:lvlJc w:val="left"/>
+      <w:pPr>
+        <w:ind w:left="3360" w:hanging="420"/>
+      </w:pPr>
+    </w:lvl>
+    <w:lvl w:ilvl="8" w:tplc="0409001B" w:tentative="1">
+      <w:start w:val="1"/>
+      <w:numFmt w:val="lowerRoman"/>
+      <w:lvlText w:val="%9."/>
+      <w:lvlJc w:val="right"/>
+      <w:pPr>
+        <w:ind w:left="3780" w:hanging="420"/>
+      </w:pPr>
+    </w:lvl>
+  </w:abstractNum>
   <w:num w:numId="1">
     <w:abstractNumId w:val="0"/>
+  </w:num>
+  <w:num w:numId="2">
+    <w:abstractNumId w:val="1"/>
+  </w:num>
+  <w:num w:numId="3">
+    <w:abstractNumId w:val="2"/>
   </w:num>
 </w:numbering>
 </file>
@@ -10682,6 +14186,7 @@
     <w:lsdException w:name="Table Web 1" w:semiHidden="1" w:unhideWhenUsed="1"/>
     <w:lsdException w:name="Table Web 2" w:semiHidden="1" w:unhideWhenUsed="1"/>
     <w:lsdException w:name="Table Web 3" w:semiHidden="1" w:unhideWhenUsed="1"/>
+    <w:lsdException w:name="Table Grid" w:uiPriority="39"/>
     <w:lsdException w:name="Table Theme" w:semiHidden="1" w:unhideWhenUsed="1"/>
     <w:lsdException w:name="Placeholder Text" w:semiHidden="1" w:uiPriority="99" w:unhideWhenUsed="1"/>
     <w:lsdException w:name="No Spacing" w:uiPriority="99" w:qFormat="1"/>
@@ -11290,6 +14795,38 @@
       <w:sz w:val="24"/>
     </w:rPr>
   </w:style>
+  <w:style w:type="character" w:styleId="af1">
+    <w:name w:val="Strong"/>
+    <w:basedOn w:val="a0"/>
+    <w:qFormat/>
+    <w:rsid w:val="0039290D"/>
+    <w:rPr>
+      <w:b/>
+      <w:bCs/>
+    </w:rPr>
+  </w:style>
+  <w:style w:type="table" w:styleId="af2">
+    <w:name w:val="Table Grid"/>
+    <w:basedOn w:val="a1"/>
+    <w:uiPriority w:val="39"/>
+    <w:rsid w:val="00DE70EC"/>
+    <w:rPr>
+      <w:rFonts w:asciiTheme="minorHAnsi" w:eastAsiaTheme="minorEastAsia" w:hAnsiTheme="minorHAnsi" w:cstheme="minorBidi"/>
+      <w:kern w:val="2"/>
+      <w:sz w:val="21"/>
+      <w:szCs w:val="22"/>
+    </w:rPr>
+    <w:tblPr>
+      <w:tblBorders>
+        <w:top w:val="single" w:sz="4" w:space="0" w:color="auto"/>
+        <w:left w:val="single" w:sz="4" w:space="0" w:color="auto"/>
+        <w:bottom w:val="single" w:sz="4" w:space="0" w:color="auto"/>
+        <w:right w:val="single" w:sz="4" w:space="0" w:color="auto"/>
+        <w:insideH w:val="single" w:sz="4" w:space="0" w:color="auto"/>
+        <w:insideV w:val="single" w:sz="4" w:space="0" w:color="auto"/>
+      </w:tblBorders>
+    </w:tblPr>
+  </w:style>
 </w:styles>
 </file>
 
